--- a/weathervane_users_guide.docx
+++ b/weathervane_users_guide.docx
@@ -74,18 +74,16 @@
       <w:r>
         <w:t>8</w:t>
       </w:r>
-      <w:bookmarkStart w:id="2" w:name="_GoBack"/>
+    </w:p>
+    <w:p>
+      <w:pPr>
+        <w:pStyle w:val="Heading1"/>
+      </w:pPr>
+      <w:bookmarkStart w:id="2" w:name="_Ref275773664"/>
+      <w:r>
+        <w:t>Introduction</w:t>
+      </w:r>
       <w:bookmarkEnd w:id="2"/>
-    </w:p>
-    <w:p>
-      <w:pPr>
-        <w:pStyle w:val="Heading1"/>
-      </w:pPr>
-      <w:bookmarkStart w:id="3" w:name="_Ref275773664"/>
-      <w:r>
-        <w:t>Introduction</w:t>
-      </w:r>
-      <w:bookmarkEnd w:id="3"/>
     </w:p>
     <w:p>
       <w:pPr>
@@ -565,7 +563,7 @@
         <w:keepNext/>
         <w:ind w:left="0"/>
       </w:pPr>
-      <w:bookmarkStart w:id="4" w:name="_Ref277405362"/>
+      <w:bookmarkStart w:id="3" w:name="_Ref277405362"/>
       <w:r>
         <w:t xml:space="preserve">Figure </w:t>
       </w:r>
@@ -577,7 +575,7 @@
           <w:t>1</w:t>
         </w:r>
       </w:fldSimple>
-      <w:bookmarkEnd w:id="4"/>
+      <w:bookmarkEnd w:id="3"/>
       <w:r>
         <w:t xml:space="preserve"> Full </w:t>
       </w:r>
@@ -644,6 +642,43 @@
         <w:pStyle w:val="Heading2"/>
       </w:pPr>
       <w:r>
+        <w:t>Warning</w:t>
+      </w:r>
+    </w:p>
+    <w:p>
+      <w:pPr>
+        <w:pStyle w:val="BodyText"/>
+        <w:rPr>
+          <w:rFonts w:ascii="Times New Roman" w:hAnsi="Times New Roman" w:cs="Times New Roman"/>
+          <w:szCs w:val="24"/>
+        </w:rPr>
+      </w:pPr>
+      <w:r>
+        <w:t xml:space="preserve">You should exercise caution and good judgement about where you deploy Weathervane. Weathervane can place a significant load on system resources that can impact the performance of unrelated workloads. As a </w:t>
+      </w:r>
+      <w:bookmarkStart w:id="4" w:name="_GoBack"/>
+      <w:bookmarkEnd w:id="4"/>
+      <w:r>
+        <w:t>result,</w:t>
+      </w:r>
+      <w:r>
+        <w:t xml:space="preserve"> Weathervane is not intended to be used in production environments.</w:t>
+      </w:r>
+    </w:p>
+    <w:p>
+      <w:pPr>
+        <w:pStyle w:val="BodyText"/>
+      </w:pPr>
+      <w:r>
+        <w:lastRenderedPageBreak/>
+        <w:t>In addition, the setup procedure for Weathervane may open ports or present other security issues that are not acceptable in many secure environments. A Weathervane deployment is intended only for a performance test environment and may not be hardened sufficiently for all security requirements. As a result, Weathervane should never be installed on virtual machines or OS instances that have been or may ever be deployed in a production environment, or that contain sensitive or personal information.</w:t>
+      </w:r>
+    </w:p>
+    <w:p>
+      <w:pPr>
+        <w:pStyle w:val="Heading2"/>
+      </w:pPr>
+      <w:r>
         <w:t>Uses of Weathervane</w:t>
       </w:r>
     </w:p>
@@ -684,7 +719,6 @@
         </w:numPr>
       </w:pPr>
       <w:r>
-        <w:lastRenderedPageBreak/>
         <w:t>It includes an application which is representative of a certain class of application that is common in production deployments.</w:t>
       </w:r>
     </w:p>
@@ -875,6 +909,7 @@
         <w:pStyle w:val="Heading3"/>
       </w:pPr>
       <w:r>
+        <w:lastRenderedPageBreak/>
         <w:t>Support for Application Elasticity</w:t>
       </w:r>
     </w:p>
@@ -923,7 +958,6 @@
         <w:pStyle w:val="Heading3"/>
       </w:pPr>
       <w:r>
-        <w:lastRenderedPageBreak/>
         <w:t>Weathervane is Open-Source</w:t>
       </w:r>
     </w:p>
@@ -1187,6 +1221,7 @@
         </w:numPr>
       </w:pPr>
       <w:r>
+        <w:lastRenderedPageBreak/>
         <w:t>Create a Centos 7 VM</w:t>
       </w:r>
     </w:p>
@@ -1214,7 +1249,6 @@
         </w:numPr>
       </w:pPr>
       <w:r>
-        <w:lastRenderedPageBreak/>
         <w:t>Clone the Weathervane git repository, or u</w:t>
       </w:r>
       <w:r>
@@ -1518,6 +1552,7 @@
         <w:pStyle w:val="Heading3"/>
       </w:pPr>
       <w:r>
+        <w:lastRenderedPageBreak/>
         <w:t>vSphere</w:t>
       </w:r>
     </w:p>
@@ -1565,7 +1600,6 @@
       </w:pPr>
       <w:bookmarkStart w:id="8" w:name="_Ref476063332"/>
       <w:r>
-        <w:lastRenderedPageBreak/>
         <w:t xml:space="preserve">The </w:t>
       </w:r>
       <w:r>
@@ -1854,6 +1888,7 @@
         <w:pStyle w:val="BodyText"/>
       </w:pPr>
       <w:r>
+        <w:lastRenderedPageBreak/>
         <w:t>Depending on the packages that you chose when installing Centos 7, you may get an error that no java command could be found in your path.  If so, install java using the command:</w:t>
       </w:r>
     </w:p>
@@ -1873,7 +1908,6 @@
         <w:pStyle w:val="BodyText"/>
       </w:pPr>
       <w:r>
-        <w:lastRenderedPageBreak/>
         <w:t>and then try again.</w:t>
       </w:r>
     </w:p>
@@ -2207,7 +2241,11 @@
         <w:t xml:space="preserve"> </w:t>
       </w:r>
       <w:r>
-        <w:t xml:space="preserve"> Each run, or series of runs, is started by executing the run harness on the primary </w:t>
+        <w:t xml:space="preserve"> Each run, or series of runs, is started by </w:t>
+      </w:r>
+      <w:r>
+        <w:lastRenderedPageBreak/>
+        <w:t xml:space="preserve">executing the run harness on the primary </w:t>
       </w:r>
       <w:r>
         <w:t>Weathervane</w:t>
@@ -2263,11 +2301,7 @@
         <w:t xml:space="preserve"> performance statistics from a</w:t>
       </w:r>
       <w:r>
-        <w:t xml:space="preserve">ll VMs and hosts, </w:t>
-      </w:r>
-      <w:r>
-        <w:lastRenderedPageBreak/>
-        <w:t>and parse</w:t>
+        <w:t>ll VMs and hosts, and parse</w:t>
       </w:r>
       <w:r>
         <w:t xml:space="preserve"> the data to produce a summary of each run.  It can also automate the execution of multi-run experiments.</w:t>
@@ -2741,6 +2775,7 @@
         </w:numPr>
       </w:pPr>
       <w:r>
+        <w:lastRenderedPageBreak/>
         <w:t xml:space="preserve">Do some </w:t>
       </w:r>
       <w:r>
@@ -2762,7 +2797,6 @@
         </w:numPr>
       </w:pPr>
       <w:r>
-        <w:lastRenderedPageBreak/>
         <w:t>Configure all software services for the current run.  This includes editing configuration files to set tuning parameter</w:t>
       </w:r>
       <w:r>
@@ -3148,7 +3182,11 @@
         <w:t xml:space="preserve">.  This directory has all of the raw data collected during the run, including the workload-driver </w:t>
       </w:r>
       <w:r>
-        <w:t>output; the various application logs;</w:t>
+        <w:t xml:space="preserve">output; the </w:t>
+      </w:r>
+      <w:r>
+        <w:lastRenderedPageBreak/>
+        <w:t>various application logs;</w:t>
       </w:r>
       <w:r>
         <w:t xml:space="preserve"> and </w:t>
@@ -3175,7 +3213,6 @@
         </w:numPr>
       </w:pPr>
       <w:r>
-        <w:lastRenderedPageBreak/>
         <w:t>output/0/console.log.  This file will contain the information that was printed to the terminal during the run, including the run results.</w:t>
       </w:r>
     </w:p>
@@ -3439,6 +3476,7 @@
         <w:pStyle w:val="BodyText"/>
       </w:pPr>
       <w:r>
+        <w:lastRenderedPageBreak/>
         <w:fldChar w:fldCharType="begin"/>
       </w:r>
       <w:r>
@@ -3460,11 +3498,7 @@
         <w:fldChar w:fldCharType="end"/>
       </w:r>
       <w:r>
-        <w:t xml:space="preserve"> shows a complete deployment of the Auction application.  In addition to the application servers which run the application logic, a deployment of Auction </w:t>
-      </w:r>
-      <w:r>
-        <w:lastRenderedPageBreak/>
-        <w:t>includes a number of support services and data sources.  A description of these services and their role in t</w:t>
+        <w:t xml:space="preserve"> shows a complete deployment of the Auction application.  In addition to the application servers which run the application logic, a deployment of Auction includes a number of support services and data sources.  A description of these services and their role in t</w:t>
       </w:r>
       <w:r>
         <w:t>he Auction application is given</w:t>
@@ -3661,11 +3695,11 @@
         <w:t>ten</w:t>
       </w:r>
       <w:r>
-        <w:t xml:space="preserve"> separate service tiers.  Not all of these tiers are required in any given deployment of Weathervane.  The run harness will adjust the configuration of the services to </w:t>
+        <w:t xml:space="preserve"> separate service tiers.  Not all of these tiers are required in any given deployment of </w:t>
       </w:r>
       <w:r>
         <w:lastRenderedPageBreak/>
-        <w:t>enable proper operation with different service combinations. This section gives a brief overview of the services that can be used in a Weathervane deployment.</w:t>
+        <w:t>Weathervane.  The run harness will adjust the configuration of the services to enable proper operation with different service combinations. This section gives a brief overview of the services that can be used in a Weathervane deployment.</w:t>
       </w:r>
     </w:p>
     <w:p>
@@ -52839,7 +52873,7 @@
 </file>
 
 <file path=customXml/itemProps1.xml><?xml version="1.0" encoding="utf-8"?>
-<ds:datastoreItem xmlns:ds="http://schemas.openxmlformats.org/officeDocument/2006/customXml" ds:itemID="{B5378861-05C1-1240-BE22-AEF2ACE16D40}">
+<ds:datastoreItem xmlns:ds="http://schemas.openxmlformats.org/officeDocument/2006/customXml" ds:itemID="{CBE20B3C-BE07-7C40-9D6A-564EF8AE30E5}">
   <ds:schemaRefs>
     <ds:schemaRef ds:uri="http://schemas.openxmlformats.org/officeDocument/2006/bibliography"/>
   </ds:schemaRefs>

--- a/weathervane_users_guide.docx
+++ b/weathervane_users_guide.docx
@@ -973,8 +973,6 @@
       <w:r>
         <w:t>.11</w:t>
       </w:r>
-      <w:bookmarkStart w:id="5" w:name="_GoBack"/>
-      <w:bookmarkEnd w:id="5"/>
     </w:p>
     <w:p>
       <w:pPr>
@@ -1086,8 +1084,8 @@
       <w:pPr>
         <w:pStyle w:val="Heading1"/>
       </w:pPr>
-      <w:bookmarkStart w:id="6" w:name="_Ref433815550"/>
-      <w:bookmarkStart w:id="7" w:name="_Ref275773671"/>
+      <w:bookmarkStart w:id="5" w:name="_Ref433815550"/>
+      <w:bookmarkStart w:id="6" w:name="_Ref275773671"/>
       <w:r>
         <w:t xml:space="preserve">Creating a </w:t>
       </w:r>
@@ -1100,7 +1098,7 @@
       <w:r>
         <w:t>Host</w:t>
       </w:r>
-      <w:bookmarkEnd w:id="6"/>
+      <w:bookmarkEnd w:id="5"/>
     </w:p>
     <w:p>
       <w:pPr>
@@ -1598,7 +1596,7 @@
       <w:pPr>
         <w:pStyle w:val="Heading2"/>
       </w:pPr>
-      <w:bookmarkStart w:id="8" w:name="_Ref476063332"/>
+      <w:bookmarkStart w:id="7" w:name="_Ref476063332"/>
       <w:r>
         <w:t xml:space="preserve">The </w:t>
       </w:r>
@@ -1611,7 +1609,7 @@
       <w:r>
         <w:t>Repository</w:t>
       </w:r>
-      <w:bookmarkEnd w:id="8"/>
+      <w:bookmarkEnd w:id="7"/>
     </w:p>
     <w:p>
       <w:pPr>
@@ -1865,11 +1863,11 @@
       <w:pPr>
         <w:pStyle w:val="Heading2"/>
       </w:pPr>
-      <w:bookmarkStart w:id="9" w:name="_Ref475980693"/>
+      <w:bookmarkStart w:id="8" w:name="_Ref475980693"/>
       <w:r>
         <w:t>Building the Weathervane Executables</w:t>
       </w:r>
-      <w:bookmarkEnd w:id="9"/>
+      <w:bookmarkEnd w:id="8"/>
     </w:p>
     <w:p>
       <w:pPr>
@@ -2121,13 +2119,13 @@
       <w:pPr>
         <w:pStyle w:val="Heading1"/>
       </w:pPr>
-      <w:bookmarkStart w:id="10" w:name="_Ref433813526"/>
+      <w:bookmarkStart w:id="9" w:name="_Ref433813526"/>
       <w:bookmarkEnd w:id="4"/>
-      <w:bookmarkEnd w:id="7"/>
+      <w:bookmarkEnd w:id="6"/>
       <w:r>
         <w:t>First Run</w:t>
       </w:r>
-      <w:bookmarkEnd w:id="10"/>
+      <w:bookmarkEnd w:id="9"/>
     </w:p>
     <w:p>
       <w:pPr>
@@ -2535,7 +2533,12 @@
         <w:t xml:space="preserve"> directory: `cd </w:t>
       </w:r>
       <w:r>
-        <w:t>Weathervane</w:t>
+        <w:t>w</w:t>
+      </w:r>
+      <w:bookmarkStart w:id="10" w:name="_GoBack"/>
+      <w:bookmarkEnd w:id="10"/>
+      <w:r>
+        <w:t>eathervane</w:t>
       </w:r>
       <w:r>
         <w:t>`</w:t>
@@ -39738,7 +39741,7 @@
         <w:sz w:val="14"/>
         <w:szCs w:val="14"/>
       </w:rPr>
-      <w:t>2</w:t>
+      <w:t>7</w:t>
     </w:r>
     <w:r>
       <w:rPr>
@@ -52899,7 +52902,7 @@
 </file>
 
 <file path=customXml/itemProps1.xml><?xml version="1.0" encoding="utf-8"?>
-<ds:datastoreItem xmlns:ds="http://schemas.openxmlformats.org/officeDocument/2006/customXml" ds:itemID="{0DB0EB85-6AED-724A-AD7F-957CA214F896}">
+<ds:datastoreItem xmlns:ds="http://schemas.openxmlformats.org/officeDocument/2006/customXml" ds:itemID="{1E88DDCD-A2BD-DB4A-B580-6F6FBBFE9628}">
   <ds:schemaRefs>
     <ds:schemaRef ds:uri="http://schemas.openxmlformats.org/officeDocument/2006/bibliography"/>
   </ds:schemaRefs>

--- a/weathervane_users_guide.docx
+++ b/weathervane_users_guide.docx
@@ -567,14 +567,27 @@
       <w:r>
         <w:t xml:space="preserve">Figure </w:t>
       </w:r>
-      <w:fldSimple w:instr=" SEQ Figure \* ARABIC ">
-        <w:r>
-          <w:rPr>
-            <w:noProof/>
-          </w:rPr>
-          <w:t>1</w:t>
-        </w:r>
-      </w:fldSimple>
+      <w:r>
+        <w:fldChar w:fldCharType="begin"/>
+      </w:r>
+      <w:r>
+        <w:instrText xml:space="preserve"> SEQ Figure \* ARABIC </w:instrText>
+      </w:r>
+      <w:r>
+        <w:fldChar w:fldCharType="separate"/>
+      </w:r>
+      <w:r>
+        <w:rPr>
+          <w:noProof/>
+        </w:rPr>
+        <w:t>1</w:t>
+      </w:r>
+      <w:r>
+        <w:rPr>
+          <w:noProof/>
+        </w:rPr>
+        <w:fldChar w:fldCharType="end"/>
+      </w:r>
       <w:bookmarkEnd w:id="3"/>
       <w:r>
         <w:t xml:space="preserve"> Full </w:t>
@@ -1723,13 +1736,7 @@
         <w:t xml:space="preserve">release tarball is a snapshot of the repository at known good point in time.  Releases are typically more heavily tested than the latest check-in on the master branch. Note that the release </w:t>
       </w:r>
       <w:r>
-        <w:t>tar-file</w:t>
-      </w:r>
-      <w:r>
-        <w:t>s</w:t>
-      </w:r>
-      <w:r>
-        <w:t xml:space="preserve"> </w:t>
+        <w:t xml:space="preserve">tar-files </w:t>
       </w:r>
       <w:r>
         <w:t>are not binary releases.  You still need to build Weathervane as discussed in the next section.</w:t>
@@ -2535,8 +2542,6 @@
       <w:r>
         <w:t>w</w:t>
       </w:r>
-      <w:bookmarkStart w:id="10" w:name="_GoBack"/>
-      <w:bookmarkEnd w:id="10"/>
       <w:r>
         <w:t>eathervane</w:t>
       </w:r>
@@ -3468,11 +3473,11 @@
       <w:pPr>
         <w:pStyle w:val="Heading1"/>
       </w:pPr>
-      <w:bookmarkStart w:id="11" w:name="_Ref474763216"/>
+      <w:bookmarkStart w:id="10" w:name="_Ref474763216"/>
       <w:r>
         <w:t>Weathervane Auction Application</w:t>
       </w:r>
-      <w:bookmarkEnd w:id="11"/>
+      <w:bookmarkEnd w:id="10"/>
     </w:p>
     <w:p>
       <w:pPr>
@@ -3555,19 +3560,35 @@
         <w:pStyle w:val="Caption"/>
         <w:keepNext/>
       </w:pPr>
-      <w:bookmarkStart w:id="12" w:name="_Ref475001164"/>
+      <w:bookmarkStart w:id="11" w:name="_Ref475001164"/>
       <w:r>
         <w:t xml:space="preserve">Figure </w:t>
       </w:r>
-      <w:fldSimple w:instr=" SEQ Figure \* ARABIC ">
-        <w:r>
-          <w:rPr>
-            <w:noProof/>
-          </w:rPr>
-          <w:t>2</w:t>
-        </w:r>
-      </w:fldSimple>
-      <w:bookmarkEnd w:id="12"/>
+      <w:r>
+        <w:fldChar w:fldCharType="begin"/>
+      </w:r>
+      <w:r>
+        <w:instrText xml:space="preserve"> SEQ Figur</w:instrText>
+      </w:r>
+      <w:r>
+        <w:instrText xml:space="preserve">e \* ARABIC </w:instrText>
+      </w:r>
+      <w:r>
+        <w:fldChar w:fldCharType="separate"/>
+      </w:r>
+      <w:r>
+        <w:rPr>
+          <w:noProof/>
+        </w:rPr>
+        <w:t>2</w:t>
+      </w:r>
+      <w:r>
+        <w:rPr>
+          <w:noProof/>
+        </w:rPr>
+        <w:fldChar w:fldCharType="end"/>
+      </w:r>
+      <w:bookmarkEnd w:id="11"/>
       <w:r>
         <w:t xml:space="preserve"> Auction Application Deployment</w:t>
       </w:r>
@@ -3703,11 +3724,11 @@
       <w:pPr>
         <w:pStyle w:val="Heading2"/>
       </w:pPr>
-      <w:bookmarkStart w:id="13" w:name="_Ref475001347"/>
+      <w:bookmarkStart w:id="12" w:name="_Ref475001347"/>
       <w:r>
         <w:t>Auction Application Services</w:t>
       </w:r>
-      <w:bookmarkEnd w:id="13"/>
+      <w:bookmarkEnd w:id="12"/>
     </w:p>
     <w:p>
       <w:pPr>
@@ -4351,11 +4372,11 @@
       <w:pPr>
         <w:pStyle w:val="Heading2"/>
       </w:pPr>
-      <w:bookmarkStart w:id="14" w:name="_Ref475713543"/>
+      <w:bookmarkStart w:id="13" w:name="_Ref475713543"/>
       <w:r>
         <w:t>Workload Pass/Fail</w:t>
       </w:r>
-      <w:bookmarkEnd w:id="14"/>
+      <w:bookmarkEnd w:id="13"/>
     </w:p>
     <w:p>
       <w:pPr>
@@ -4568,19 +4589,32 @@
         <w:pStyle w:val="Caption"/>
         <w:keepNext/>
       </w:pPr>
-      <w:bookmarkStart w:id="15" w:name="_Ref440374122"/>
+      <w:bookmarkStart w:id="14" w:name="_Ref440374122"/>
       <w:r>
         <w:t xml:space="preserve">Table </w:t>
       </w:r>
-      <w:fldSimple w:instr=" SEQ Table \* ARABIC ">
-        <w:r>
-          <w:rPr>
-            <w:noProof/>
-          </w:rPr>
-          <w:t>1</w:t>
-        </w:r>
-      </w:fldSimple>
-      <w:bookmarkEnd w:id="15"/>
+      <w:r>
+        <w:fldChar w:fldCharType="begin"/>
+      </w:r>
+      <w:r>
+        <w:instrText xml:space="preserve"> SEQ Table \* ARABIC </w:instrText>
+      </w:r>
+      <w:r>
+        <w:fldChar w:fldCharType="separate"/>
+      </w:r>
+      <w:r>
+        <w:rPr>
+          <w:noProof/>
+        </w:rPr>
+        <w:t>1</w:t>
+      </w:r>
+      <w:r>
+        <w:rPr>
+          <w:noProof/>
+        </w:rPr>
+        <w:fldChar w:fldCharType="end"/>
+      </w:r>
+      <w:bookmarkEnd w:id="14"/>
       <w:r>
         <w:t xml:space="preserve"> Auction QoS Requirements</w:t>
       </w:r>
@@ -6077,11 +6111,11 @@
       <w:pPr>
         <w:pStyle w:val="Heading2"/>
       </w:pPr>
-      <w:bookmarkStart w:id="16" w:name="_Ref433816439"/>
+      <w:bookmarkStart w:id="15" w:name="_Ref433816439"/>
       <w:r>
         <w:t>Deployment Configuration Planning</w:t>
       </w:r>
-      <w:bookmarkEnd w:id="16"/>
+      <w:bookmarkEnd w:id="15"/>
     </w:p>
     <w:p>
       <w:pPr>
@@ -6290,19 +6324,32 @@
         <w:pStyle w:val="Caption"/>
         <w:keepNext/>
       </w:pPr>
-      <w:bookmarkStart w:id="17" w:name="_Ref277328334"/>
+      <w:bookmarkStart w:id="16" w:name="_Ref277328334"/>
       <w:r>
         <w:t xml:space="preserve">Figure </w:t>
       </w:r>
-      <w:fldSimple w:instr=" SEQ Figure \* ARABIC ">
-        <w:r>
-          <w:rPr>
-            <w:noProof/>
-          </w:rPr>
-          <w:t>3</w:t>
-        </w:r>
-      </w:fldSimple>
-      <w:bookmarkEnd w:id="17"/>
+      <w:r>
+        <w:fldChar w:fldCharType="begin"/>
+      </w:r>
+      <w:r>
+        <w:instrText xml:space="preserve"> SEQ Figure \* ARABIC </w:instrText>
+      </w:r>
+      <w:r>
+        <w:fldChar w:fldCharType="separate"/>
+      </w:r>
+      <w:r>
+        <w:rPr>
+          <w:noProof/>
+        </w:rPr>
+        <w:t>3</w:t>
+      </w:r>
+      <w:r>
+        <w:rPr>
+          <w:noProof/>
+        </w:rPr>
+        <w:fldChar w:fldCharType="end"/>
+      </w:r>
+      <w:bookmarkEnd w:id="16"/>
       <w:r>
         <w:t xml:space="preserve"> Minimal Multi-VM </w:t>
       </w:r>
@@ -6438,7 +6485,7 @@
           <w:b/>
         </w:rPr>
       </w:pPr>
-      <w:bookmarkStart w:id="18" w:name="_Ref475451494"/>
+      <w:bookmarkStart w:id="17" w:name="_Ref475451494"/>
       <w:r>
         <w:rPr>
           <w:b/>
@@ -6476,7 +6523,7 @@
         </w:rPr>
         <w:fldChar w:fldCharType="end"/>
       </w:r>
-      <w:bookmarkEnd w:id="18"/>
+      <w:bookmarkEnd w:id="17"/>
       <w:r>
         <w:rPr>
           <w:b/>
@@ -11309,13 +11356,13 @@
       <w:pPr>
         <w:pStyle w:val="Heading2"/>
       </w:pPr>
-      <w:bookmarkStart w:id="19" w:name="_Ref475002415"/>
-      <w:bookmarkStart w:id="20" w:name="_Ref210725949"/>
+      <w:bookmarkStart w:id="18" w:name="_Ref475002415"/>
+      <w:bookmarkStart w:id="19" w:name="_Ref210725949"/>
       <w:r>
         <w:lastRenderedPageBreak/>
         <w:t>Mapping Services to Hosts</w:t>
       </w:r>
-      <w:bookmarkEnd w:id="19"/>
+      <w:bookmarkEnd w:id="18"/>
     </w:p>
     <w:p>
       <w:pPr>
@@ -11437,11 +11484,11 @@
       <w:pPr>
         <w:pStyle w:val="Heading3"/>
       </w:pPr>
-      <w:bookmarkStart w:id="21" w:name="_Ref277336362"/>
+      <w:bookmarkStart w:id="20" w:name="_Ref277336362"/>
       <w:r>
         <w:t>Configuring the DNS Server</w:t>
       </w:r>
-      <w:bookmarkEnd w:id="21"/>
+      <w:bookmarkEnd w:id="20"/>
     </w:p>
     <w:p>
       <w:pPr>
@@ -12563,7 +12610,7 @@
         <w:t>, which will prevent it from starting after the next reboot.</w:t>
       </w:r>
     </w:p>
-    <w:bookmarkEnd w:id="20"/>
+    <w:bookmarkEnd w:id="19"/>
     <w:p>
       <w:pPr>
         <w:pStyle w:val="Heading2"/>
@@ -13313,7 +13360,7 @@
       <w:pPr>
         <w:pStyle w:val="Heading2"/>
       </w:pPr>
-      <w:bookmarkStart w:id="22" w:name="_Ref277336520"/>
+      <w:bookmarkStart w:id="21" w:name="_Ref277336520"/>
       <w:r>
         <w:t xml:space="preserve">Running </w:t>
       </w:r>
@@ -13323,7 +13370,7 @@
       <w:r>
         <w:t xml:space="preserve"> with an Isolated Application Network</w:t>
       </w:r>
-      <w:bookmarkEnd w:id="22"/>
+      <w:bookmarkEnd w:id="21"/>
     </w:p>
     <w:p>
       <w:pPr>
@@ -13405,20 +13452,33 @@
         <w:pStyle w:val="Caption"/>
         <w:keepNext/>
       </w:pPr>
-      <w:bookmarkStart w:id="23" w:name="_Ref277862886"/>
+      <w:bookmarkStart w:id="22" w:name="_Ref277862886"/>
       <w:r>
         <w:lastRenderedPageBreak/>
         <w:t xml:space="preserve">Figure </w:t>
       </w:r>
-      <w:fldSimple w:instr=" SEQ Figure \* ARABIC ">
-        <w:r>
-          <w:rPr>
-            <w:noProof/>
-          </w:rPr>
-          <w:t>4</w:t>
-        </w:r>
-      </w:fldSimple>
-      <w:bookmarkEnd w:id="23"/>
+      <w:r>
+        <w:fldChar w:fldCharType="begin"/>
+      </w:r>
+      <w:r>
+        <w:instrText xml:space="preserve"> SEQ Figure \* ARABIC </w:instrText>
+      </w:r>
+      <w:r>
+        <w:fldChar w:fldCharType="separate"/>
+      </w:r>
+      <w:r>
+        <w:rPr>
+          <w:noProof/>
+        </w:rPr>
+        <w:t>4</w:t>
+      </w:r>
+      <w:r>
+        <w:rPr>
+          <w:noProof/>
+        </w:rPr>
+        <w:fldChar w:fldCharType="end"/>
+      </w:r>
+      <w:bookmarkEnd w:id="22"/>
       <w:r>
         <w:t xml:space="preserve"> Example </w:t>
       </w:r>
@@ -13967,14 +14027,14 @@
       <w:pPr>
         <w:pStyle w:val="Heading1"/>
       </w:pPr>
-      <w:bookmarkStart w:id="24" w:name="_Ref475023175"/>
+      <w:bookmarkStart w:id="23" w:name="_Ref475023175"/>
       <w:r>
         <w:t>Weathervane</w:t>
       </w:r>
       <w:r>
         <w:t xml:space="preserve"> Configuration File</w:t>
       </w:r>
-      <w:bookmarkEnd w:id="24"/>
+      <w:bookmarkEnd w:id="23"/>
     </w:p>
     <w:p>
       <w:pPr>
@@ -14219,12 +14279,12 @@
       <w:pPr>
         <w:pStyle w:val="Heading2"/>
       </w:pPr>
-      <w:bookmarkStart w:id="25" w:name="_Ref433982766"/>
+      <w:bookmarkStart w:id="24" w:name="_Ref433982766"/>
       <w:r>
         <w:lastRenderedPageBreak/>
         <w:t>JSON Primer</w:t>
       </w:r>
-      <w:bookmarkEnd w:id="25"/>
+      <w:bookmarkEnd w:id="24"/>
     </w:p>
     <w:p>
       <w:pPr>
@@ -14657,9 +14717,9 @@
       <w:pPr>
         <w:pStyle w:val="Heading2"/>
       </w:pPr>
-      <w:bookmarkStart w:id="26" w:name="_Ref433970229"/>
-      <w:bookmarkStart w:id="27" w:name="_Ref475536062"/>
-      <w:bookmarkStart w:id="28" w:name="_Ref210361726"/>
+      <w:bookmarkStart w:id="25" w:name="_Ref433970229"/>
+      <w:bookmarkStart w:id="26" w:name="_Ref475536062"/>
+      <w:bookmarkStart w:id="27" w:name="_Ref210361726"/>
       <w:r>
         <w:t>Basic Configuration Descriptions</w:t>
       </w:r>
@@ -14801,7 +14861,7 @@
       <w:pPr>
         <w:pStyle w:val="Heading2"/>
       </w:pPr>
-      <w:bookmarkStart w:id="29" w:name="_Ref475698474"/>
+      <w:bookmarkStart w:id="28" w:name="_Ref475698474"/>
       <w:r>
         <w:t xml:space="preserve">Convention-based </w:t>
       </w:r>
@@ -14811,12 +14871,12 @@
       <w:r>
         <w:t>Nam</w:t>
       </w:r>
+      <w:bookmarkEnd w:id="25"/>
+      <w:r>
+        <w:t>e Assignment</w:t>
+      </w:r>
       <w:bookmarkEnd w:id="26"/>
-      <w:r>
-        <w:t>e Assignment</w:t>
-      </w:r>
-      <w:bookmarkEnd w:id="27"/>
-      <w:bookmarkEnd w:id="29"/>
+      <w:bookmarkEnd w:id="28"/>
     </w:p>
     <w:p>
       <w:pPr>
@@ -16560,21 +16620,21 @@
       <w:pPr>
         <w:pStyle w:val="Heading2"/>
       </w:pPr>
-      <w:bookmarkStart w:id="30" w:name="_Ref475457309"/>
-      <w:bookmarkStart w:id="31" w:name="_Ref475982083"/>
-      <w:bookmarkStart w:id="32" w:name="_Ref475026956"/>
-      <w:bookmarkStart w:id="33" w:name="_Ref433817256"/>
-      <w:bookmarkStart w:id="34" w:name="_Ref210189819"/>
-      <w:bookmarkEnd w:id="28"/>
+      <w:bookmarkStart w:id="29" w:name="_Ref475457309"/>
+      <w:bookmarkStart w:id="30" w:name="_Ref475982083"/>
+      <w:bookmarkStart w:id="31" w:name="_Ref475026956"/>
+      <w:bookmarkStart w:id="32" w:name="_Ref433817256"/>
+      <w:bookmarkStart w:id="33" w:name="_Ref210189819"/>
+      <w:bookmarkEnd w:id="27"/>
       <w:r>
         <w:lastRenderedPageBreak/>
         <w:t>Explicit Configuration</w:t>
       </w:r>
+      <w:bookmarkEnd w:id="29"/>
+      <w:r>
+        <w:t xml:space="preserve"> and Naming</w:t>
+      </w:r>
       <w:bookmarkEnd w:id="30"/>
-      <w:r>
-        <w:t xml:space="preserve"> and Naming</w:t>
-      </w:r>
-      <w:bookmarkEnd w:id="31"/>
     </w:p>
     <w:p>
       <w:pPr>
@@ -18580,16 +18640,16 @@
       <w:pPr>
         <w:pStyle w:val="Heading2"/>
       </w:pPr>
-      <w:bookmarkStart w:id="35" w:name="_Ref475002817"/>
+      <w:bookmarkStart w:id="34" w:name="_Ref475002817"/>
+      <w:bookmarkEnd w:id="31"/>
+      <w:r>
+        <w:t xml:space="preserve">Configuration </w:t>
+      </w:r>
       <w:bookmarkEnd w:id="32"/>
       <w:r>
-        <w:t xml:space="preserve">Configuration </w:t>
-      </w:r>
-      <w:bookmarkEnd w:id="33"/>
-      <w:r>
         <w:t>Parameters</w:t>
       </w:r>
-      <w:bookmarkEnd w:id="35"/>
+      <w:bookmarkEnd w:id="34"/>
     </w:p>
     <w:p>
       <w:pPr>
@@ -18935,11 +18995,11 @@
       <w:pPr>
         <w:pStyle w:val="Heading4"/>
       </w:pPr>
-      <w:bookmarkStart w:id="36" w:name="_Ref277408518"/>
+      <w:bookmarkStart w:id="35" w:name="_Ref277408518"/>
       <w:r>
         <w:t>General run parameters</w:t>
       </w:r>
-      <w:bookmarkEnd w:id="36"/>
+      <w:bookmarkEnd w:id="35"/>
     </w:p>
     <w:p>
       <w:pPr>
@@ -19565,11 +19625,11 @@
       <w:pPr>
         <w:pStyle w:val="Heading4"/>
       </w:pPr>
-      <w:bookmarkStart w:id="37" w:name="_Ref277430336"/>
+      <w:bookmarkStart w:id="36" w:name="_Ref277430336"/>
       <w:r>
         <w:t>Deployment Configuration Parameters</w:t>
       </w:r>
-      <w:bookmarkEnd w:id="37"/>
+      <w:bookmarkEnd w:id="36"/>
     </w:p>
     <w:p>
       <w:pPr>
@@ -21153,11 +21213,11 @@
       <w:pPr>
         <w:pStyle w:val="Heading4"/>
       </w:pPr>
-      <w:bookmarkStart w:id="38" w:name="_Ref475981979"/>
+      <w:bookmarkStart w:id="37" w:name="_Ref475981979"/>
       <w:r>
         <w:t>Docker Parameters</w:t>
       </w:r>
-      <w:bookmarkEnd w:id="38"/>
+      <w:bookmarkEnd w:id="37"/>
     </w:p>
     <w:p>
       <w:pPr>
@@ -21354,11 +21414,11 @@
       <w:pPr>
         <w:pStyle w:val="Heading4"/>
       </w:pPr>
-      <w:bookmarkStart w:id="39" w:name="_Ref435090103"/>
+      <w:bookmarkStart w:id="38" w:name="_Ref435090103"/>
       <w:r>
         <w:t>Run Mode Parameters</w:t>
       </w:r>
-      <w:bookmarkEnd w:id="39"/>
+      <w:bookmarkEnd w:id="38"/>
     </w:p>
     <w:p>
       <w:pPr>
@@ -22193,11 +22253,11 @@
       <w:pPr>
         <w:pStyle w:val="Heading3"/>
       </w:pPr>
-      <w:bookmarkStart w:id="40" w:name="_Ref277516732"/>
+      <w:bookmarkStart w:id="39" w:name="_Ref277516732"/>
       <w:r>
         <w:t>Run-Phase Specific Parameters</w:t>
       </w:r>
-      <w:bookmarkEnd w:id="40"/>
+      <w:bookmarkEnd w:id="39"/>
     </w:p>
     <w:p>
       <w:pPr>
@@ -23290,7 +23350,7 @@
       <w:pPr>
         <w:pStyle w:val="Heading3"/>
       </w:pPr>
-      <w:bookmarkStart w:id="41" w:name="_Ref277430502"/>
+      <w:bookmarkStart w:id="40" w:name="_Ref277430502"/>
       <w:r>
         <w:t xml:space="preserve">Component </w:t>
       </w:r>
@@ -23300,7 +23360,7 @@
       <w:r>
         <w:t xml:space="preserve"> Parameters</w:t>
       </w:r>
-      <w:bookmarkEnd w:id="41"/>
+      <w:bookmarkEnd w:id="40"/>
     </w:p>
     <w:p>
       <w:pPr>
@@ -24357,12 +24417,12 @@
       <w:pPr>
         <w:pStyle w:val="Heading1"/>
       </w:pPr>
-      <w:bookmarkStart w:id="42" w:name="_Ref433881358"/>
+      <w:bookmarkStart w:id="41" w:name="_Ref433881358"/>
       <w:r>
         <w:t>Running the benchmark</w:t>
       </w:r>
-      <w:bookmarkEnd w:id="34"/>
-      <w:bookmarkEnd w:id="42"/>
+      <w:bookmarkEnd w:id="33"/>
+      <w:bookmarkEnd w:id="41"/>
     </w:p>
     <w:p>
       <w:pPr>
@@ -25206,7 +25266,7 @@
       <w:pPr>
         <w:pStyle w:val="Heading2"/>
       </w:pPr>
-      <w:bookmarkStart w:id="43" w:name="_Ref277407089"/>
+      <w:bookmarkStart w:id="42" w:name="_Ref277407089"/>
       <w:r>
         <w:t>Data-</w:t>
       </w:r>
@@ -25219,7 +25279,7 @@
       <w:r>
         <w:t>Details</w:t>
       </w:r>
-      <w:bookmarkEnd w:id="43"/>
+      <w:bookmarkEnd w:id="42"/>
     </w:p>
     <w:p>
       <w:pPr>
@@ -25721,7 +25781,7 @@
           <w:numId w:val="35"/>
         </w:numPr>
       </w:pPr>
-      <w:bookmarkStart w:id="44" w:name="_Ref277415058"/>
+      <w:bookmarkStart w:id="43" w:name="_Ref277415058"/>
       <w:r>
         <w:t>Check whether the creation of backups is enabled.</w:t>
       </w:r>
@@ -25784,12 +25844,12 @@
       <w:pPr>
         <w:pStyle w:val="Heading3"/>
       </w:pPr>
-      <w:bookmarkStart w:id="45" w:name="_Ref277411700"/>
+      <w:bookmarkStart w:id="44" w:name="_Ref277411700"/>
+      <w:bookmarkEnd w:id="43"/>
+      <w:r>
+        <w:t>Data Services</w:t>
+      </w:r>
       <w:bookmarkEnd w:id="44"/>
-      <w:r>
-        <w:t>Data Services</w:t>
-      </w:r>
-      <w:bookmarkEnd w:id="45"/>
     </w:p>
     <w:p>
       <w:pPr>
@@ -25924,11 +25984,11 @@
       <w:pPr>
         <w:pStyle w:val="Heading3"/>
       </w:pPr>
-      <w:bookmarkStart w:id="46" w:name="_Ref282249587"/>
+      <w:bookmarkStart w:id="45" w:name="_Ref282249587"/>
       <w:r>
         <w:t>Data Storage Requirements</w:t>
       </w:r>
-      <w:bookmarkEnd w:id="46"/>
+      <w:bookmarkEnd w:id="45"/>
     </w:p>
     <w:p>
       <w:pPr>
@@ -25985,19 +26045,32 @@
         <w:pStyle w:val="Caption"/>
         <w:keepNext/>
       </w:pPr>
-      <w:bookmarkStart w:id="47" w:name="_Ref282250792"/>
+      <w:bookmarkStart w:id="46" w:name="_Ref282250792"/>
       <w:r>
         <w:t xml:space="preserve">Table </w:t>
       </w:r>
-      <w:fldSimple w:instr=" SEQ Table \* ARABIC ">
-        <w:r>
-          <w:rPr>
-            <w:noProof/>
-          </w:rPr>
-          <w:t>6</w:t>
-        </w:r>
-      </w:fldSimple>
-      <w:bookmarkEnd w:id="47"/>
+      <w:r>
+        <w:fldChar w:fldCharType="begin"/>
+      </w:r>
+      <w:r>
+        <w:instrText xml:space="preserve"> SEQ Table \* ARABIC </w:instrText>
+      </w:r>
+      <w:r>
+        <w:fldChar w:fldCharType="separate"/>
+      </w:r>
+      <w:r>
+        <w:rPr>
+          <w:noProof/>
+        </w:rPr>
+        <w:t>6</w:t>
+      </w:r>
+      <w:r>
+        <w:rPr>
+          <w:noProof/>
+        </w:rPr>
+        <w:fldChar w:fldCharType="end"/>
+      </w:r>
+      <w:bookmarkEnd w:id="46"/>
       <w:r>
         <w:t xml:space="preserve"> Data Storage Requirements</w:t>
       </w:r>
@@ -26330,11 +26403,11 @@
       <w:pPr>
         <w:pStyle w:val="Heading2"/>
       </w:pPr>
-      <w:bookmarkStart w:id="48" w:name="_Ref433976830"/>
+      <w:bookmarkStart w:id="47" w:name="_Ref433976830"/>
       <w:r>
         <w:t>File layout</w:t>
       </w:r>
-      <w:bookmarkEnd w:id="48"/>
+      <w:bookmarkEnd w:id="47"/>
     </w:p>
     <w:p>
       <w:pPr>
@@ -27639,12 +27712,12 @@
       <w:pPr>
         <w:pStyle w:val="Heading1"/>
       </w:pPr>
-      <w:bookmarkStart w:id="49" w:name="_Ref474842764"/>
-      <w:bookmarkStart w:id="50" w:name="_Ref275773710"/>
+      <w:bookmarkStart w:id="48" w:name="_Ref474842764"/>
+      <w:bookmarkStart w:id="49" w:name="_Ref275773710"/>
       <w:r>
         <w:t>Running Weathervane using Docker Engine</w:t>
       </w:r>
-      <w:bookmarkEnd w:id="49"/>
+      <w:bookmarkEnd w:id="48"/>
     </w:p>
     <w:p>
       <w:pPr>
@@ -28218,6 +28291,11 @@
       <w:r>
         <w:t>Allowed values: bridge, host</w:t>
       </w:r>
+      <w:r>
+        <w:t>, or any custom network name</w:t>
+      </w:r>
+      <w:bookmarkStart w:id="50" w:name="_GoBack"/>
+      <w:bookmarkEnd w:id="50"/>
     </w:p>
     <w:p>
       <w:pPr>
@@ -28765,14 +28843,27 @@
       <w:r>
         <w:t xml:space="preserve">Figure </w:t>
       </w:r>
-      <w:fldSimple w:instr=" SEQ Figure \* ARABIC ">
-        <w:r>
-          <w:rPr>
-            <w:noProof/>
-          </w:rPr>
-          <w:t>5</w:t>
-        </w:r>
-      </w:fldSimple>
+      <w:r>
+        <w:fldChar w:fldCharType="begin"/>
+      </w:r>
+      <w:r>
+        <w:instrText xml:space="preserve"> SEQ Figure \* ARABIC </w:instrText>
+      </w:r>
+      <w:r>
+        <w:fldChar w:fldCharType="separate"/>
+      </w:r>
+      <w:r>
+        <w:rPr>
+          <w:noProof/>
+        </w:rPr>
+        <w:t>5</w:t>
+      </w:r>
+      <w:r>
+        <w:rPr>
+          <w:noProof/>
+        </w:rPr>
+        <w:fldChar w:fldCharType="end"/>
+      </w:r>
       <w:bookmarkEnd w:id="53"/>
       <w:r>
         <w:t xml:space="preserve"> Weathervane Organization</w:t>
@@ -37786,7 +37877,7 @@
       <w:r>
         <w:t>Weathervane</w:t>
       </w:r>
-      <w:bookmarkEnd w:id="50"/>
+      <w:bookmarkEnd w:id="49"/>
     </w:p>
     <w:p>
       <w:pPr>
@@ -37946,14 +38037,27 @@
       <w:r>
         <w:t xml:space="preserve">Table </w:t>
       </w:r>
-      <w:fldSimple w:instr=" SEQ Table \* ARABIC ">
-        <w:r>
-          <w:rPr>
-            <w:noProof/>
-          </w:rPr>
-          <w:t>7</w:t>
-        </w:r>
-      </w:fldSimple>
+      <w:r>
+        <w:fldChar w:fldCharType="begin"/>
+      </w:r>
+      <w:r>
+        <w:instrText xml:space="preserve"> SEQ Table \* ARABIC </w:instrText>
+      </w:r>
+      <w:r>
+        <w:fldChar w:fldCharType="separate"/>
+      </w:r>
+      <w:r>
+        <w:rPr>
+          <w:noProof/>
+        </w:rPr>
+        <w:t>7</w:t>
+      </w:r>
+      <w:r>
+        <w:rPr>
+          <w:noProof/>
+        </w:rPr>
+        <w:fldChar w:fldCharType="end"/>
+      </w:r>
       <w:r>
         <w:t xml:space="preserve"> Services used by Auction Operations</w:t>
       </w:r>
@@ -39741,7 +39845,7 @@
         <w:sz w:val="14"/>
         <w:szCs w:val="14"/>
       </w:rPr>
-      <w:t>7</w:t>
+      <w:t>71</w:t>
     </w:r>
     <w:r>
       <w:rPr>
@@ -52902,7 +53006,7 @@
 </file>
 
 <file path=customXml/itemProps1.xml><?xml version="1.0" encoding="utf-8"?>
-<ds:datastoreItem xmlns:ds="http://schemas.openxmlformats.org/officeDocument/2006/customXml" ds:itemID="{1E88DDCD-A2BD-DB4A-B580-6F6FBBFE9628}">
+<ds:datastoreItem xmlns:ds="http://schemas.openxmlformats.org/officeDocument/2006/customXml" ds:itemID="{F8F911FE-3509-7F4F-96B1-38FB9A6C542B}">
   <ds:schemaRefs>
     <ds:schemaRef ds:uri="http://schemas.openxmlformats.org/officeDocument/2006/bibliography"/>
   </ds:schemaRefs>

--- a/weathervane_users_guide.docx
+++ b/weathervane_users_guide.docx
@@ -72,7 +72,7 @@
         <w:t>.</w:t>
       </w:r>
       <w:r>
-        <w:t>11</w:t>
+        <w:t>16</w:t>
       </w:r>
     </w:p>
     <w:p>
@@ -567,27 +567,14 @@
       <w:r>
         <w:t xml:space="preserve">Figure </w:t>
       </w:r>
-      <w:r>
-        <w:fldChar w:fldCharType="begin"/>
-      </w:r>
-      <w:r>
-        <w:instrText xml:space="preserve"> SEQ Figure \* ARABIC </w:instrText>
-      </w:r>
-      <w:r>
-        <w:fldChar w:fldCharType="separate"/>
-      </w:r>
-      <w:r>
-        <w:rPr>
-          <w:noProof/>
-        </w:rPr>
-        <w:t>1</w:t>
-      </w:r>
-      <w:r>
-        <w:rPr>
-          <w:noProof/>
-        </w:rPr>
-        <w:fldChar w:fldCharType="end"/>
-      </w:r>
+      <w:fldSimple w:instr=" SEQ Figure \* ARABIC ">
+        <w:r>
+          <w:rPr>
+            <w:noProof/>
+          </w:rPr>
+          <w:t>1</w:t>
+        </w:r>
+      </w:fldSimple>
       <w:bookmarkEnd w:id="3"/>
       <w:r>
         <w:t xml:space="preserve"> Full </w:t>
@@ -984,8 +971,10 @@
         <w:t>1.0</w:t>
       </w:r>
       <w:r>
-        <w:t>.11</w:t>
-      </w:r>
+        <w:t>.16</w:t>
+      </w:r>
+      <w:bookmarkStart w:id="5" w:name="_GoBack"/>
+      <w:bookmarkEnd w:id="5"/>
     </w:p>
     <w:p>
       <w:pPr>
@@ -1097,8 +1086,8 @@
       <w:pPr>
         <w:pStyle w:val="Heading1"/>
       </w:pPr>
-      <w:bookmarkStart w:id="5" w:name="_Ref433815550"/>
-      <w:bookmarkStart w:id="6" w:name="_Ref275773671"/>
+      <w:bookmarkStart w:id="6" w:name="_Ref433815550"/>
+      <w:bookmarkStart w:id="7" w:name="_Ref275773671"/>
       <w:r>
         <w:t xml:space="preserve">Creating a </w:t>
       </w:r>
@@ -1111,7 +1100,7 @@
       <w:r>
         <w:t>Host</w:t>
       </w:r>
-      <w:bookmarkEnd w:id="5"/>
+      <w:bookmarkEnd w:id="6"/>
     </w:p>
     <w:p>
       <w:pPr>
@@ -1609,7 +1598,7 @@
       <w:pPr>
         <w:pStyle w:val="Heading2"/>
       </w:pPr>
-      <w:bookmarkStart w:id="7" w:name="_Ref476063332"/>
+      <w:bookmarkStart w:id="8" w:name="_Ref476063332"/>
       <w:r>
         <w:t xml:space="preserve">The </w:t>
       </w:r>
@@ -1622,7 +1611,7 @@
       <w:r>
         <w:t>Repository</w:t>
       </w:r>
-      <w:bookmarkEnd w:id="7"/>
+      <w:bookmarkEnd w:id="8"/>
     </w:p>
     <w:p>
       <w:pPr>
@@ -1870,11 +1859,11 @@
       <w:pPr>
         <w:pStyle w:val="Heading2"/>
       </w:pPr>
-      <w:bookmarkStart w:id="8" w:name="_Ref475980693"/>
+      <w:bookmarkStart w:id="9" w:name="_Ref475980693"/>
       <w:r>
         <w:t>Building the Weathervane Executables</w:t>
       </w:r>
-      <w:bookmarkEnd w:id="8"/>
+      <w:bookmarkEnd w:id="9"/>
     </w:p>
     <w:p>
       <w:pPr>
@@ -2126,13 +2115,13 @@
       <w:pPr>
         <w:pStyle w:val="Heading1"/>
       </w:pPr>
-      <w:bookmarkStart w:id="9" w:name="_Ref433813526"/>
+      <w:bookmarkStart w:id="10" w:name="_Ref433813526"/>
       <w:bookmarkEnd w:id="4"/>
-      <w:bookmarkEnd w:id="6"/>
+      <w:bookmarkEnd w:id="7"/>
       <w:r>
         <w:t>First Run</w:t>
       </w:r>
-      <w:bookmarkEnd w:id="9"/>
+      <w:bookmarkEnd w:id="10"/>
     </w:p>
     <w:p>
       <w:pPr>
@@ -3473,11 +3462,11 @@
       <w:pPr>
         <w:pStyle w:val="Heading1"/>
       </w:pPr>
-      <w:bookmarkStart w:id="10" w:name="_Ref474763216"/>
+      <w:bookmarkStart w:id="11" w:name="_Ref474763216"/>
       <w:r>
         <w:t>Weathervane Auction Application</w:t>
       </w:r>
-      <w:bookmarkEnd w:id="10"/>
+      <w:bookmarkEnd w:id="11"/>
     </w:p>
     <w:p>
       <w:pPr>
@@ -3560,35 +3549,19 @@
         <w:pStyle w:val="Caption"/>
         <w:keepNext/>
       </w:pPr>
-      <w:bookmarkStart w:id="11" w:name="_Ref475001164"/>
+      <w:bookmarkStart w:id="12" w:name="_Ref475001164"/>
       <w:r>
         <w:t xml:space="preserve">Figure </w:t>
       </w:r>
-      <w:r>
-        <w:fldChar w:fldCharType="begin"/>
-      </w:r>
-      <w:r>
-        <w:instrText xml:space="preserve"> SEQ Figur</w:instrText>
-      </w:r>
-      <w:r>
-        <w:instrText xml:space="preserve">e \* ARABIC </w:instrText>
-      </w:r>
-      <w:r>
-        <w:fldChar w:fldCharType="separate"/>
-      </w:r>
-      <w:r>
-        <w:rPr>
-          <w:noProof/>
-        </w:rPr>
-        <w:t>2</w:t>
-      </w:r>
-      <w:r>
-        <w:rPr>
-          <w:noProof/>
-        </w:rPr>
-        <w:fldChar w:fldCharType="end"/>
-      </w:r>
-      <w:bookmarkEnd w:id="11"/>
+      <w:fldSimple w:instr=" SEQ Figure \* ARABIC ">
+        <w:r>
+          <w:rPr>
+            <w:noProof/>
+          </w:rPr>
+          <w:t>2</w:t>
+        </w:r>
+      </w:fldSimple>
+      <w:bookmarkEnd w:id="12"/>
       <w:r>
         <w:t xml:space="preserve"> Auction Application Deployment</w:t>
       </w:r>
@@ -3724,11 +3697,11 @@
       <w:pPr>
         <w:pStyle w:val="Heading2"/>
       </w:pPr>
-      <w:bookmarkStart w:id="12" w:name="_Ref475001347"/>
+      <w:bookmarkStart w:id="13" w:name="_Ref475001347"/>
       <w:r>
         <w:t>Auction Application Services</w:t>
       </w:r>
-      <w:bookmarkEnd w:id="12"/>
+      <w:bookmarkEnd w:id="13"/>
     </w:p>
     <w:p>
       <w:pPr>
@@ -4372,11 +4345,11 @@
       <w:pPr>
         <w:pStyle w:val="Heading2"/>
       </w:pPr>
-      <w:bookmarkStart w:id="13" w:name="_Ref475713543"/>
+      <w:bookmarkStart w:id="14" w:name="_Ref475713543"/>
       <w:r>
         <w:t>Workload Pass/Fail</w:t>
       </w:r>
-      <w:bookmarkEnd w:id="13"/>
+      <w:bookmarkEnd w:id="14"/>
     </w:p>
     <w:p>
       <w:pPr>
@@ -4589,32 +4562,19 @@
         <w:pStyle w:val="Caption"/>
         <w:keepNext/>
       </w:pPr>
-      <w:bookmarkStart w:id="14" w:name="_Ref440374122"/>
+      <w:bookmarkStart w:id="15" w:name="_Ref440374122"/>
       <w:r>
         <w:t xml:space="preserve">Table </w:t>
       </w:r>
-      <w:r>
-        <w:fldChar w:fldCharType="begin"/>
-      </w:r>
-      <w:r>
-        <w:instrText xml:space="preserve"> SEQ Table \* ARABIC </w:instrText>
-      </w:r>
-      <w:r>
-        <w:fldChar w:fldCharType="separate"/>
-      </w:r>
-      <w:r>
-        <w:rPr>
-          <w:noProof/>
-        </w:rPr>
-        <w:t>1</w:t>
-      </w:r>
-      <w:r>
-        <w:rPr>
-          <w:noProof/>
-        </w:rPr>
-        <w:fldChar w:fldCharType="end"/>
-      </w:r>
-      <w:bookmarkEnd w:id="14"/>
+      <w:fldSimple w:instr=" SEQ Table \* ARABIC ">
+        <w:r>
+          <w:rPr>
+            <w:noProof/>
+          </w:rPr>
+          <w:t>1</w:t>
+        </w:r>
+      </w:fldSimple>
+      <w:bookmarkEnd w:id="15"/>
       <w:r>
         <w:t xml:space="preserve"> Auction QoS Requirements</w:t>
       </w:r>
@@ -6111,11 +6071,11 @@
       <w:pPr>
         <w:pStyle w:val="Heading2"/>
       </w:pPr>
-      <w:bookmarkStart w:id="15" w:name="_Ref433816439"/>
+      <w:bookmarkStart w:id="16" w:name="_Ref433816439"/>
       <w:r>
         <w:t>Deployment Configuration Planning</w:t>
       </w:r>
-      <w:bookmarkEnd w:id="15"/>
+      <w:bookmarkEnd w:id="16"/>
     </w:p>
     <w:p>
       <w:pPr>
@@ -6324,32 +6284,19 @@
         <w:pStyle w:val="Caption"/>
         <w:keepNext/>
       </w:pPr>
-      <w:bookmarkStart w:id="16" w:name="_Ref277328334"/>
+      <w:bookmarkStart w:id="17" w:name="_Ref277328334"/>
       <w:r>
         <w:t xml:space="preserve">Figure </w:t>
       </w:r>
-      <w:r>
-        <w:fldChar w:fldCharType="begin"/>
-      </w:r>
-      <w:r>
-        <w:instrText xml:space="preserve"> SEQ Figure \* ARABIC </w:instrText>
-      </w:r>
-      <w:r>
-        <w:fldChar w:fldCharType="separate"/>
-      </w:r>
-      <w:r>
-        <w:rPr>
-          <w:noProof/>
-        </w:rPr>
-        <w:t>3</w:t>
-      </w:r>
-      <w:r>
-        <w:rPr>
-          <w:noProof/>
-        </w:rPr>
-        <w:fldChar w:fldCharType="end"/>
-      </w:r>
-      <w:bookmarkEnd w:id="16"/>
+      <w:fldSimple w:instr=" SEQ Figure \* ARABIC ">
+        <w:r>
+          <w:rPr>
+            <w:noProof/>
+          </w:rPr>
+          <w:t>3</w:t>
+        </w:r>
+      </w:fldSimple>
+      <w:bookmarkEnd w:id="17"/>
       <w:r>
         <w:t xml:space="preserve"> Minimal Multi-VM </w:t>
       </w:r>
@@ -6485,7 +6432,7 @@
           <w:b/>
         </w:rPr>
       </w:pPr>
-      <w:bookmarkStart w:id="17" w:name="_Ref475451494"/>
+      <w:bookmarkStart w:id="18" w:name="_Ref475451494"/>
       <w:r>
         <w:rPr>
           <w:b/>
@@ -6523,7 +6470,7 @@
         </w:rPr>
         <w:fldChar w:fldCharType="end"/>
       </w:r>
-      <w:bookmarkEnd w:id="17"/>
+      <w:bookmarkEnd w:id="18"/>
       <w:r>
         <w:rPr>
           <w:b/>
@@ -11356,13 +11303,13 @@
       <w:pPr>
         <w:pStyle w:val="Heading2"/>
       </w:pPr>
-      <w:bookmarkStart w:id="18" w:name="_Ref475002415"/>
-      <w:bookmarkStart w:id="19" w:name="_Ref210725949"/>
+      <w:bookmarkStart w:id="19" w:name="_Ref475002415"/>
+      <w:bookmarkStart w:id="20" w:name="_Ref210725949"/>
       <w:r>
         <w:lastRenderedPageBreak/>
         <w:t>Mapping Services to Hosts</w:t>
       </w:r>
-      <w:bookmarkEnd w:id="18"/>
+      <w:bookmarkEnd w:id="19"/>
     </w:p>
     <w:p>
       <w:pPr>
@@ -11484,11 +11431,11 @@
       <w:pPr>
         <w:pStyle w:val="Heading3"/>
       </w:pPr>
-      <w:bookmarkStart w:id="20" w:name="_Ref277336362"/>
+      <w:bookmarkStart w:id="21" w:name="_Ref277336362"/>
       <w:r>
         <w:t>Configuring the DNS Server</w:t>
       </w:r>
-      <w:bookmarkEnd w:id="20"/>
+      <w:bookmarkEnd w:id="21"/>
     </w:p>
     <w:p>
       <w:pPr>
@@ -12610,7 +12557,7 @@
         <w:t>, which will prevent it from starting after the next reboot.</w:t>
       </w:r>
     </w:p>
-    <w:bookmarkEnd w:id="19"/>
+    <w:bookmarkEnd w:id="20"/>
     <w:p>
       <w:pPr>
         <w:pStyle w:val="Heading2"/>
@@ -13360,7 +13307,7 @@
       <w:pPr>
         <w:pStyle w:val="Heading2"/>
       </w:pPr>
-      <w:bookmarkStart w:id="21" w:name="_Ref277336520"/>
+      <w:bookmarkStart w:id="22" w:name="_Ref277336520"/>
       <w:r>
         <w:t xml:space="preserve">Running </w:t>
       </w:r>
@@ -13370,7 +13317,7 @@
       <w:r>
         <w:t xml:space="preserve"> with an Isolated Application Network</w:t>
       </w:r>
-      <w:bookmarkEnd w:id="21"/>
+      <w:bookmarkEnd w:id="22"/>
     </w:p>
     <w:p>
       <w:pPr>
@@ -13452,33 +13399,20 @@
         <w:pStyle w:val="Caption"/>
         <w:keepNext/>
       </w:pPr>
-      <w:bookmarkStart w:id="22" w:name="_Ref277862886"/>
+      <w:bookmarkStart w:id="23" w:name="_Ref277862886"/>
       <w:r>
         <w:lastRenderedPageBreak/>
         <w:t xml:space="preserve">Figure </w:t>
       </w:r>
-      <w:r>
-        <w:fldChar w:fldCharType="begin"/>
-      </w:r>
-      <w:r>
-        <w:instrText xml:space="preserve"> SEQ Figure \* ARABIC </w:instrText>
-      </w:r>
-      <w:r>
-        <w:fldChar w:fldCharType="separate"/>
-      </w:r>
-      <w:r>
-        <w:rPr>
-          <w:noProof/>
-        </w:rPr>
-        <w:t>4</w:t>
-      </w:r>
-      <w:r>
-        <w:rPr>
-          <w:noProof/>
-        </w:rPr>
-        <w:fldChar w:fldCharType="end"/>
-      </w:r>
-      <w:bookmarkEnd w:id="22"/>
+      <w:fldSimple w:instr=" SEQ Figure \* ARABIC ">
+        <w:r>
+          <w:rPr>
+            <w:noProof/>
+          </w:rPr>
+          <w:t>4</w:t>
+        </w:r>
+      </w:fldSimple>
+      <w:bookmarkEnd w:id="23"/>
       <w:r>
         <w:t xml:space="preserve"> Example </w:t>
       </w:r>
@@ -14027,14 +13961,14 @@
       <w:pPr>
         <w:pStyle w:val="Heading1"/>
       </w:pPr>
-      <w:bookmarkStart w:id="23" w:name="_Ref475023175"/>
+      <w:bookmarkStart w:id="24" w:name="_Ref475023175"/>
       <w:r>
         <w:t>Weathervane</w:t>
       </w:r>
       <w:r>
         <w:t xml:space="preserve"> Configuration File</w:t>
       </w:r>
-      <w:bookmarkEnd w:id="23"/>
+      <w:bookmarkEnd w:id="24"/>
     </w:p>
     <w:p>
       <w:pPr>
@@ -14279,12 +14213,12 @@
       <w:pPr>
         <w:pStyle w:val="Heading2"/>
       </w:pPr>
-      <w:bookmarkStart w:id="24" w:name="_Ref433982766"/>
+      <w:bookmarkStart w:id="25" w:name="_Ref433982766"/>
       <w:r>
         <w:lastRenderedPageBreak/>
         <w:t>JSON Primer</w:t>
       </w:r>
-      <w:bookmarkEnd w:id="24"/>
+      <w:bookmarkEnd w:id="25"/>
     </w:p>
     <w:p>
       <w:pPr>
@@ -14717,9 +14651,9 @@
       <w:pPr>
         <w:pStyle w:val="Heading2"/>
       </w:pPr>
-      <w:bookmarkStart w:id="25" w:name="_Ref433970229"/>
-      <w:bookmarkStart w:id="26" w:name="_Ref475536062"/>
-      <w:bookmarkStart w:id="27" w:name="_Ref210361726"/>
+      <w:bookmarkStart w:id="26" w:name="_Ref433970229"/>
+      <w:bookmarkStart w:id="27" w:name="_Ref475536062"/>
+      <w:bookmarkStart w:id="28" w:name="_Ref210361726"/>
       <w:r>
         <w:t>Basic Configuration Descriptions</w:t>
       </w:r>
@@ -14861,7 +14795,7 @@
       <w:pPr>
         <w:pStyle w:val="Heading2"/>
       </w:pPr>
-      <w:bookmarkStart w:id="28" w:name="_Ref475698474"/>
+      <w:bookmarkStart w:id="29" w:name="_Ref475698474"/>
       <w:r>
         <w:t xml:space="preserve">Convention-based </w:t>
       </w:r>
@@ -14871,12 +14805,12 @@
       <w:r>
         <w:t>Nam</w:t>
       </w:r>
-      <w:bookmarkEnd w:id="25"/>
+      <w:bookmarkEnd w:id="26"/>
       <w:r>
         <w:t>e Assignment</w:t>
       </w:r>
-      <w:bookmarkEnd w:id="26"/>
-      <w:bookmarkEnd w:id="28"/>
+      <w:bookmarkEnd w:id="27"/>
+      <w:bookmarkEnd w:id="29"/>
     </w:p>
     <w:p>
       <w:pPr>
@@ -16620,21 +16554,21 @@
       <w:pPr>
         <w:pStyle w:val="Heading2"/>
       </w:pPr>
-      <w:bookmarkStart w:id="29" w:name="_Ref475457309"/>
-      <w:bookmarkStart w:id="30" w:name="_Ref475982083"/>
-      <w:bookmarkStart w:id="31" w:name="_Ref475026956"/>
-      <w:bookmarkStart w:id="32" w:name="_Ref433817256"/>
-      <w:bookmarkStart w:id="33" w:name="_Ref210189819"/>
-      <w:bookmarkEnd w:id="27"/>
+      <w:bookmarkStart w:id="30" w:name="_Ref475457309"/>
+      <w:bookmarkStart w:id="31" w:name="_Ref475982083"/>
+      <w:bookmarkStart w:id="32" w:name="_Ref475026956"/>
+      <w:bookmarkStart w:id="33" w:name="_Ref433817256"/>
+      <w:bookmarkStart w:id="34" w:name="_Ref210189819"/>
+      <w:bookmarkEnd w:id="28"/>
       <w:r>
         <w:lastRenderedPageBreak/>
         <w:t>Explicit Configuration</w:t>
       </w:r>
-      <w:bookmarkEnd w:id="29"/>
+      <w:bookmarkEnd w:id="30"/>
       <w:r>
         <w:t xml:space="preserve"> and Naming</w:t>
       </w:r>
-      <w:bookmarkEnd w:id="30"/>
+      <w:bookmarkEnd w:id="31"/>
     </w:p>
     <w:p>
       <w:pPr>
@@ -18640,16 +18574,16 @@
       <w:pPr>
         <w:pStyle w:val="Heading2"/>
       </w:pPr>
-      <w:bookmarkStart w:id="34" w:name="_Ref475002817"/>
-      <w:bookmarkEnd w:id="31"/>
+      <w:bookmarkStart w:id="35" w:name="_Ref475002817"/>
+      <w:bookmarkEnd w:id="32"/>
       <w:r>
         <w:t xml:space="preserve">Configuration </w:t>
       </w:r>
-      <w:bookmarkEnd w:id="32"/>
+      <w:bookmarkEnd w:id="33"/>
       <w:r>
         <w:t>Parameters</w:t>
       </w:r>
-      <w:bookmarkEnd w:id="34"/>
+      <w:bookmarkEnd w:id="35"/>
     </w:p>
     <w:p>
       <w:pPr>
@@ -18995,11 +18929,11 @@
       <w:pPr>
         <w:pStyle w:val="Heading4"/>
       </w:pPr>
-      <w:bookmarkStart w:id="35" w:name="_Ref277408518"/>
+      <w:bookmarkStart w:id="36" w:name="_Ref277408518"/>
       <w:r>
         <w:t>General run parameters</w:t>
       </w:r>
-      <w:bookmarkEnd w:id="35"/>
+      <w:bookmarkEnd w:id="36"/>
     </w:p>
     <w:p>
       <w:pPr>
@@ -19625,11 +19559,11 @@
       <w:pPr>
         <w:pStyle w:val="Heading4"/>
       </w:pPr>
-      <w:bookmarkStart w:id="36" w:name="_Ref277430336"/>
+      <w:bookmarkStart w:id="37" w:name="_Ref277430336"/>
       <w:r>
         <w:t>Deployment Configuration Parameters</w:t>
       </w:r>
-      <w:bookmarkEnd w:id="36"/>
+      <w:bookmarkEnd w:id="37"/>
     </w:p>
     <w:p>
       <w:pPr>
@@ -21213,11 +21147,11 @@
       <w:pPr>
         <w:pStyle w:val="Heading4"/>
       </w:pPr>
-      <w:bookmarkStart w:id="37" w:name="_Ref475981979"/>
+      <w:bookmarkStart w:id="38" w:name="_Ref475981979"/>
       <w:r>
         <w:t>Docker Parameters</w:t>
       </w:r>
-      <w:bookmarkEnd w:id="37"/>
+      <w:bookmarkEnd w:id="38"/>
     </w:p>
     <w:p>
       <w:pPr>
@@ -21414,11 +21348,11 @@
       <w:pPr>
         <w:pStyle w:val="Heading4"/>
       </w:pPr>
-      <w:bookmarkStart w:id="38" w:name="_Ref435090103"/>
+      <w:bookmarkStart w:id="39" w:name="_Ref435090103"/>
       <w:r>
         <w:t>Run Mode Parameters</w:t>
       </w:r>
-      <w:bookmarkEnd w:id="38"/>
+      <w:bookmarkEnd w:id="39"/>
     </w:p>
     <w:p>
       <w:pPr>
@@ -22253,11 +22187,11 @@
       <w:pPr>
         <w:pStyle w:val="Heading3"/>
       </w:pPr>
-      <w:bookmarkStart w:id="39" w:name="_Ref277516732"/>
+      <w:bookmarkStart w:id="40" w:name="_Ref277516732"/>
       <w:r>
         <w:t>Run-Phase Specific Parameters</w:t>
       </w:r>
-      <w:bookmarkEnd w:id="39"/>
+      <w:bookmarkEnd w:id="40"/>
     </w:p>
     <w:p>
       <w:pPr>
@@ -23350,7 +23284,7 @@
       <w:pPr>
         <w:pStyle w:val="Heading3"/>
       </w:pPr>
-      <w:bookmarkStart w:id="40" w:name="_Ref277430502"/>
+      <w:bookmarkStart w:id="41" w:name="_Ref277430502"/>
       <w:r>
         <w:t xml:space="preserve">Component </w:t>
       </w:r>
@@ -23360,7 +23294,7 @@
       <w:r>
         <w:t xml:space="preserve"> Parameters</w:t>
       </w:r>
-      <w:bookmarkEnd w:id="40"/>
+      <w:bookmarkEnd w:id="41"/>
     </w:p>
     <w:p>
       <w:pPr>
@@ -24417,12 +24351,12 @@
       <w:pPr>
         <w:pStyle w:val="Heading1"/>
       </w:pPr>
-      <w:bookmarkStart w:id="41" w:name="_Ref433881358"/>
+      <w:bookmarkStart w:id="42" w:name="_Ref433881358"/>
       <w:r>
         <w:t>Running the benchmark</w:t>
       </w:r>
-      <w:bookmarkEnd w:id="33"/>
-      <w:bookmarkEnd w:id="41"/>
+      <w:bookmarkEnd w:id="34"/>
+      <w:bookmarkEnd w:id="42"/>
     </w:p>
     <w:p>
       <w:pPr>
@@ -25266,7 +25200,7 @@
       <w:pPr>
         <w:pStyle w:val="Heading2"/>
       </w:pPr>
-      <w:bookmarkStart w:id="42" w:name="_Ref277407089"/>
+      <w:bookmarkStart w:id="43" w:name="_Ref277407089"/>
       <w:r>
         <w:t>Data-</w:t>
       </w:r>
@@ -25279,7 +25213,7 @@
       <w:r>
         <w:t>Details</w:t>
       </w:r>
-      <w:bookmarkEnd w:id="42"/>
+      <w:bookmarkEnd w:id="43"/>
     </w:p>
     <w:p>
       <w:pPr>
@@ -25781,7 +25715,7 @@
           <w:numId w:val="35"/>
         </w:numPr>
       </w:pPr>
-      <w:bookmarkStart w:id="43" w:name="_Ref277415058"/>
+      <w:bookmarkStart w:id="44" w:name="_Ref277415058"/>
       <w:r>
         <w:t>Check whether the creation of backups is enabled.</w:t>
       </w:r>
@@ -25844,12 +25778,12 @@
       <w:pPr>
         <w:pStyle w:val="Heading3"/>
       </w:pPr>
-      <w:bookmarkStart w:id="44" w:name="_Ref277411700"/>
-      <w:bookmarkEnd w:id="43"/>
+      <w:bookmarkStart w:id="45" w:name="_Ref277411700"/>
+      <w:bookmarkEnd w:id="44"/>
       <w:r>
         <w:t>Data Services</w:t>
       </w:r>
-      <w:bookmarkEnd w:id="44"/>
+      <w:bookmarkEnd w:id="45"/>
     </w:p>
     <w:p>
       <w:pPr>
@@ -25984,11 +25918,11 @@
       <w:pPr>
         <w:pStyle w:val="Heading3"/>
       </w:pPr>
-      <w:bookmarkStart w:id="45" w:name="_Ref282249587"/>
+      <w:bookmarkStart w:id="46" w:name="_Ref282249587"/>
       <w:r>
         <w:t>Data Storage Requirements</w:t>
       </w:r>
-      <w:bookmarkEnd w:id="45"/>
+      <w:bookmarkEnd w:id="46"/>
     </w:p>
     <w:p>
       <w:pPr>
@@ -26045,32 +25979,19 @@
         <w:pStyle w:val="Caption"/>
         <w:keepNext/>
       </w:pPr>
-      <w:bookmarkStart w:id="46" w:name="_Ref282250792"/>
+      <w:bookmarkStart w:id="47" w:name="_Ref282250792"/>
       <w:r>
         <w:t xml:space="preserve">Table </w:t>
       </w:r>
-      <w:r>
-        <w:fldChar w:fldCharType="begin"/>
-      </w:r>
-      <w:r>
-        <w:instrText xml:space="preserve"> SEQ Table \* ARABIC </w:instrText>
-      </w:r>
-      <w:r>
-        <w:fldChar w:fldCharType="separate"/>
-      </w:r>
-      <w:r>
-        <w:rPr>
-          <w:noProof/>
-        </w:rPr>
-        <w:t>6</w:t>
-      </w:r>
-      <w:r>
-        <w:rPr>
-          <w:noProof/>
-        </w:rPr>
-        <w:fldChar w:fldCharType="end"/>
-      </w:r>
-      <w:bookmarkEnd w:id="46"/>
+      <w:fldSimple w:instr=" SEQ Table \* ARABIC ">
+        <w:r>
+          <w:rPr>
+            <w:noProof/>
+          </w:rPr>
+          <w:t>6</w:t>
+        </w:r>
+      </w:fldSimple>
+      <w:bookmarkEnd w:id="47"/>
       <w:r>
         <w:t xml:space="preserve"> Data Storage Requirements</w:t>
       </w:r>
@@ -26403,11 +26324,11 @@
       <w:pPr>
         <w:pStyle w:val="Heading2"/>
       </w:pPr>
-      <w:bookmarkStart w:id="47" w:name="_Ref433976830"/>
+      <w:bookmarkStart w:id="48" w:name="_Ref433976830"/>
       <w:r>
         <w:t>File layout</w:t>
       </w:r>
-      <w:bookmarkEnd w:id="47"/>
+      <w:bookmarkEnd w:id="48"/>
     </w:p>
     <w:p>
       <w:pPr>
@@ -27712,12 +27633,12 @@
       <w:pPr>
         <w:pStyle w:val="Heading1"/>
       </w:pPr>
-      <w:bookmarkStart w:id="48" w:name="_Ref474842764"/>
-      <w:bookmarkStart w:id="49" w:name="_Ref275773710"/>
+      <w:bookmarkStart w:id="49" w:name="_Ref474842764"/>
+      <w:bookmarkStart w:id="50" w:name="_Ref275773710"/>
       <w:r>
         <w:t>Running Weathervane using Docker Engine</w:t>
       </w:r>
-      <w:bookmarkEnd w:id="48"/>
+      <w:bookmarkEnd w:id="49"/>
     </w:p>
     <w:p>
       <w:pPr>
@@ -28294,8 +28215,6 @@
       <w:r>
         <w:t>, or any custom network name</w:t>
       </w:r>
-      <w:bookmarkStart w:id="50" w:name="_GoBack"/>
-      <w:bookmarkEnd w:id="50"/>
     </w:p>
     <w:p>
       <w:pPr>
@@ -28843,27 +28762,14 @@
       <w:r>
         <w:t xml:space="preserve">Figure </w:t>
       </w:r>
-      <w:r>
-        <w:fldChar w:fldCharType="begin"/>
-      </w:r>
-      <w:r>
-        <w:instrText xml:space="preserve"> SEQ Figure \* ARABIC </w:instrText>
-      </w:r>
-      <w:r>
-        <w:fldChar w:fldCharType="separate"/>
-      </w:r>
-      <w:r>
-        <w:rPr>
-          <w:noProof/>
-        </w:rPr>
-        <w:t>5</w:t>
-      </w:r>
-      <w:r>
-        <w:rPr>
-          <w:noProof/>
-        </w:rPr>
-        <w:fldChar w:fldCharType="end"/>
-      </w:r>
+      <w:fldSimple w:instr=" SEQ Figure \* ARABIC ">
+        <w:r>
+          <w:rPr>
+            <w:noProof/>
+          </w:rPr>
+          <w:t>5</w:t>
+        </w:r>
+      </w:fldSimple>
       <w:bookmarkEnd w:id="53"/>
       <w:r>
         <w:t xml:space="preserve"> Weathervane Organization</w:t>
@@ -37877,7 +37783,7 @@
       <w:r>
         <w:t>Weathervane</w:t>
       </w:r>
-      <w:bookmarkEnd w:id="49"/>
+      <w:bookmarkEnd w:id="50"/>
     </w:p>
     <w:p>
       <w:pPr>
@@ -38037,27 +37943,14 @@
       <w:r>
         <w:t xml:space="preserve">Table </w:t>
       </w:r>
-      <w:r>
-        <w:fldChar w:fldCharType="begin"/>
-      </w:r>
-      <w:r>
-        <w:instrText xml:space="preserve"> SEQ Table \* ARABIC </w:instrText>
-      </w:r>
-      <w:r>
-        <w:fldChar w:fldCharType="separate"/>
-      </w:r>
-      <w:r>
-        <w:rPr>
-          <w:noProof/>
-        </w:rPr>
-        <w:t>7</w:t>
-      </w:r>
-      <w:r>
-        <w:rPr>
-          <w:noProof/>
-        </w:rPr>
-        <w:fldChar w:fldCharType="end"/>
-      </w:r>
+      <w:fldSimple w:instr=" SEQ Table \* ARABIC ">
+        <w:r>
+          <w:rPr>
+            <w:noProof/>
+          </w:rPr>
+          <w:t>7</w:t>
+        </w:r>
+      </w:fldSimple>
       <w:r>
         <w:t xml:space="preserve"> Services used by Auction Operations</w:t>
       </w:r>
@@ -39845,7 +39738,7 @@
         <w:sz w:val="14"/>
         <w:szCs w:val="14"/>
       </w:rPr>
-      <w:t>71</w:t>
+      <w:t>2</w:t>
     </w:r>
     <w:r>
       <w:rPr>
@@ -53006,7 +52899,7 @@
 </file>
 
 <file path=customXml/itemProps1.xml><?xml version="1.0" encoding="utf-8"?>
-<ds:datastoreItem xmlns:ds="http://schemas.openxmlformats.org/officeDocument/2006/customXml" ds:itemID="{F8F911FE-3509-7F4F-96B1-38FB9A6C542B}">
+<ds:datastoreItem xmlns:ds="http://schemas.openxmlformats.org/officeDocument/2006/customXml" ds:itemID="{26E68856-1C65-E842-954D-888A8161BD24}">
   <ds:schemaRefs>
     <ds:schemaRef ds:uri="http://schemas.openxmlformats.org/officeDocument/2006/bibliography"/>
   </ds:schemaRefs>

--- a/weathervane_users_guide.docx
+++ b/weathervane_users_guide.docx
@@ -973,6 +973,105 @@
       <w:r>
         <w:t>.16</w:t>
       </w:r>
+    </w:p>
+    <w:p>
+      <w:pPr>
+        <w:pStyle w:val="Heading2"/>
+      </w:pPr>
+      <w:r>
+        <w:t>Overview</w:t>
+      </w:r>
+    </w:p>
+    <w:p>
+      <w:pPr>
+        <w:pStyle w:val="BodyText"/>
+      </w:pPr>
+      <w:r>
+        <w:t xml:space="preserve">This section provides an overview of the changes that are visible to the user of </w:t>
+      </w:r>
+      <w:r>
+        <w:t>Weathervane</w:t>
+      </w:r>
+      <w:r>
+        <w:t xml:space="preserve">, or that might change performance results from the previous release.  </w:t>
+      </w:r>
+      <w:r>
+        <w:t xml:space="preserve">Information about past releases </w:t>
+      </w:r>
+      <w:r>
+        <w:t xml:space="preserve">is contained in Section </w:t>
+      </w:r>
+      <w:r>
+        <w:fldChar w:fldCharType="begin"/>
+      </w:r>
+      <w:r>
+        <w:instrText xml:space="preserve"> REF _Ref276034013 \r \h </w:instrText>
+      </w:r>
+      <w:r>
+        <w:fldChar w:fldCharType="separate"/>
+      </w:r>
+      <w:r>
+        <w:t>16</w:t>
+      </w:r>
+      <w:r>
+        <w:fldChar w:fldCharType="end"/>
+      </w:r>
+      <w:r>
+        <w:t>.</w:t>
+      </w:r>
+    </w:p>
+    <w:p>
+      <w:pPr>
+        <w:pStyle w:val="Heading2"/>
+      </w:pPr>
+      <w:r>
+        <w:t>Key Changes</w:t>
+      </w:r>
+    </w:p>
+    <w:p>
+      <w:pPr>
+        <w:pStyle w:val="BodyText"/>
+        <w:numPr>
+          <w:ilvl w:val="0"/>
+          <w:numId w:val="75"/>
+        </w:numPr>
+      </w:pPr>
+      <w:r>
+        <w:t>Added support for running the Weathervane Auction application on vSphere Integrated Containers.</w:t>
+      </w:r>
+    </w:p>
+    <w:p>
+      <w:pPr>
+        <w:pStyle w:val="BodyText"/>
+        <w:numPr>
+          <w:ilvl w:val="0"/>
+          <w:numId w:val="75"/>
+        </w:numPr>
+      </w:pPr>
+      <w:r>
+        <w:t>Remove</w:t>
+      </w:r>
+      <w:r>
+        <w:t>d</w:t>
+      </w:r>
+      <w:r>
+        <w:t xml:space="preserve"> support for automatically configuring CPU affinity for Docker using the dockerHostPin and dockerHostPinMode parameters.  Properly configuring affinity requires knowledge of the CPU numbering and I/O device placement, and those factors were not accounted for in the implementation.  If you want to use CPU affinity for services running in Docker containers, you should </w:t>
+      </w:r>
+      <w:r>
+        <w:t>use the dockerCpuSetCpus parameter to assign CPUs for the container.</w:t>
+      </w:r>
+    </w:p>
+    <w:p>
+      <w:pPr>
+        <w:pStyle w:val="BodyText"/>
+        <w:numPr>
+          <w:ilvl w:val="0"/>
+          <w:numId w:val="75"/>
+        </w:numPr>
+      </w:pPr>
+      <w:r>
+        <w:t>Minor version updates for packages used by the Auction application</w:t>
+      </w:r>
       <w:bookmarkStart w:id="5" w:name="_GoBack"/>
       <w:bookmarkEnd w:id="5"/>
     </w:p>
@@ -981,60 +1080,6 @@
         <w:pStyle w:val="Heading2"/>
       </w:pPr>
       <w:r>
-        <w:t>Overview</w:t>
-      </w:r>
-    </w:p>
-    <w:p>
-      <w:pPr>
-        <w:pStyle w:val="BodyText"/>
-      </w:pPr>
-      <w:r>
-        <w:t xml:space="preserve">This section provides an overview of the changes that are visible to the user of </w:t>
-      </w:r>
-      <w:r>
-        <w:t>Weathervane</w:t>
-      </w:r>
-      <w:r>
-        <w:t xml:space="preserve">, or that might change performance results from the previous release.  </w:t>
-      </w:r>
-      <w:r>
-        <w:t xml:space="preserve">Information about past releases </w:t>
-      </w:r>
-      <w:r>
-        <w:t xml:space="preserve">is contained in Section </w:t>
-      </w:r>
-      <w:r>
-        <w:fldChar w:fldCharType="begin"/>
-      </w:r>
-      <w:r>
-        <w:instrText xml:space="preserve"> REF _Ref276034013 \r \h </w:instrText>
-      </w:r>
-      <w:r>
-        <w:fldChar w:fldCharType="separate"/>
-      </w:r>
-      <w:r>
-        <w:t>16</w:t>
-      </w:r>
-      <w:r>
-        <w:fldChar w:fldCharType="end"/>
-      </w:r>
-      <w:r>
-        <w:t>.</w:t>
-      </w:r>
-    </w:p>
-    <w:p>
-      <w:pPr>
-        <w:pStyle w:val="Heading2"/>
-      </w:pPr>
-      <w:r>
-        <w:t>Key Changes</w:t>
-      </w:r>
-    </w:p>
-    <w:p>
-      <w:pPr>
-        <w:pStyle w:val="Heading2"/>
-      </w:pPr>
-      <w:r>
         <w:t>Known Issues</w:t>
       </w:r>
     </w:p>
@@ -1089,6 +1134,7 @@
       <w:bookmarkStart w:id="6" w:name="_Ref433815550"/>
       <w:bookmarkStart w:id="7" w:name="_Ref275773671"/>
       <w:r>
+        <w:lastRenderedPageBreak/>
         <w:t xml:space="preserve">Creating a </w:t>
       </w:r>
       <w:r>
@@ -1221,7 +1267,6 @@
         </w:numPr>
       </w:pPr>
       <w:r>
-        <w:lastRenderedPageBreak/>
         <w:t>Create a Centos 7 VM</w:t>
       </w:r>
     </w:p>
@@ -1480,6 +1525,7 @@
         <w:pStyle w:val="BodyText"/>
       </w:pPr>
       <w:r>
+        <w:lastRenderedPageBreak/>
         <w:t xml:space="preserve">After completing the OS installation, you should update all software by running the command </w:t>
       </w:r>
       <w:r>
@@ -1552,7 +1598,6 @@
         <w:pStyle w:val="Heading3"/>
       </w:pPr>
       <w:r>
-        <w:lastRenderedPageBreak/>
         <w:t>vSphere</w:t>
       </w:r>
     </w:p>
@@ -1760,6 +1805,7 @@
         </w:numPr>
       </w:pPr>
       <w:r>
+        <w:lastRenderedPageBreak/>
         <w:t xml:space="preserve">Log into your </w:t>
       </w:r>
       <w:r>
@@ -1904,7 +1950,6 @@
         <w:pStyle w:val="BodyText"/>
       </w:pPr>
       <w:r>
-        <w:lastRenderedPageBreak/>
         <w:t>Depending on the packages that you chose when installing Centos 7, you may get an error that no java command could be found in your path.  If so, install java using the command:</w:t>
       </w:r>
     </w:p>
@@ -2119,6 +2164,7 @@
       <w:bookmarkEnd w:id="4"/>
       <w:bookmarkEnd w:id="7"/>
       <w:r>
+        <w:lastRenderedPageBreak/>
         <w:t>First Run</w:t>
       </w:r>
       <w:bookmarkEnd w:id="10"/>
@@ -2257,11 +2303,7 @@
         <w:t xml:space="preserve"> </w:t>
       </w:r>
       <w:r>
-        <w:t xml:space="preserve"> Each run, or series of runs, is started by </w:t>
-      </w:r>
-      <w:r>
-        <w:lastRenderedPageBreak/>
-        <w:t xml:space="preserve">executing the run harness on the primary </w:t>
+        <w:t xml:space="preserve"> Each run, or series of runs, is started by executing the run harness on the primary </w:t>
       </w:r>
       <w:r>
         <w:t>Weathervane</w:t>
@@ -2565,6 +2607,7 @@
         </w:numPr>
       </w:pPr>
       <w:r>
+        <w:lastRenderedPageBreak/>
         <w:t>Run the benchmark: `./w</w:t>
       </w:r>
       <w:r>
@@ -2794,7 +2837,6 @@
         </w:numPr>
       </w:pPr>
       <w:r>
-        <w:lastRenderedPageBreak/>
         <w:t xml:space="preserve">Do some </w:t>
       </w:r>
       <w:r>
@@ -3031,7 +3073,11 @@
         <w:t xml:space="preserve"> application</w:t>
       </w:r>
       <w:r>
-        <w:t>.  Join some active auctions, and watch the bidding by the simulated users.  You can even bid on items yourself.</w:t>
+        <w:t xml:space="preserve">.  Join some </w:t>
+      </w:r>
+      <w:r>
+        <w:lastRenderedPageBreak/>
+        <w:t>active auctions, and watch the bidding by the simulated users.  You can even bid on items yourself.</w:t>
       </w:r>
       <w:r>
         <w:t xml:space="preserve">  Note that some of the links on the page</w:t>
@@ -3201,11 +3247,7 @@
         <w:t xml:space="preserve">.  This directory has all of the raw data collected during the run, including the workload-driver </w:t>
       </w:r>
       <w:r>
-        <w:t xml:space="preserve">output; the </w:t>
-      </w:r>
-      <w:r>
-        <w:lastRenderedPageBreak/>
-        <w:t>various application logs;</w:t>
+        <w:t>output; the various application logs;</w:t>
       </w:r>
       <w:r>
         <w:t xml:space="preserve"> and </w:t>
@@ -3425,6 +3467,7 @@
         <w:pStyle w:val="BodyText"/>
       </w:pPr>
       <w:r>
+        <w:lastRenderedPageBreak/>
         <w:t xml:space="preserve">Once you are </w:t>
       </w:r>
       <w:r>
@@ -3495,7 +3538,6 @@
         <w:pStyle w:val="BodyText"/>
       </w:pPr>
       <w:r>
-        <w:lastRenderedPageBreak/>
         <w:fldChar w:fldCharType="begin"/>
       </w:r>
       <w:r>
@@ -3622,6 +3664,7 @@
         <w:pStyle w:val="BodyText"/>
       </w:pPr>
       <w:r>
+        <w:lastRenderedPageBreak/>
         <w:t>Weathervane provides a number of options when mapping</w:t>
       </w:r>
       <w:r>
@@ -3714,11 +3757,7 @@
         <w:t>ten</w:t>
       </w:r>
       <w:r>
-        <w:t xml:space="preserve"> separate service tiers.  Not all of these tiers are required in any given deployment of </w:t>
-      </w:r>
-      <w:r>
-        <w:lastRenderedPageBreak/>
-        <w:t>Weathervane.  The run harness will adjust the configuration of the services to enable proper operation with different service combinations. This section gives a brief overview of the services that can be used in a Weathervane deployment.</w:t>
+        <w:t xml:space="preserve"> separate service tiers.  Not all of these tiers are required in any given deployment of Weathervane.  The run harness will adjust the configuration of the services to enable proper operation with different service combinations. This section gives a brief overview of the services that can be used in a Weathervane deployment.</w:t>
       </w:r>
     </w:p>
     <w:p>
@@ -3789,7 +3828,11 @@
         <w:t xml:space="preserve">hosts containing the </w:t>
       </w:r>
       <w:r>
-        <w:t>front-end services.  While this works, it does not represent a production-grade solution.  If any of the front-end nodes go down, then then application will be unavailable to users using that IP address.   Weathervane supports an optional virtual-IP mode, in which a set of virtual IP addresses is configured for the front-end services.  The assignment of these IP address to the service hosts is managed by a Virtual Router Redundancy Protocol (VRRP) service.  Weathervane uses keepalived as the interface to this service.  If one of the front-end nodes goes down, keepalived will automatically reassign its virtual IP address to one of the other nodes.</w:t>
+        <w:t xml:space="preserve">front-end services.  While this works, it does not represent a production-grade solution.  If any of the front-end nodes go down, then then application will be unavailable to users using that IP address.   Weathervane supports an optional virtual-IP mode, in which a set of virtual IP addresses is configured for the front-end services.  The assignment of these IP address to the service hosts is managed by a Virtual Router Redundancy Protocol (VRRP) service.  Weathervane uses keepalived as the interface to this service.  If one of the front-end </w:t>
+      </w:r>
+      <w:r>
+        <w:lastRenderedPageBreak/>
+        <w:t>nodes goes down, keepalived will automatically reassign its virtual IP address to one of the other nodes.</w:t>
       </w:r>
       <w:r>
         <w:t xml:space="preserve"> When using the virtual-IP mode, the keepalived service always runs on each of the hosts containing one of the front-end services.  Note that virtual-IP mode is more complex to configure correctly, particularly when testing multiple configurations.  As a result, it is best to reserve its use for situations where you are interested in performance in the presence of node failures.</w:t>
@@ -3822,7 +3865,6 @@
         </w:numPr>
       </w:pPr>
       <w:r>
-        <w:lastRenderedPageBreak/>
         <w:t>Configuration Manager</w:t>
       </w:r>
       <w:r>
@@ -3898,7 +3940,11 @@
         <w:t xml:space="preserve">Elasticity Service: The elasticity service is a microservice whose role is to determine when changes in the application’s configuration are necessary, and to request that the configuration manager implement those changes.  </w:t>
       </w:r>
       <w:r>
-        <w:t xml:space="preserve">Conceptually, the elasticity service could monitor application performance metrics, decide where services should be added or removed based on the metrics, and interact with both the infrastructure APIs and the configuration manager to add resources and integrate the required services.  The current implementation of the elasticity service uses a fixed schedule of configuration changes, rather than monitoring performance metrics, and does not </w:t>
+        <w:t xml:space="preserve">Conceptually, the elasticity service could monitor application performance metrics, decide where services should be added or removed based on the metrics, and interact with both the infrastructure APIs and the configuration manager to add resources and integrate the required services.  The current implementation of the elasticity service uses a fixed schedule of configuration changes, rather than monitoring </w:t>
+      </w:r>
+      <w:r>
+        <w:lastRenderedPageBreak/>
+        <w:t xml:space="preserve">performance metrics, and does not </w:t>
       </w:r>
       <w:r>
         <w:t xml:space="preserve">interface with any infrastructure APIs.  For more detail see Section </w:t>
@@ -3955,7 +4001,6 @@
         </w:numPr>
       </w:pPr>
       <w:r>
-        <w:lastRenderedPageBreak/>
         <w:t xml:space="preserve">Application Server.  The application servers host the Java web application that is the heart of </w:t>
       </w:r>
       <w:r>
@@ -4092,6 +4137,7 @@
         </w:numPr>
       </w:pPr>
       <w:r>
+        <w:lastRenderedPageBreak/>
         <w:t>Relational database server.  The relational database server provides transactional data storage for the Auction application.  It is used to store all data used by the Auction application that may be used within an atomic transaction.  The relational databases supported by the current release are PostgreSQL and MySQL.</w:t>
       </w:r>
     </w:p>
@@ -4110,11 +4156,7 @@
         <w:t xml:space="preserve">In this role the NoSQL server is said to be acting as the event store. </w:t>
       </w:r>
       <w:r>
-        <w:t xml:space="preserve">The NoSQL data-store can also be used to store the images used by the Auction application.  When it is storing images, the NoSQL data-store is said to be acting as the image-store.  MongoDB is the only NoSQL document data-store supported in the current release.  MongoDB may be sharded or replicated across multiple VMs, but </w:t>
-      </w:r>
-      <w:r>
-        <w:lastRenderedPageBreak/>
-        <w:t>sharded MongoDB replica sets are not yet supported by the Weathervane run-harness.</w:t>
+        <w:t>The NoSQL data-store can also be used to store the images used by the Auction application.  When it is storing images, the NoSQL data-store is said to be acting as the image-store.  MongoDB is the only NoSQL document data-store supported in the current release.  MongoDB may be sharded or replicated across multiple VMs, but sharded MongoDB replica sets are not yet supported by the Weathervane run-harness.</w:t>
       </w:r>
     </w:p>
     <w:p>
@@ -4226,7 +4268,11 @@
         <w:t>It</w:t>
       </w:r>
       <w:r>
-        <w:t xml:space="preserve"> uses an asynchronous design with a small number of threads supporting a large number of simulated users. Simulated users may have multiple active asynchronous activities which share state information, and complex workload patterns can be specified with control-flow decisions made based on retrieved state and operation history. These features allow us to efficiently simulate workloads that would be presented to web applications by rich web clients using asynchronous JavaScript operations.</w:t>
+        <w:t xml:space="preserve"> uses an asynchronous design with a small number of threads supporting a large number of simulated users. Simulated users may have multiple active asynchronous activities which share state information, and complex workload patterns can be specified with control-</w:t>
+      </w:r>
+      <w:r>
+        <w:lastRenderedPageBreak/>
+        <w:t>flow decisions made based on retrieved state and operation history. These features allow us to efficiently simulate workloads that would be presented to web applications by rich web clients using asynchronous JavaScript operations.</w:t>
       </w:r>
       <w:r>
         <w:t xml:space="preserve">  The workload driver</w:t>
@@ -4286,11 +4332,7 @@
         <w:t xml:space="preserve"> of the Auction application</w:t>
       </w:r>
       <w:r>
-        <w:t xml:space="preserve">.  The data </w:t>
-      </w:r>
-      <w:r>
-        <w:lastRenderedPageBreak/>
-        <w:t>manager is used by the run harness during the data preparation phase of a benchmark run.</w:t>
+        <w:t>.  The data manager is used by the run harness during the data preparation phase of a benchmark run.</w:t>
       </w:r>
     </w:p>
     <w:p>
@@ -4368,6 +4410,7 @@
         </w:numPr>
       </w:pPr>
       <w:r>
+        <w:lastRenderedPageBreak/>
         <w:t>Operation-Mix Percentages</w:t>
       </w:r>
     </w:p>
@@ -4417,11 +4460,7 @@
         <w:pStyle w:val="BodyText"/>
       </w:pPr>
       <w:r>
-        <w:t xml:space="preserve">Each operation type has a defined response-time limit.  The Weathervane workload-driver computes the response time for each operation, and tracks the number of operations that fail to complete within the response-time limits.  The default QoS requirement for Weathervane is that 99% of all operations in each </w:t>
-      </w:r>
-      <w:r>
-        <w:lastRenderedPageBreak/>
-        <w:t>operation type must complete within the response-time limit.  If more than 1% of any operation type fail to complete within the limit then the run is considered to have failed.</w:t>
+        <w:t>Each operation type has a defined response-time limit.  The Weathervane workload-driver computes the response time for each operation, and tracks the number of operations that fail to complete within the response-time limits.  The default QoS requirement for Weathervane is that 99% of all operations in each operation type must complete within the response-time limit.  If more than 1% of any operation type fail to complete within the limit then the run is considered to have failed.</w:t>
       </w:r>
     </w:p>
     <w:p>
@@ -4564,6 +4603,7 @@
       </w:pPr>
       <w:bookmarkStart w:id="15" w:name="_Ref440374122"/>
       <w:r>
+        <w:lastRenderedPageBreak/>
         <w:t xml:space="preserve">Table </w:t>
       </w:r>
       <w:fldSimple w:instr=" SEQ Table \* ARABIC ">
@@ -4905,7 +4945,6 @@
               <w:ind w:left="0"/>
             </w:pPr>
             <w:r>
-              <w:lastRenderedPageBreak/>
               <w:t>UpdateUserProfile</w:t>
             </w:r>
           </w:p>
@@ -5588,6 +5627,7 @@
         <w:pStyle w:val="Heading1"/>
       </w:pPr>
       <w:r>
+        <w:lastRenderedPageBreak/>
         <w:t>Weathervane</w:t>
       </w:r>
       <w:r>
@@ -5691,7 +5731,6 @@
         </w:numPr>
       </w:pPr>
       <w:r>
-        <w:lastRenderedPageBreak/>
         <w:t>What will be the mapping of services to bare-metal hosts, VMs, or Docker hosts?</w:t>
       </w:r>
     </w:p>
@@ -5940,7 +5979,11 @@
         <w:t>Weathervane</w:t>
       </w:r>
       <w:r>
-        <w:t xml:space="preserve"> VMs and then cloning the VMs using the customization specification and the appropriate IP addresses.  If you are using a different </w:t>
+        <w:t xml:space="preserve"> VMs and then cloning the VMs using the customization specification and the appropriate </w:t>
+      </w:r>
+      <w:r>
+        <w:lastRenderedPageBreak/>
+        <w:t xml:space="preserve">IP addresses.  If you are using a different </w:t>
       </w:r>
       <w:r>
         <w:t>virtual infrastructure (</w:t>
@@ -6012,7 +6055,6 @@
         </w:numPr>
       </w:pPr>
       <w:r>
-        <w:lastRenderedPageBreak/>
         <w:t>Ensure that the clocks on the VMs are synchronized using ntp or another time-synchronization mechanism.</w:t>
       </w:r>
       <w:r>
@@ -6171,7 +6213,11 @@
         <w:t>Weathervane</w:t>
       </w:r>
       <w:r>
-        <w:t xml:space="preserve"> run harness will perform the necessary reconfiguration when you change the deployment configuration.  For example, if you start with an application server as the front end and later add a web server or load balancer with additional application servers, the run harness will change the application server configuration so that it can properly handle proxied requests from the webserver or load balancer.  The same holds for switching from using MongoDB as the image-store to serving the images from NFS.  </w:t>
+        <w:t xml:space="preserve"> run harness will perform the necessary reconfiguration when you change the deployment configuration.  For example, if you start with an application server as the front end and later add a web server or load balancer </w:t>
+      </w:r>
+      <w:r>
+        <w:lastRenderedPageBreak/>
+        <w:t xml:space="preserve">with additional application servers, the run harness will change the application server configuration so that it can properly handle proxied requests from the webserver or load balancer.  The same holds for switching from using MongoDB as the image-store to serving the images from NFS.  </w:t>
       </w:r>
     </w:p>
     <w:p>
@@ -6272,11 +6318,7 @@
         <w:fldChar w:fldCharType="end"/>
       </w:r>
       <w:r>
-        <w:t xml:space="preserve"> shows a logical </w:t>
-      </w:r>
-      <w:r>
-        <w:lastRenderedPageBreak/>
-        <w:t>view of this configuration.  In an actual deployment, the workload driver can be deployed on the same network as the other VMs.</w:t>
+        <w:t xml:space="preserve"> shows a logical view of this configuration.  In an actual deployment, the workload driver can be deployed on the same network as the other VMs.</w:t>
       </w:r>
     </w:p>
     <w:p>
@@ -6395,7 +6437,11 @@
         <w:t>Weathervane</w:t>
       </w:r>
       <w:r>
-        <w:t xml:space="preserve"> deployment, it will be useful to have some general guidelines for the resource demands for each service.</w:t>
+        <w:t xml:space="preserve"> </w:t>
+      </w:r>
+      <w:r>
+        <w:lastRenderedPageBreak/>
+        <w:t>deployment, it will be useful to have some general guidelines for the resource demands for each service.</w:t>
       </w:r>
     </w:p>
     <w:p>
@@ -7942,6 +7988,7 @@
                 <w:rFonts w:eastAsia="Times New Roman" w:cs="Arial"/>
                 <w:szCs w:val="20"/>
               </w:rPr>
+              <w:lastRenderedPageBreak/>
               <w:t>Application Server</w:t>
             </w:r>
           </w:p>
@@ -9296,7 +9343,6 @@
                 <w:rFonts w:eastAsia="Times New Roman" w:cs="Arial"/>
                 <w:szCs w:val="20"/>
               </w:rPr>
-              <w:lastRenderedPageBreak/>
               <w:t>Filesystem</w:t>
             </w:r>
           </w:p>
@@ -11113,7 +11159,16 @@
                 <w:sz w:val="24"/>
                 <w:szCs w:val="24"/>
               </w:rPr>
-              <w:t>mall, a good starting point is 8</w:t>
+              <w:t xml:space="preserve">mall, a good </w:t>
+            </w:r>
+            <w:r>
+              <w:rPr>
+                <w:rFonts w:eastAsia="Times New Roman" w:cs="Arial"/>
+                <w:sz w:val="24"/>
+                <w:szCs w:val="24"/>
+              </w:rPr>
+              <w:lastRenderedPageBreak/>
+              <w:t>starting point is 8</w:t>
             </w:r>
             <w:r>
               <w:rPr>
@@ -11155,6 +11210,7 @@
                 <w:sz w:val="24"/>
                 <w:szCs w:val="24"/>
               </w:rPr>
+              <w:lastRenderedPageBreak/>
               <w:t>Workload Driver</w:t>
             </w:r>
           </w:p>
@@ -11306,7 +11362,6 @@
       <w:bookmarkStart w:id="19" w:name="_Ref475002415"/>
       <w:bookmarkStart w:id="20" w:name="_Ref210725949"/>
       <w:r>
-        <w:lastRenderedPageBreak/>
         <w:t>Mapping Services to Hosts</w:t>
       </w:r>
       <w:bookmarkEnd w:id="19"/>
@@ -11506,6 +11561,7 @@
         <w:pStyle w:val="BodyText"/>
       </w:pPr>
       <w:r>
+        <w:lastRenderedPageBreak/>
         <w:t xml:space="preserve">The DNS server is used to associate the hostnames used by the </w:t>
       </w:r>
       <w:r>
@@ -11556,7 +11612,6 @@
         </w:numPr>
       </w:pPr>
       <w:r>
-        <w:lastRenderedPageBreak/>
         <w:t>The DNS server does not start automatically when the VM boots up.</w:t>
       </w:r>
     </w:p>
@@ -11814,7 +11869,11 @@
         <w:t>r load-balancing,</w:t>
       </w:r>
       <w:r>
-        <w:t xml:space="preserve"> there should be the same number.  This means that if you change the configuration you will need to adjust the number of IP addresses assigned to www and restart the named service. To change the number of addresses simply repeat the line for the www hostname multiple times with different IP addresses. The IP addresses that are assigned to www are virtual IP addresses. They must not be assigned to any physical NIC on any server.  You enable the use of virtual IP addresses by setting </w:t>
+        <w:t xml:space="preserve"> there should be the same number.  This means that if you change the configuration you will need to adjust the number of IP addresses assigned to www and restart the named service. To change the number of addresses simply repeat the line for the www hostname multiple times with different IP addresses. The IP addresses that </w:t>
+      </w:r>
+      <w:r>
+        <w:lastRenderedPageBreak/>
+        <w:t xml:space="preserve">are assigned to www are virtual IP addresses. They must not be assigned to any physical NIC on any server.  You enable the use of virtual IP addresses by setting </w:t>
       </w:r>
       <w:r>
         <w:rPr>
@@ -11838,7 +11897,6 @@
         </w:numPr>
       </w:pPr>
       <w:r>
-        <w:lastRenderedPageBreak/>
         <w:t xml:space="preserve">If you want to use the </w:t>
       </w:r>
       <w:r>
@@ -12048,6 +12106,7 @@
         </w:numPr>
       </w:pPr>
       <w:r>
+        <w:lastRenderedPageBreak/>
         <w:t>The subnet mask for the network interface: This should be set as appropriate for your network.</w:t>
       </w:r>
     </w:p>
@@ -12060,11 +12119,7 @@
         </w:numPr>
       </w:pPr>
       <w:r>
-        <w:t xml:space="preserve">The gateway for the network interface: If the workload driver is running on the same network as all of the application VMs, then this should be set to </w:t>
-      </w:r>
-      <w:r>
-        <w:lastRenderedPageBreak/>
-        <w:t xml:space="preserve">the IP address of the primary driver (AuctionDriver1).  If using an isolated application network (see Section </w:t>
+        <w:t xml:space="preserve">The gateway for the network interface: If the workload driver is running on the same network as all of the application VMs, then this should be set to the IP address of the primary driver (AuctionDriver1).  If using an isolated application network (see Section </w:t>
       </w:r>
       <w:r>
         <w:fldChar w:fldCharType="begin"/>
@@ -12246,7 +12301,11 @@
         </w:numPr>
       </w:pPr>
       <w:r>
-        <w:t>Nic 1: Prompt User for Address.  Use Subnet Mask appropriate for your subnet.  For the Gateway, use the IP address of the primary driver or the application front-end VM, depending on whether you are using a connected or isolated application network.</w:t>
+        <w:t xml:space="preserve">Nic 1: Prompt User for Address.  Use Subnet Mask appropriate for your subnet.  For the Gateway, use the IP address of the primary driver or the application front-end VM, </w:t>
+      </w:r>
+      <w:r>
+        <w:lastRenderedPageBreak/>
+        <w:t>depending on whether you are using a connected or isolated application network.</w:t>
       </w:r>
     </w:p>
     <w:p>
@@ -12279,7 +12338,6 @@
         <w:ind w:left="1080"/>
       </w:pPr>
       <w:r>
-        <w:lastRenderedPageBreak/>
         <w:t xml:space="preserve">Create the VMs by cloning the Weathervane VM using the customization specification. Be sure to give the appropriate VM names as discussed in Section </w:t>
       </w:r>
       <w:r>
@@ -12410,7 +12468,11 @@
         <w:ind w:left="1080"/>
       </w:pPr>
       <w:r>
-        <w:t>Once you have configured password-less ssh to a host, you should try to ssh to that host from the command-line.  This will test that the configuration was correct.  It will also add a line to the file /root/.ssh/known_hosts for the remote host.  If you do not do this before executing the run-script, the run will get stuck when the script encounters a prompt for a yes/no answer when trying to ssh/scp to the remote host. You should also ssh to each of the VMs from the workload-driver host in order to ensure that the known_hosts file is configured correctly for that VM.</w:t>
+        <w:t xml:space="preserve">Once you have configured password-less ssh to a host, you should try to ssh to that host from the command-line.  This will test that the configuration was correct.  It will also add a line to the file /root/.ssh/known_hosts for the remote host.  If you do not do this before executing the run-script, the run will get stuck when the script encounters a prompt for a yes/no answer when trying to ssh/scp to the remote host. You should also ssh to each of the VMs from the </w:t>
+      </w:r>
+      <w:r>
+        <w:lastRenderedPageBreak/>
+        <w:t>workload-driver host in order to ensure that the known_hosts file is configured correctly for that VM.</w:t>
       </w:r>
     </w:p>
     <w:p>
@@ -12450,11 +12512,7 @@
         <w:t>Netw</w:t>
       </w:r>
       <w:r>
-        <w:t xml:space="preserve">ork Time </w:t>
-      </w:r>
-      <w:r>
-        <w:lastRenderedPageBreak/>
-        <w:t>Protocol (ntp) enabled ans set to use time sources available on the internet</w:t>
+        <w:t>ork Time Protocol (ntp) enabled ans set to use time sources available on the internet</w:t>
       </w:r>
       <w:r>
         <w:t xml:space="preserve">.  This should be sufficient for most cases.  However, you can use any time synchronization method that is appropriate for your test-bed.  </w:t>
@@ -12681,6 +12739,7 @@
         </w:numPr>
       </w:pPr>
       <w:r>
+        <w:lastRenderedPageBreak/>
         <w:t>Run the command `service postgresql-9.3 stop` on the database VM</w:t>
       </w:r>
     </w:p>
@@ -12735,7 +12794,6 @@
         </w:numPr>
       </w:pPr>
       <w:r>
-        <w:lastRenderedPageBreak/>
         <w:t>Run the command `umount /mnt/imageStore` on all powered-on driver, app server, and web server VMs.</w:t>
       </w:r>
     </w:p>
@@ -12980,6 +13038,7 @@
         </w:numPr>
       </w:pPr>
       <w:r>
+        <w:lastRenderedPageBreak/>
         <w:t xml:space="preserve">Format the file system on each disk. Give the file system a label to make it easier to mount.  To simplify the process, the file /etc/fstab on the </w:t>
       </w:r>
       <w:r>
@@ -13034,7 +13093,6 @@
         </w:numPr>
       </w:pPr>
       <w:r>
-        <w:lastRenderedPageBreak/>
         <w:t xml:space="preserve">The /etc/fstab file in the </w:t>
       </w:r>
       <w:r>
@@ -13251,7 +13309,11 @@
         <w:t>.forward.zone</w:t>
       </w:r>
       <w:r>
-        <w:t xml:space="preserve"> on the DNS host, create an A record mapping a unique hostname for each ESXi host to the selected IP address.  The default zone file contains some A records for this purpose using the hostnames </w:t>
+        <w:t xml:space="preserve"> on the DNS host, create an A record mapping a unique hostname for each </w:t>
+      </w:r>
+      <w:r>
+        <w:lastRenderedPageBreak/>
+        <w:t xml:space="preserve">ESXi host to the selected IP address.  The default zone file contains some A records for this purpose using the hostnames </w:t>
       </w:r>
       <w:r>
         <w:t>Auction</w:t>
@@ -13281,7 +13343,6 @@
         </w:numPr>
       </w:pPr>
       <w:r>
-        <w:lastRenderedPageBreak/>
         <w:t xml:space="preserve">Working with </w:t>
       </w:r>
       <w:r>
@@ -28239,9 +28300,6 @@
       <w:r>
         <w:t>cpus</w:t>
       </w:r>
-      <w:r>
-        <w:t>, unless using dockerHostPin.  With dockerHostPin==true this specifies how many CPUs to which the container should be pinned.</w:t>
-      </w:r>
     </w:p>
     <w:p>
       <w:pPr>
@@ -28291,14 +28349,10 @@
         </w:numPr>
       </w:pPr>
       <w:r>
-        <w:lastRenderedPageBreak/>
         <w:t>dockerCpuSetCpus</w:t>
       </w:r>
       <w:r>
-        <w:t xml:space="preserve">: Equivalent to –cpuset-cpus.  Do not use this parameter when </w:t>
-      </w:r>
-      <w:r>
-        <w:t>using dockerHostPin.</w:t>
+        <w:t>: Equivalent to –cpuset-cpus.</w:t>
       </w:r>
     </w:p>
     <w:p>
@@ -28322,6 +28376,7 @@
         </w:numPr>
       </w:pPr>
       <w:r>
+        <w:lastRenderedPageBreak/>
         <w:t>dockerCpuSetMems</w:t>
       </w:r>
       <w:r>
@@ -28399,318 +28454,1018 @@
     </w:p>
     <w:p>
       <w:pPr>
-        <w:pStyle w:val="Heading3"/>
-      </w:pPr>
-      <w:r>
-        <w:t>Host-related</w:t>
-      </w:r>
-      <w:r>
-        <w:t xml:space="preserve"> Docker</w:t>
-      </w:r>
-      <w:r>
-        <w:t xml:space="preserve"> Parameters</w:t>
-      </w:r>
-    </w:p>
-    <w:p>
-      <w:pPr>
-        <w:pStyle w:val="BodyText"/>
-      </w:pPr>
-      <w:r>
-        <w:t>Weathervane provides two parameters that apply to all services running on a Docker host.  These parameters are used to control pinning the containers running on the host to particular CPUs using the –cpuset-cpus parameter to the docker run command.  These options will rarely be used but may be helpful when investigating performance issues related to CPU scheduling.</w:t>
-      </w:r>
-    </w:p>
-    <w:p>
-      <w:pPr>
-        <w:pStyle w:val="BodyText"/>
-        <w:numPr>
-          <w:ilvl w:val="0"/>
-          <w:numId w:val="74"/>
-        </w:numPr>
-      </w:pPr>
-      <w:r>
-        <w:t>dockerHostPin</w:t>
-      </w:r>
-      <w:r>
-        <w:t>: When set to true, Weathervane will configure the –cpuset-cpus parameter for all Docker containers so that they are all pinned to a specific set of CPUs.  It will assign each container the number of CPUs indicated by that service’s dockerCpus parameter.  As far as possible, the run harness will pin each container to different CPUs, and will allocate CPUs sequentially.  If using this feature, you must set dockerCPUs for each service running in a Docker container, and you should not use dockerCpuSetCpus.</w:t>
-      </w:r>
-    </w:p>
-    <w:p>
-      <w:pPr>
-        <w:pStyle w:val="BodyText"/>
-        <w:numPr>
-          <w:ilvl w:val="1"/>
-          <w:numId w:val="74"/>
-        </w:numPr>
-      </w:pPr>
-      <w:r>
-        <w:t>Default: False</w:t>
-      </w:r>
-    </w:p>
-    <w:p>
-      <w:pPr>
-        <w:pStyle w:val="BodyText"/>
-        <w:numPr>
-          <w:ilvl w:val="0"/>
-          <w:numId w:val="74"/>
-        </w:numPr>
-      </w:pPr>
-      <w:r>
-        <w:t>dockerHostPinMode</w:t>
-      </w:r>
-      <w:r>
-        <w:t xml:space="preserve">: When dockerHostPin is true, </w:t>
-      </w:r>
-      <w:r>
-        <w:t xml:space="preserve">this parameter can be used to which CPUs are used when pinning containers. The default is to use all CPUs, but it is also possible to only use even or odd numbered CPUs.  This allows using just one thread on cores with hyperthreading enabled. </w:t>
-      </w:r>
-    </w:p>
-    <w:p>
-      <w:pPr>
-        <w:pStyle w:val="BodyText"/>
-        <w:numPr>
-          <w:ilvl w:val="1"/>
-          <w:numId w:val="74"/>
-        </w:numPr>
-      </w:pPr>
-      <w:r>
-        <w:t>Default: all</w:t>
-      </w:r>
-    </w:p>
-    <w:p>
-      <w:pPr>
-        <w:pStyle w:val="BodyText"/>
-        <w:numPr>
-          <w:ilvl w:val="1"/>
-          <w:numId w:val="74"/>
-        </w:numPr>
-      </w:pPr>
-      <w:r>
-        <w:t xml:space="preserve">Allowed values: all, </w:t>
-      </w:r>
-      <w:r>
-        <w:t>even, odd</w:t>
-      </w:r>
-    </w:p>
-    <w:p>
-      <w:pPr>
-        <w:autoSpaceDE/>
-        <w:autoSpaceDN/>
-        <w:adjustRightInd/>
+        <w:pStyle w:val="Heading1"/>
+      </w:pPr>
+      <w:bookmarkStart w:id="51" w:name="_Ref467593999"/>
+      <w:bookmarkStart w:id="52" w:name="_Ref475533469"/>
+      <w:r>
+        <w:t>Running Weathervane with vSphere Integrated Containers</w:t>
+      </w:r>
+    </w:p>
+    <w:p>
+      <w:pPr>
+        <w:pStyle w:val="Heading2"/>
+      </w:pPr>
+      <w:r>
+        <w:t>Overview</w:t>
+      </w:r>
+    </w:p>
+    <w:p>
+      <w:pPr>
+        <w:pStyle w:val="BodyText"/>
+      </w:pPr>
+      <w:r>
+        <w:t>vSphere Integrated Containers (VIC)</w:t>
+      </w:r>
+      <w:r>
+        <w:t xml:space="preserve">, </w:t>
+      </w:r>
+      <w:hyperlink r:id="rId21" w:history="1">
+        <w:r>
+          <w:rPr>
+            <w:rStyle w:val="Hyperlink"/>
+          </w:rPr>
+          <w:t>https://github.com/vmware/vic</w:t>
+        </w:r>
+      </w:hyperlink>
+      <w:r>
+        <w:t xml:space="preserve">, is a container runtime for VMware vSphere.  </w:t>
+      </w:r>
+      <w:r>
+        <w:t xml:space="preserve">With VIC, developers can deploy workloads to </w:t>
+      </w:r>
+      <w:r>
+        <w:t>hosts or clusters in a vSphere environment</w:t>
+      </w:r>
+      <w:r>
+        <w:t xml:space="preserve"> using the same interface as any host running the Docker engine.  Containers run on a VIC host are deployed as VMs, and can be managed through the vSphere UI.  This allows containerized workloads to take advantage of the resource management, load-balancing, storage, and networking technologies available in vSphere.</w:t>
+      </w:r>
+    </w:p>
+    <w:p>
+      <w:pPr>
+        <w:pStyle w:val="BodyText"/>
+      </w:pPr>
+      <w:r>
+        <w:t xml:space="preserve">The Weathervane application services can be deployed to a VIC host in the same manner as any other Docker host. </w:t>
+      </w:r>
+      <w:r>
+        <w:t xml:space="preserve">As a result, you should read Section </w:t>
+      </w:r>
+      <w:r>
+        <w:fldChar w:fldCharType="begin"/>
+      </w:r>
+      <w:r>
+        <w:instrText xml:space="preserve"> REF _Ref474842764 \r \h </w:instrText>
+      </w:r>
+      <w:r>
+        <w:fldChar w:fldCharType="separate"/>
+      </w:r>
+      <w:r>
+        <w:t>10</w:t>
+      </w:r>
+      <w:r>
+        <w:fldChar w:fldCharType="end"/>
+      </w:r>
+      <w:r>
+        <w:t xml:space="preserve"> about running Weathervane with Docker containers before reading this section.  </w:t>
+      </w:r>
+      <w:r>
+        <w:t xml:space="preserve">However, </w:t>
+      </w:r>
+      <w:r>
+        <w:t>there are a few differences between Docker hosts as presented by VIC and normal Docker hosts</w:t>
+      </w:r>
+      <w:r>
+        <w:t xml:space="preserve">.  These differences </w:t>
+      </w:r>
+      <w:r>
+        <w:t>affect the behavior of the Weathervane run har</w:t>
+      </w:r>
+      <w:r>
+        <w:t>ness, and</w:t>
+      </w:r>
+      <w:r>
+        <w:t xml:space="preserve"> are primarily related to the fact that the run harness cannot ssh to the Docker host, as there is no host OS in a VIC-presented Docker host.  As a result, the run harness needs to know which Docker hosts are also VIC hosts.  The remainder of this section discusses the</w:t>
+      </w:r>
+      <w:r>
+        <w:t xml:space="preserve"> configuration</w:t>
+      </w:r>
+      <w:r>
+        <w:t xml:space="preserve"> parameters </w:t>
+      </w:r>
+      <w:r>
+        <w:t>used when running Weathervane with VIC.</w:t>
+      </w:r>
+    </w:p>
+    <w:p>
+      <w:pPr>
+        <w:pStyle w:val="Heading2"/>
+      </w:pPr>
+      <w:r>
+        <w:t>Configuration Parameters for Weathervane with VIC</w:t>
+      </w:r>
+    </w:p>
+    <w:p>
+      <w:pPr>
+        <w:pStyle w:val="BodyText"/>
+      </w:pPr>
+      <w:r>
+        <w:t>In order for a VIC host to be successfully used in a Weathervane deployment, you need to let the run harness know that the hostname is associated with a VIC host.</w:t>
+      </w:r>
+      <w:r>
+        <w:t xml:space="preserve">  This is done using the </w:t>
+      </w:r>
+      <w:r>
+        <w:rPr>
+          <w:i/>
+        </w:rPr>
+        <w:t>vicHost</w:t>
+      </w:r>
+      <w:r>
+        <w:t xml:space="preserve"> parameter. </w:t>
+      </w:r>
+    </w:p>
+    <w:p>
+      <w:pPr>
+        <w:pStyle w:val="BodyText"/>
+      </w:pPr>
+      <w:r>
+        <w:t xml:space="preserve">To indicate to the run harness that a host is a VIC host, you should add a </w:t>
+      </w:r>
+      <w:r>
+        <w:rPr>
+          <w:i/>
+        </w:rPr>
+        <w:t>hosts</w:t>
+      </w:r>
+      <w:r>
+        <w:t xml:space="preserve"> array to your configuration file, and have an object within that array that describes the properties of the VIC host.  The </w:t>
+      </w:r>
+      <w:r>
+        <w:rPr>
+          <w:i/>
+        </w:rPr>
+        <w:t>hosts</w:t>
+      </w:r>
+      <w:r>
+        <w:t xml:space="preserve"> array should be located at the top-level of the configuration file.</w:t>
+      </w:r>
+    </w:p>
+    <w:p>
+      <w:pPr>
+        <w:pStyle w:val="BodyText"/>
+      </w:pPr>
+      <w:r>
+        <w:t>For example, the following configuration file snippet shows the hosts array and the u</w:t>
+      </w:r>
+      <w:r>
+        <w:t xml:space="preserve">sage of that host for the load balancer service in a Weathervane deployment.  In the JSON object that defines the properties of the VIC host, the </w:t>
+      </w:r>
+      <w:r>
+        <w:rPr>
+          <w:i/>
+        </w:rPr>
+        <w:t>hostName</w:t>
+      </w:r>
+      <w:r>
+        <w:t xml:space="preserve"> is the IP address assigned to the VIC host, the </w:t>
+      </w:r>
+      <w:r>
+        <w:rPr>
+          <w:i/>
+        </w:rPr>
+        <w:t>dockerHostPort</w:t>
+      </w:r>
+      <w:r>
+        <w:t xml:space="preserve"> is the port number at which the docker UI is reachable, and the </w:t>
+      </w:r>
+      <w:r>
+        <w:rPr>
+          <w:i/>
+        </w:rPr>
+        <w:t>vicHost</w:t>
+      </w:r>
+      <w:r>
+        <w:t xml:space="preserve"> parameter has been set to true. The load-balancer for the application instance defined in the </w:t>
+      </w:r>
+      <w:r>
+        <w:lastRenderedPageBreak/>
+        <w:t>snippet will be deployed to this VIC host, as its hostname is set to the name of the VIC host.</w:t>
+      </w:r>
+    </w:p>
+    <w:p>
+      <w:pPr>
+        <w:widowControl w:val="0"/>
         <w:spacing w:before="0" w:after="0"/>
-        <w:rPr>
-          <w:rFonts w:ascii="Monaco" w:hAnsi="Monaco" w:cs="Times New Roman"/>
-          <w:color w:val="C13500"/>
-          <w:sz w:val="17"/>
-          <w:szCs w:val="17"/>
-        </w:rPr>
-      </w:pPr>
-    </w:p>
-    <w:p>
-      <w:pPr>
-        <w:pStyle w:val="BodyText"/>
-      </w:pPr>
+        <w:ind w:left="720" w:firstLine="720"/>
+        <w:rPr>
+          <w:rFonts w:ascii="Monaco" w:hAnsi="Monaco" w:cs="Monaco"/>
+          <w:color w:val="000000" w:themeColor="text1"/>
+          <w:sz w:val="22"/>
+          <w:szCs w:val="22"/>
+        </w:rPr>
+      </w:pPr>
+      <w:r>
+        <w:rPr>
+          <w:rFonts w:ascii="Monaco" w:hAnsi="Monaco" w:cs="Monaco"/>
+          <w:color w:val="000000" w:themeColor="text1"/>
+          <w:sz w:val="22"/>
+          <w:szCs w:val="22"/>
+        </w:rPr>
+        <w:t>“hosts” : [</w:t>
+      </w:r>
+    </w:p>
+    <w:p>
+      <w:pPr>
+        <w:widowControl w:val="0"/>
+        <w:spacing w:before="0" w:after="0"/>
+        <w:ind w:left="720" w:firstLine="720"/>
+        <w:rPr>
+          <w:rFonts w:ascii="Monaco" w:hAnsi="Monaco" w:cs="Monaco"/>
+          <w:color w:val="000000" w:themeColor="text1"/>
+          <w:sz w:val="22"/>
+          <w:szCs w:val="22"/>
+        </w:rPr>
+      </w:pPr>
+      <w:r>
+        <w:rPr>
+          <w:rFonts w:ascii="Monaco" w:hAnsi="Monaco" w:cs="Monaco"/>
+          <w:color w:val="000000" w:themeColor="text1"/>
+          <w:sz w:val="22"/>
+          <w:szCs w:val="22"/>
+        </w:rPr>
+        <w:t xml:space="preserve">  </w:t>
+      </w:r>
+      <w:r>
+        <w:rPr>
+          <w:rFonts w:ascii="Monaco" w:hAnsi="Monaco" w:cs="Monaco"/>
+          <w:color w:val="000000" w:themeColor="text1"/>
+          <w:sz w:val="22"/>
+          <w:szCs w:val="22"/>
+        </w:rPr>
+        <w:t>{</w:t>
+      </w:r>
+      <w:r>
+        <w:rPr>
+          <w:rFonts w:ascii="Monaco" w:hAnsi="Monaco" w:cs="Monaco"/>
+          <w:color w:val="000000" w:themeColor="text1"/>
+          <w:sz w:val="22"/>
+          <w:szCs w:val="22"/>
+        </w:rPr>
+        <w:t xml:space="preserve"> </w:t>
+      </w:r>
+      <w:r>
+        <w:rPr>
+          <w:rFonts w:ascii="Monaco" w:hAnsi="Monaco" w:cs="Monaco"/>
+          <w:color w:val="000000" w:themeColor="text1"/>
+          <w:sz w:val="22"/>
+          <w:szCs w:val="22"/>
+        </w:rPr>
+        <w:t>“</w:t>
+      </w:r>
+      <w:r>
+        <w:rPr>
+          <w:rFonts w:ascii="Monaco" w:hAnsi="Monaco" w:cs="Monaco"/>
+          <w:color w:val="000000" w:themeColor="text1"/>
+          <w:sz w:val="22"/>
+          <w:szCs w:val="22"/>
+        </w:rPr>
+        <w:t>hostName” : “192.168.1.149”</w:t>
+      </w:r>
+      <w:r>
+        <w:rPr>
+          <w:rFonts w:ascii="Monaco" w:hAnsi="Monaco" w:cs="Monaco"/>
+          <w:color w:val="000000" w:themeColor="text1"/>
+          <w:sz w:val="22"/>
+          <w:szCs w:val="22"/>
+        </w:rPr>
+        <w:t>,</w:t>
+      </w:r>
+    </w:p>
+    <w:p>
+      <w:pPr>
+        <w:widowControl w:val="0"/>
+        <w:spacing w:before="0" w:after="0"/>
+        <w:ind w:left="720" w:firstLine="720"/>
+        <w:rPr>
+          <w:rFonts w:ascii="Monaco" w:hAnsi="Monaco" w:cs="Monaco"/>
+          <w:color w:val="000000" w:themeColor="text1"/>
+          <w:sz w:val="22"/>
+          <w:szCs w:val="22"/>
+        </w:rPr>
+      </w:pPr>
+      <w:r>
+        <w:rPr>
+          <w:rFonts w:ascii="Monaco" w:hAnsi="Monaco" w:cs="Monaco"/>
+          <w:color w:val="000000" w:themeColor="text1"/>
+          <w:sz w:val="22"/>
+          <w:szCs w:val="22"/>
+        </w:rPr>
+        <w:t xml:space="preserve">    </w:t>
+      </w:r>
+      <w:r>
+        <w:rPr>
+          <w:rFonts w:ascii="Monaco" w:hAnsi="Monaco" w:cs="Monaco"/>
+          <w:color w:val="000000" w:themeColor="text1"/>
+          <w:sz w:val="22"/>
+          <w:szCs w:val="22"/>
+        </w:rPr>
+        <w:t>“</w:t>
+      </w:r>
+      <w:r>
+        <w:rPr>
+          <w:rFonts w:ascii="Monaco" w:hAnsi="Monaco" w:cs="Monaco"/>
+          <w:color w:val="000000" w:themeColor="text1"/>
+          <w:sz w:val="22"/>
+          <w:szCs w:val="22"/>
+        </w:rPr>
+        <w:t>dockerHostPort” : 2375</w:t>
+      </w:r>
+      <w:r>
+        <w:rPr>
+          <w:rFonts w:ascii="Monaco" w:hAnsi="Monaco" w:cs="Monaco"/>
+          <w:color w:val="000000" w:themeColor="text1"/>
+          <w:sz w:val="22"/>
+          <w:szCs w:val="22"/>
+        </w:rPr>
+        <w:t>,</w:t>
+      </w:r>
+    </w:p>
+    <w:p>
+      <w:pPr>
+        <w:widowControl w:val="0"/>
+        <w:spacing w:before="0" w:after="0"/>
+        <w:ind w:left="720" w:firstLine="720"/>
+        <w:rPr>
+          <w:rFonts w:ascii="Monaco" w:hAnsi="Monaco" w:cs="Monaco"/>
+          <w:color w:val="000000" w:themeColor="text1"/>
+          <w:sz w:val="22"/>
+          <w:szCs w:val="22"/>
+        </w:rPr>
+      </w:pPr>
+      <w:r>
+        <w:rPr>
+          <w:rFonts w:ascii="Monaco" w:hAnsi="Monaco" w:cs="Monaco"/>
+          <w:color w:val="000000" w:themeColor="text1"/>
+          <w:sz w:val="22"/>
+          <w:szCs w:val="22"/>
+        </w:rPr>
+        <w:t xml:space="preserve">    “vicHost” : true,</w:t>
+      </w:r>
+    </w:p>
+    <w:p>
+      <w:pPr>
+        <w:widowControl w:val="0"/>
+        <w:spacing w:before="0" w:after="0"/>
+        <w:ind w:left="720" w:firstLine="720"/>
+        <w:rPr>
+          <w:rFonts w:ascii="Monaco" w:hAnsi="Monaco" w:cs="Monaco"/>
+          <w:color w:val="000000" w:themeColor="text1"/>
+          <w:sz w:val="22"/>
+          <w:szCs w:val="22"/>
+        </w:rPr>
+      </w:pPr>
+      <w:r>
+        <w:rPr>
+          <w:rFonts w:ascii="Monaco" w:hAnsi="Monaco" w:cs="Monaco"/>
+          <w:color w:val="000000" w:themeColor="text1"/>
+          <w:sz w:val="22"/>
+          <w:szCs w:val="22"/>
+        </w:rPr>
+        <w:t xml:space="preserve">  },</w:t>
+      </w:r>
+    </w:p>
+    <w:p>
+      <w:pPr>
+        <w:widowControl w:val="0"/>
+        <w:spacing w:before="0" w:after="0"/>
+        <w:ind w:left="720" w:firstLine="720"/>
+        <w:rPr>
+          <w:rFonts w:ascii="Monaco" w:hAnsi="Monaco" w:cs="Monaco"/>
+          <w:color w:val="000000" w:themeColor="text1"/>
+          <w:sz w:val="22"/>
+          <w:szCs w:val="22"/>
+        </w:rPr>
+      </w:pPr>
+      <w:r>
+        <w:rPr>
+          <w:rFonts w:ascii="Monaco" w:hAnsi="Monaco" w:cs="Monaco"/>
+          <w:color w:val="000000" w:themeColor="text1"/>
+          <w:sz w:val="22"/>
+          <w:szCs w:val="22"/>
+        </w:rPr>
+        <w:t>],</w:t>
+      </w:r>
+    </w:p>
+    <w:p>
+      <w:pPr>
+        <w:widowControl w:val="0"/>
+        <w:spacing w:before="0" w:after="0"/>
+        <w:ind w:left="720" w:firstLine="720"/>
+        <w:rPr>
+          <w:rFonts w:ascii="Monaco" w:hAnsi="Monaco" w:cs="Monaco"/>
+          <w:color w:val="000000" w:themeColor="text1"/>
+          <w:sz w:val="22"/>
+          <w:szCs w:val="22"/>
+        </w:rPr>
+      </w:pPr>
+    </w:p>
+    <w:p>
+      <w:pPr>
+        <w:widowControl w:val="0"/>
+        <w:spacing w:before="0" w:after="0"/>
+        <w:ind w:left="720" w:firstLine="720"/>
+        <w:rPr>
+          <w:rFonts w:ascii="Monaco" w:hAnsi="Monaco" w:cs="Monaco"/>
+          <w:color w:val="000000" w:themeColor="text1"/>
+          <w:sz w:val="22"/>
+          <w:szCs w:val="22"/>
+        </w:rPr>
+      </w:pPr>
+      <w:r>
+        <w:rPr>
+          <w:rFonts w:ascii="Monaco" w:hAnsi="Monaco" w:cs="Monaco"/>
+          <w:color w:val="000000" w:themeColor="text1"/>
+          <w:sz w:val="22"/>
+          <w:szCs w:val="22"/>
+        </w:rPr>
+        <w:t>“workloads” : [</w:t>
+      </w:r>
+    </w:p>
+    <w:p>
+      <w:pPr>
+        <w:widowControl w:val="0"/>
+        <w:spacing w:before="0" w:after="0"/>
+        <w:ind w:left="720" w:firstLine="720"/>
+        <w:rPr>
+          <w:rFonts w:ascii="Monaco" w:hAnsi="Monaco" w:cs="Monaco"/>
+          <w:color w:val="000000" w:themeColor="text1"/>
+          <w:sz w:val="22"/>
+          <w:szCs w:val="22"/>
+        </w:rPr>
+      </w:pPr>
+      <w:r>
+        <w:rPr>
+          <w:rFonts w:ascii="Monaco" w:hAnsi="Monaco" w:cs="Monaco"/>
+          <w:color w:val="000000" w:themeColor="text1"/>
+          <w:sz w:val="22"/>
+          <w:szCs w:val="22"/>
+        </w:rPr>
+        <w:t xml:space="preserve">    “drivers” : [ {} ],</w:t>
+      </w:r>
+    </w:p>
+    <w:p>
+      <w:pPr>
+        <w:widowControl w:val="0"/>
+        <w:spacing w:before="0" w:after="0"/>
+        <w:ind w:left="720" w:firstLine="720"/>
+        <w:rPr>
+          <w:rFonts w:ascii="Monaco" w:hAnsi="Monaco" w:cs="Monaco"/>
+          <w:color w:val="000000" w:themeColor="text1"/>
+          <w:sz w:val="22"/>
+          <w:szCs w:val="22"/>
+        </w:rPr>
+      </w:pPr>
+      <w:r>
+        <w:rPr>
+          <w:rFonts w:ascii="Monaco" w:hAnsi="Monaco" w:cs="Monaco"/>
+          <w:color w:val="000000" w:themeColor="text1"/>
+          <w:sz w:val="22"/>
+          <w:szCs w:val="22"/>
+        </w:rPr>
+        <w:t xml:space="preserve">    “appInstances” : [</w:t>
+      </w:r>
+    </w:p>
+    <w:p>
+      <w:pPr>
+        <w:widowControl w:val="0"/>
+        <w:spacing w:before="0" w:after="0"/>
+        <w:ind w:left="720" w:firstLine="720"/>
+        <w:rPr>
+          <w:rFonts w:ascii="Monaco" w:hAnsi="Monaco" w:cs="Monaco"/>
+          <w:color w:val="000000" w:themeColor="text1"/>
+          <w:sz w:val="22"/>
+          <w:szCs w:val="22"/>
+        </w:rPr>
+      </w:pPr>
+      <w:r>
+        <w:rPr>
+          <w:rFonts w:ascii="Monaco" w:hAnsi="Monaco" w:cs="Monaco"/>
+          <w:color w:val="000000" w:themeColor="text1"/>
+          <w:sz w:val="22"/>
+          <w:szCs w:val="22"/>
+        </w:rPr>
+        <w:t xml:space="preserve">      {</w:t>
+      </w:r>
+    </w:p>
+    <w:p>
+      <w:pPr>
+        <w:widowControl w:val="0"/>
+        <w:spacing w:before="0" w:after="0"/>
+        <w:ind w:left="720" w:firstLine="720"/>
+        <w:rPr>
+          <w:rFonts w:ascii="Monaco" w:hAnsi="Monaco" w:cs="Monaco"/>
+          <w:color w:val="000000" w:themeColor="text1"/>
+          <w:sz w:val="22"/>
+          <w:szCs w:val="22"/>
+        </w:rPr>
+      </w:pPr>
+      <w:r>
+        <w:rPr>
+          <w:rFonts w:ascii="Monaco" w:hAnsi="Monaco" w:cs="Monaco"/>
+          <w:color w:val="000000" w:themeColor="text1"/>
+          <w:sz w:val="22"/>
+          <w:szCs w:val="22"/>
+        </w:rPr>
+        <w:t xml:space="preserve">        “lbServers” : [ </w:t>
+      </w:r>
+    </w:p>
+    <w:p>
+      <w:pPr>
+        <w:widowControl w:val="0"/>
+        <w:spacing w:before="0" w:after="0"/>
+        <w:ind w:left="720" w:firstLine="720"/>
+        <w:rPr>
+          <w:rFonts w:ascii="Monaco" w:hAnsi="Monaco" w:cs="Monaco"/>
+          <w:color w:val="000000" w:themeColor="text1"/>
+          <w:sz w:val="22"/>
+          <w:szCs w:val="22"/>
+        </w:rPr>
+      </w:pPr>
+      <w:r>
+        <w:rPr>
+          <w:rFonts w:ascii="Monaco" w:hAnsi="Monaco" w:cs="Monaco"/>
+          <w:color w:val="000000" w:themeColor="text1"/>
+          <w:sz w:val="22"/>
+          <w:szCs w:val="22"/>
+        </w:rPr>
+        <w:t xml:space="preserve">          </w:t>
+      </w:r>
+      <w:r>
+        <w:rPr>
+          <w:rFonts w:ascii="Monaco" w:hAnsi="Monaco" w:cs="Monaco"/>
+          <w:color w:val="000000" w:themeColor="text1"/>
+          <w:sz w:val="22"/>
+          <w:szCs w:val="22"/>
+        </w:rPr>
+        <w:t xml:space="preserve">{ </w:t>
+      </w:r>
+    </w:p>
+    <w:p>
+      <w:pPr>
+        <w:widowControl w:val="0"/>
+        <w:spacing w:before="0" w:after="0"/>
+        <w:ind w:left="720" w:firstLine="720"/>
+        <w:rPr>
+          <w:rFonts w:ascii="Monaco" w:hAnsi="Monaco" w:cs="Monaco"/>
+          <w:color w:val="000000" w:themeColor="text1"/>
+          <w:sz w:val="22"/>
+          <w:szCs w:val="22"/>
+        </w:rPr>
+      </w:pPr>
+      <w:r>
+        <w:rPr>
+          <w:rFonts w:ascii="Monaco" w:hAnsi="Monaco" w:cs="Monaco"/>
+          <w:color w:val="000000" w:themeColor="text1"/>
+          <w:sz w:val="22"/>
+          <w:szCs w:val="22"/>
+        </w:rPr>
+        <w:t xml:space="preserve">            </w:t>
+      </w:r>
+      <w:r>
+        <w:rPr>
+          <w:rFonts w:ascii="Monaco" w:hAnsi="Monaco" w:cs="Monaco"/>
+          <w:color w:val="000000" w:themeColor="text1"/>
+          <w:sz w:val="22"/>
+          <w:szCs w:val="22"/>
+        </w:rPr>
+        <w:t>“</w:t>
+      </w:r>
+      <w:r>
+        <w:rPr>
+          <w:rFonts w:ascii="Monaco" w:hAnsi="Monaco" w:cs="Monaco"/>
+          <w:color w:val="000000" w:themeColor="text1"/>
+          <w:sz w:val="22"/>
+          <w:szCs w:val="22"/>
+        </w:rPr>
+        <w:t>hostN</w:t>
+      </w:r>
+      <w:r>
+        <w:rPr>
+          <w:rFonts w:ascii="Monaco" w:hAnsi="Monaco" w:cs="Monaco"/>
+          <w:color w:val="000000" w:themeColor="text1"/>
+          <w:sz w:val="22"/>
+          <w:szCs w:val="22"/>
+        </w:rPr>
+        <w:t xml:space="preserve">ame” : “192.168.1.149” </w:t>
+      </w:r>
+    </w:p>
+    <w:p>
+      <w:pPr>
+        <w:widowControl w:val="0"/>
+        <w:spacing w:before="0" w:after="0"/>
+        <w:ind w:left="720" w:firstLine="720"/>
+        <w:rPr>
+          <w:rFonts w:ascii="Monaco" w:hAnsi="Monaco" w:cs="Monaco"/>
+          <w:color w:val="000000" w:themeColor="text1"/>
+          <w:sz w:val="22"/>
+          <w:szCs w:val="22"/>
+        </w:rPr>
+      </w:pPr>
+      <w:r>
+        <w:rPr>
+          <w:rFonts w:ascii="Monaco" w:hAnsi="Monaco" w:cs="Monaco"/>
+          <w:color w:val="000000" w:themeColor="text1"/>
+          <w:sz w:val="22"/>
+          <w:szCs w:val="22"/>
+        </w:rPr>
+        <w:t xml:space="preserve">            “</w:t>
+      </w:r>
+      <w:r>
+        <w:rPr>
+          <w:rFonts w:ascii="Monaco" w:hAnsi="Monaco" w:cs="Monaco"/>
+          <w:color w:val="000000" w:themeColor="text1"/>
+          <w:sz w:val="22"/>
+          <w:szCs w:val="22"/>
+        </w:rPr>
+        <w:t>dockerCpu</w:t>
+      </w:r>
+      <w:r>
+        <w:rPr>
+          <w:rFonts w:ascii="Monaco" w:hAnsi="Monaco" w:cs="Monaco"/>
+          <w:color w:val="000000" w:themeColor="text1"/>
+          <w:sz w:val="22"/>
+          <w:szCs w:val="22"/>
+        </w:rPr>
+        <w:t>s” : 2,</w:t>
+      </w:r>
+    </w:p>
+    <w:p>
+      <w:pPr>
+        <w:widowControl w:val="0"/>
+        <w:spacing w:before="0" w:after="0"/>
+        <w:ind w:left="720" w:firstLine="720"/>
+        <w:rPr>
+          <w:rFonts w:ascii="Monaco" w:hAnsi="Monaco" w:cs="Monaco"/>
+          <w:color w:val="000000" w:themeColor="text1"/>
+          <w:sz w:val="22"/>
+          <w:szCs w:val="22"/>
+        </w:rPr>
+      </w:pPr>
+      <w:r>
+        <w:rPr>
+          <w:rFonts w:ascii="Monaco" w:hAnsi="Monaco" w:cs="Monaco"/>
+          <w:color w:val="000000" w:themeColor="text1"/>
+          <w:sz w:val="22"/>
+          <w:szCs w:val="22"/>
+        </w:rPr>
+        <w:t xml:space="preserve">            “</w:t>
+      </w:r>
+      <w:r>
+        <w:rPr>
+          <w:rFonts w:ascii="Monaco" w:hAnsi="Monaco" w:cs="Monaco"/>
+          <w:color w:val="000000" w:themeColor="text1"/>
+          <w:sz w:val="22"/>
+          <w:szCs w:val="22"/>
+        </w:rPr>
+        <w:t>dockerMemory</w:t>
+      </w:r>
+      <w:r>
+        <w:rPr>
+          <w:rFonts w:ascii="Monaco" w:hAnsi="Monaco" w:cs="Monaco"/>
+          <w:color w:val="000000" w:themeColor="text1"/>
+          <w:sz w:val="22"/>
+          <w:szCs w:val="22"/>
+        </w:rPr>
+        <w:t>”</w:t>
+      </w:r>
+      <w:r>
+        <w:rPr>
+          <w:rFonts w:ascii="Monaco" w:hAnsi="Monaco" w:cs="Monaco"/>
+          <w:color w:val="000000" w:themeColor="text1"/>
+          <w:sz w:val="22"/>
+          <w:szCs w:val="22"/>
+        </w:rPr>
+        <w:t xml:space="preserve"> : “8G”</w:t>
+      </w:r>
+      <w:r>
+        <w:rPr>
+          <w:rFonts w:ascii="Monaco" w:hAnsi="Monaco" w:cs="Monaco"/>
+          <w:color w:val="000000" w:themeColor="text1"/>
+          <w:sz w:val="22"/>
+          <w:szCs w:val="22"/>
+        </w:rPr>
+        <w:t>,</w:t>
+      </w:r>
+    </w:p>
+    <w:p>
+      <w:pPr>
+        <w:widowControl w:val="0"/>
+        <w:spacing w:before="0" w:after="0"/>
+        <w:ind w:left="720" w:firstLine="720"/>
+        <w:rPr>
+          <w:rFonts w:ascii="Monaco" w:hAnsi="Monaco" w:cs="Monaco"/>
+          <w:color w:val="000000" w:themeColor="text1"/>
+          <w:sz w:val="22"/>
+          <w:szCs w:val="22"/>
+        </w:rPr>
+      </w:pPr>
+      <w:r>
+        <w:rPr>
+          <w:rFonts w:ascii="Monaco" w:hAnsi="Monaco" w:cs="Monaco"/>
+          <w:color w:val="000000" w:themeColor="text1"/>
+          <w:sz w:val="22"/>
+          <w:szCs w:val="22"/>
+        </w:rPr>
+        <w:t xml:space="preserve">          </w:t>
+      </w:r>
+      <w:r>
+        <w:rPr>
+          <w:rFonts w:ascii="Monaco" w:hAnsi="Monaco" w:cs="Monaco"/>
+          <w:color w:val="000000" w:themeColor="text1"/>
+          <w:sz w:val="22"/>
+          <w:szCs w:val="22"/>
+        </w:rPr>
+        <w:t xml:space="preserve">} </w:t>
+      </w:r>
+    </w:p>
+    <w:p>
+      <w:pPr>
+        <w:widowControl w:val="0"/>
+        <w:spacing w:before="0" w:after="0"/>
+        <w:ind w:left="720" w:firstLine="720"/>
+        <w:rPr>
+          <w:rFonts w:ascii="Monaco" w:hAnsi="Monaco" w:cs="Monaco"/>
+          <w:color w:val="000000" w:themeColor="text1"/>
+          <w:sz w:val="22"/>
+          <w:szCs w:val="22"/>
+        </w:rPr>
+      </w:pPr>
+      <w:r>
+        <w:rPr>
+          <w:rFonts w:ascii="Monaco" w:hAnsi="Monaco" w:cs="Monaco"/>
+          <w:color w:val="000000" w:themeColor="text1"/>
+          <w:sz w:val="22"/>
+          <w:szCs w:val="22"/>
+        </w:rPr>
+        <w:t xml:space="preserve">        </w:t>
+      </w:r>
+      <w:r>
+        <w:rPr>
+          <w:rFonts w:ascii="Monaco" w:hAnsi="Monaco" w:cs="Monaco"/>
+          <w:color w:val="000000" w:themeColor="text1"/>
+          <w:sz w:val="22"/>
+          <w:szCs w:val="22"/>
+        </w:rPr>
+        <w:t>],</w:t>
+      </w:r>
+    </w:p>
+    <w:p>
+      <w:pPr>
+        <w:pStyle w:val="BodyText"/>
+      </w:pPr>
+      <w:r>
+        <w:t>There is one other</w:t>
+      </w:r>
+      <w:r>
+        <w:t xml:space="preserve"> important difference between</w:t>
+      </w:r>
+      <w:r>
+        <w:t xml:space="preserve"> containers deployed on </w:t>
+      </w:r>
+      <w:r>
+        <w:t xml:space="preserve">VIC hosts and </w:t>
+      </w:r>
+      <w:r>
+        <w:t xml:space="preserve">containers deployed on normal Docker hosts.  Because containers run on a VIC host are deployed as VMs, the </w:t>
+      </w:r>
+      <w:r>
+        <w:t xml:space="preserve">number of CPUs and </w:t>
+      </w:r>
+      <w:r>
+        <w:t xml:space="preserve">amount of </w:t>
+      </w:r>
+      <w:r>
+        <w:t xml:space="preserve">memory available to the container is dictated by the configuration of the VM.  If the VM parameters are not explicitly specified, VIC will run the container in a VM with 2 CPUs and 2GB of memory.  As this is typically not the desired VM size, you can control the size of the VM by specifying the </w:t>
+      </w:r>
+      <w:r>
+        <w:rPr>
+          <w:i/>
+        </w:rPr>
+        <w:t>dockerCpus</w:t>
+      </w:r>
+      <w:r>
+        <w:t xml:space="preserve"> and </w:t>
+      </w:r>
+      <w:r>
+        <w:rPr>
+          <w:i/>
+        </w:rPr>
+        <w:t>dockerMemory</w:t>
+      </w:r>
+      <w:r>
+        <w:t xml:space="preserve"> parameters for the service, as shown in the snippet above.  </w:t>
+      </w:r>
     </w:p>
     <w:p>
       <w:pPr>
         <w:pStyle w:val="Heading1"/>
       </w:pPr>
-      <w:bookmarkStart w:id="51" w:name="_Ref475533469"/>
-      <w:bookmarkStart w:id="52" w:name="_Ref467593999"/>
+      <w:r>
+        <w:t>Weathervane Deployments with Multiple Workloads and Application Instances</w:t>
+      </w:r>
+      <w:bookmarkEnd w:id="52"/>
+    </w:p>
+    <w:p>
+      <w:pPr>
+        <w:pStyle w:val="Heading2"/>
+      </w:pPr>
+      <w:r>
+        <w:t>Overview</w:t>
+      </w:r>
+    </w:p>
+    <w:p>
+      <w:pPr>
+        <w:pStyle w:val="BodyText"/>
+      </w:pPr>
+      <w:r>
+        <w:t xml:space="preserve">Up to this point we have focused on deployments of Weathervane which use a single deployment of the Auction application.  However, Weathervane supports deployments and runs which use multiple </w:t>
+      </w:r>
+      <w:r>
+        <w:t xml:space="preserve">instances of the Auction application.  These instances may all be driven by the same set of workload driver nodes, or may be driven by independent workload drivers. </w:t>
+      </w:r>
+      <w:r>
+        <w:t xml:space="preserve"> </w:t>
+      </w:r>
+      <w:r>
+        <w:t>Weathervane deployments using multiple application instances</w:t>
+      </w:r>
+      <w:r>
+        <w:t xml:space="preserve"> are specified hierarchically using two main abstractions: the workload, and the </w:t>
+      </w:r>
+      <w:r>
+        <w:t>application instance</w:t>
+      </w:r>
+      <w:r>
+        <w:t>.</w:t>
+      </w:r>
+    </w:p>
+    <w:p>
+      <w:pPr>
+        <w:pStyle w:val="BodyText"/>
+      </w:pPr>
+      <w:r>
+        <w:t xml:space="preserve">A Workload represents a set of workload drivers and a collection of application instances. The client load for all of the application instances is driven by the same set of workload drivers.  This means that all of the application instances </w:t>
+      </w:r>
       <w:r>
         <w:lastRenderedPageBreak/>
-        <w:t>Weathervane Deployments with Multiple Workloads and Application Instances</w:t>
-      </w:r>
-      <w:bookmarkEnd w:id="51"/>
-    </w:p>
-    <w:p>
-      <w:pPr>
-        <w:pStyle w:val="Heading2"/>
-      </w:pPr>
-      <w:r>
-        <w:t>Overview</w:t>
-      </w:r>
-    </w:p>
-    <w:p>
-      <w:pPr>
-        <w:pStyle w:val="BodyText"/>
-      </w:pPr>
-      <w:r>
-        <w:t xml:space="preserve">Up to this point we have focused on deployments of Weathervane which use a single deployment of the Auction application.  However, Weathervane supports deployments and runs which use multiple </w:t>
-      </w:r>
-      <w:r>
-        <w:t xml:space="preserve">instances of the Auction application.  These instances may all be driven by the same set of workload driver nodes, or may be driven by independent workload drivers. </w:t>
+        <w:t xml:space="preserve">within a workload must all have the same application type.  However, the deployment topologies of the application instances are independent and may be very different.  A workload with multiple application instances might be used to scale the load on a group of hosts to a level beyond that which can be achieved by a single application instance. In the current release of Weathervane, a workload is considered to have passed a run only if all of its application instances satisfy the quality of service requirements. See Section </w:t>
+      </w:r>
+      <w:r>
+        <w:fldChar w:fldCharType="begin"/>
+      </w:r>
+      <w:r>
+        <w:instrText xml:space="preserve"> REF _Ref475713543 \r \h </w:instrText>
+      </w:r>
+      <w:r>
+        <w:fldChar w:fldCharType="separate"/>
+      </w:r>
+      <w:r>
+        <w:t>6.4</w:t>
+      </w:r>
+      <w:r>
+        <w:fldChar w:fldCharType="end"/>
+      </w:r>
+      <w:r>
+        <w:t xml:space="preserve"> for more information about QoS requirements. </w:t>
+      </w:r>
+    </w:p>
+    <w:p>
+      <w:pPr>
+        <w:pStyle w:val="BodyText"/>
+      </w:pPr>
+      <w:r>
+        <w:t xml:space="preserve">A Weathervane configuration may have multiple workloads, each with a separate set of workload drivers and one or more application instances.  This configuration may also be used to scale to large loads, but has the benefit of separating the QoS requirements of the application instances.  When using multiple workloads, the find-max mode of the run harness (see Section </w:t>
+      </w:r>
+      <w:r>
+        <w:fldChar w:fldCharType="begin"/>
+      </w:r>
+      <w:r>
+        <w:instrText xml:space="preserve"> REF _Ref435090103 \r \h </w:instrText>
+      </w:r>
+      <w:r>
+        <w:fldChar w:fldCharType="separate"/>
+      </w:r>
+      <w:r>
+        <w:t>8.7.1.4</w:t>
+      </w:r>
+      <w:r>
+        <w:fldChar w:fldCharType="end"/>
+      </w:r>
+      <w:r>
+        <w:t xml:space="preserve">) can be used to find the maximum of all workloads simultaneously. </w:t>
+      </w:r>
+    </w:p>
+    <w:p>
+      <w:pPr>
+        <w:pStyle w:val="BodyText"/>
+      </w:pPr>
+      <w:r>
+        <w:t xml:space="preserve">An Application Instance represents a collection of services which together comprise a deployment of the Auction application.  In the current version of Weathervane, each application instance is a totally independent deployment of the Auction application. Other applications may be supported in future versions of Weathervane. Each application instance also has a Data Manager service which is responsible for loading and preparing the data for that application instance for each run. </w:t>
+      </w:r>
+    </w:p>
+    <w:p>
+      <w:pPr>
+        <w:pStyle w:val="BodyText"/>
+      </w:pPr>
+      <w:r>
+        <w:t>The services that make up an application instance are mapped to the hosts on which they should be run.  This mapping may be performed</w:t>
       </w:r>
       <w:r>
         <w:t xml:space="preserve"> </w:t>
       </w:r>
       <w:r>
-        <w:t>Weathervane deployments using multiple application instances</w:t>
-      </w:r>
-      <w:r>
-        <w:t xml:space="preserve"> are specified hierarchically using two main abstractions: the workload, and the </w:t>
-      </w:r>
-      <w:r>
-        <w:t>application instance</w:t>
-      </w:r>
-      <w:r>
-        <w:t>.</w:t>
-      </w:r>
-    </w:p>
-    <w:p>
-      <w:pPr>
-        <w:pStyle w:val="BodyText"/>
-      </w:pPr>
-      <w:r>
-        <w:t xml:space="preserve">A Workload represents a set of workload drivers and a collection of application instances. The client load for all of the application instances is driven by the same set of workload drivers.  This means that all of the application instances within a workload must all have the same application type.  However, the deployment topologies of the application instances are independent and may be very different.  A workload with multiple application instances might be used to scale the load on a group of hosts to a level beyond that which can be achieved by a single application instance. In the current release of Weathervane, a workload is considered to have passed a run only if all of its application instances satisfy the quality of service requirements. See Section </w:t>
+        <w:t>using hostname conventions and DNS aliases, or specified explicitly in the configuration file. The data manager is not part of the application deployment, but must also be mapped to a host on which it will be run.  For best performance</w:t>
+      </w:r>
+      <w:r>
+        <w:t>,</w:t>
+      </w:r>
+      <w:r>
+        <w:t xml:space="preserve"> the data manager is typically mapped to the same host as the database service.</w:t>
+      </w:r>
+    </w:p>
+    <w:p>
+      <w:pPr>
+        <w:pStyle w:val="BodyText"/>
+      </w:pPr>
+      <w:r>
+        <w:t xml:space="preserve">In addition to the workload and application instance, </w:t>
+      </w:r>
+      <w:r>
+        <w:t xml:space="preserve">Weathervane uses </w:t>
+      </w:r>
+      <w:r>
+        <w:t>two additional abstractions that are used when fully describing a deployment.  These are hosts and virtual infrastructure.</w:t>
+      </w:r>
+      <w:r>
+        <w:t xml:space="preserve"> </w:t>
       </w:r>
       <w:r>
         <w:fldChar w:fldCharType="begin"/>
       </w:r>
       <w:r>
-        <w:instrText xml:space="preserve"> REF _Ref475713543 \r \h </w:instrText>
+        <w:instrText xml:space="preserve"> REF _Ref433876895 \h </w:instrText>
       </w:r>
       <w:r>
         <w:fldChar w:fldCharType="separate"/>
       </w:r>
       <w:r>
-        <w:t>6.4</w:t>
+        <w:t xml:space="preserve">Figure </w:t>
+      </w:r>
+      <w:r>
+        <w:rPr>
+          <w:noProof/>
+        </w:rPr>
+        <w:t>5</w:t>
       </w:r>
       <w:r>
         <w:fldChar w:fldCharType="end"/>
       </w:r>
       <w:r>
-        <w:t xml:space="preserve"> for more information about QoS requirements. </w:t>
-      </w:r>
-    </w:p>
-    <w:p>
-      <w:pPr>
-        <w:pStyle w:val="BodyText"/>
-      </w:pPr>
-      <w:r>
-        <w:t xml:space="preserve">A Weathervane configuration may have multiple workloads, each with a separate set of workload drivers and one or more application instances.  This configuration may also be used to scale to large loads, but has the benefit of separating the QoS requirements of the application instances.  When using multiple workloads, the find-max mode of the run harness (see Section </w:t>
+        <w:t xml:space="preserve"> shows the relationships among those abstractions. As will be discussed in Section</w:t>
+      </w:r>
+      <w:r>
+        <w:t xml:space="preserve"> </w:t>
       </w:r>
       <w:r>
         <w:fldChar w:fldCharType="begin"/>
       </w:r>
       <w:r>
-        <w:instrText xml:space="preserve"> REF _Ref435090103 \r \h </w:instrText>
+        <w:instrText xml:space="preserve"> REF _Ref475982092 \r \h </w:instrText>
       </w:r>
       <w:r>
         <w:fldChar w:fldCharType="separate"/>
       </w:r>
       <w:r>
-        <w:t>8.7.1.4</w:t>
+        <w:t>0</w:t>
       </w:r>
       <w:r>
         <w:fldChar w:fldCharType="end"/>
       </w:r>
       <w:r>
-        <w:t xml:space="preserve">) can be used to find the maximum of all workloads simultaneously. </w:t>
-      </w:r>
-    </w:p>
-    <w:p>
-      <w:pPr>
-        <w:pStyle w:val="BodyText"/>
-      </w:pPr>
-      <w:r>
-        <w:t xml:space="preserve">An Application Instance represents a collection of services which together comprise a deployment of the Auction application.  In the current version of Weathervane, each application instance is a totally independent deployment of the Auction application. Other applications may be supported in future versions of Weathervane. Each application instance also has a Data Manager service which is responsible for loading and preparing the data for that application instance for each run. </w:t>
-      </w:r>
-    </w:p>
-    <w:p>
-      <w:pPr>
-        <w:pStyle w:val="BodyText"/>
-      </w:pPr>
-      <w:r>
-        <w:t>The services that make up an application instance are mapped to the hosts on which they should be run.  This mapping may be performed</w:t>
-      </w:r>
-      <w:r>
-        <w:t xml:space="preserve"> </w:t>
-      </w:r>
-      <w:r>
-        <w:t>using hostname conventions and DNS aliases, or specified explicitly in the configuration file. The data manager is not part of the application deployment, but must also be mapped to a host on which it will be run.  For best performance</w:t>
-      </w:r>
-      <w:r>
-        <w:t>,</w:t>
-      </w:r>
-      <w:r>
-        <w:t xml:space="preserve"> the data manager is typically mapped to the same host as the database service.</w:t>
-      </w:r>
-    </w:p>
-    <w:p>
-      <w:pPr>
-        <w:pStyle w:val="BodyText"/>
-      </w:pPr>
-      <w:r>
-        <w:t xml:space="preserve">In addition to the workload and application instance, </w:t>
-      </w:r>
-      <w:r>
-        <w:t xml:space="preserve">Weathervane uses </w:t>
-      </w:r>
-      <w:r>
-        <w:t>two additional abstractions that are used when fully describing a deployment.  These are hosts and virtual infrastructure.</w:t>
-      </w:r>
-      <w:r>
-        <w:t xml:space="preserve"> </w:t>
-      </w:r>
-      <w:r>
-        <w:fldChar w:fldCharType="begin"/>
-      </w:r>
-      <w:r>
-        <w:instrText xml:space="preserve"> REF _Ref433876895 \h </w:instrText>
-      </w:r>
-      <w:r>
-        <w:fldChar w:fldCharType="separate"/>
-      </w:r>
-      <w:r>
-        <w:t xml:space="preserve">Figure </w:t>
-      </w:r>
+        <w:t xml:space="preserve">, these abstractions act as hierarchical containers that allow run parameters to be specified once and applied to all sub-containers without unnecessary repetition. </w:t>
+      </w:r>
+    </w:p>
+    <w:p>
+      <w:pPr>
+        <w:pStyle w:val="BodyText"/>
+        <w:keepNext/>
+      </w:pPr>
       <w:r>
         <w:rPr>
           <w:noProof/>
         </w:rPr>
-        <w:t>5</w:t>
-      </w:r>
-      <w:r>
-        <w:fldChar w:fldCharType="end"/>
-      </w:r>
-      <w:r>
-        <w:t xml:space="preserve"> shows the relationships among </w:t>
-      </w:r>
-      <w:r>
         <w:lastRenderedPageBreak/>
-        <w:t>those abstractions. As will be discussed in Section</w:t>
-      </w:r>
-      <w:r>
-        <w:t xml:space="preserve"> </w:t>
-      </w:r>
-      <w:r>
-        <w:fldChar w:fldCharType="begin"/>
-      </w:r>
-      <w:r>
-        <w:instrText xml:space="preserve"> REF _Ref475982092 \r \h </w:instrText>
-      </w:r>
-      <w:r>
-        <w:fldChar w:fldCharType="separate"/>
-      </w:r>
-      <w:r>
-        <w:t>0</w:t>
-      </w:r>
-      <w:r>
-        <w:fldChar w:fldCharType="end"/>
-      </w:r>
-      <w:r>
-        <w:t xml:space="preserve">, these abstractions act as hierarchical containers that allow run parameters to be specified once and applied to all sub-containers without unnecessary repetition. </w:t>
-      </w:r>
-    </w:p>
-    <w:p>
-      <w:pPr>
-        <w:pStyle w:val="BodyText"/>
-        <w:keepNext/>
-      </w:pPr>
-      <w:r>
-        <w:rPr>
-          <w:noProof/>
-        </w:rPr>
         <w:drawing>
           <wp:inline distT="0" distB="0" distL="0" distR="0" wp14:anchorId="050AF228" wp14:editId="0FF8ADB1">
             <wp:extent cx="5943600" cy="6213475"/>
@@ -28727,7 +29482,7 @@
                     <pic:cNvPicPr/>
                   </pic:nvPicPr>
                   <pic:blipFill>
-                    <a:blip r:embed="rId21">
+                    <a:blip r:embed="rId22">
                       <a:extLst>
                         <a:ext uri="{28A0092B-C50C-407E-A947-70E740481C1C}">
                           <a14:useLocalDpi xmlns:a14="http://schemas.microsoft.com/office/drawing/2010/main" val="0"/>
@@ -28786,19 +29541,19 @@
         <w:t xml:space="preserve">When using a supported virtual-infrastructure, </w:t>
       </w:r>
       <w:r>
-        <w:t xml:space="preserve">Hosts may also have a VM name, which is an identifier within the virtual infrastructure. The VM name is used </w:t>
+        <w:t>Hosts may also have a VM name, which is an identifier within the virtual infrastructure. The VM name is used to locate the host within the virtual infrastructure so that the run harness can perform operations on that host’s VM.</w:t>
+      </w:r>
+    </w:p>
+    <w:p>
+      <w:pPr>
+        <w:pStyle w:val="BodyText"/>
+      </w:pPr>
+      <w:r>
+        <w:t xml:space="preserve">The Virtual Infrastructure is an optional abstraction that allows you to specify properties of the virtual infrastructure on which your Weathervane hosts are </w:t>
       </w:r>
       <w:r>
         <w:lastRenderedPageBreak/>
-        <w:t>to locate the host within the virtual infrastructure so that the run harness can perform operations on that host’s VM.</w:t>
-      </w:r>
-    </w:p>
-    <w:p>
-      <w:pPr>
-        <w:pStyle w:val="BodyText"/>
-      </w:pPr>
-      <w:r>
-        <w:t xml:space="preserve">The Virtual Infrastructure is an optional abstraction that allows you to specify properties of the virtual infrastructure on which your Weathervane hosts are deployed.  Specifying the properties of the virtual infrastructure allows the run harness to perform actions such as powering VMs on and off as needed for runs, and collecting performance data from the virtual infrastructure hosts. </w:t>
+        <w:t xml:space="preserve">deployed.  Specifying the properties of the virtual infrastructure allows the run harness to perform actions such as powering VMs on and off as needed for runs, and collecting performance data from the virtual infrastructure hosts. </w:t>
       </w:r>
     </w:p>
     <w:p>
@@ -29393,7 +30148,6 @@
         <w:rPr>
           <w:b/>
         </w:rPr>
-        <w:lastRenderedPageBreak/>
         <w:t>fileServiceSuffix:</w:t>
       </w:r>
       <w:r>
@@ -29448,6 +30202,7 @@
         <w:rPr>
           <w:b/>
         </w:rPr>
+        <w:lastRenderedPageBreak/>
         <w:t>serviceInstanceNum:</w:t>
       </w:r>
       <w:r>
@@ -29640,11 +30395,7 @@
         <w:pStyle w:val="BodyText"/>
       </w:pPr>
       <w:r>
-        <w:t xml:space="preserve">In order to obtain finer control over the deployment configuration used in a Weathervane run, it is possible to explicitly describe the hierarchy of workloads, application instances, and services to be used, as well as the mapping between </w:t>
-      </w:r>
-      <w:r>
-        <w:lastRenderedPageBreak/>
-        <w:t>services and hosts.  This more complete description</w:t>
+        <w:t>In order to obtain finer control over the deployment configuration used in a Weathervane run, it is possible to explicitly describe the hierarchy of workloads, application instances, and services to be used, as well as the mapping between services and hosts.  This more complete description</w:t>
       </w:r>
       <w:r>
         <w:t xml:space="preserve"> style </w:t>
@@ -29662,6 +30413,7 @@
         </w:numPr>
       </w:pPr>
       <w:r>
+        <w:lastRenderedPageBreak/>
         <w:t>Control over which service instances are to be deployed in Docker containers.</w:t>
       </w:r>
     </w:p>
@@ -29854,7 +30606,6 @@
         </w:numPr>
       </w:pPr>
       <w:r>
-        <w:lastRenderedPageBreak/>
         <w:t>A list of JSON objects describing the application instances.</w:t>
       </w:r>
     </w:p>
@@ -29887,6 +30638,7 @@
         </w:numPr>
       </w:pPr>
       <w:r>
+        <w:lastRenderedPageBreak/>
         <w:t>A separate list of JSON objects defining the number of instances and parameters for each service type.</w:t>
       </w:r>
     </w:p>
@@ -31275,8 +32027,11 @@
         <w:pStyle w:val="BodyText"/>
       </w:pPr>
       <w:r>
+        <w:t xml:space="preserve">Despite the bare-bones appearance of this structure, this is actually a valid Weathervane configuration file.  It defines the structure of a deployment, but accepts the defaults for all parameters, including convention-based naming for the hosts and VMs associated with all of the services.  At the top it defines two hosts, WeathervaneHost1 and WeathervaneHost2.  The hostname is a required </w:t>
+      </w:r>
+      <w:r>
         <w:lastRenderedPageBreak/>
-        <w:t>Despite the bare-bones appearance of this structure, this is actually a valid Weathervane configuration file.  It defines the structure of a deployment, but accepts the defaults for all parameters, including convention-based naming for the hosts and VMs associated with all of the services.  At the top it defines two hosts, WeathervaneHost1 and WeathervaneHost2.  The hostname is a required parameter for host instances.  It then defines a deployment with one workload, containing three workload drivers</w:t>
+        <w:t>parameter for host instances.  It then defines a deployment with one workload, containing three workload drivers</w:t>
       </w:r>
       <w:r>
         <w:t xml:space="preserve"> </w:t>
@@ -31842,7 +32597,6 @@
           <w:sz w:val="22"/>
           <w:szCs w:val="22"/>
         </w:rPr>
-        <w:lastRenderedPageBreak/>
         <w:tab/>
       </w:r>
       <w:r>
@@ -32060,6 +32814,7 @@
           <w:sz w:val="22"/>
           <w:szCs w:val="22"/>
         </w:rPr>
+        <w:lastRenderedPageBreak/>
         <w:tab/>
       </w:r>
       <w:r>
@@ -33215,7 +33970,6 @@
           <w:sz w:val="22"/>
           <w:szCs w:val="22"/>
         </w:rPr>
-        <w:lastRenderedPageBreak/>
         <w:t xml:space="preserve">                    },</w:t>
       </w:r>
     </w:p>
@@ -33424,6 +34178,7 @@
           <w:sz w:val="22"/>
           <w:szCs w:val="22"/>
         </w:rPr>
+        <w:lastRenderedPageBreak/>
         <w:tab/>
       </w:r>
       <w:r>
@@ -33869,34 +34624,34 @@
       <w:bookmarkStart w:id="59" w:name="_Ref476046813"/>
       <w:bookmarkStart w:id="60" w:name="_Ref475707082"/>
       <w:r>
+        <w:t>Variable Loads</w:t>
+      </w:r>
+      <w:bookmarkEnd w:id="59"/>
+    </w:p>
+    <w:p>
+      <w:pPr>
+        <w:pStyle w:val="Heading2"/>
+      </w:pPr>
+      <w:r>
+        <w:t>Overview</w:t>
+      </w:r>
+    </w:p>
+    <w:p>
+      <w:pPr>
+        <w:pStyle w:val="BodyText"/>
+        <w:ind w:left="0"/>
+      </w:pPr>
+      <w:r>
+        <w:t xml:space="preserve">Up to this point, we have assumed that the user load driven against an application instance is constant for the duration of the steady-state.  However, Weathervane allows for the specification and generation of loads that vary over the course of a run. This capability is useful when comparing infrastructure components whose performance may be affected by spikes and drops in load. </w:t>
+      </w:r>
+    </w:p>
+    <w:p>
+      <w:pPr>
+        <w:pStyle w:val="BodyText"/>
+        <w:ind w:left="0"/>
+      </w:pPr>
+      <w:r>
         <w:lastRenderedPageBreak/>
-        <w:t>Variable Loads</w:t>
-      </w:r>
-      <w:bookmarkEnd w:id="59"/>
-    </w:p>
-    <w:p>
-      <w:pPr>
-        <w:pStyle w:val="Heading2"/>
-      </w:pPr>
-      <w:r>
-        <w:t>Overview</w:t>
-      </w:r>
-    </w:p>
-    <w:p>
-      <w:pPr>
-        <w:pStyle w:val="BodyText"/>
-        <w:ind w:left="0"/>
-      </w:pPr>
-      <w:r>
-        <w:t xml:space="preserve">Up to this point, we have assumed that the user load driven against an application instance is constant for the duration of the steady-state.  However, Weathervane allows for the specification and generation of loads that vary over the course of a run. This capability is useful when comparing infrastructure components whose performance may be affected by spikes and drops in load. </w:t>
-      </w:r>
-    </w:p>
-    <w:p>
-      <w:pPr>
-        <w:pStyle w:val="BodyText"/>
-        <w:ind w:left="0"/>
-      </w:pPr>
-      <w:r>
         <w:t>Variable loads are supported through the specification of a user load path.  A user load path specifies a number of intervals of fixed duration.  Within each interval</w:t>
       </w:r>
       <w:r>
@@ -34340,7 +35095,6 @@
           <w:sz w:val="24"/>
           <w:szCs w:val="24"/>
         </w:rPr>
-        <w:lastRenderedPageBreak/>
         <w:t>The final interval will run 2000 users for a fixed duration.  In this case</w:t>
       </w:r>
       <w:r>
@@ -34531,6 +35285,7 @@
           <w:sz w:val="24"/>
           <w:szCs w:val="24"/>
         </w:rPr>
+        <w:lastRenderedPageBreak/>
         <w:t>There is also a</w:t>
       </w:r>
       <w:r>
@@ -34785,10 +35540,9 @@
       </w:pPr>
       <w:bookmarkStart w:id="61" w:name="_Ref476046826"/>
       <w:r>
-        <w:lastRenderedPageBreak/>
         <w:t>Application Elasticity in Weathervane</w:t>
       </w:r>
-      <w:bookmarkEnd w:id="52"/>
+      <w:bookmarkEnd w:id="51"/>
       <w:bookmarkEnd w:id="58"/>
       <w:bookmarkEnd w:id="60"/>
       <w:bookmarkEnd w:id="61"/>
@@ -34868,7 +35622,11 @@
         <w:t xml:space="preserve">.  The Elasticity Service </w:t>
       </w:r>
       <w:r>
-        <w:t xml:space="preserve">is the service that is responsible for deciding when service instances should be added or removed.  While a sophisticated Elasticity Service might monitor performance metrics to make those decisions, the default Elasticity Service currently provided by Weathervane follows a pre-set schedule to add and remove services over time.  This service is discussed in Section </w:t>
+        <w:t xml:space="preserve">is the service that is responsible for deciding when service </w:t>
+      </w:r>
+      <w:r>
+        <w:lastRenderedPageBreak/>
+        <w:t xml:space="preserve">instances should be added or removed.  While a sophisticated Elasticity Service might monitor performance metrics to make those decisions, the default Elasticity Service currently provided by Weathervane follows a pre-set schedule to add and remove services over time.  This service is discussed in Section </w:t>
       </w:r>
       <w:r>
         <w:fldChar w:fldCharType="begin"/>
@@ -35152,7 +35910,6 @@
           <w:sz w:val="24"/>
           <w:szCs w:val="24"/>
         </w:rPr>
-        <w:lastRenderedPageBreak/>
         <w:t>You must</w:t>
       </w:r>
       <w:r>
@@ -35299,6 +36056,7 @@
           <w:sz w:val="24"/>
           <w:szCs w:val="24"/>
         </w:rPr>
+        <w:lastRenderedPageBreak/>
         <w:t>You must</w:t>
       </w:r>
       <w:r>
@@ -35735,7 +36493,6 @@
           <w:sz w:val="24"/>
           <w:szCs w:val="24"/>
         </w:rPr>
-        <w:lastRenderedPageBreak/>
         <w:t>    {"duration" : 600, "numWebServers" : 1,},</w:t>
       </w:r>
     </w:p>
@@ -35888,7 +36645,17 @@
           <w:sz w:val="24"/>
           <w:szCs w:val="24"/>
         </w:rPr>
-        <w:t>n't specified in the first interval, then all of the services specified by the "numAppServer</w:t>
+        <w:t xml:space="preserve">n't specified in the first interval, then all of the services specified by the </w:t>
+      </w:r>
+      <w:r>
+        <w:rPr>
+          <w:rFonts w:cs="Arial"/>
+          <w:color w:val="212121"/>
+          <w:sz w:val="24"/>
+          <w:szCs w:val="24"/>
+        </w:rPr>
+        <w:lastRenderedPageBreak/>
+        <w:t>"numAppServer</w:t>
       </w:r>
       <w:r>
         <w:rPr>
@@ -36168,7 +36935,6 @@
         <w:pStyle w:val="BodyText"/>
       </w:pPr>
       <w:r>
-        <w:lastRenderedPageBreak/>
         <w:t>This section documents the REST API for the Configuration Manager. This information will be needed when implementing an elasticity service for the Auction application.</w:t>
       </w:r>
     </w:p>
@@ -36221,6 +36987,7 @@
         </w:numPr>
       </w:pPr>
       <w:r>
+        <w:lastRenderedPageBreak/>
         <w:t>To p</w:t>
       </w:r>
       <w:r>
@@ -36288,7 +37055,7 @@
       <w:pPr>
         <w:pStyle w:val="BodyText"/>
       </w:pPr>
-      <w:hyperlink r:id="rId22" w:history="1">
+      <w:hyperlink r:id="rId23" w:history="1">
         <w:r>
           <w:rPr>
             <w:rStyle w:val="Hyperlink"/>
@@ -36336,7 +37103,7 @@
       <w:r>
         <w:t xml:space="preserve">http POST </w:t>
       </w:r>
-      <w:hyperlink r:id="rId23" w:history="1">
+      <w:hyperlink r:id="rId24" w:history="1">
         <w:r>
           <w:rPr>
             <w:rStyle w:val="Hyperlink"/>
@@ -36398,54 +37165,54 @@
         <w:pStyle w:val="BodyText"/>
       </w:pPr>
       <w:r>
+        <w:t>These requests should receive an HTTP 200 response.  If not, the body of the response will be a JSON object with a “message” field containing error information.</w:t>
+      </w:r>
+    </w:p>
+    <w:p>
+      <w:pPr>
+        <w:pStyle w:val="Heading4"/>
+      </w:pPr>
+      <w:r>
+        <w:t>Initial Configuration</w:t>
+      </w:r>
+      <w:r>
+        <w:t xml:space="preserve"> Operations</w:t>
+      </w:r>
+    </w:p>
+    <w:p>
+      <w:pPr>
+        <w:pStyle w:val="BodyText"/>
+      </w:pPr>
+      <w:r>
+        <w:t xml:space="preserve">The CM API provides operations that allow it to be notified of the initial configuration of the </w:t>
+      </w:r>
+      <w:r>
+        <w:t>application deployment, including for each of the following services: appInstance, appServer, configurationManager, coordinationServer, dbServer, fileServer, lbServer, msgServer, nosqlServer, webServer. The operations are HTTP POST requests to the following url:</w:t>
+      </w:r>
+    </w:p>
+    <w:p>
+      <w:pPr>
+        <w:pStyle w:val="BodyText"/>
+      </w:pPr>
+      <w:r>
+        <w:t>http://auctioncm1:8888/</w:t>
+      </w:r>
+      <w:r>
+        <w:rPr>
+          <w:i/>
+        </w:rPr>
+        <w:t>serviceType</w:t>
+      </w:r>
+      <w:r>
+        <w:t>/add</w:t>
+      </w:r>
+    </w:p>
+    <w:p>
+      <w:pPr>
+        <w:pStyle w:val="BodyText"/>
+      </w:pPr>
+      <w:r>
         <w:lastRenderedPageBreak/>
-        <w:t>These requests should receive an HTTP 200 response.  If not, the body of the response will be a JSON object with a “message” field containing error information.</w:t>
-      </w:r>
-    </w:p>
-    <w:p>
-      <w:pPr>
-        <w:pStyle w:val="Heading4"/>
-      </w:pPr>
-      <w:r>
-        <w:t>Initial Configuration</w:t>
-      </w:r>
-      <w:r>
-        <w:t xml:space="preserve"> Operations</w:t>
-      </w:r>
-    </w:p>
-    <w:p>
-      <w:pPr>
-        <w:pStyle w:val="BodyText"/>
-      </w:pPr>
-      <w:r>
-        <w:t xml:space="preserve">The CM API provides operations that allow it to be notified of the initial configuration of the </w:t>
-      </w:r>
-      <w:r>
-        <w:t>application deployment, including for each of the following services: appInstance, appServer, configurationManager, coordinationServer, dbServer, fileServer, lbServer, msgServer, nosqlServer, webServer. The operations are HTTP POST requests to the following url:</w:t>
-      </w:r>
-    </w:p>
-    <w:p>
-      <w:pPr>
-        <w:pStyle w:val="BodyText"/>
-      </w:pPr>
-      <w:r>
-        <w:t>http://auctioncm1:8888/</w:t>
-      </w:r>
-      <w:r>
-        <w:rPr>
-          <w:i/>
-        </w:rPr>
-        <w:t>serviceType</w:t>
-      </w:r>
-      <w:r>
-        <w:t>/add</w:t>
-      </w:r>
-    </w:p>
-    <w:p>
-      <w:pPr>
-        <w:pStyle w:val="BodyText"/>
-      </w:pPr>
-      <w:r>
         <w:t xml:space="preserve">Where serviceType would be replaced with one of appInstance, appServer, etc.  </w:t>
       </w:r>
     </w:p>
@@ -36610,71 +37377,71 @@
         <w:pStyle w:val="BodyText"/>
       </w:pPr>
       <w:r>
+        <w:t xml:space="preserve">         "href" : "http://AuctionCm1:8888/appServer/1/warm"</w:t>
+      </w:r>
+    </w:p>
+    <w:p>
+      <w:pPr>
+        <w:pStyle w:val="BodyText"/>
+      </w:pPr>
+      <w:r>
+        <w:t xml:space="preserve">      },</w:t>
+      </w:r>
+    </w:p>
+    <w:p>
+      <w:pPr>
+        <w:pStyle w:val="BodyText"/>
+      </w:pPr>
+      <w:r>
+        <w:t xml:space="preserve">      "configure" : {</w:t>
+      </w:r>
+    </w:p>
+    <w:p>
+      <w:pPr>
+        <w:pStyle w:val="BodyText"/>
+      </w:pPr>
+      <w:r>
+        <w:t xml:space="preserve">         "href" : "http://AuctionCm1:8888/appServer/1/configure"</w:t>
+      </w:r>
+    </w:p>
+    <w:p>
+      <w:pPr>
+        <w:pStyle w:val="BodyText"/>
+      </w:pPr>
+      <w:r>
+        <w:t xml:space="preserve">      },</w:t>
+      </w:r>
+    </w:p>
+    <w:p>
+      <w:pPr>
+        <w:pStyle w:val="BodyText"/>
+      </w:pPr>
+      <w:r>
+        <w:t xml:space="preserve">      "self" : {</w:t>
+      </w:r>
+    </w:p>
+    <w:p>
+      <w:pPr>
+        <w:pStyle w:val="BodyText"/>
+      </w:pPr>
+      <w:r>
+        <w:t xml:space="preserve">         "href" : "http://AuctionCm1:8888/appServer/1"</w:t>
+      </w:r>
+    </w:p>
+    <w:p>
+      <w:pPr>
+        <w:pStyle w:val="BodyText"/>
+      </w:pPr>
+      <w:r>
+        <w:t xml:space="preserve">      },</w:t>
+      </w:r>
+    </w:p>
+    <w:p>
+      <w:pPr>
+        <w:pStyle w:val="BodyText"/>
+      </w:pPr>
+      <w:r>
         <w:lastRenderedPageBreak/>
-        <w:t xml:space="preserve">         "href" : "http://AuctionCm1:8888/appServer/1/warm"</w:t>
-      </w:r>
-    </w:p>
-    <w:p>
-      <w:pPr>
-        <w:pStyle w:val="BodyText"/>
-      </w:pPr>
-      <w:r>
-        <w:t xml:space="preserve">      },</w:t>
-      </w:r>
-    </w:p>
-    <w:p>
-      <w:pPr>
-        <w:pStyle w:val="BodyText"/>
-      </w:pPr>
-      <w:r>
-        <w:t xml:space="preserve">      "configure" : {</w:t>
-      </w:r>
-    </w:p>
-    <w:p>
-      <w:pPr>
-        <w:pStyle w:val="BodyText"/>
-      </w:pPr>
-      <w:r>
-        <w:t xml:space="preserve">         "href" : "http://AuctionCm1:8888/appServer/1/configure"</w:t>
-      </w:r>
-    </w:p>
-    <w:p>
-      <w:pPr>
-        <w:pStyle w:val="BodyText"/>
-      </w:pPr>
-      <w:r>
-        <w:t xml:space="preserve">      },</w:t>
-      </w:r>
-    </w:p>
-    <w:p>
-      <w:pPr>
-        <w:pStyle w:val="BodyText"/>
-      </w:pPr>
-      <w:r>
-        <w:t xml:space="preserve">      "self" : {</w:t>
-      </w:r>
-    </w:p>
-    <w:p>
-      <w:pPr>
-        <w:pStyle w:val="BodyText"/>
-      </w:pPr>
-      <w:r>
-        <w:t xml:space="preserve">         "href" : "http://AuctionCm1:8888/appServer/1"</w:t>
-      </w:r>
-    </w:p>
-    <w:p>
-      <w:pPr>
-        <w:pStyle w:val="BodyText"/>
-      </w:pPr>
-      <w:r>
-        <w:t xml:space="preserve">      },</w:t>
-      </w:r>
-    </w:p>
-    <w:p>
-      <w:pPr>
-        <w:pStyle w:val="BodyText"/>
-      </w:pPr>
-      <w:r>
         <w:t xml:space="preserve">      "start" : {</w:t>
       </w:r>
     </w:p>
@@ -36741,7 +37508,7 @@
       <w:r>
         <w:t xml:space="preserve">These URLs can be used to interact with the service entity.  For example an HTTP GET to </w:t>
       </w:r>
-      <w:hyperlink r:id="rId24" w:history="1">
+      <w:hyperlink r:id="rId25" w:history="1">
         <w:r>
           <w:rPr>
             <w:rStyle w:val="Hyperlink"/>
@@ -36806,10 +37573,9 @@
         <w:pStyle w:val="BodyText"/>
       </w:pPr>
       <w:r>
-        <w:lastRenderedPageBreak/>
         <w:t xml:space="preserve">An individual app server can be pre-warmed by doing an HTTP PUT to the warm URL returned when it is added to the configuration, e.g.: </w:t>
       </w:r>
-      <w:hyperlink r:id="rId25" w:history="1">
+      <w:hyperlink r:id="rId26" w:history="1">
         <w:r>
           <w:rPr>
             <w:rStyle w:val="Hyperlink"/>
@@ -36828,7 +37594,7 @@
       <w:r>
         <w:t xml:space="preserve">Multiple app servers can be warmed simultaneously by sending an HTTP PUT to </w:t>
       </w:r>
-      <w:hyperlink r:id="rId26" w:history="1">
+      <w:hyperlink r:id="rId27" w:history="1">
         <w:r>
           <w:rPr>
             <w:rStyle w:val="Hyperlink"/>
@@ -36857,6 +37623,7 @@
         </w:numPr>
       </w:pPr>
       <w:r>
+        <w:lastRenderedPageBreak/>
         <w:t>Query Operations</w:t>
       </w:r>
     </w:p>
@@ -36867,7 +37634,7 @@
       <w:r>
         <w:t xml:space="preserve">For each service in a configuration, it is possible to query the values of all parameters for the service by sending an HTTP GET operation to </w:t>
       </w:r>
-      <w:hyperlink r:id="rId27" w:history="1">
+      <w:hyperlink r:id="rId28" w:history="1">
         <w:r>
           <w:rPr>
             <w:rStyle w:val="Hyperlink"/>
@@ -36909,297 +37676,6 @@
       <w:r>
         <w:t xml:space="preserve">configuration at any point by sending an HTTP GET to </w:t>
       </w:r>
-      <w:hyperlink r:id="rId28" w:history="1">
-        <w:r>
-          <w:rPr>
-            <w:rStyle w:val="Hyperlink"/>
-          </w:rPr>
-          <w:t>http://auctioncm1:8888/configuration</w:t>
-        </w:r>
-      </w:hyperlink>
-      <w:r>
-        <w:t>.  The response to this request will be an HTTP 200 response, with a response body of the following form:</w:t>
-      </w:r>
-    </w:p>
-    <w:p>
-      <w:pPr>
-        <w:pStyle w:val="BodyText"/>
-      </w:pPr>
-      <w:r>
-        <w:t>{</w:t>
-      </w:r>
-    </w:p>
-    <w:p>
-      <w:pPr>
-        <w:pStyle w:val="BodyText"/>
-      </w:pPr>
-      <w:r>
-        <w:t>“configurationManagers” : [{“class” : “configurationManager”, “</w:t>
-      </w:r>
-    </w:p>
-    <w:p>
-      <w:pPr>
-        <w:pStyle w:val="BodyText"/>
-        <w:ind w:left="2160" w:firstLine="720"/>
-      </w:pPr>
-      <w:r>
-        <w:t xml:space="preserve">              id” : 1,</w:t>
-      </w:r>
-    </w:p>
-    <w:p>
-      <w:pPr>
-        <w:pStyle w:val="BodyText"/>
-        <w:ind w:left="2880" w:firstLine="720"/>
-      </w:pPr>
-      <w:r>
-        <w:t xml:space="preserve">   “hostname” : “AuctionCm1”</w:t>
-      </w:r>
-    </w:p>
-    <w:p>
-      <w:pPr>
-        <w:pStyle w:val="BodyText"/>
-        <w:ind w:left="2880" w:firstLine="720"/>
-      </w:pPr>
-      <w:r>
-        <w:t xml:space="preserve">    … }],</w:t>
-      </w:r>
-    </w:p>
-    <w:p>
-      <w:pPr>
-        <w:pStyle w:val="BodyText"/>
-      </w:pPr>
-      <w:r>
-        <w:t>“lbServers” : [[{“class” : “lbServer”, “</w:t>
-      </w:r>
-    </w:p>
-    <w:p>
-      <w:pPr>
-        <w:pStyle w:val="BodyText"/>
-        <w:ind w:left="2160" w:firstLine="720"/>
-      </w:pPr>
-      <w:r>
-        <w:t xml:space="preserve">              id” : 1,</w:t>
-      </w:r>
-    </w:p>
-    <w:p>
-      <w:pPr>
-        <w:pStyle w:val="BodyText"/>
-        <w:ind w:left="2880" w:firstLine="720"/>
-      </w:pPr>
-      <w:r>
-        <w:t xml:space="preserve">   “hostname” : “A</w:t>
-      </w:r>
-      <w:r>
-        <w:t>uction</w:t>
-      </w:r>
-      <w:r>
-        <w:t>Lb1”</w:t>
-      </w:r>
-    </w:p>
-    <w:p>
-      <w:pPr>
-        <w:pStyle w:val="BodyText"/>
-        <w:ind w:left="2880" w:firstLine="720"/>
-      </w:pPr>
-      <w:r>
-        <w:t xml:space="preserve">    … },</w:t>
-      </w:r>
-    </w:p>
-    <w:p>
-      <w:pPr>
-        <w:pStyle w:val="BodyText"/>
-        <w:ind w:firstLine="720"/>
-      </w:pPr>
-      <w:r>
-        <w:t xml:space="preserve">           {“class” : “lbServer”, “</w:t>
-      </w:r>
-    </w:p>
-    <w:p>
-      <w:pPr>
-        <w:pStyle w:val="BodyText"/>
-        <w:ind w:left="2160" w:firstLine="720"/>
-      </w:pPr>
-      <w:r>
-        <w:t xml:space="preserve">              id” : 2,</w:t>
-      </w:r>
-    </w:p>
-    <w:p>
-      <w:pPr>
-        <w:pStyle w:val="BodyText"/>
-        <w:ind w:left="2880" w:firstLine="720"/>
-      </w:pPr>
-      <w:r>
-        <w:t xml:space="preserve">   “hostname” : “A</w:t>
-      </w:r>
-      <w:r>
-        <w:t>uction</w:t>
-      </w:r>
-      <w:r>
-        <w:t>Lb2”</w:t>
-      </w:r>
-    </w:p>
-    <w:p>
-      <w:pPr>
-        <w:pStyle w:val="BodyText"/>
-        <w:ind w:left="2880" w:firstLine="720"/>
-      </w:pPr>
-      <w:r>
-        <w:t xml:space="preserve">    … },</w:t>
-      </w:r>
-    </w:p>
-    <w:p>
-      <w:pPr>
-        <w:pStyle w:val="BodyText"/>
-        <w:ind w:left="1440" w:firstLine="720"/>
-      </w:pPr>
-      <w:r>
-        <w:t>],</w:t>
-      </w:r>
-    </w:p>
-    <w:p>
-      <w:pPr>
-        <w:pStyle w:val="BodyText"/>
-      </w:pPr>
-      <w:r>
-        <w:t>…</w:t>
-      </w:r>
-    </w:p>
-    <w:p>
-      <w:pPr>
-        <w:pStyle w:val="BodyText"/>
-      </w:pPr>
-      <w:r>
-        <w:t xml:space="preserve">For each service </w:t>
-      </w:r>
-      <w:r>
-        <w:t>type</w:t>
-      </w:r>
-      <w:r>
-        <w:t>, this re</w:t>
-      </w:r>
-      <w:r>
-        <w:t>sponse has a list of JSON objects, each of which has all of the information that describes the service, including the id and the hostname.</w:t>
-      </w:r>
-    </w:p>
-    <w:p>
-      <w:pPr>
-        <w:pStyle w:val="Heading2"/>
-        <w:numPr>
-          <w:ilvl w:val="2"/>
-          <w:numId w:val="3"/>
-        </w:numPr>
-      </w:pPr>
-      <w:bookmarkStart w:id="63" w:name="_Ref475627401"/>
-      <w:r>
-        <w:lastRenderedPageBreak/>
-        <w:t>Configuration Change Operations</w:t>
-      </w:r>
-      <w:bookmarkEnd w:id="63"/>
-    </w:p>
-    <w:p>
-      <w:pPr>
-        <w:pStyle w:val="BodyText"/>
-      </w:pPr>
-      <w:r>
-        <w:t>The CM can perform the following changes to an active configuration of the Auction application:</w:t>
-      </w:r>
-    </w:p>
-    <w:p>
-      <w:pPr>
-        <w:pStyle w:val="BodyText"/>
-        <w:numPr>
-          <w:ilvl w:val="0"/>
-          <w:numId w:val="72"/>
-        </w:numPr>
-      </w:pPr>
-      <w:r>
-        <w:t>Remove Web Servers</w:t>
-      </w:r>
-    </w:p>
-    <w:p>
-      <w:pPr>
-        <w:pStyle w:val="BodyText"/>
-        <w:numPr>
-          <w:ilvl w:val="0"/>
-          <w:numId w:val="72"/>
-        </w:numPr>
-      </w:pPr>
-      <w:r>
-        <w:t>Remove App Servers</w:t>
-      </w:r>
-    </w:p>
-    <w:p>
-      <w:pPr>
-        <w:pStyle w:val="BodyText"/>
-        <w:numPr>
-          <w:ilvl w:val="0"/>
-          <w:numId w:val="72"/>
-        </w:numPr>
-      </w:pPr>
-      <w:r>
-        <w:t>Add Web Servers</w:t>
-      </w:r>
-    </w:p>
-    <w:p>
-      <w:pPr>
-        <w:pStyle w:val="BodyText"/>
-        <w:numPr>
-          <w:ilvl w:val="0"/>
-          <w:numId w:val="72"/>
-        </w:numPr>
-      </w:pPr>
-      <w:r>
-        <w:t>Add App Servers</w:t>
-      </w:r>
-    </w:p>
-    <w:p>
-      <w:pPr>
-        <w:pStyle w:val="BodyText"/>
-      </w:pPr>
-      <w:r>
-        <w:t xml:space="preserve">When removing services, the hosts on which the services are running must stay up until the configuration change operation completes.  When adding services, the hosts on which the services to run must be powered on and reachable before initiating a configuration change operation.  </w:t>
-      </w:r>
-    </w:p>
-    <w:p>
-      <w:pPr>
-        <w:pStyle w:val="BodyText"/>
-      </w:pPr>
-      <w:r>
-        <w:t>The CM supports a single operation to perform all of these configuration changes.  This allows multiple changes to be performed in one operation.  For example</w:t>
-      </w:r>
-      <w:r>
-        <w:t>,</w:t>
-      </w:r>
-      <w:r>
-        <w:t xml:space="preserve"> app servers can be added and web servers removed in the same operation.   </w:t>
-      </w:r>
-      <w:r>
-        <w:t>The CM will perform a carefully orchestrated series of configuration changes, including reconfiguring load balancers and reverse-proxy configuration in the web servers, as well as pre-warming any added app servers, in order to make the configuration changes without disrupting outstanding operations.</w:t>
-      </w:r>
-    </w:p>
-    <w:p>
-      <w:pPr>
-        <w:pStyle w:val="BodyText"/>
-      </w:pPr>
-      <w:r>
-        <w:t>The CM can handle only one configuration change operation at a time.  Once one configuration change request is received, all subsequent requests will block until the previous request finished.</w:t>
-      </w:r>
-    </w:p>
-    <w:p>
-      <w:pPr>
-        <w:pStyle w:val="BodyText"/>
-      </w:pPr>
-      <w:r>
-        <w:t>Configuration change requests can take between one to five minutes, or even longer if many app servers are being added at once.  You should be sure to use an appropriate timeout value for your HTTP client.  The longest change duration will be when adding app servers due to the pre-warming process.  It is possible to specify that an app server should not be pre-warmed when added, but this risks performance issues with the initial requests issued to the non-warmed app server.</w:t>
-      </w:r>
-    </w:p>
-    <w:p>
-      <w:pPr>
-        <w:pStyle w:val="BodyText"/>
-      </w:pPr>
-      <w:r>
-        <w:t xml:space="preserve">The configuration change request is an HTTP PUT operation to the URL </w:t>
-      </w:r>
       <w:hyperlink r:id="rId29" w:history="1">
         <w:r>
           <w:rPr>
@@ -37209,6 +37685,297 @@
         </w:r>
       </w:hyperlink>
       <w:r>
+        <w:t>.  The response to this request will be an HTTP 200 response, with a response body of the following form:</w:t>
+      </w:r>
+    </w:p>
+    <w:p>
+      <w:pPr>
+        <w:pStyle w:val="BodyText"/>
+      </w:pPr>
+      <w:r>
+        <w:t>{</w:t>
+      </w:r>
+    </w:p>
+    <w:p>
+      <w:pPr>
+        <w:pStyle w:val="BodyText"/>
+      </w:pPr>
+      <w:r>
+        <w:t>“configurationManagers” : [{“class” : “configurationManager”, “</w:t>
+      </w:r>
+    </w:p>
+    <w:p>
+      <w:pPr>
+        <w:pStyle w:val="BodyText"/>
+        <w:ind w:left="2160" w:firstLine="720"/>
+      </w:pPr>
+      <w:r>
+        <w:t xml:space="preserve">              id” : 1,</w:t>
+      </w:r>
+    </w:p>
+    <w:p>
+      <w:pPr>
+        <w:pStyle w:val="BodyText"/>
+        <w:ind w:left="2880" w:firstLine="720"/>
+      </w:pPr>
+      <w:r>
+        <w:t xml:space="preserve">   “hostname” : “AuctionCm1”</w:t>
+      </w:r>
+    </w:p>
+    <w:p>
+      <w:pPr>
+        <w:pStyle w:val="BodyText"/>
+        <w:ind w:left="2880" w:firstLine="720"/>
+      </w:pPr>
+      <w:r>
+        <w:t xml:space="preserve">    … }],</w:t>
+      </w:r>
+    </w:p>
+    <w:p>
+      <w:pPr>
+        <w:pStyle w:val="BodyText"/>
+      </w:pPr>
+      <w:r>
+        <w:t>“lbServers” : [[{“class” : “lbServer”, “</w:t>
+      </w:r>
+    </w:p>
+    <w:p>
+      <w:pPr>
+        <w:pStyle w:val="BodyText"/>
+        <w:ind w:left="2160" w:firstLine="720"/>
+      </w:pPr>
+      <w:r>
+        <w:t xml:space="preserve">              id” : 1,</w:t>
+      </w:r>
+    </w:p>
+    <w:p>
+      <w:pPr>
+        <w:pStyle w:val="BodyText"/>
+        <w:ind w:left="2880" w:firstLine="720"/>
+      </w:pPr>
+      <w:r>
+        <w:t xml:space="preserve">   “hostname” : “A</w:t>
+      </w:r>
+      <w:r>
+        <w:t>uction</w:t>
+      </w:r>
+      <w:r>
+        <w:t>Lb1”</w:t>
+      </w:r>
+    </w:p>
+    <w:p>
+      <w:pPr>
+        <w:pStyle w:val="BodyText"/>
+        <w:ind w:left="2880" w:firstLine="720"/>
+      </w:pPr>
+      <w:r>
+        <w:t xml:space="preserve">    … },</w:t>
+      </w:r>
+    </w:p>
+    <w:p>
+      <w:pPr>
+        <w:pStyle w:val="BodyText"/>
+        <w:ind w:firstLine="720"/>
+      </w:pPr>
+      <w:r>
+        <w:t xml:space="preserve">           {“class” : “lbServer”, “</w:t>
+      </w:r>
+    </w:p>
+    <w:p>
+      <w:pPr>
+        <w:pStyle w:val="BodyText"/>
+        <w:ind w:left="2160" w:firstLine="720"/>
+      </w:pPr>
+      <w:r>
+        <w:t xml:space="preserve">              id” : 2,</w:t>
+      </w:r>
+    </w:p>
+    <w:p>
+      <w:pPr>
+        <w:pStyle w:val="BodyText"/>
+        <w:ind w:left="2880" w:firstLine="720"/>
+      </w:pPr>
+      <w:r>
+        <w:t xml:space="preserve">   “hostname” : “A</w:t>
+      </w:r>
+      <w:r>
+        <w:t>uction</w:t>
+      </w:r>
+      <w:r>
+        <w:t>Lb2”</w:t>
+      </w:r>
+    </w:p>
+    <w:p>
+      <w:pPr>
+        <w:pStyle w:val="BodyText"/>
+        <w:ind w:left="2880" w:firstLine="720"/>
+      </w:pPr>
+      <w:r>
+        <w:t xml:space="preserve">    … },</w:t>
+      </w:r>
+    </w:p>
+    <w:p>
+      <w:pPr>
+        <w:pStyle w:val="BodyText"/>
+        <w:ind w:left="1440" w:firstLine="720"/>
+      </w:pPr>
+      <w:r>
+        <w:t>],</w:t>
+      </w:r>
+    </w:p>
+    <w:p>
+      <w:pPr>
+        <w:pStyle w:val="BodyText"/>
+      </w:pPr>
+      <w:r>
+        <w:t>…</w:t>
+      </w:r>
+    </w:p>
+    <w:p>
+      <w:pPr>
+        <w:pStyle w:val="BodyText"/>
+      </w:pPr>
+      <w:r>
+        <w:t xml:space="preserve">For each service </w:t>
+      </w:r>
+      <w:r>
+        <w:t>type</w:t>
+      </w:r>
+      <w:r>
+        <w:t>, this re</w:t>
+      </w:r>
+      <w:r>
+        <w:t>sponse has a list of JSON objects, each of which has all of the information that describes the service, including the id and the hostname.</w:t>
+      </w:r>
+    </w:p>
+    <w:p>
+      <w:pPr>
+        <w:pStyle w:val="Heading2"/>
+        <w:numPr>
+          <w:ilvl w:val="2"/>
+          <w:numId w:val="3"/>
+        </w:numPr>
+      </w:pPr>
+      <w:bookmarkStart w:id="63" w:name="_Ref475627401"/>
+      <w:r>
+        <w:t>Configuration Change Operations</w:t>
+      </w:r>
+      <w:bookmarkEnd w:id="63"/>
+    </w:p>
+    <w:p>
+      <w:pPr>
+        <w:pStyle w:val="BodyText"/>
+      </w:pPr>
+      <w:r>
+        <w:t>The CM can perform the following changes to an active configuration of the Auction application:</w:t>
+      </w:r>
+    </w:p>
+    <w:p>
+      <w:pPr>
+        <w:pStyle w:val="BodyText"/>
+        <w:numPr>
+          <w:ilvl w:val="0"/>
+          <w:numId w:val="72"/>
+        </w:numPr>
+      </w:pPr>
+      <w:r>
+        <w:t>Remove Web Servers</w:t>
+      </w:r>
+    </w:p>
+    <w:p>
+      <w:pPr>
+        <w:pStyle w:val="BodyText"/>
+        <w:numPr>
+          <w:ilvl w:val="0"/>
+          <w:numId w:val="72"/>
+        </w:numPr>
+      </w:pPr>
+      <w:r>
+        <w:t>Remove App Servers</w:t>
+      </w:r>
+    </w:p>
+    <w:p>
+      <w:pPr>
+        <w:pStyle w:val="BodyText"/>
+        <w:numPr>
+          <w:ilvl w:val="0"/>
+          <w:numId w:val="72"/>
+        </w:numPr>
+      </w:pPr>
+      <w:r>
+        <w:t>Add Web Servers</w:t>
+      </w:r>
+    </w:p>
+    <w:p>
+      <w:pPr>
+        <w:pStyle w:val="BodyText"/>
+        <w:numPr>
+          <w:ilvl w:val="0"/>
+          <w:numId w:val="72"/>
+        </w:numPr>
+      </w:pPr>
+      <w:r>
+        <w:t>Add App Servers</w:t>
+      </w:r>
+    </w:p>
+    <w:p>
+      <w:pPr>
+        <w:pStyle w:val="BodyText"/>
+      </w:pPr>
+      <w:r>
+        <w:lastRenderedPageBreak/>
+        <w:t xml:space="preserve">When removing services, the hosts on which the services are running must stay up until the configuration change operation completes.  When adding services, the hosts on which the services to run must be powered on and reachable before initiating a configuration change operation.  </w:t>
+      </w:r>
+    </w:p>
+    <w:p>
+      <w:pPr>
+        <w:pStyle w:val="BodyText"/>
+      </w:pPr>
+      <w:r>
+        <w:t>The CM supports a single operation to perform all of these configuration changes.  This allows multiple changes to be performed in one operation.  For example</w:t>
+      </w:r>
+      <w:r>
+        <w:t>,</w:t>
+      </w:r>
+      <w:r>
+        <w:t xml:space="preserve"> app servers can be added and web servers removed in the same operation.   </w:t>
+      </w:r>
+      <w:r>
+        <w:t>The CM will perform a carefully orchestrated series of configuration changes, including reconfiguring load balancers and reverse-proxy configuration in the web servers, as well as pre-warming any added app servers, in order to make the configuration changes without disrupting outstanding operations.</w:t>
+      </w:r>
+    </w:p>
+    <w:p>
+      <w:pPr>
+        <w:pStyle w:val="BodyText"/>
+      </w:pPr>
+      <w:r>
+        <w:t>The CM can handle only one configuration change operation at a time.  Once one configuration change request is received, all subsequent requests will block until the previous request finished.</w:t>
+      </w:r>
+    </w:p>
+    <w:p>
+      <w:pPr>
+        <w:pStyle w:val="BodyText"/>
+      </w:pPr>
+      <w:r>
+        <w:t>Configuration change requests can take between one to five minutes, or even longer if many app servers are being added at once.  You should be sure to use an appropriate timeout value for your HTTP client.  The longest change duration will be when adding app servers due to the pre-warming process.  It is possible to specify that an app server should not be pre-warmed when added, but this risks performance issues with the initial requests issued to the non-warmed app server.</w:t>
+      </w:r>
+    </w:p>
+    <w:p>
+      <w:pPr>
+        <w:pStyle w:val="BodyText"/>
+      </w:pPr>
+      <w:r>
+        <w:t xml:space="preserve">The configuration change request is an HTTP PUT operation to the URL </w:t>
+      </w:r>
+      <w:hyperlink r:id="rId30" w:history="1">
+        <w:r>
+          <w:rPr>
+            <w:rStyle w:val="Hyperlink"/>
+          </w:rPr>
+          <w:t>http://auctioncm1:8888/configuration</w:t>
+        </w:r>
+      </w:hyperlink>
+      <w:r>
         <w:t>.  The request body is a JSON object with the following format:</w:t>
       </w:r>
     </w:p>
@@ -37273,8 +38040,145 @@
         <w:pStyle w:val="BodyText"/>
       </w:pPr>
       <w:r>
+        <w:t>The response to a configuration-change request should be an HTTP 200 response, with a response-body that look like the following:</w:t>
+      </w:r>
+    </w:p>
+    <w:p>
+      <w:pPr>
+        <w:pStyle w:val="BodyText"/>
+      </w:pPr>
+      <w:r>
+        <w:t>{</w:t>
+      </w:r>
+    </w:p>
+    <w:p>
+      <w:pPr>
+        <w:pStyle w:val="BodyText"/>
+      </w:pPr>
+      <w:r>
+        <w:t>“appServersRemoved” : [</w:t>
+      </w:r>
+      <w:r>
+        <w:rPr>
+          <w:i/>
+        </w:rPr>
+        <w:t>...List of appServer objects…</w:t>
+      </w:r>
+      <w:r>
+        <w:t>],</w:t>
+      </w:r>
+    </w:p>
+    <w:p>
+      <w:pPr>
+        <w:pStyle w:val="BodyText"/>
+      </w:pPr>
+      <w:r>
+        <w:t>“webServersRemoved” : [</w:t>
+      </w:r>
+      <w:r>
+        <w:rPr>
+          <w:i/>
+        </w:rPr>
+        <w:t>… List of webServer objects…</w:t>
+      </w:r>
+      <w:r>
+        <w:t>],</w:t>
+      </w:r>
+    </w:p>
+    <w:p>
+      <w:pPr>
+        <w:pStyle w:val="BodyText"/>
+      </w:pPr>
+      <w:r>
+        <w:t>“addedAppServerIds” : [</w:t>
+      </w:r>
+      <w:r>
+        <w:rPr>
+          <w:i/>
+        </w:rPr>
+        <w:t>…List of appServer IDs…</w:t>
+      </w:r>
+      <w:r>
+        <w:t>].</w:t>
+      </w:r>
+    </w:p>
+    <w:p>
+      <w:pPr>
+        <w:pStyle w:val="BodyText"/>
+      </w:pPr>
+      <w:r>
+        <w:t>“addedWebServerIds” : [</w:t>
+      </w:r>
+      <w:r>
+        <w:rPr>
+          <w:i/>
+        </w:rPr>
+        <w:t>…List of webServer IDs…</w:t>
+      </w:r>
+      <w:r>
+        <w:t>],</w:t>
+      </w:r>
+    </w:p>
+    <w:p>
+      <w:pPr>
+        <w:pStyle w:val="BodyText"/>
+      </w:pPr>
+      <w:r>
+        <w:t>“status” : “SUCCESS”,</w:t>
+      </w:r>
+    </w:p>
+    <w:p>
+      <w:pPr>
+        <w:pStyle w:val="BodyText"/>
+      </w:pPr>
+      <w:r>
         <w:lastRenderedPageBreak/>
-        <w:t>The response to a configuration-change request should be an HTTP 200 response, with a response-body that look like the following:</w:t>
+        <w:t>“message” : “Configuration changed successfully”</w:t>
+      </w:r>
+    </w:p>
+    <w:p>
+      <w:pPr>
+        <w:pStyle w:val="BodyText"/>
+      </w:pPr>
+      <w:r>
+        <w:t>}</w:t>
+      </w:r>
+    </w:p>
+    <w:p>
+      <w:pPr>
+        <w:pStyle w:val="BodyText"/>
+      </w:pPr>
+      <w:r>
+        <w:t>In order to add app servers or web servers, the JSON arrays for the appServersToAdd or webServersToAdd parameters</w:t>
+      </w:r>
+      <w:r>
+        <w:t xml:space="preserve"> should be populated with JSON objects describing the parameters for the service.  The only parameter that must be included is the “hostName” parameter that tells the CM which host should be used to start the service.  The CM will use the defaults populated by the run-harness for any parameter not explicitly set in the configuration change request. The JSON objects must also include a “class” field whose value is “appServer” or “webServer” as appropriate.  The “class” field is required for the CM to deserialize the objects correctly.</w:t>
+      </w:r>
+      <w:r>
+        <w:t xml:space="preserve">  It is also possible to include values for any Weathervane parameter that is valid for the service.  For example, you can prevent pre-warming of </w:t>
+      </w:r>
+      <w:r>
+        <w:t>an app server</w:t>
+      </w:r>
+      <w:r>
+        <w:t xml:space="preserve"> by including </w:t>
+      </w:r>
+      <w:r>
+        <w:rPr>
+          <w:i/>
+        </w:rPr>
+        <w:t>“prewarmAppServers” : false</w:t>
+      </w:r>
+      <w:r>
+        <w:t xml:space="preserve"> in the JSON object for the app server.</w:t>
+      </w:r>
+    </w:p>
+    <w:p>
+      <w:pPr>
+        <w:pStyle w:val="BodyText"/>
+      </w:pPr>
+      <w:r>
+        <w:t>For example, a request to add two app servers and one web server would look like:</w:t>
       </w:r>
     </w:p>
     <w:p>
@@ -37290,13 +38194,33 @@
         <w:pStyle w:val="BodyText"/>
       </w:pPr>
       <w:r>
-        <w:t>“appServersRemoved” : [</w:t>
-      </w:r>
-      <w:r>
-        <w:rPr>
-          <w:i/>
-        </w:rPr>
-        <w:t>...List of appServer objects…</w:t>
+        <w:t>“appServersToAdd” : [{“class” : “appServer”, “hostName”</w:t>
+      </w:r>
+      <w:r>
+        <w:t xml:space="preserve"> : “AuctionApp9”},</w:t>
+      </w:r>
+    </w:p>
+    <w:p>
+      <w:pPr>
+        <w:pStyle w:val="BodyText"/>
+        <w:ind w:left="2880"/>
+      </w:pPr>
+      <w:r>
+        <w:t xml:space="preserve">    {“class” : “appServer”, “hostName” : “AuctionApp10”}</w:t>
+      </w:r>
+      <w:r>
+        <w:t xml:space="preserve"> ],</w:t>
+      </w:r>
+    </w:p>
+    <w:p>
+      <w:pPr>
+        <w:pStyle w:val="BodyText"/>
+      </w:pPr>
+      <w:r>
+        <w:t>“webServersToAdd” : [</w:t>
+      </w:r>
+      <w:r>
+        <w:t>{“class” : “webServer”, “hostName” : “AuctionWeb5”}</w:t>
       </w:r>
       <w:r>
         <w:t>],</w:t>
@@ -37307,13 +38231,250 @@
         <w:pStyle w:val="BodyText"/>
       </w:pPr>
       <w:r>
-        <w:t>“webServersRemoved” : [</w:t>
-      </w:r>
-      <w:r>
-        <w:rPr>
-          <w:i/>
-        </w:rPr>
-        <w:t>… List of webServer objects…</w:t>
+        <w:t>“numAppServersToRemove” : 0,</w:t>
+      </w:r>
+    </w:p>
+    <w:p>
+      <w:pPr>
+        <w:pStyle w:val="BodyText"/>
+      </w:pPr>
+      <w:r>
+        <w:t>“numWebServersToRemove” : 0</w:t>
+      </w:r>
+    </w:p>
+    <w:p>
+      <w:pPr>
+        <w:pStyle w:val="BodyText"/>
+      </w:pPr>
+      <w:r>
+        <w:t>}</w:t>
+      </w:r>
+    </w:p>
+    <w:p>
+      <w:pPr>
+        <w:pStyle w:val="BodyText"/>
+      </w:pPr>
+      <w:r>
+        <w:t>The response to this request would look like:</w:t>
+      </w:r>
+    </w:p>
+    <w:p>
+      <w:pPr>
+        <w:pStyle w:val="BodyText"/>
+      </w:pPr>
+      <w:r>
+        <w:t>{</w:t>
+      </w:r>
+    </w:p>
+    <w:p>
+      <w:pPr>
+        <w:pStyle w:val="BodyText"/>
+      </w:pPr>
+      <w:r>
+        <w:t>“appServersRemoved” : [],</w:t>
+      </w:r>
+    </w:p>
+    <w:p>
+      <w:pPr>
+        <w:pStyle w:val="BodyText"/>
+      </w:pPr>
+      <w:r>
+        <w:t>“webServersRemoved” : [],</w:t>
+      </w:r>
+    </w:p>
+    <w:p>
+      <w:pPr>
+        <w:pStyle w:val="BodyText"/>
+      </w:pPr>
+      <w:r>
+        <w:t>“addedAppServerIds” : [10, 11].</w:t>
+      </w:r>
+    </w:p>
+    <w:p>
+      <w:pPr>
+        <w:pStyle w:val="BodyText"/>
+      </w:pPr>
+      <w:r>
+        <w:t>“addedWebServerIds” : [5]</w:t>
+      </w:r>
+      <w:r>
+        <w:t xml:space="preserve"> </w:t>
+      </w:r>
+    </w:p>
+    <w:p>
+      <w:pPr>
+        <w:pStyle w:val="BodyText"/>
+      </w:pPr>
+      <w:r>
+        <w:t>“status” : “SUCCESS”,</w:t>
+      </w:r>
+    </w:p>
+    <w:p>
+      <w:pPr>
+        <w:pStyle w:val="BodyText"/>
+      </w:pPr>
+      <w:r>
+        <w:t>“message” : “Configuration changed successfully”</w:t>
+      </w:r>
+    </w:p>
+    <w:p>
+      <w:pPr>
+        <w:pStyle w:val="BodyText"/>
+      </w:pPr>
+      <w:r>
+        <w:t>}</w:t>
+      </w:r>
+    </w:p>
+    <w:p>
+      <w:pPr>
+        <w:pStyle w:val="BodyText"/>
+      </w:pPr>
+      <w:r>
+        <w:t>The information that is returned for the services that are added are the IDs that have been assigned to the services and that can be used for querying the service information.</w:t>
+      </w:r>
+    </w:p>
+    <w:p>
+      <w:pPr>
+        <w:pStyle w:val="BodyText"/>
+      </w:pPr>
+      <w:r>
+        <w:t xml:space="preserve">When removing services, the configuration change request specifies on how many services should be removed.  The CM decides which </w:t>
+      </w:r>
+      <w:r>
+        <w:t xml:space="preserve">service instances to </w:t>
+      </w:r>
+      <w:r>
+        <w:lastRenderedPageBreak/>
+        <w:t>remove.  This allows it to make intelligent removal decisions based on the role being played by specific service instances.</w:t>
+      </w:r>
+    </w:p>
+    <w:p>
+      <w:pPr>
+        <w:pStyle w:val="BodyText"/>
+      </w:pPr>
+      <w:r>
+        <w:t>A request to remove two app servers and a web server would look like:</w:t>
+      </w:r>
+    </w:p>
+    <w:p>
+      <w:pPr>
+        <w:pStyle w:val="BodyText"/>
+      </w:pPr>
+      <w:r>
+        <w:t>{</w:t>
+      </w:r>
+    </w:p>
+    <w:p>
+      <w:pPr>
+        <w:pStyle w:val="BodyText"/>
+      </w:pPr>
+      <w:r>
+        <w:t>“appServersToAdd” : [],</w:t>
+      </w:r>
+    </w:p>
+    <w:p>
+      <w:pPr>
+        <w:pStyle w:val="BodyText"/>
+      </w:pPr>
+      <w:r>
+        <w:t>“webServersToAdd” : [],</w:t>
+      </w:r>
+    </w:p>
+    <w:p>
+      <w:pPr>
+        <w:pStyle w:val="BodyText"/>
+      </w:pPr>
+      <w:r>
+        <w:t>“numAppServersToRemove” : 2,</w:t>
+      </w:r>
+    </w:p>
+    <w:p>
+      <w:pPr>
+        <w:pStyle w:val="BodyText"/>
+      </w:pPr>
+      <w:r>
+        <w:t>“numWebServersToRemove” : 1,</w:t>
+      </w:r>
+    </w:p>
+    <w:p>
+      <w:pPr>
+        <w:pStyle w:val="BodyText"/>
+      </w:pPr>
+      <w:r>
+        <w:t>}</w:t>
+      </w:r>
+    </w:p>
+    <w:p>
+      <w:pPr>
+        <w:pStyle w:val="BodyText"/>
+      </w:pPr>
+      <w:r>
+        <w:t>The response to this request would look like:</w:t>
+      </w:r>
+    </w:p>
+    <w:p>
+      <w:pPr>
+        <w:pStyle w:val="BodyText"/>
+      </w:pPr>
+      <w:r>
+        <w:t>{</w:t>
+      </w:r>
+    </w:p>
+    <w:p>
+      <w:pPr>
+        <w:pStyle w:val="BodyText"/>
+      </w:pPr>
+      <w:r>
+        <w:t xml:space="preserve">“appServersRemoved” : </w:t>
+      </w:r>
+      <w:r>
+        <w:t>[{</w:t>
+      </w:r>
+      <w:r>
+        <w:t xml:space="preserve">“class” : “appServer”, </w:t>
+      </w:r>
+      <w:r>
+        <w:t>“hostName”</w:t>
+      </w:r>
+      <w:r>
+        <w:t xml:space="preserve"> : “AuctionApp2”, …</w:t>
+      </w:r>
+      <w:r>
+        <w:t xml:space="preserve"> }, </w:t>
+      </w:r>
+    </w:p>
+    <w:p>
+      <w:pPr>
+        <w:pStyle w:val="BodyText"/>
+      </w:pPr>
+      <w:r>
+        <w:t xml:space="preserve">         </w:t>
+      </w:r>
+      <w:r>
+        <w:t xml:space="preserve">                               {“class” : “appServer”, “hostName” : “AuctionApp3”, …</w:t>
+      </w:r>
+      <w:r>
+        <w:t>}],</w:t>
+      </w:r>
+    </w:p>
+    <w:p>
+      <w:pPr>
+        <w:pStyle w:val="BodyText"/>
+      </w:pPr>
+      <w:r>
+        <w:t xml:space="preserve">“webServersRemoved” : </w:t>
+      </w:r>
+      <w:r>
+        <w:t>[{</w:t>
+      </w:r>
+      <w:r>
+        <w:t>“class” : “webServer”, “hostName” : “AuctionWeb1”, …</w:t>
+      </w:r>
+      <w:r>
+        <w:t>}</w:t>
+      </w:r>
+      <w:r>
+        <w:t xml:space="preserve"> </w:t>
       </w:r>
       <w:r>
         <w:t>],</w:t>
@@ -37324,33 +38485,15 @@
         <w:pStyle w:val="BodyText"/>
       </w:pPr>
       <w:r>
-        <w:t>“addedAppServerIds” : [</w:t>
-      </w:r>
-      <w:r>
-        <w:rPr>
-          <w:i/>
-        </w:rPr>
-        <w:t>…List of appServer IDs…</w:t>
-      </w:r>
-      <w:r>
-        <w:t>].</w:t>
-      </w:r>
-    </w:p>
-    <w:p>
-      <w:pPr>
-        <w:pStyle w:val="BodyText"/>
-      </w:pPr>
-      <w:r>
-        <w:t>“addedWebServerIds” : [</w:t>
-      </w:r>
-      <w:r>
-        <w:rPr>
-          <w:i/>
-        </w:rPr>
-        <w:t>…List of webServer IDs…</w:t>
-      </w:r>
-      <w:r>
-        <w:t>],</w:t>
+        <w:t>“addedAppServerIds” : [].</w:t>
+      </w:r>
+    </w:p>
+    <w:p>
+      <w:pPr>
+        <w:pStyle w:val="BodyText"/>
+      </w:pPr>
+      <w:r>
+        <w:t>“addedWebServerIds” : []</w:t>
       </w:r>
     </w:p>
     <w:p>
@@ -37382,429 +38525,59 @@
         <w:pStyle w:val="BodyText"/>
       </w:pPr>
       <w:r>
-        <w:t>In order to add app servers or web servers, the JSON arrays for the appServersToAdd or webServersToAdd parameters</w:t>
-      </w:r>
-      <w:r>
-        <w:t xml:space="preserve"> should be populated with JSON objects describing the parameters for the service.  The only parameter that must be included is the “hostName” parameter that tells the CM which host should be used to start the service.  The CM will use the defaults populated by the run-harness for any parameter not explicitly set in the configuration change request. The JSON objects must also include a “class” field whose value is “appServer” or “webServer” as appropriate.  The “class” field is required for the CM to deserialize the objects correctly.</w:t>
-      </w:r>
-      <w:r>
-        <w:t xml:space="preserve">  It is also possible to include values for any Weathervane parameter that is valid for the service.  For example, you can prevent pre-warming of </w:t>
-      </w:r>
-      <w:r>
-        <w:t>an app server</w:t>
-      </w:r>
-      <w:r>
-        <w:t xml:space="preserve"> by including </w:t>
-      </w:r>
-      <w:r>
-        <w:rPr>
-          <w:i/>
-        </w:rPr>
-        <w:t>“prewarmAppServers” : false</w:t>
-      </w:r>
-      <w:r>
-        <w:t xml:space="preserve"> in the JSON object for the app server.</w:t>
-      </w:r>
-    </w:p>
-    <w:p>
-      <w:pPr>
-        <w:pStyle w:val="BodyText"/>
-      </w:pPr>
-      <w:r>
-        <w:t>For example, a request to add two app servers and one web server would look like:</w:t>
-      </w:r>
-    </w:p>
-    <w:p>
-      <w:pPr>
-        <w:pStyle w:val="BodyText"/>
-      </w:pPr>
-      <w:r>
-        <w:t>{</w:t>
-      </w:r>
-    </w:p>
-    <w:p>
-      <w:pPr>
-        <w:pStyle w:val="BodyText"/>
-      </w:pPr>
-      <w:r>
-        <w:t>“appServersToAdd” : [{“class” : “appServer”, “hostName”</w:t>
-      </w:r>
-      <w:r>
-        <w:t xml:space="preserve"> : “AuctionApp9”},</w:t>
-      </w:r>
-    </w:p>
-    <w:p>
-      <w:pPr>
-        <w:pStyle w:val="BodyText"/>
-        <w:ind w:left="2880"/>
-      </w:pPr>
-      <w:r>
-        <w:t xml:space="preserve">    {“class” : “appServer”, “hostName” : “AuctionApp10”}</w:t>
-      </w:r>
-      <w:r>
-        <w:t xml:space="preserve"> ],</w:t>
-      </w:r>
-    </w:p>
-    <w:p>
-      <w:pPr>
-        <w:pStyle w:val="BodyText"/>
-      </w:pPr>
-      <w:r>
-        <w:t>“webServersToAdd” : [</w:t>
-      </w:r>
-      <w:r>
-        <w:t>{“class” : “webServer”, “hostName” : “AuctionWeb5”}</w:t>
-      </w:r>
-      <w:r>
-        <w:t>],</w:t>
-      </w:r>
-    </w:p>
-    <w:p>
-      <w:pPr>
-        <w:pStyle w:val="BodyText"/>
-      </w:pPr>
-      <w:r>
-        <w:t>“numAppServersToRemove” : 0,</w:t>
-      </w:r>
-    </w:p>
-    <w:p>
-      <w:pPr>
-        <w:pStyle w:val="BodyText"/>
-      </w:pPr>
-      <w:r>
-        <w:t>“numWebServersToRemove” : 0</w:t>
-      </w:r>
-    </w:p>
-    <w:p>
-      <w:pPr>
-        <w:pStyle w:val="BodyText"/>
-      </w:pPr>
-      <w:r>
-        <w:t>}</w:t>
-      </w:r>
-    </w:p>
-    <w:p>
-      <w:pPr>
-        <w:pStyle w:val="BodyText"/>
-      </w:pPr>
-      <w:r>
-        <w:t>The response to this request would look like:</w:t>
-      </w:r>
-    </w:p>
-    <w:p>
-      <w:pPr>
-        <w:pStyle w:val="BodyText"/>
-      </w:pPr>
-      <w:r>
-        <w:t>{</w:t>
-      </w:r>
-    </w:p>
-    <w:p>
-      <w:pPr>
-        <w:pStyle w:val="BodyText"/>
-      </w:pPr>
-      <w:r>
-        <w:t>“appServersRemoved” : [],</w:t>
-      </w:r>
-    </w:p>
-    <w:p>
-      <w:pPr>
-        <w:pStyle w:val="BodyText"/>
-      </w:pPr>
-      <w:r>
-        <w:t>“webServersRemoved” : [],</w:t>
-      </w:r>
-    </w:p>
-    <w:p>
-      <w:pPr>
-        <w:pStyle w:val="BodyText"/>
-      </w:pPr>
-      <w:r>
-        <w:t>“addedAppServerIds” : [10, 11].</w:t>
-      </w:r>
-    </w:p>
-    <w:p>
-      <w:pPr>
-        <w:pStyle w:val="BodyText"/>
-      </w:pPr>
+        <w:t xml:space="preserve">For the services that are removed, the JSON arrays in the appServersRemoved and webServersRemoved fields will contain JSON objects that contain all of the </w:t>
+      </w:r>
+      <w:r>
+        <w:t xml:space="preserve">parameters for the service instances that were removed from the running configuration.  The most important of these will be the </w:t>
+      </w:r>
+      <w:r>
+        <w:t xml:space="preserve">“hostName” field.  This will identify the host on which the service was running.  If no other services are running on that host then it can be powered off once the configuration-change request is completed. </w:t>
+      </w:r>
+    </w:p>
+    <w:p>
+      <w:pPr>
+        <w:pStyle w:val="Heading1"/>
+      </w:pPr>
+      <w:r>
+        <w:t>Troubleshooting</w:t>
+      </w:r>
+    </w:p>
+    <w:p>
+      <w:pPr>
+        <w:pStyle w:val="Heading1"/>
+      </w:pPr>
+      <w:r>
+        <w:t xml:space="preserve">Performance Tuning for </w:t>
+      </w:r>
+      <w:r>
+        <w:t>Weathervane</w:t>
+      </w:r>
+      <w:bookmarkEnd w:id="50"/>
+    </w:p>
+    <w:p>
+      <w:pPr>
+        <w:pStyle w:val="Heading2"/>
+      </w:pPr>
+      <w:r>
+        <w:t>Overview</w:t>
+      </w:r>
+    </w:p>
+    <w:p>
+      <w:pPr>
+        <w:pStyle w:val="BodyText"/>
+      </w:pPr>
+      <w:r>
+        <w:t xml:space="preserve">The performance that can be achieved by a deployment of </w:t>
+      </w:r>
+      <w:r>
+        <w:t>Weathervane</w:t>
+      </w:r>
+      <w:r>
+        <w:t xml:space="preserve"> will depend on the configuration and tuning choices made at each service and infrastructure level.  Performance can be affected by the tuning of the application services and operating system; the configuration of the VMs; the capabilities of </w:t>
+      </w:r>
       <w:r>
         <w:lastRenderedPageBreak/>
-        <w:t>“addedWebServerIds” : [5]</w:t>
-      </w:r>
-      <w:r>
-        <w:t xml:space="preserve"> </w:t>
-      </w:r>
-    </w:p>
-    <w:p>
-      <w:pPr>
-        <w:pStyle w:val="BodyText"/>
-      </w:pPr>
-      <w:r>
-        <w:t>“status” : “SUCCESS”,</w:t>
-      </w:r>
-    </w:p>
-    <w:p>
-      <w:pPr>
-        <w:pStyle w:val="BodyText"/>
-      </w:pPr>
-      <w:r>
-        <w:t>“message” : “Configuration changed successfully”</w:t>
-      </w:r>
-    </w:p>
-    <w:p>
-      <w:pPr>
-        <w:pStyle w:val="BodyText"/>
-      </w:pPr>
-      <w:r>
-        <w:t>}</w:t>
-      </w:r>
-    </w:p>
-    <w:p>
-      <w:pPr>
-        <w:pStyle w:val="BodyText"/>
-      </w:pPr>
-      <w:r>
-        <w:t>The information that is returned for the services that are added are the IDs that have been assigned to the services and that can be used for querying the service information.</w:t>
-      </w:r>
-    </w:p>
-    <w:p>
-      <w:pPr>
-        <w:pStyle w:val="BodyText"/>
-      </w:pPr>
-      <w:r>
-        <w:t xml:space="preserve">When removing services, the configuration change request specifies on how many services should be removed.  The CM decides which </w:t>
-      </w:r>
-      <w:r>
-        <w:t>service instances to remove.  This allows it to make intelligent removal decisions based on the role being played by specific service instances.</w:t>
-      </w:r>
-    </w:p>
-    <w:p>
-      <w:pPr>
-        <w:pStyle w:val="BodyText"/>
-      </w:pPr>
-      <w:r>
-        <w:t>A request to remove two app servers and a web server would look like:</w:t>
-      </w:r>
-    </w:p>
-    <w:p>
-      <w:pPr>
-        <w:pStyle w:val="BodyText"/>
-      </w:pPr>
-      <w:r>
-        <w:t>{</w:t>
-      </w:r>
-    </w:p>
-    <w:p>
-      <w:pPr>
-        <w:pStyle w:val="BodyText"/>
-      </w:pPr>
-      <w:r>
-        <w:t>“appServersToAdd” : [],</w:t>
-      </w:r>
-    </w:p>
-    <w:p>
-      <w:pPr>
-        <w:pStyle w:val="BodyText"/>
-      </w:pPr>
-      <w:r>
-        <w:t>“webServersToAdd” : [],</w:t>
-      </w:r>
-    </w:p>
-    <w:p>
-      <w:pPr>
-        <w:pStyle w:val="BodyText"/>
-      </w:pPr>
-      <w:r>
-        <w:t>“numAppServersToRemove” : 2,</w:t>
-      </w:r>
-    </w:p>
-    <w:p>
-      <w:pPr>
-        <w:pStyle w:val="BodyText"/>
-      </w:pPr>
-      <w:r>
-        <w:t>“numWebServersToRemove” : 1,</w:t>
-      </w:r>
-    </w:p>
-    <w:p>
-      <w:pPr>
-        <w:pStyle w:val="BodyText"/>
-      </w:pPr>
-      <w:r>
-        <w:t>}</w:t>
-      </w:r>
-    </w:p>
-    <w:p>
-      <w:pPr>
-        <w:pStyle w:val="BodyText"/>
-      </w:pPr>
-      <w:r>
-        <w:t>The response to this request would look like:</w:t>
-      </w:r>
-    </w:p>
-    <w:p>
-      <w:pPr>
-        <w:pStyle w:val="BodyText"/>
-      </w:pPr>
-      <w:r>
-        <w:t>{</w:t>
-      </w:r>
-    </w:p>
-    <w:p>
-      <w:pPr>
-        <w:pStyle w:val="BodyText"/>
-      </w:pPr>
-      <w:r>
-        <w:t xml:space="preserve">“appServersRemoved” : </w:t>
-      </w:r>
-      <w:r>
-        <w:t>[{</w:t>
-      </w:r>
-      <w:r>
-        <w:t xml:space="preserve">“class” : “appServer”, </w:t>
-      </w:r>
-      <w:r>
-        <w:t>“hostName”</w:t>
-      </w:r>
-      <w:r>
-        <w:t xml:space="preserve"> : “AuctionApp2”, …</w:t>
-      </w:r>
-      <w:r>
-        <w:t xml:space="preserve"> }, </w:t>
-      </w:r>
-    </w:p>
-    <w:p>
-      <w:pPr>
-        <w:pStyle w:val="BodyText"/>
-      </w:pPr>
-      <w:r>
-        <w:t xml:space="preserve">         </w:t>
-      </w:r>
-      <w:r>
-        <w:t xml:space="preserve">                               {“class” : “appServer”, “hostName” : “AuctionApp3”, …</w:t>
-      </w:r>
-      <w:r>
-        <w:t>}],</w:t>
-      </w:r>
-    </w:p>
-    <w:p>
-      <w:pPr>
-        <w:pStyle w:val="BodyText"/>
-      </w:pPr>
-      <w:r>
-        <w:t xml:space="preserve">“webServersRemoved” : </w:t>
-      </w:r>
-      <w:r>
-        <w:t>[{</w:t>
-      </w:r>
-      <w:r>
-        <w:t>“class” : “webServer”, “hostName” : “AuctionWeb1”, …</w:t>
-      </w:r>
-      <w:r>
-        <w:t>}</w:t>
-      </w:r>
-      <w:r>
-        <w:t xml:space="preserve"> </w:t>
-      </w:r>
-      <w:r>
-        <w:t>],</w:t>
-      </w:r>
-    </w:p>
-    <w:p>
-      <w:pPr>
-        <w:pStyle w:val="BodyText"/>
-      </w:pPr>
-      <w:r>
-        <w:t>“addedAppServerIds” : [].</w:t>
-      </w:r>
-    </w:p>
-    <w:p>
-      <w:pPr>
-        <w:pStyle w:val="BodyText"/>
-      </w:pPr>
-      <w:r>
-        <w:t>“addedWebServerIds” : []</w:t>
-      </w:r>
-    </w:p>
-    <w:p>
-      <w:pPr>
-        <w:pStyle w:val="BodyText"/>
-      </w:pPr>
-      <w:r>
-        <w:t>“status” : “SUCCESS”,</w:t>
-      </w:r>
-    </w:p>
-    <w:p>
-      <w:pPr>
-        <w:pStyle w:val="BodyText"/>
-      </w:pPr>
-      <w:r>
-        <w:t>“message” : “Configuration changed successfully”</w:t>
-      </w:r>
-    </w:p>
-    <w:p>
-      <w:pPr>
-        <w:pStyle w:val="BodyText"/>
-      </w:pPr>
-      <w:r>
-        <w:t>}</w:t>
-      </w:r>
-    </w:p>
-    <w:p>
-      <w:pPr>
-        <w:pStyle w:val="BodyText"/>
-      </w:pPr>
-      <w:r>
-        <w:t xml:space="preserve">For the services that are removed, the JSON arrays in the appServersRemoved and webServersRemoved fields will contain JSON objects that contain all of the </w:t>
-      </w:r>
-      <w:r>
-        <w:t xml:space="preserve">parameters for the service instances that were removed from the running configuration.  The most important of these will be the </w:t>
-      </w:r>
-      <w:r>
-        <w:t xml:space="preserve">“hostName” field.  This will identify the host on which the service was running.  If no other services are running on that host then it can be powered off once the configuration-change request is completed. </w:t>
-      </w:r>
-    </w:p>
-    <w:p>
-      <w:pPr>
-        <w:pStyle w:val="Heading1"/>
-      </w:pPr>
-      <w:r>
-        <w:lastRenderedPageBreak/>
-        <w:t>Troubleshooting</w:t>
-      </w:r>
-    </w:p>
-    <w:p>
-      <w:pPr>
-        <w:pStyle w:val="Heading1"/>
-      </w:pPr>
-      <w:r>
-        <w:t xml:space="preserve">Performance Tuning for </w:t>
-      </w:r>
-      <w:r>
-        <w:t>Weathervane</w:t>
-      </w:r>
-      <w:bookmarkEnd w:id="50"/>
-    </w:p>
-    <w:p>
-      <w:pPr>
-        <w:pStyle w:val="Heading2"/>
-      </w:pPr>
-      <w:r>
-        <w:t>Overview</w:t>
-      </w:r>
-    </w:p>
-    <w:p>
-      <w:pPr>
-        <w:pStyle w:val="BodyText"/>
-      </w:pPr>
-      <w:r>
-        <w:t xml:space="preserve">The performance that can be achieved by a deployment of </w:t>
-      </w:r>
-      <w:r>
-        <w:t>Weathervane</w:t>
-      </w:r>
-      <w:r>
-        <w:t xml:space="preserve"> will depend on the configuration and tuning choices made at each service and infrastructure level.  Performance can be affected by the tuning of the application services and operating system; the configuration of the VMs; the capabilities of the virtual-infrastructure; the performance of the physical servers, storage, and networks; and many other factors. In this chapter we give an overview of some of the performance tunables that are most likely to influence the overall benchmark performance.  This is not intended to provide a comprehensive introduction to performance tuning, and you will likely need to refer to other resources to achieve the best possible performance from your deployment.</w:t>
+        <w:t>the virtual-infrastructure; the performance of the physical servers, storage, and networks; and many other factors. In this chapter we give an overview of some of the performance tunables that are most likely to influence the overall benchmark performance.  This is not intended to provide a comprehensive introduction to performance tuning, and you will likely need to refer to other resources to achieve the best possible performance from your deployment.</w:t>
       </w:r>
     </w:p>
     <w:p>
@@ -37900,11 +38673,7 @@
         </w:numPr>
       </w:pPr>
       <w:r>
-        <w:t xml:space="preserve">It acts as a reverse-proxy cache, caching any cachable HTTP responses from the application servers.  For the Auction application, cacheable content is limited to images returned by an </w:t>
-      </w:r>
-      <w:r>
-        <w:lastRenderedPageBreak/>
-        <w:t>application server when the images are stored in the NoSQL data store.</w:t>
+        <w:t>It acts as a reverse-proxy cache, caching any cachable HTTP responses from the application servers.  For the Auction application, cacheable content is limited to images returned by an application server when the images are stored in the NoSQL data store.</w:t>
       </w:r>
     </w:p>
     <w:p>
@@ -37932,7 +38701,11 @@
         <w:pStyle w:val="BodyText"/>
       </w:pPr>
       <w:r>
-        <w:t>The following table shows which services are involved in each operation.  Note that some of the operations involve multiple HTTP requests, each of which may use different services.  In that case each HTTP request is noted separately in the following table.</w:t>
+        <w:t xml:space="preserve">The following table shows which services are involved in each operation.  Note that some of the operations involve multiple HTTP requests, each of which may </w:t>
+      </w:r>
+      <w:r>
+        <w:lastRenderedPageBreak/>
+        <w:t>use different services.  In that case each HTTP request is noted separately in the following table.</w:t>
       </w:r>
     </w:p>
     <w:p>
@@ -38404,7 +39177,6 @@
               <w:cnfStyle w:val="000000000000" w:firstRow="0" w:lastRow="0" w:firstColumn="0" w:lastColumn="0" w:oddVBand="0" w:evenVBand="0" w:oddHBand="0" w:evenHBand="0" w:firstRowFirstColumn="0" w:firstRowLastColumn="0" w:lastRowFirstColumn="0" w:lastRowLastColumn="0"/>
             </w:pPr>
             <w:r>
-              <w:lastRenderedPageBreak/>
               <w:t>Database</w:t>
             </w:r>
           </w:p>
@@ -38425,7 +39197,6 @@
               <w:ind w:left="0"/>
             </w:pPr>
             <w:r>
-              <w:lastRenderedPageBreak/>
               <w:t>JoinAuction</w:t>
             </w:r>
           </w:p>
@@ -38711,6 +39482,7 @@
               <w:ind w:left="0"/>
             </w:pPr>
             <w:r>
+              <w:lastRenderedPageBreak/>
               <w:t>GetCurrentItem</w:t>
             </w:r>
           </w:p>
@@ -39011,7 +39783,6 @@
               <w:cnfStyle w:val="000000000000" w:firstRow="0" w:lastRow="0" w:firstColumn="0" w:lastColumn="0" w:oddVBand="0" w:evenVBand="0" w:oddHBand="0" w:evenHBand="0" w:firstRowFirstColumn="0" w:firstRowLastColumn="0" w:lastRowFirstColumn="0" w:lastRowLastColumn="0"/>
             </w:pPr>
             <w:r>
-              <w:lastRenderedPageBreak/>
               <w:t>MongoDB</w:t>
             </w:r>
           </w:p>
@@ -39032,7 +39803,6 @@
               <w:ind w:left="0"/>
             </w:pPr>
             <w:r>
-              <w:lastRenderedPageBreak/>
               <w:t>GetAttendanceHistory</w:t>
             </w:r>
           </w:p>
@@ -39209,6 +39979,7 @@
               <w:cnfStyle w:val="000000000000" w:firstRow="0" w:lastRow="0" w:firstColumn="0" w:lastColumn="0" w:oddVBand="0" w:evenVBand="0" w:oddHBand="0" w:evenHBand="0" w:firstRowFirstColumn="0" w:firstRowLastColumn="0" w:lastRowFirstColumn="0" w:lastRowLastColumn="0"/>
             </w:pPr>
             <w:r>
+              <w:lastRenderedPageBreak/>
               <w:t>Filesystem (if images stored in NFS and deployment includes a web server)</w:t>
             </w:r>
           </w:p>
@@ -39250,6 +40021,7 @@
               <w:ind w:left="0"/>
             </w:pPr>
             <w:r>
+              <w:lastRenderedPageBreak/>
               <w:t>GetItemDetail</w:t>
             </w:r>
           </w:p>
@@ -39592,7 +40364,6 @@
       <w:bookmarkStart w:id="64" w:name="_Ref236981425"/>
       <w:bookmarkStart w:id="65" w:name="_Ref276034013"/>
       <w:r>
-        <w:lastRenderedPageBreak/>
         <w:t>Change</w:t>
       </w:r>
       <w:r>
@@ -39630,9 +40401,9 @@
       </w:r>
     </w:p>
     <w:sectPr>
-      <w:footerReference w:type="default" r:id="rId30"/>
-      <w:headerReference w:type="first" r:id="rId31"/>
-      <w:footerReference w:type="first" r:id="rId32"/>
+      <w:footerReference w:type="default" r:id="rId31"/>
+      <w:headerReference w:type="first" r:id="rId32"/>
+      <w:footerReference w:type="first" r:id="rId33"/>
       <w:pgSz w:w="12240" w:h="15840"/>
       <w:pgMar w:top="1440" w:right="1440" w:bottom="1440" w:left="1440" w:header="720" w:footer="720" w:gutter="0"/>
       <w:cols w:space="720"/>
@@ -39738,7 +40509,7 @@
         <w:sz w:val="14"/>
         <w:szCs w:val="14"/>
       </w:rPr>
-      <w:t>2</w:t>
+      <w:t>4</w:t>
     </w:r>
     <w:r>
       <w:rPr>
@@ -40838,6 +41609,119 @@
     </w:lvl>
   </w:abstractNum>
   <w:abstractNum w:abstractNumId="9">
+    <w:nsid w:val="0A411988"/>
+    <w:multiLevelType w:val="hybridMultilevel"/>
+    <w:tmpl w:val="6144D54C"/>
+    <w:lvl w:ilvl="0" w:tplc="04090001">
+      <w:start w:val="1"/>
+      <w:numFmt w:val="bullet"/>
+      <w:lvlText w:val=""/>
+      <w:lvlJc w:val="left"/>
+      <w:pPr>
+        <w:ind w:left="1440" w:hanging="360"/>
+      </w:pPr>
+      <w:rPr>
+        <w:rFonts w:ascii="Symbol" w:hAnsi="Symbol" w:hint="default"/>
+      </w:rPr>
+    </w:lvl>
+    <w:lvl w:ilvl="1" w:tplc="04090003" w:tentative="1">
+      <w:start w:val="1"/>
+      <w:numFmt w:val="bullet"/>
+      <w:lvlText w:val="o"/>
+      <w:lvlJc w:val="left"/>
+      <w:pPr>
+        <w:ind w:left="2160" w:hanging="360"/>
+      </w:pPr>
+      <w:rPr>
+        <w:rFonts w:ascii="Courier New" w:hAnsi="Courier New" w:cs="Courier New" w:hint="default"/>
+      </w:rPr>
+    </w:lvl>
+    <w:lvl w:ilvl="2" w:tplc="04090005" w:tentative="1">
+      <w:start w:val="1"/>
+      <w:numFmt w:val="bullet"/>
+      <w:lvlText w:val=""/>
+      <w:lvlJc w:val="left"/>
+      <w:pPr>
+        <w:ind w:left="2880" w:hanging="360"/>
+      </w:pPr>
+      <w:rPr>
+        <w:rFonts w:ascii="Wingdings" w:hAnsi="Wingdings" w:hint="default"/>
+      </w:rPr>
+    </w:lvl>
+    <w:lvl w:ilvl="3" w:tplc="04090001" w:tentative="1">
+      <w:start w:val="1"/>
+      <w:numFmt w:val="bullet"/>
+      <w:lvlText w:val=""/>
+      <w:lvlJc w:val="left"/>
+      <w:pPr>
+        <w:ind w:left="3600" w:hanging="360"/>
+      </w:pPr>
+      <w:rPr>
+        <w:rFonts w:ascii="Symbol" w:hAnsi="Symbol" w:hint="default"/>
+      </w:rPr>
+    </w:lvl>
+    <w:lvl w:ilvl="4" w:tplc="04090003" w:tentative="1">
+      <w:start w:val="1"/>
+      <w:numFmt w:val="bullet"/>
+      <w:lvlText w:val="o"/>
+      <w:lvlJc w:val="left"/>
+      <w:pPr>
+        <w:ind w:left="4320" w:hanging="360"/>
+      </w:pPr>
+      <w:rPr>
+        <w:rFonts w:ascii="Courier New" w:hAnsi="Courier New" w:cs="Courier New" w:hint="default"/>
+      </w:rPr>
+    </w:lvl>
+    <w:lvl w:ilvl="5" w:tplc="04090005" w:tentative="1">
+      <w:start w:val="1"/>
+      <w:numFmt w:val="bullet"/>
+      <w:lvlText w:val=""/>
+      <w:lvlJc w:val="left"/>
+      <w:pPr>
+        <w:ind w:left="5040" w:hanging="360"/>
+      </w:pPr>
+      <w:rPr>
+        <w:rFonts w:ascii="Wingdings" w:hAnsi="Wingdings" w:hint="default"/>
+      </w:rPr>
+    </w:lvl>
+    <w:lvl w:ilvl="6" w:tplc="04090001" w:tentative="1">
+      <w:start w:val="1"/>
+      <w:numFmt w:val="bullet"/>
+      <w:lvlText w:val=""/>
+      <w:lvlJc w:val="left"/>
+      <w:pPr>
+        <w:ind w:left="5760" w:hanging="360"/>
+      </w:pPr>
+      <w:rPr>
+        <w:rFonts w:ascii="Symbol" w:hAnsi="Symbol" w:hint="default"/>
+      </w:rPr>
+    </w:lvl>
+    <w:lvl w:ilvl="7" w:tplc="04090003" w:tentative="1">
+      <w:start w:val="1"/>
+      <w:numFmt w:val="bullet"/>
+      <w:lvlText w:val="o"/>
+      <w:lvlJc w:val="left"/>
+      <w:pPr>
+        <w:ind w:left="6480" w:hanging="360"/>
+      </w:pPr>
+      <w:rPr>
+        <w:rFonts w:ascii="Courier New" w:hAnsi="Courier New" w:cs="Courier New" w:hint="default"/>
+      </w:rPr>
+    </w:lvl>
+    <w:lvl w:ilvl="8" w:tplc="04090005" w:tentative="1">
+      <w:start w:val="1"/>
+      <w:numFmt w:val="bullet"/>
+      <w:lvlText w:val=""/>
+      <w:lvlJc w:val="left"/>
+      <w:pPr>
+        <w:ind w:left="7200" w:hanging="360"/>
+      </w:pPr>
+      <w:rPr>
+        <w:rFonts w:ascii="Wingdings" w:hAnsi="Wingdings" w:hint="default"/>
+      </w:rPr>
+    </w:lvl>
+  </w:abstractNum>
+  <w:abstractNum w:abstractNumId="10">
     <w:nsid w:val="0A5875D2"/>
     <w:multiLevelType w:val="hybridMultilevel"/>
     <w:tmpl w:val="72BC2E8E"/>
@@ -40950,7 +41834,7 @@
       </w:rPr>
     </w:lvl>
   </w:abstractNum>
-  <w:abstractNum w:abstractNumId="10">
+  <w:abstractNum w:abstractNumId="11">
     <w:nsid w:val="0AD41F15"/>
     <w:multiLevelType w:val="hybridMultilevel"/>
     <w:tmpl w:val="3E50ED96"/>
@@ -41063,7 +41947,7 @@
       </w:rPr>
     </w:lvl>
   </w:abstractNum>
-  <w:abstractNum w:abstractNumId="11">
+  <w:abstractNum w:abstractNumId="12">
     <w:nsid w:val="0CEC7AD2"/>
     <w:multiLevelType w:val="hybridMultilevel"/>
     <w:tmpl w:val="1690D31A"/>
@@ -41176,7 +42060,7 @@
       </w:rPr>
     </w:lvl>
   </w:abstractNum>
-  <w:abstractNum w:abstractNumId="12">
+  <w:abstractNum w:abstractNumId="13">
     <w:nsid w:val="14180DF8"/>
     <w:multiLevelType w:val="multilevel"/>
     <w:tmpl w:val="34B2E47E"/>
@@ -41293,7 +42177,7 @@
       </w:pPr>
     </w:lvl>
   </w:abstractNum>
-  <w:abstractNum w:abstractNumId="13">
+  <w:abstractNum w:abstractNumId="14">
     <w:nsid w:val="14BD3C0C"/>
     <w:multiLevelType w:val="hybridMultilevel"/>
     <w:tmpl w:val="8EA254D2"/>
@@ -41379,7 +42263,7 @@
       </w:pPr>
     </w:lvl>
   </w:abstractNum>
-  <w:abstractNum w:abstractNumId="14">
+  <w:abstractNum w:abstractNumId="15">
     <w:nsid w:val="18994E5A"/>
     <w:multiLevelType w:val="hybridMultilevel"/>
     <w:tmpl w:val="23D85D5C"/>
@@ -41492,7 +42376,7 @@
       </w:rPr>
     </w:lvl>
   </w:abstractNum>
-  <w:abstractNum w:abstractNumId="15">
+  <w:abstractNum w:abstractNumId="16">
     <w:nsid w:val="18C62557"/>
     <w:multiLevelType w:val="hybridMultilevel"/>
     <w:tmpl w:val="4D341308"/>
@@ -41605,7 +42489,7 @@
       </w:rPr>
     </w:lvl>
   </w:abstractNum>
-  <w:abstractNum w:abstractNumId="16">
+  <w:abstractNum w:abstractNumId="17">
     <w:nsid w:val="19FC19FC"/>
     <w:multiLevelType w:val="hybridMultilevel"/>
     <w:tmpl w:val="FFAAB8FE"/>
@@ -41718,7 +42602,7 @@
       </w:rPr>
     </w:lvl>
   </w:abstractNum>
-  <w:abstractNum w:abstractNumId="17">
+  <w:abstractNum w:abstractNumId="18">
     <w:nsid w:val="1FBB0957"/>
     <w:multiLevelType w:val="hybridMultilevel"/>
     <w:tmpl w:val="06AE9EC0"/>
@@ -41804,7 +42688,7 @@
       </w:pPr>
     </w:lvl>
   </w:abstractNum>
-  <w:abstractNum w:abstractNumId="18">
+  <w:abstractNum w:abstractNumId="19">
     <w:nsid w:val="21FC0C18"/>
     <w:multiLevelType w:val="hybridMultilevel"/>
     <w:tmpl w:val="400437DC"/>
@@ -41917,7 +42801,7 @@
       </w:rPr>
     </w:lvl>
   </w:abstractNum>
-  <w:abstractNum w:abstractNumId="19">
+  <w:abstractNum w:abstractNumId="20">
     <w:nsid w:val="22473A52"/>
     <w:multiLevelType w:val="hybridMultilevel"/>
     <w:tmpl w:val="229AB890"/>
@@ -42030,7 +42914,7 @@
       </w:rPr>
     </w:lvl>
   </w:abstractNum>
-  <w:abstractNum w:abstractNumId="20">
+  <w:abstractNum w:abstractNumId="21">
     <w:nsid w:val="24411361"/>
     <w:multiLevelType w:val="hybridMultilevel"/>
     <w:tmpl w:val="2B9C4CCC"/>
@@ -42143,7 +43027,7 @@
       </w:rPr>
     </w:lvl>
   </w:abstractNum>
-  <w:abstractNum w:abstractNumId="21">
+  <w:abstractNum w:abstractNumId="22">
     <w:nsid w:val="25BF44D1"/>
     <w:multiLevelType w:val="hybridMultilevel"/>
     <w:tmpl w:val="3EC0CE74"/>
@@ -42259,7 +43143,7 @@
       </w:rPr>
     </w:lvl>
   </w:abstractNum>
-  <w:abstractNum w:abstractNumId="22">
+  <w:abstractNum w:abstractNumId="23">
     <w:nsid w:val="2BCA23A1"/>
     <w:multiLevelType w:val="hybridMultilevel"/>
     <w:tmpl w:val="2E363ECA"/>
@@ -42372,7 +43256,7 @@
       </w:rPr>
     </w:lvl>
   </w:abstractNum>
-  <w:abstractNum w:abstractNumId="23">
+  <w:abstractNum w:abstractNumId="24">
     <w:nsid w:val="2D363BDC"/>
     <w:multiLevelType w:val="hybridMultilevel"/>
     <w:tmpl w:val="4454B530"/>
@@ -42485,7 +43369,7 @@
       </w:rPr>
     </w:lvl>
   </w:abstractNum>
-  <w:abstractNum w:abstractNumId="24">
+  <w:abstractNum w:abstractNumId="25">
     <w:nsid w:val="2D95571C"/>
     <w:multiLevelType w:val="hybridMultilevel"/>
     <w:tmpl w:val="3E8C0436"/>
@@ -42571,7 +43455,7 @@
       </w:pPr>
     </w:lvl>
   </w:abstractNum>
-  <w:abstractNum w:abstractNumId="25">
+  <w:abstractNum w:abstractNumId="26">
     <w:nsid w:val="2FE344C6"/>
     <w:multiLevelType w:val="hybridMultilevel"/>
     <w:tmpl w:val="283AB682"/>
@@ -42657,7 +43541,7 @@
       </w:pPr>
     </w:lvl>
   </w:abstractNum>
-  <w:abstractNum w:abstractNumId="26">
+  <w:abstractNum w:abstractNumId="27">
     <w:nsid w:val="319B543F"/>
     <w:multiLevelType w:val="hybridMultilevel"/>
     <w:tmpl w:val="7E7E2E48"/>
@@ -42770,7 +43654,7 @@
       </w:rPr>
     </w:lvl>
   </w:abstractNum>
-  <w:abstractNum w:abstractNumId="27">
+  <w:abstractNum w:abstractNumId="28">
     <w:nsid w:val="349B6B62"/>
     <w:multiLevelType w:val="hybridMultilevel"/>
     <w:tmpl w:val="9CB40ABA"/>
@@ -42856,7 +43740,7 @@
       </w:pPr>
     </w:lvl>
   </w:abstractNum>
-  <w:abstractNum w:abstractNumId="28">
+  <w:abstractNum w:abstractNumId="29">
     <w:nsid w:val="34A447E2"/>
     <w:multiLevelType w:val="multilevel"/>
     <w:tmpl w:val="D94CEEF2"/>
@@ -42969,7 +43853,7 @@
       </w:pPr>
     </w:lvl>
   </w:abstractNum>
-  <w:abstractNum w:abstractNumId="29">
+  <w:abstractNum w:abstractNumId="30">
     <w:nsid w:val="34DB62FB"/>
     <w:multiLevelType w:val="hybridMultilevel"/>
     <w:tmpl w:val="E39C8C1E"/>
@@ -43082,7 +43966,7 @@
       </w:rPr>
     </w:lvl>
   </w:abstractNum>
-  <w:abstractNum w:abstractNumId="30">
+  <w:abstractNum w:abstractNumId="31">
     <w:nsid w:val="3B1A118C"/>
     <w:multiLevelType w:val="hybridMultilevel"/>
     <w:tmpl w:val="B360F60A"/>
@@ -43195,7 +44079,7 @@
       </w:rPr>
     </w:lvl>
   </w:abstractNum>
-  <w:abstractNum w:abstractNumId="31">
+  <w:abstractNum w:abstractNumId="32">
     <w:nsid w:val="3BA4372D"/>
     <w:multiLevelType w:val="hybridMultilevel"/>
     <w:tmpl w:val="EA64A7B8"/>
@@ -43308,7 +44192,7 @@
       </w:rPr>
     </w:lvl>
   </w:abstractNum>
-  <w:abstractNum w:abstractNumId="32">
+  <w:abstractNum w:abstractNumId="33">
     <w:nsid w:val="3BE6391F"/>
     <w:multiLevelType w:val="hybridMultilevel"/>
     <w:tmpl w:val="2D323526"/>
@@ -43394,7 +44278,7 @@
       </w:pPr>
     </w:lvl>
   </w:abstractNum>
-  <w:abstractNum w:abstractNumId="33">
+  <w:abstractNum w:abstractNumId="34">
     <w:nsid w:val="3E6153EA"/>
     <w:multiLevelType w:val="multilevel"/>
     <w:tmpl w:val="EDD22AA4"/>
@@ -43511,7 +44395,7 @@
       </w:pPr>
     </w:lvl>
   </w:abstractNum>
-  <w:abstractNum w:abstractNumId="34">
+  <w:abstractNum w:abstractNumId="35">
     <w:nsid w:val="3E7A0AFE"/>
     <w:multiLevelType w:val="hybridMultilevel"/>
     <w:tmpl w:val="B6904F74"/>
@@ -43624,7 +44508,7 @@
       </w:rPr>
     </w:lvl>
   </w:abstractNum>
-  <w:abstractNum w:abstractNumId="35">
+  <w:abstractNum w:abstractNumId="36">
     <w:nsid w:val="3FCF3A76"/>
     <w:multiLevelType w:val="hybridMultilevel"/>
     <w:tmpl w:val="BA8AE372"/>
@@ -43737,7 +44621,7 @@
       </w:rPr>
     </w:lvl>
   </w:abstractNum>
-  <w:abstractNum w:abstractNumId="36">
+  <w:abstractNum w:abstractNumId="37">
     <w:nsid w:val="3FE75412"/>
     <w:multiLevelType w:val="hybridMultilevel"/>
     <w:tmpl w:val="E0049900"/>
@@ -43850,7 +44734,7 @@
       </w:rPr>
     </w:lvl>
   </w:abstractNum>
-  <w:abstractNum w:abstractNumId="37">
+  <w:abstractNum w:abstractNumId="38">
     <w:nsid w:val="40E8350D"/>
     <w:multiLevelType w:val="hybridMultilevel"/>
     <w:tmpl w:val="BF5494CC"/>
@@ -43936,7 +44820,7 @@
       </w:pPr>
     </w:lvl>
   </w:abstractNum>
-  <w:abstractNum w:abstractNumId="38">
+  <w:abstractNum w:abstractNumId="39">
     <w:nsid w:val="40EC5746"/>
     <w:multiLevelType w:val="hybridMultilevel"/>
     <w:tmpl w:val="AC54855A"/>
@@ -44049,7 +44933,7 @@
       </w:rPr>
     </w:lvl>
   </w:abstractNum>
-  <w:abstractNum w:abstractNumId="39">
+  <w:abstractNum w:abstractNumId="40">
     <w:nsid w:val="42422F89"/>
     <w:multiLevelType w:val="hybridMultilevel"/>
     <w:tmpl w:val="0EAE7450"/>
@@ -44138,7 +45022,7 @@
       </w:pPr>
     </w:lvl>
   </w:abstractNum>
-  <w:abstractNum w:abstractNumId="40">
+  <w:abstractNum w:abstractNumId="41">
     <w:nsid w:val="42F2093E"/>
     <w:multiLevelType w:val="hybridMultilevel"/>
     <w:tmpl w:val="891099FA"/>
@@ -44224,7 +45108,7 @@
       </w:pPr>
     </w:lvl>
   </w:abstractNum>
-  <w:abstractNum w:abstractNumId="41">
+  <w:abstractNum w:abstractNumId="42">
     <w:nsid w:val="45895991"/>
     <w:multiLevelType w:val="hybridMultilevel"/>
     <w:tmpl w:val="BB1829E2"/>
@@ -44337,7 +45221,7 @@
       </w:rPr>
     </w:lvl>
   </w:abstractNum>
-  <w:abstractNum w:abstractNumId="42">
+  <w:abstractNum w:abstractNumId="43">
     <w:nsid w:val="48413193"/>
     <w:multiLevelType w:val="hybridMultilevel"/>
     <w:tmpl w:val="08609D2C"/>
@@ -44450,7 +45334,7 @@
       </w:rPr>
     </w:lvl>
   </w:abstractNum>
-  <w:abstractNum w:abstractNumId="43">
+  <w:abstractNum w:abstractNumId="44">
     <w:nsid w:val="49B31ED8"/>
     <w:multiLevelType w:val="hybridMultilevel"/>
     <w:tmpl w:val="F4D8A034"/>
@@ -44563,7 +45447,7 @@
       </w:rPr>
     </w:lvl>
   </w:abstractNum>
-  <w:abstractNum w:abstractNumId="44">
+  <w:abstractNum w:abstractNumId="45">
     <w:nsid w:val="4AA56C86"/>
     <w:multiLevelType w:val="hybridMultilevel"/>
     <w:tmpl w:val="18A49374"/>
@@ -44676,7 +45560,7 @@
       </w:rPr>
     </w:lvl>
   </w:abstractNum>
-  <w:abstractNum w:abstractNumId="45">
+  <w:abstractNum w:abstractNumId="46">
     <w:nsid w:val="4BE71EC8"/>
     <w:multiLevelType w:val="hybridMultilevel"/>
     <w:tmpl w:val="1A4C31F8"/>
@@ -44789,7 +45673,7 @@
       </w:rPr>
     </w:lvl>
   </w:abstractNum>
-  <w:abstractNum w:abstractNumId="46">
+  <w:abstractNum w:abstractNumId="47">
     <w:nsid w:val="4CA93B6B"/>
     <w:multiLevelType w:val="hybridMultilevel"/>
     <w:tmpl w:val="4A6C8970"/>
@@ -44902,7 +45786,7 @@
       </w:rPr>
     </w:lvl>
   </w:abstractNum>
-  <w:abstractNum w:abstractNumId="47">
+  <w:abstractNum w:abstractNumId="48">
     <w:nsid w:val="4D3E0491"/>
     <w:multiLevelType w:val="multilevel"/>
     <w:tmpl w:val="4760BA36"/>
@@ -44996,7 +45880,7 @@
       </w:pPr>
     </w:lvl>
   </w:abstractNum>
-  <w:abstractNum w:abstractNumId="48">
+  <w:abstractNum w:abstractNumId="49">
     <w:nsid w:val="4E0A268A"/>
     <w:multiLevelType w:val="hybridMultilevel"/>
     <w:tmpl w:val="4A2E2822"/>
@@ -45109,7 +45993,7 @@
       </w:rPr>
     </w:lvl>
   </w:abstractNum>
-  <w:abstractNum w:abstractNumId="49">
+  <w:abstractNum w:abstractNumId="50">
     <w:nsid w:val="4F077DA8"/>
     <w:multiLevelType w:val="hybridMultilevel"/>
     <w:tmpl w:val="2C8A2E1C"/>
@@ -45222,7 +46106,7 @@
       </w:rPr>
     </w:lvl>
   </w:abstractNum>
-  <w:abstractNum w:abstractNumId="50">
+  <w:abstractNum w:abstractNumId="51">
     <w:nsid w:val="51C23960"/>
     <w:multiLevelType w:val="hybridMultilevel"/>
     <w:tmpl w:val="BEF8B698"/>
@@ -45335,7 +46219,7 @@
       </w:rPr>
     </w:lvl>
   </w:abstractNum>
-  <w:abstractNum w:abstractNumId="51">
+  <w:abstractNum w:abstractNumId="52">
     <w:nsid w:val="535E13BC"/>
     <w:multiLevelType w:val="hybridMultilevel"/>
     <w:tmpl w:val="9CC6E662"/>
@@ -45448,7 +46332,7 @@
       </w:rPr>
     </w:lvl>
   </w:abstractNum>
-  <w:abstractNum w:abstractNumId="52">
+  <w:abstractNum w:abstractNumId="53">
     <w:nsid w:val="54131A38"/>
     <w:multiLevelType w:val="hybridMultilevel"/>
     <w:tmpl w:val="2E9C7150"/>
@@ -45561,7 +46445,7 @@
       </w:rPr>
     </w:lvl>
   </w:abstractNum>
-  <w:abstractNum w:abstractNumId="53">
+  <w:abstractNum w:abstractNumId="54">
     <w:nsid w:val="58F612BD"/>
     <w:multiLevelType w:val="hybridMultilevel"/>
     <w:tmpl w:val="08EEEAA2"/>
@@ -45674,7 +46558,7 @@
       </w:rPr>
     </w:lvl>
   </w:abstractNum>
-  <w:abstractNum w:abstractNumId="54">
+  <w:abstractNum w:abstractNumId="55">
     <w:nsid w:val="5CCB1308"/>
     <w:multiLevelType w:val="hybridMultilevel"/>
     <w:tmpl w:val="7DDCF6F8"/>
@@ -45787,7 +46671,7 @@
       </w:rPr>
     </w:lvl>
   </w:abstractNum>
-  <w:abstractNum w:abstractNumId="55">
+  <w:abstractNum w:abstractNumId="56">
     <w:nsid w:val="66C84F3C"/>
     <w:multiLevelType w:val="hybridMultilevel"/>
     <w:tmpl w:val="137CFD26"/>
@@ -45900,7 +46784,7 @@
       </w:rPr>
     </w:lvl>
   </w:abstractNum>
-  <w:abstractNum w:abstractNumId="56">
+  <w:abstractNum w:abstractNumId="57">
     <w:nsid w:val="673C27FE"/>
     <w:multiLevelType w:val="hybridMultilevel"/>
     <w:tmpl w:val="ED9E8406"/>
@@ -46013,7 +46897,7 @@
       </w:rPr>
     </w:lvl>
   </w:abstractNum>
-  <w:abstractNum w:abstractNumId="57">
+  <w:abstractNum w:abstractNumId="58">
     <w:nsid w:val="67F0206E"/>
     <w:multiLevelType w:val="hybridMultilevel"/>
     <w:tmpl w:val="C99E56A0"/>
@@ -46126,7 +47010,7 @@
       </w:rPr>
     </w:lvl>
   </w:abstractNum>
-  <w:abstractNum w:abstractNumId="58">
+  <w:abstractNum w:abstractNumId="59">
     <w:nsid w:val="690E7B0D"/>
     <w:multiLevelType w:val="multilevel"/>
     <w:tmpl w:val="C6DEC184"/>
@@ -46275,7 +47159,7 @@
       </w:rPr>
     </w:lvl>
   </w:abstractNum>
-  <w:abstractNum w:abstractNumId="59">
+  <w:abstractNum w:abstractNumId="60">
     <w:nsid w:val="699968E5"/>
     <w:multiLevelType w:val="hybridMultilevel"/>
     <w:tmpl w:val="A7B69A80"/>
@@ -46388,7 +47272,7 @@
       </w:rPr>
     </w:lvl>
   </w:abstractNum>
-  <w:abstractNum w:abstractNumId="60">
+  <w:abstractNum w:abstractNumId="61">
     <w:nsid w:val="69CA2FCB"/>
     <w:multiLevelType w:val="hybridMultilevel"/>
     <w:tmpl w:val="8A5A024A"/>
@@ -46501,7 +47385,7 @@
       </w:rPr>
     </w:lvl>
   </w:abstractNum>
-  <w:abstractNum w:abstractNumId="61">
+  <w:abstractNum w:abstractNumId="62">
     <w:nsid w:val="6A911AE7"/>
     <w:multiLevelType w:val="hybridMultilevel"/>
     <w:tmpl w:val="A0DC867A"/>
@@ -46614,7 +47498,7 @@
       </w:rPr>
     </w:lvl>
   </w:abstractNum>
-  <w:abstractNum w:abstractNumId="62">
+  <w:abstractNum w:abstractNumId="63">
     <w:nsid w:val="6DC56B84"/>
     <w:multiLevelType w:val="hybridMultilevel"/>
     <w:tmpl w:val="C622807A"/>
@@ -46727,7 +47611,7 @@
       </w:rPr>
     </w:lvl>
   </w:abstractNum>
-  <w:abstractNum w:abstractNumId="63">
+  <w:abstractNum w:abstractNumId="64">
     <w:nsid w:val="6F3C2320"/>
     <w:multiLevelType w:val="hybridMultilevel"/>
     <w:tmpl w:val="9350D96C"/>
@@ -46840,7 +47724,7 @@
       </w:rPr>
     </w:lvl>
   </w:abstractNum>
-  <w:abstractNum w:abstractNumId="64">
+  <w:abstractNum w:abstractNumId="65">
     <w:nsid w:val="6F526902"/>
     <w:multiLevelType w:val="hybridMultilevel"/>
     <w:tmpl w:val="98FECC78"/>
@@ -46953,7 +47837,7 @@
       </w:rPr>
     </w:lvl>
   </w:abstractNum>
-  <w:abstractNum w:abstractNumId="65">
+  <w:abstractNum w:abstractNumId="66">
     <w:nsid w:val="7315395A"/>
     <w:multiLevelType w:val="hybridMultilevel"/>
     <w:tmpl w:val="FEFA7542"/>
@@ -47066,7 +47950,7 @@
       </w:rPr>
     </w:lvl>
   </w:abstractNum>
-  <w:abstractNum w:abstractNumId="66">
+  <w:abstractNum w:abstractNumId="67">
     <w:nsid w:val="765F7CF9"/>
     <w:multiLevelType w:val="hybridMultilevel"/>
     <w:tmpl w:val="6B98209E"/>
@@ -47179,7 +48063,7 @@
       </w:rPr>
     </w:lvl>
   </w:abstractNum>
-  <w:abstractNum w:abstractNumId="67">
+  <w:abstractNum w:abstractNumId="68">
     <w:nsid w:val="7683524C"/>
     <w:multiLevelType w:val="hybridMultilevel"/>
     <w:tmpl w:val="FE443760"/>
@@ -47292,7 +48176,7 @@
       </w:rPr>
     </w:lvl>
   </w:abstractNum>
-  <w:abstractNum w:abstractNumId="68">
+  <w:abstractNum w:abstractNumId="69">
     <w:nsid w:val="78867572"/>
     <w:multiLevelType w:val="hybridMultilevel"/>
     <w:tmpl w:val="EA94C4DE"/>
@@ -47405,7 +48289,7 @@
       </w:rPr>
     </w:lvl>
   </w:abstractNum>
-  <w:abstractNum w:abstractNumId="69">
+  <w:abstractNum w:abstractNumId="70">
     <w:nsid w:val="78FB770D"/>
     <w:multiLevelType w:val="hybridMultilevel"/>
     <w:tmpl w:val="FCC6C31C"/>
@@ -47521,7 +48405,7 @@
       </w:rPr>
     </w:lvl>
   </w:abstractNum>
-  <w:abstractNum w:abstractNumId="70">
+  <w:abstractNum w:abstractNumId="71">
     <w:nsid w:val="7DEA49E9"/>
     <w:multiLevelType w:val="hybridMultilevel"/>
     <w:tmpl w:val="763E8C12"/>
@@ -47634,7 +48518,7 @@
       </w:rPr>
     </w:lvl>
   </w:abstractNum>
-  <w:abstractNum w:abstractNumId="71">
+  <w:abstractNum w:abstractNumId="72">
     <w:nsid w:val="7E4E5A15"/>
     <w:multiLevelType w:val="hybridMultilevel"/>
     <w:tmpl w:val="66D20D32"/>
@@ -47747,7 +48631,7 @@
       </w:rPr>
     </w:lvl>
   </w:abstractNum>
-  <w:abstractNum w:abstractNumId="72">
+  <w:abstractNum w:abstractNumId="73">
     <w:nsid w:val="7E8E6277"/>
     <w:multiLevelType w:val="hybridMultilevel"/>
     <w:tmpl w:val="71DECB38"/>
@@ -47860,7 +48744,7 @@
       </w:rPr>
     </w:lvl>
   </w:abstractNum>
-  <w:abstractNum w:abstractNumId="73">
+  <w:abstractNum w:abstractNumId="74">
     <w:nsid w:val="7EB64ED4"/>
     <w:multiLevelType w:val="hybridMultilevel"/>
     <w:tmpl w:val="A66E57F8"/>
@@ -47974,25 +48858,25 @@
     </w:lvl>
   </w:abstractNum>
   <w:num w:numId="1">
-    <w:abstractNumId w:val="21"/>
+    <w:abstractNumId w:val="22"/>
   </w:num>
   <w:num w:numId="2">
-    <w:abstractNumId w:val="69"/>
+    <w:abstractNumId w:val="70"/>
   </w:num>
   <w:num w:numId="3">
-    <w:abstractNumId w:val="47"/>
+    <w:abstractNumId w:val="48"/>
   </w:num>
   <w:num w:numId="4">
-    <w:abstractNumId w:val="48"/>
+    <w:abstractNumId w:val="49"/>
   </w:num>
   <w:num w:numId="5">
     <w:abstractNumId w:val="7"/>
   </w:num>
   <w:num w:numId="6">
-    <w:abstractNumId w:val="65"/>
+    <w:abstractNumId w:val="66"/>
   </w:num>
   <w:num w:numId="7">
-    <w:abstractNumId w:val="11"/>
+    <w:abstractNumId w:val="12"/>
   </w:num>
   <w:num w:numId="8">
     <w:abstractNumId w:val="8"/>
@@ -48001,145 +48885,145 @@
     <w:abstractNumId w:val="0"/>
   </w:num>
   <w:num w:numId="10">
-    <w:abstractNumId w:val="53"/>
+    <w:abstractNumId w:val="54"/>
   </w:num>
   <w:num w:numId="11">
-    <w:abstractNumId w:val="67"/>
+    <w:abstractNumId w:val="68"/>
   </w:num>
   <w:num w:numId="12">
-    <w:abstractNumId w:val="64"/>
+    <w:abstractNumId w:val="65"/>
   </w:num>
   <w:num w:numId="13">
-    <w:abstractNumId w:val="59"/>
+    <w:abstractNumId w:val="60"/>
   </w:num>
   <w:num w:numId="14">
-    <w:abstractNumId w:val="32"/>
+    <w:abstractNumId w:val="33"/>
   </w:num>
   <w:num w:numId="15">
-    <w:abstractNumId w:val="45"/>
+    <w:abstractNumId w:val="46"/>
   </w:num>
   <w:num w:numId="16">
-    <w:abstractNumId w:val="15"/>
+    <w:abstractNumId w:val="16"/>
   </w:num>
   <w:num w:numId="17">
-    <w:abstractNumId w:val="22"/>
+    <w:abstractNumId w:val="23"/>
   </w:num>
   <w:num w:numId="18">
-    <w:abstractNumId w:val="49"/>
+    <w:abstractNumId w:val="50"/>
   </w:num>
   <w:num w:numId="19">
-    <w:abstractNumId w:val="18"/>
+    <w:abstractNumId w:val="19"/>
   </w:num>
   <w:num w:numId="20">
-    <w:abstractNumId w:val="71"/>
+    <w:abstractNumId w:val="72"/>
   </w:num>
   <w:num w:numId="21">
-    <w:abstractNumId w:val="24"/>
+    <w:abstractNumId w:val="25"/>
   </w:num>
   <w:num w:numId="22">
-    <w:abstractNumId w:val="42"/>
+    <w:abstractNumId w:val="43"/>
   </w:num>
   <w:num w:numId="23">
-    <w:abstractNumId w:val="35"/>
+    <w:abstractNumId w:val="36"/>
   </w:num>
   <w:num w:numId="24">
     <w:abstractNumId w:val="5"/>
   </w:num>
   <w:num w:numId="25">
+    <w:abstractNumId w:val="15"/>
+  </w:num>
+  <w:num w:numId="26">
     <w:abstractNumId w:val="14"/>
   </w:num>
-  <w:num w:numId="26">
-    <w:abstractNumId w:val="13"/>
-  </w:num>
   <w:num w:numId="27">
-    <w:abstractNumId w:val="68"/>
+    <w:abstractNumId w:val="69"/>
   </w:num>
   <w:num w:numId="28">
-    <w:abstractNumId w:val="40"/>
+    <w:abstractNumId w:val="41"/>
   </w:num>
   <w:num w:numId="29">
-    <w:abstractNumId w:val="70"/>
+    <w:abstractNumId w:val="71"/>
   </w:num>
   <w:num w:numId="30">
-    <w:abstractNumId w:val="23"/>
+    <w:abstractNumId w:val="24"/>
   </w:num>
   <w:num w:numId="31">
-    <w:abstractNumId w:val="37"/>
+    <w:abstractNumId w:val="38"/>
   </w:num>
   <w:num w:numId="32">
-    <w:abstractNumId w:val="72"/>
+    <w:abstractNumId w:val="73"/>
   </w:num>
   <w:num w:numId="33">
-    <w:abstractNumId w:val="66"/>
+    <w:abstractNumId w:val="67"/>
   </w:num>
   <w:num w:numId="34">
-    <w:abstractNumId w:val="60"/>
+    <w:abstractNumId w:val="61"/>
   </w:num>
   <w:num w:numId="35">
-    <w:abstractNumId w:val="17"/>
+    <w:abstractNumId w:val="18"/>
   </w:num>
   <w:num w:numId="36">
-    <w:abstractNumId w:val="55"/>
+    <w:abstractNumId w:val="56"/>
   </w:num>
   <w:num w:numId="37">
-    <w:abstractNumId w:val="63"/>
+    <w:abstractNumId w:val="64"/>
   </w:num>
   <w:num w:numId="38">
+    <w:abstractNumId w:val="27"/>
+  </w:num>
+  <w:num w:numId="39">
+    <w:abstractNumId w:val="11"/>
+  </w:num>
+  <w:num w:numId="40">
+    <w:abstractNumId w:val="31"/>
+  </w:num>
+  <w:num w:numId="41">
     <w:abstractNumId w:val="26"/>
   </w:num>
-  <w:num w:numId="39">
-    <w:abstractNumId w:val="10"/>
-  </w:num>
-  <w:num w:numId="40">
-    <w:abstractNumId w:val="30"/>
-  </w:num>
-  <w:num w:numId="41">
-    <w:abstractNumId w:val="25"/>
-  </w:num>
   <w:num w:numId="42">
-    <w:abstractNumId w:val="38"/>
+    <w:abstractNumId w:val="39"/>
   </w:num>
   <w:num w:numId="43">
-    <w:abstractNumId w:val="61"/>
+    <w:abstractNumId w:val="62"/>
   </w:num>
   <w:num w:numId="44">
-    <w:abstractNumId w:val="50"/>
+    <w:abstractNumId w:val="51"/>
   </w:num>
   <w:num w:numId="45">
-    <w:abstractNumId w:val="27"/>
+    <w:abstractNumId w:val="28"/>
   </w:num>
   <w:num w:numId="46">
-    <w:abstractNumId w:val="39"/>
+    <w:abstractNumId w:val="40"/>
   </w:num>
   <w:num w:numId="47">
     <w:abstractNumId w:val="6"/>
   </w:num>
   <w:num w:numId="48">
-    <w:abstractNumId w:val="29"/>
+    <w:abstractNumId w:val="30"/>
   </w:num>
   <w:num w:numId="49">
-    <w:abstractNumId w:val="73"/>
+    <w:abstractNumId w:val="74"/>
   </w:num>
   <w:num w:numId="50">
-    <w:abstractNumId w:val="19"/>
+    <w:abstractNumId w:val="20"/>
   </w:num>
   <w:num w:numId="51">
-    <w:abstractNumId w:val="44"/>
+    <w:abstractNumId w:val="45"/>
   </w:num>
   <w:num w:numId="52">
-    <w:abstractNumId w:val="46"/>
+    <w:abstractNumId w:val="47"/>
   </w:num>
   <w:num w:numId="53">
-    <w:abstractNumId w:val="16"/>
+    <w:abstractNumId w:val="17"/>
   </w:num>
   <w:num w:numId="54">
-    <w:abstractNumId w:val="56"/>
+    <w:abstractNumId w:val="57"/>
   </w:num>
   <w:num w:numId="55">
-    <w:abstractNumId w:val="62"/>
+    <w:abstractNumId w:val="63"/>
   </w:num>
   <w:num w:numId="56">
-    <w:abstractNumId w:val="36"/>
+    <w:abstractNumId w:val="37"/>
   </w:num>
   <w:num w:numId="57">
     <w:abstractNumId w:val="3"/>
@@ -48148,52 +49032,55 @@
     <w:abstractNumId w:val="2"/>
   </w:num>
   <w:num w:numId="59">
-    <w:abstractNumId w:val="51"/>
+    <w:abstractNumId w:val="52"/>
   </w:num>
   <w:num w:numId="60">
-    <w:abstractNumId w:val="28"/>
+    <w:abstractNumId w:val="29"/>
   </w:num>
   <w:num w:numId="61">
-    <w:abstractNumId w:val="33"/>
+    <w:abstractNumId w:val="34"/>
   </w:num>
   <w:num w:numId="62">
-    <w:abstractNumId w:val="12"/>
+    <w:abstractNumId w:val="13"/>
   </w:num>
   <w:num w:numId="63">
-    <w:abstractNumId w:val="9"/>
+    <w:abstractNumId w:val="10"/>
   </w:num>
   <w:num w:numId="64">
-    <w:abstractNumId w:val="31"/>
+    <w:abstractNumId w:val="32"/>
   </w:num>
   <w:num w:numId="65">
-    <w:abstractNumId w:val="58"/>
+    <w:abstractNumId w:val="59"/>
   </w:num>
   <w:num w:numId="66">
-    <w:abstractNumId w:val="52"/>
+    <w:abstractNumId w:val="53"/>
   </w:num>
   <w:num w:numId="67">
     <w:abstractNumId w:val="4"/>
   </w:num>
   <w:num w:numId="68">
-    <w:abstractNumId w:val="34"/>
+    <w:abstractNumId w:val="35"/>
   </w:num>
   <w:num w:numId="69">
-    <w:abstractNumId w:val="54"/>
+    <w:abstractNumId w:val="55"/>
   </w:num>
   <w:num w:numId="70">
-    <w:abstractNumId w:val="43"/>
+    <w:abstractNumId w:val="44"/>
   </w:num>
   <w:num w:numId="71">
-    <w:abstractNumId w:val="41"/>
+    <w:abstractNumId w:val="42"/>
   </w:num>
   <w:num w:numId="72">
     <w:abstractNumId w:val="1"/>
   </w:num>
   <w:num w:numId="73">
-    <w:abstractNumId w:val="20"/>
+    <w:abstractNumId w:val="21"/>
   </w:num>
   <w:num w:numId="74">
-    <w:abstractNumId w:val="57"/>
+    <w:abstractNumId w:val="58"/>
+  </w:num>
+  <w:num w:numId="75">
+    <w:abstractNumId w:val="9"/>
   </w:num>
   <w:numIdMacAtCleanup w:val="73"/>
 </w:numbering>
@@ -52899,7 +53786,7 @@
 </file>
 
 <file path=customXml/itemProps1.xml><?xml version="1.0" encoding="utf-8"?>
-<ds:datastoreItem xmlns:ds="http://schemas.openxmlformats.org/officeDocument/2006/customXml" ds:itemID="{26E68856-1C65-E842-954D-888A8161BD24}">
+<ds:datastoreItem xmlns:ds="http://schemas.openxmlformats.org/officeDocument/2006/customXml" ds:itemID="{5BECCB4A-0F44-364C-8201-D9068713A28D}">
   <ds:schemaRefs>
     <ds:schemaRef ds:uri="http://schemas.openxmlformats.org/officeDocument/2006/bibliography"/>
   </ds:schemaRefs>

--- a/weathervane_users_guide.docx
+++ b/weathervane_users_guide.docx
@@ -1070,10 +1070,29 @@
         </w:numPr>
       </w:pPr>
       <w:r>
+        <w:t xml:space="preserve">Added support for using named volume with the database, </w:t>
+      </w:r>
+      <w:r>
+        <w:t>NoSQL</w:t>
+      </w:r>
+      <w:r>
+        <w:t xml:space="preserve">, and </w:t>
+      </w:r>
+      <w:r>
+        <w:t>web server Docker images.</w:t>
+      </w:r>
+    </w:p>
+    <w:p>
+      <w:pPr>
+        <w:pStyle w:val="BodyText"/>
+        <w:numPr>
+          <w:ilvl w:val="0"/>
+          <w:numId w:val="75"/>
+        </w:numPr>
+      </w:pPr>
+      <w:r>
         <w:t>Minor version updates for packages used by the Auction application</w:t>
       </w:r>
-      <w:bookmarkStart w:id="5" w:name="_GoBack"/>
-      <w:bookmarkEnd w:id="5"/>
     </w:p>
     <w:p>
       <w:pPr>
@@ -1131,8 +1150,8 @@
       <w:pPr>
         <w:pStyle w:val="Heading1"/>
       </w:pPr>
-      <w:bookmarkStart w:id="6" w:name="_Ref433815550"/>
-      <w:bookmarkStart w:id="7" w:name="_Ref275773671"/>
+      <w:bookmarkStart w:id="5" w:name="_Ref433815550"/>
+      <w:bookmarkStart w:id="6" w:name="_Ref275773671"/>
       <w:r>
         <w:lastRenderedPageBreak/>
         <w:t xml:space="preserve">Creating a </w:t>
@@ -1146,7 +1165,7 @@
       <w:r>
         <w:t>Host</w:t>
       </w:r>
-      <w:bookmarkEnd w:id="6"/>
+      <w:bookmarkEnd w:id="5"/>
     </w:p>
     <w:p>
       <w:pPr>
@@ -1643,7 +1662,7 @@
       <w:pPr>
         <w:pStyle w:val="Heading2"/>
       </w:pPr>
-      <w:bookmarkStart w:id="8" w:name="_Ref476063332"/>
+      <w:bookmarkStart w:id="7" w:name="_Ref476063332"/>
       <w:r>
         <w:t xml:space="preserve">The </w:t>
       </w:r>
@@ -1656,7 +1675,7 @@
       <w:r>
         <w:t>Repository</w:t>
       </w:r>
-      <w:bookmarkEnd w:id="8"/>
+      <w:bookmarkEnd w:id="7"/>
     </w:p>
     <w:p>
       <w:pPr>
@@ -1905,11 +1924,11 @@
       <w:pPr>
         <w:pStyle w:val="Heading2"/>
       </w:pPr>
-      <w:bookmarkStart w:id="9" w:name="_Ref475980693"/>
+      <w:bookmarkStart w:id="8" w:name="_Ref475980693"/>
       <w:r>
         <w:t>Building the Weathervane Executables</w:t>
       </w:r>
-      <w:bookmarkEnd w:id="9"/>
+      <w:bookmarkEnd w:id="8"/>
     </w:p>
     <w:p>
       <w:pPr>
@@ -2160,14 +2179,14 @@
       <w:pPr>
         <w:pStyle w:val="Heading1"/>
       </w:pPr>
-      <w:bookmarkStart w:id="10" w:name="_Ref433813526"/>
+      <w:bookmarkStart w:id="9" w:name="_Ref433813526"/>
       <w:bookmarkEnd w:id="4"/>
-      <w:bookmarkEnd w:id="7"/>
+      <w:bookmarkEnd w:id="6"/>
       <w:r>
         <w:lastRenderedPageBreak/>
         <w:t>First Run</w:t>
       </w:r>
-      <w:bookmarkEnd w:id="10"/>
+      <w:bookmarkEnd w:id="9"/>
     </w:p>
     <w:p>
       <w:pPr>
@@ -3505,11 +3524,11 @@
       <w:pPr>
         <w:pStyle w:val="Heading1"/>
       </w:pPr>
-      <w:bookmarkStart w:id="11" w:name="_Ref474763216"/>
+      <w:bookmarkStart w:id="10" w:name="_Ref474763216"/>
       <w:r>
         <w:t>Weathervane Auction Application</w:t>
       </w:r>
-      <w:bookmarkEnd w:id="11"/>
+      <w:bookmarkEnd w:id="10"/>
     </w:p>
     <w:p>
       <w:pPr>
@@ -3591,7 +3610,7 @@
         <w:pStyle w:val="Caption"/>
         <w:keepNext/>
       </w:pPr>
-      <w:bookmarkStart w:id="12" w:name="_Ref475001164"/>
+      <w:bookmarkStart w:id="11" w:name="_Ref475001164"/>
       <w:r>
         <w:t xml:space="preserve">Figure </w:t>
       </w:r>
@@ -3603,7 +3622,7 @@
           <w:t>2</w:t>
         </w:r>
       </w:fldSimple>
-      <w:bookmarkEnd w:id="12"/>
+      <w:bookmarkEnd w:id="11"/>
       <w:r>
         <w:t xml:space="preserve"> Auction Application Deployment</w:t>
       </w:r>
@@ -3740,11 +3759,11 @@
       <w:pPr>
         <w:pStyle w:val="Heading2"/>
       </w:pPr>
-      <w:bookmarkStart w:id="13" w:name="_Ref475001347"/>
+      <w:bookmarkStart w:id="12" w:name="_Ref475001347"/>
       <w:r>
         <w:t>Auction Application Services</w:t>
       </w:r>
-      <w:bookmarkEnd w:id="13"/>
+      <w:bookmarkEnd w:id="12"/>
     </w:p>
     <w:p>
       <w:pPr>
@@ -4387,11 +4406,11 @@
       <w:pPr>
         <w:pStyle w:val="Heading2"/>
       </w:pPr>
-      <w:bookmarkStart w:id="14" w:name="_Ref475713543"/>
+      <w:bookmarkStart w:id="13" w:name="_Ref475713543"/>
       <w:r>
         <w:t>Workload Pass/Fail</w:t>
       </w:r>
-      <w:bookmarkEnd w:id="14"/>
+      <w:bookmarkEnd w:id="13"/>
     </w:p>
     <w:p>
       <w:pPr>
@@ -4601,7 +4620,7 @@
         <w:pStyle w:val="Caption"/>
         <w:keepNext/>
       </w:pPr>
-      <w:bookmarkStart w:id="15" w:name="_Ref440374122"/>
+      <w:bookmarkStart w:id="14" w:name="_Ref440374122"/>
       <w:r>
         <w:lastRenderedPageBreak/>
         <w:t xml:space="preserve">Table </w:t>
@@ -4614,7 +4633,7 @@
           <w:t>1</w:t>
         </w:r>
       </w:fldSimple>
-      <w:bookmarkEnd w:id="15"/>
+      <w:bookmarkEnd w:id="14"/>
       <w:r>
         <w:t xml:space="preserve"> Auction QoS Requirements</w:t>
       </w:r>
@@ -6113,11 +6132,11 @@
       <w:pPr>
         <w:pStyle w:val="Heading2"/>
       </w:pPr>
-      <w:bookmarkStart w:id="16" w:name="_Ref433816439"/>
+      <w:bookmarkStart w:id="15" w:name="_Ref433816439"/>
       <w:r>
         <w:t>Deployment Configuration Planning</w:t>
       </w:r>
-      <w:bookmarkEnd w:id="16"/>
+      <w:bookmarkEnd w:id="15"/>
     </w:p>
     <w:p>
       <w:pPr>
@@ -6326,7 +6345,7 @@
         <w:pStyle w:val="Caption"/>
         <w:keepNext/>
       </w:pPr>
-      <w:bookmarkStart w:id="17" w:name="_Ref277328334"/>
+      <w:bookmarkStart w:id="16" w:name="_Ref277328334"/>
       <w:r>
         <w:t xml:space="preserve">Figure </w:t>
       </w:r>
@@ -6338,7 +6357,7 @@
           <w:t>3</w:t>
         </w:r>
       </w:fldSimple>
-      <w:bookmarkEnd w:id="17"/>
+      <w:bookmarkEnd w:id="16"/>
       <w:r>
         <w:t xml:space="preserve"> Minimal Multi-VM </w:t>
       </w:r>
@@ -6478,7 +6497,7 @@
           <w:b/>
         </w:rPr>
       </w:pPr>
-      <w:bookmarkStart w:id="18" w:name="_Ref475451494"/>
+      <w:bookmarkStart w:id="17" w:name="_Ref475451494"/>
       <w:r>
         <w:rPr>
           <w:b/>
@@ -6516,7 +6535,7 @@
         </w:rPr>
         <w:fldChar w:fldCharType="end"/>
       </w:r>
-      <w:bookmarkEnd w:id="18"/>
+      <w:bookmarkEnd w:id="17"/>
       <w:r>
         <w:rPr>
           <w:b/>
@@ -11359,12 +11378,12 @@
       <w:pPr>
         <w:pStyle w:val="Heading2"/>
       </w:pPr>
-      <w:bookmarkStart w:id="19" w:name="_Ref475002415"/>
-      <w:bookmarkStart w:id="20" w:name="_Ref210725949"/>
+      <w:bookmarkStart w:id="18" w:name="_Ref475002415"/>
+      <w:bookmarkStart w:id="19" w:name="_Ref210725949"/>
       <w:r>
         <w:t>Mapping Services to Hosts</w:t>
       </w:r>
-      <w:bookmarkEnd w:id="19"/>
+      <w:bookmarkEnd w:id="18"/>
     </w:p>
     <w:p>
       <w:pPr>
@@ -11486,11 +11505,11 @@
       <w:pPr>
         <w:pStyle w:val="Heading3"/>
       </w:pPr>
-      <w:bookmarkStart w:id="21" w:name="_Ref277336362"/>
+      <w:bookmarkStart w:id="20" w:name="_Ref277336362"/>
       <w:r>
         <w:t>Configuring the DNS Server</w:t>
       </w:r>
-      <w:bookmarkEnd w:id="21"/>
+      <w:bookmarkEnd w:id="20"/>
     </w:p>
     <w:p>
       <w:pPr>
@@ -12615,7 +12634,7 @@
         <w:t>, which will prevent it from starting after the next reboot.</w:t>
       </w:r>
     </w:p>
-    <w:bookmarkEnd w:id="20"/>
+    <w:bookmarkEnd w:id="19"/>
     <w:p>
       <w:pPr>
         <w:pStyle w:val="Heading2"/>
@@ -13368,7 +13387,7 @@
       <w:pPr>
         <w:pStyle w:val="Heading2"/>
       </w:pPr>
-      <w:bookmarkStart w:id="22" w:name="_Ref277336520"/>
+      <w:bookmarkStart w:id="21" w:name="_Ref277336520"/>
       <w:r>
         <w:t xml:space="preserve">Running </w:t>
       </w:r>
@@ -13378,7 +13397,7 @@
       <w:r>
         <w:t xml:space="preserve"> with an Isolated Application Network</w:t>
       </w:r>
-      <w:bookmarkEnd w:id="22"/>
+      <w:bookmarkEnd w:id="21"/>
     </w:p>
     <w:p>
       <w:pPr>
@@ -13460,7 +13479,7 @@
         <w:pStyle w:val="Caption"/>
         <w:keepNext/>
       </w:pPr>
-      <w:bookmarkStart w:id="23" w:name="_Ref277862886"/>
+      <w:bookmarkStart w:id="22" w:name="_Ref277862886"/>
       <w:r>
         <w:lastRenderedPageBreak/>
         <w:t xml:space="preserve">Figure </w:t>
@@ -13473,7 +13492,7 @@
           <w:t>4</w:t>
         </w:r>
       </w:fldSimple>
-      <w:bookmarkEnd w:id="23"/>
+      <w:bookmarkEnd w:id="22"/>
       <w:r>
         <w:t xml:space="preserve"> Example </w:t>
       </w:r>
@@ -14022,14 +14041,14 @@
       <w:pPr>
         <w:pStyle w:val="Heading1"/>
       </w:pPr>
-      <w:bookmarkStart w:id="24" w:name="_Ref475023175"/>
+      <w:bookmarkStart w:id="23" w:name="_Ref475023175"/>
       <w:r>
         <w:t>Weathervane</w:t>
       </w:r>
       <w:r>
         <w:t xml:space="preserve"> Configuration File</w:t>
       </w:r>
-      <w:bookmarkEnd w:id="24"/>
+      <w:bookmarkEnd w:id="23"/>
     </w:p>
     <w:p>
       <w:pPr>
@@ -14274,12 +14293,12 @@
       <w:pPr>
         <w:pStyle w:val="Heading2"/>
       </w:pPr>
-      <w:bookmarkStart w:id="25" w:name="_Ref433982766"/>
+      <w:bookmarkStart w:id="24" w:name="_Ref433982766"/>
       <w:r>
         <w:lastRenderedPageBreak/>
         <w:t>JSON Primer</w:t>
       </w:r>
-      <w:bookmarkEnd w:id="25"/>
+      <w:bookmarkEnd w:id="24"/>
     </w:p>
     <w:p>
       <w:pPr>
@@ -14712,9 +14731,9 @@
       <w:pPr>
         <w:pStyle w:val="Heading2"/>
       </w:pPr>
-      <w:bookmarkStart w:id="26" w:name="_Ref433970229"/>
-      <w:bookmarkStart w:id="27" w:name="_Ref475536062"/>
-      <w:bookmarkStart w:id="28" w:name="_Ref210361726"/>
+      <w:bookmarkStart w:id="25" w:name="_Ref433970229"/>
+      <w:bookmarkStart w:id="26" w:name="_Ref475536062"/>
+      <w:bookmarkStart w:id="27" w:name="_Ref210361726"/>
       <w:r>
         <w:t>Basic Configuration Descriptions</w:t>
       </w:r>
@@ -14856,7 +14875,7 @@
       <w:pPr>
         <w:pStyle w:val="Heading2"/>
       </w:pPr>
-      <w:bookmarkStart w:id="29" w:name="_Ref475698474"/>
+      <w:bookmarkStart w:id="28" w:name="_Ref475698474"/>
       <w:r>
         <w:t xml:space="preserve">Convention-based </w:t>
       </w:r>
@@ -14866,12 +14885,12 @@
       <w:r>
         <w:t>Nam</w:t>
       </w:r>
+      <w:bookmarkEnd w:id="25"/>
+      <w:r>
+        <w:t>e Assignment</w:t>
+      </w:r>
       <w:bookmarkEnd w:id="26"/>
-      <w:r>
-        <w:t>e Assignment</w:t>
-      </w:r>
-      <w:bookmarkEnd w:id="27"/>
-      <w:bookmarkEnd w:id="29"/>
+      <w:bookmarkEnd w:id="28"/>
     </w:p>
     <w:p>
       <w:pPr>
@@ -16615,21 +16634,21 @@
       <w:pPr>
         <w:pStyle w:val="Heading2"/>
       </w:pPr>
-      <w:bookmarkStart w:id="30" w:name="_Ref475457309"/>
-      <w:bookmarkStart w:id="31" w:name="_Ref475982083"/>
-      <w:bookmarkStart w:id="32" w:name="_Ref475026956"/>
-      <w:bookmarkStart w:id="33" w:name="_Ref433817256"/>
-      <w:bookmarkStart w:id="34" w:name="_Ref210189819"/>
-      <w:bookmarkEnd w:id="28"/>
+      <w:bookmarkStart w:id="29" w:name="_Ref475457309"/>
+      <w:bookmarkStart w:id="30" w:name="_Ref475982083"/>
+      <w:bookmarkStart w:id="31" w:name="_Ref475026956"/>
+      <w:bookmarkStart w:id="32" w:name="_Ref433817256"/>
+      <w:bookmarkStart w:id="33" w:name="_Ref210189819"/>
+      <w:bookmarkEnd w:id="27"/>
       <w:r>
         <w:lastRenderedPageBreak/>
         <w:t>Explicit Configuration</w:t>
       </w:r>
+      <w:bookmarkEnd w:id="29"/>
+      <w:r>
+        <w:t xml:space="preserve"> and Naming</w:t>
+      </w:r>
       <w:bookmarkEnd w:id="30"/>
-      <w:r>
-        <w:t xml:space="preserve"> and Naming</w:t>
-      </w:r>
-      <w:bookmarkEnd w:id="31"/>
     </w:p>
     <w:p>
       <w:pPr>
@@ -18635,16 +18654,16 @@
       <w:pPr>
         <w:pStyle w:val="Heading2"/>
       </w:pPr>
-      <w:bookmarkStart w:id="35" w:name="_Ref475002817"/>
+      <w:bookmarkStart w:id="34" w:name="_Ref475002817"/>
+      <w:bookmarkEnd w:id="31"/>
+      <w:r>
+        <w:t xml:space="preserve">Configuration </w:t>
+      </w:r>
       <w:bookmarkEnd w:id="32"/>
       <w:r>
-        <w:t xml:space="preserve">Configuration </w:t>
-      </w:r>
-      <w:bookmarkEnd w:id="33"/>
-      <w:r>
         <w:t>Parameters</w:t>
       </w:r>
-      <w:bookmarkEnd w:id="35"/>
+      <w:bookmarkEnd w:id="34"/>
     </w:p>
     <w:p>
       <w:pPr>
@@ -18990,11 +19009,11 @@
       <w:pPr>
         <w:pStyle w:val="Heading4"/>
       </w:pPr>
-      <w:bookmarkStart w:id="36" w:name="_Ref277408518"/>
+      <w:bookmarkStart w:id="35" w:name="_Ref277408518"/>
       <w:r>
         <w:t>General run parameters</w:t>
       </w:r>
-      <w:bookmarkEnd w:id="36"/>
+      <w:bookmarkEnd w:id="35"/>
     </w:p>
     <w:p>
       <w:pPr>
@@ -19620,11 +19639,11 @@
       <w:pPr>
         <w:pStyle w:val="Heading4"/>
       </w:pPr>
-      <w:bookmarkStart w:id="37" w:name="_Ref277430336"/>
+      <w:bookmarkStart w:id="36" w:name="_Ref277430336"/>
       <w:r>
         <w:t>Deployment Configuration Parameters</w:t>
       </w:r>
-      <w:bookmarkEnd w:id="37"/>
+      <w:bookmarkEnd w:id="36"/>
     </w:p>
     <w:p>
       <w:pPr>
@@ -21208,11 +21227,11 @@
       <w:pPr>
         <w:pStyle w:val="Heading4"/>
       </w:pPr>
-      <w:bookmarkStart w:id="38" w:name="_Ref475981979"/>
+      <w:bookmarkStart w:id="37" w:name="_Ref475981979"/>
       <w:r>
         <w:t>Docker Parameters</w:t>
       </w:r>
-      <w:bookmarkEnd w:id="38"/>
+      <w:bookmarkEnd w:id="37"/>
     </w:p>
     <w:p>
       <w:pPr>
@@ -21409,11 +21428,11 @@
       <w:pPr>
         <w:pStyle w:val="Heading4"/>
       </w:pPr>
-      <w:bookmarkStart w:id="39" w:name="_Ref435090103"/>
+      <w:bookmarkStart w:id="38" w:name="_Ref435090103"/>
       <w:r>
         <w:t>Run Mode Parameters</w:t>
       </w:r>
-      <w:bookmarkEnd w:id="39"/>
+      <w:bookmarkEnd w:id="38"/>
     </w:p>
     <w:p>
       <w:pPr>
@@ -22248,11 +22267,11 @@
       <w:pPr>
         <w:pStyle w:val="Heading3"/>
       </w:pPr>
-      <w:bookmarkStart w:id="40" w:name="_Ref277516732"/>
+      <w:bookmarkStart w:id="39" w:name="_Ref277516732"/>
       <w:r>
         <w:t>Run-Phase Specific Parameters</w:t>
       </w:r>
-      <w:bookmarkEnd w:id="40"/>
+      <w:bookmarkEnd w:id="39"/>
     </w:p>
     <w:p>
       <w:pPr>
@@ -23345,7 +23364,7 @@
       <w:pPr>
         <w:pStyle w:val="Heading3"/>
       </w:pPr>
-      <w:bookmarkStart w:id="41" w:name="_Ref277430502"/>
+      <w:bookmarkStart w:id="40" w:name="_Ref277430502"/>
       <w:r>
         <w:t xml:space="preserve">Component </w:t>
       </w:r>
@@ -23355,7 +23374,7 @@
       <w:r>
         <w:t xml:space="preserve"> Parameters</w:t>
       </w:r>
-      <w:bookmarkEnd w:id="41"/>
+      <w:bookmarkEnd w:id="40"/>
     </w:p>
     <w:p>
       <w:pPr>
@@ -24412,12 +24431,12 @@
       <w:pPr>
         <w:pStyle w:val="Heading1"/>
       </w:pPr>
-      <w:bookmarkStart w:id="42" w:name="_Ref433881358"/>
+      <w:bookmarkStart w:id="41" w:name="_Ref433881358"/>
       <w:r>
         <w:t>Running the benchmark</w:t>
       </w:r>
-      <w:bookmarkEnd w:id="34"/>
-      <w:bookmarkEnd w:id="42"/>
+      <w:bookmarkEnd w:id="33"/>
+      <w:bookmarkEnd w:id="41"/>
     </w:p>
     <w:p>
       <w:pPr>
@@ -25261,7 +25280,7 @@
       <w:pPr>
         <w:pStyle w:val="Heading2"/>
       </w:pPr>
-      <w:bookmarkStart w:id="43" w:name="_Ref277407089"/>
+      <w:bookmarkStart w:id="42" w:name="_Ref277407089"/>
       <w:r>
         <w:t>Data-</w:t>
       </w:r>
@@ -25274,7 +25293,7 @@
       <w:r>
         <w:t>Details</w:t>
       </w:r>
-      <w:bookmarkEnd w:id="43"/>
+      <w:bookmarkEnd w:id="42"/>
     </w:p>
     <w:p>
       <w:pPr>
@@ -25776,7 +25795,7 @@
           <w:numId w:val="35"/>
         </w:numPr>
       </w:pPr>
-      <w:bookmarkStart w:id="44" w:name="_Ref277415058"/>
+      <w:bookmarkStart w:id="43" w:name="_Ref277415058"/>
       <w:r>
         <w:t>Check whether the creation of backups is enabled.</w:t>
       </w:r>
@@ -25839,12 +25858,12 @@
       <w:pPr>
         <w:pStyle w:val="Heading3"/>
       </w:pPr>
-      <w:bookmarkStart w:id="45" w:name="_Ref277411700"/>
+      <w:bookmarkStart w:id="44" w:name="_Ref277411700"/>
+      <w:bookmarkEnd w:id="43"/>
+      <w:r>
+        <w:t>Data Services</w:t>
+      </w:r>
       <w:bookmarkEnd w:id="44"/>
-      <w:r>
-        <w:t>Data Services</w:t>
-      </w:r>
-      <w:bookmarkEnd w:id="45"/>
     </w:p>
     <w:p>
       <w:pPr>
@@ -25979,11 +25998,11 @@
       <w:pPr>
         <w:pStyle w:val="Heading3"/>
       </w:pPr>
-      <w:bookmarkStart w:id="46" w:name="_Ref282249587"/>
+      <w:bookmarkStart w:id="45" w:name="_Ref282249587"/>
       <w:r>
         <w:t>Data Storage Requirements</w:t>
       </w:r>
-      <w:bookmarkEnd w:id="46"/>
+      <w:bookmarkEnd w:id="45"/>
     </w:p>
     <w:p>
       <w:pPr>
@@ -26040,7 +26059,7 @@
         <w:pStyle w:val="Caption"/>
         <w:keepNext/>
       </w:pPr>
-      <w:bookmarkStart w:id="47" w:name="_Ref282250792"/>
+      <w:bookmarkStart w:id="46" w:name="_Ref282250792"/>
       <w:r>
         <w:t xml:space="preserve">Table </w:t>
       </w:r>
@@ -26052,7 +26071,7 @@
           <w:t>6</w:t>
         </w:r>
       </w:fldSimple>
-      <w:bookmarkEnd w:id="47"/>
+      <w:bookmarkEnd w:id="46"/>
       <w:r>
         <w:t xml:space="preserve"> Data Storage Requirements</w:t>
       </w:r>
@@ -26385,11 +26404,11 @@
       <w:pPr>
         <w:pStyle w:val="Heading2"/>
       </w:pPr>
-      <w:bookmarkStart w:id="48" w:name="_Ref433976830"/>
+      <w:bookmarkStart w:id="47" w:name="_Ref433976830"/>
       <w:r>
         <w:t>File layout</w:t>
       </w:r>
-      <w:bookmarkEnd w:id="48"/>
+      <w:bookmarkEnd w:id="47"/>
     </w:p>
     <w:p>
       <w:pPr>
@@ -26596,6 +26615,27 @@
       <w:r>
         <w:t>/mnt/dbData/mysql: The location for the MySQL data files.</w:t>
       </w:r>
+      <w:r>
+        <w:t xml:space="preserve"> It is possible to </w:t>
+      </w:r>
+      <w:r>
+        <w:t>use a different</w:t>
+      </w:r>
+      <w:r>
+        <w:t xml:space="preserve"> location by setting the </w:t>
+      </w:r>
+      <w:r>
+        <w:rPr>
+          <w:i/>
+        </w:rPr>
+        <w:t>mysqlDataDir</w:t>
+      </w:r>
+      <w:r>
+        <w:t xml:space="preserve"> parameter</w:t>
+      </w:r>
+      <w:r>
+        <w:t xml:space="preserve"> in your configuration file.</w:t>
+      </w:r>
     </w:p>
     <w:p>
       <w:pPr>
@@ -26614,6 +26654,39 @@
       <w:r>
         <w:t>: The location for the PostgreSQL data files.</w:t>
       </w:r>
+      <w:r>
+        <w:t xml:space="preserve"> </w:t>
+      </w:r>
+      <w:r>
+        <w:t xml:space="preserve">It is possible to </w:t>
+      </w:r>
+      <w:r>
+        <w:t xml:space="preserve">use a different </w:t>
+      </w:r>
+      <w:r>
+        <w:t>location by setting the postgresq</w:t>
+      </w:r>
+      <w:r>
+        <w:rPr>
+          <w:i/>
+        </w:rPr>
+        <w:t>lDataDir</w:t>
+      </w:r>
+      <w:r>
+        <w:t xml:space="preserve"> parameter </w:t>
+      </w:r>
+      <w:r>
+        <w:t>in your configuration file.</w:t>
+      </w:r>
+    </w:p>
+    <w:p>
+      <w:pPr>
+        <w:pStyle w:val="BodyText"/>
+        <w:numPr>
+          <w:ilvl w:val="3"/>
+          <w:numId w:val="12"/>
+        </w:numPr>
+      </w:pPr>
     </w:p>
     <w:p>
       <w:pPr>
@@ -26624,6 +26697,7 @@
         </w:numPr>
       </w:pPr>
       <w:r>
+        <w:lastRenderedPageBreak/>
         <w:t>/mnt/dbLogs: Mount a disk here to add additional space/spindles for database log files</w:t>
       </w:r>
     </w:p>
@@ -26638,6 +26712,33 @@
       <w:r>
         <w:t>/mnt/dbLogs/mysql: The location for the MySQL log files.</w:t>
       </w:r>
+      <w:r>
+        <w:t xml:space="preserve"> </w:t>
+      </w:r>
+      <w:r>
+        <w:t xml:space="preserve">It is possible to </w:t>
+      </w:r>
+      <w:r>
+        <w:t>use a different</w:t>
+      </w:r>
+      <w:r>
+        <w:t xml:space="preserve"> location by setting the </w:t>
+      </w:r>
+      <w:r>
+        <w:rPr>
+          <w:i/>
+        </w:rPr>
+        <w:t>mysqlLog</w:t>
+      </w:r>
+      <w:r>
+        <w:rPr>
+          <w:i/>
+        </w:rPr>
+        <w:t>Dir</w:t>
+      </w:r>
+      <w:r>
+        <w:t xml:space="preserve"> parameter in your configuration file.</w:t>
+      </w:r>
     </w:p>
     <w:p>
       <w:pPr>
@@ -26648,7 +26749,6 @@
         </w:numPr>
       </w:pPr>
       <w:r>
-        <w:lastRenderedPageBreak/>
         <w:t>/mnt/dbLogs/</w:t>
       </w:r>
       <w:r>
@@ -26659,6 +26759,27 @@
       </w:r>
       <w:r>
         <w:t>PostgreSQL log files.</w:t>
+      </w:r>
+      <w:r>
+        <w:t xml:space="preserve"> </w:t>
+      </w:r>
+      <w:r>
+        <w:t xml:space="preserve">It is possible to use a different location by setting the </w:t>
+      </w:r>
+      <w:r>
+        <w:rPr>
+          <w:i/>
+        </w:rPr>
+        <w:t>postgresql</w:t>
+      </w:r>
+      <w:r>
+        <w:rPr>
+          <w:i/>
+        </w:rPr>
+        <w:t>LogDir</w:t>
+      </w:r>
+      <w:r>
+        <w:t xml:space="preserve"> parameter in your configuration file.</w:t>
       </w:r>
     </w:p>
     <w:p>
@@ -26696,6 +26817,27 @@
       <w:r>
         <w:t>/mnt/mongoData: This is the data directory for MongoDB.  When images are stored in MongoDB (the default) this can require a large amount of storage.</w:t>
       </w:r>
+      <w:r>
+        <w:t xml:space="preserve"> </w:t>
+      </w:r>
+      <w:r>
+        <w:t xml:space="preserve">It is possible to use a different location by setting the </w:t>
+      </w:r>
+      <w:r>
+        <w:rPr>
+          <w:i/>
+        </w:rPr>
+        <w:t>mongodbData</w:t>
+      </w:r>
+      <w:r>
+        <w:rPr>
+          <w:i/>
+        </w:rPr>
+        <w:t>Dir</w:t>
+      </w:r>
+      <w:r>
+        <w:t xml:space="preserve"> parameter in your configuration file.</w:t>
+      </w:r>
     </w:p>
     <w:p>
       <w:pPr>
@@ -26708,6 +26850,35 @@
       <w:r>
         <w:t>/mnt/mongoBackup: This is the directory in which backups of MongoDB data will be stored when backups are used.</w:t>
       </w:r>
+      <w:r>
+        <w:t xml:space="preserve"> </w:t>
+      </w:r>
+      <w:r>
+        <w:t xml:space="preserve">It is possible to use a different location by setting the </w:t>
+      </w:r>
+      <w:r>
+        <w:rPr>
+          <w:i/>
+        </w:rPr>
+        <w:t>mongo</w:t>
+      </w:r>
+      <w:r>
+        <w:rPr>
+          <w:i/>
+        </w:rPr>
+        <w:t>dbBackup</w:t>
+      </w:r>
+      <w:bookmarkStart w:id="48" w:name="_GoBack"/>
+      <w:bookmarkEnd w:id="48"/>
+      <w:r>
+        <w:rPr>
+          <w:i/>
+        </w:rPr>
+        <w:t>Dir</w:t>
+      </w:r>
+      <w:r>
+        <w:t xml:space="preserve"> parameter in your configuration file.</w:t>
+      </w:r>
     </w:p>
     <w:p>
       <w:pPr>
@@ -26774,7 +26945,11 @@
         <w:t>eathervane</w:t>
       </w:r>
       <w:r>
-        <w:t>Results.csv : After each run completes, the run script parses the data files and places a summary of the data in this file in csv format.  This includes the run number, and information about the parameters used during the run, the pass/fail status, and the operation response-times.  Depending on the logging level, it may also contain Java garbage-collection data from the web container, database statistics, and a summary of the sar data from every component.</w:t>
+        <w:t xml:space="preserve">Results.csv : After each run completes, the run script parses the data files and places a summary of the data in this file in csv format.  This includes the run number, and information about the parameters used </w:t>
+      </w:r>
+      <w:r>
+        <w:lastRenderedPageBreak/>
+        <w:t>during the run, the pass/fail status, and the operation response-times.  Depending on the logging level, it may also contain Java garbage-collection data from the web container, database statistics, and a summary of the sar data from every component.</w:t>
       </w:r>
     </w:p>
     <w:p>
@@ -26825,7 +27000,6 @@
         </w:numPr>
       </w:pPr>
       <w:r>
-        <w:lastRenderedPageBreak/>
         <w:t>/root/</w:t>
       </w:r>
       <w:r>
@@ -27118,6 +27292,7 @@
         <w:pStyle w:val="BodyText"/>
       </w:pPr>
       <w:r>
+        <w:lastRenderedPageBreak/>
         <w:t>Each</w:t>
       </w:r>
       <w:r>
@@ -27214,7 +27389,6 @@
         </w:numPr>
       </w:pPr>
       <w:r>
-        <w:lastRenderedPageBreak/>
         <w:t>For each individual operation type: The total number of the operation, the number of that operation that failed their response-time requirements, the response-time requirement (in seconds), and the average response-time (in seconds) of the operations that failed to meet their response-time requirements.</w:t>
       </w:r>
     </w:p>
@@ -27387,6 +27561,7 @@
         </w:numPr>
       </w:pPr>
       <w:r>
+        <w:lastRenderedPageBreak/>
         <w:t>output/0</w:t>
       </w:r>
       <w:r>
@@ -27441,7 +27616,6 @@
         </w:numPr>
       </w:pPr>
       <w:r>
-        <w:lastRenderedPageBreak/>
         <w:t>output/0</w:t>
       </w:r>
       <w:r>
@@ -27739,6 +27913,7 @@
         <w:pStyle w:val="Heading2"/>
       </w:pPr>
       <w:r>
+        <w:lastRenderedPageBreak/>
         <w:t>Building the Weathervane Docker Images</w:t>
       </w:r>
     </w:p>
@@ -27755,11 +27930,7 @@
         <w:pStyle w:val="BodyText"/>
       </w:pPr>
       <w:r>
-        <w:t xml:space="preserve">In order to run the Auction application in Docker containers, you must first build the Docker images and place them in a Docker registry. Weathervane provides the Dockerfiles needed to build all of the Docker images, along with a script that can be used to build the images and push them to your Docker Hub account, or to a local private registry.  Serving the images from a private registry may be necessary when running in a test environment that is isolated from the internet.  </w:t>
-      </w:r>
-      <w:r>
-        <w:lastRenderedPageBreak/>
-        <w:t xml:space="preserve">For more information about Docker registries, see </w:t>
+        <w:t xml:space="preserve">In order to run the Auction application in Docker containers, you must first build the Docker images and place them in a Docker registry. Weathervane provides the Dockerfiles needed to build all of the Docker images, along with a script that can be used to build the images and push them to your Docker Hub account, or to a local private registry.  Serving the images from a private registry may be necessary when running in a test environment that is isolated from the internet.  For more information about Docker registries, see </w:t>
       </w:r>
       <w:hyperlink r:id="rId16" w:history="1">
         <w:r>
@@ -28032,6 +28203,7 @@
         <w:pStyle w:val="BodyText"/>
       </w:pPr>
       <w:r>
+        <w:lastRenderedPageBreak/>
         <w:t>This will build the Docker images and push them to your private registry.</w:t>
       </w:r>
       <w:r>
@@ -28046,7 +28218,6 @@
         <w:pStyle w:val="Heading2"/>
       </w:pPr>
       <w:r>
-        <w:lastRenderedPageBreak/>
         <w:t>Using the Docker Images</w:t>
       </w:r>
     </w:p>
@@ -28349,6 +28520,7 @@
         </w:numPr>
       </w:pPr>
       <w:r>
+        <w:lastRenderedPageBreak/>
         <w:t>dockerCpuSetCpus</w:t>
       </w:r>
       <w:r>
@@ -28376,7 +28548,6 @@
         </w:numPr>
       </w:pPr>
       <w:r>
-        <w:lastRenderedPageBreak/>
         <w:t>dockerCpuSetMems</w:t>
       </w:r>
       <w:r>
@@ -28451,6 +28622,24 @@
       <w:r>
         <w:t>Default: Not set by default</w:t>
       </w:r>
+    </w:p>
+    <w:p>
+      <w:pPr>
+        <w:pStyle w:val="Heading3"/>
+      </w:pPr>
+      <w:r>
+        <w:t>Docker Volumes usage for Data Services and Web Server</w:t>
+      </w:r>
+    </w:p>
+    <w:p>
+      <w:pPr>
+        <w:pStyle w:val="BodyText"/>
+      </w:pPr>
+    </w:p>
+    <w:p>
+      <w:pPr>
+        <w:pStyle w:val="BodyText"/>
+      </w:pPr>
     </w:p>
     <w:p>
       <w:pPr>
@@ -28599,7 +28788,11 @@
         <w:t>hosts</w:t>
       </w:r>
       <w:r>
-        <w:t xml:space="preserve"> array to your configuration file, and have an object within that array that describes the properties of the VIC host.  The </w:t>
+        <w:t xml:space="preserve"> array to your configuration file, and have an object within that array that </w:t>
+      </w:r>
+      <w:r>
+        <w:lastRenderedPageBreak/>
+        <w:t xml:space="preserve">describes the properties of the VIC host.  The </w:t>
       </w:r>
       <w:r>
         <w:rPr>
@@ -28646,11 +28839,7 @@
         <w:t>vicHost</w:t>
       </w:r>
       <w:r>
-        <w:t xml:space="preserve"> parameter has been set to true. The load-balancer for the application instance defined in the </w:t>
-      </w:r>
-      <w:r>
-        <w:lastRenderedPageBreak/>
-        <w:t>snippet will be deployed to this VIC host, as its hostname is set to the name of the VIC host.</w:t>
+        <w:t xml:space="preserve"> parameter has been set to true. The load-balancer for the application instance defined in the snippet will be deployed to this VIC host, as its hostname is set to the name of the VIC host.</w:t>
       </w:r>
     </w:p>
     <w:p>
@@ -29289,7 +29478,11 @@
         <w:pStyle w:val="BodyText"/>
       </w:pPr>
       <w:r>
-        <w:t xml:space="preserve">Up to this point we have focused on deployments of Weathervane which use a single deployment of the Auction application.  However, Weathervane supports deployments and runs which use multiple </w:t>
+        <w:t xml:space="preserve">Up to this point we have focused on deployments of Weathervane which use a single deployment of the Auction application.  However, Weathervane supports </w:t>
+      </w:r>
+      <w:r>
+        <w:lastRenderedPageBreak/>
+        <w:t xml:space="preserve">deployments and runs which use multiple </w:t>
       </w:r>
       <w:r>
         <w:t xml:space="preserve">instances of the Auction application.  These instances may all be driven by the same set of workload driver nodes, or may be driven by independent workload drivers. </w:t>
@@ -29315,11 +29508,7 @@
         <w:pStyle w:val="BodyText"/>
       </w:pPr>
       <w:r>
-        <w:t xml:space="preserve">A Workload represents a set of workload drivers and a collection of application instances. The client load for all of the application instances is driven by the same set of workload drivers.  This means that all of the application instances </w:t>
-      </w:r>
-      <w:r>
-        <w:lastRenderedPageBreak/>
-        <w:t xml:space="preserve">within a workload must all have the same application type.  However, the deployment topologies of the application instances are independent and may be very different.  A workload with multiple application instances might be used to scale the load on a group of hosts to a level beyond that which can be achieved by a single application instance. In the current release of Weathervane, a workload is considered to have passed a run only if all of its application instances satisfy the quality of service requirements. See Section </w:t>
+        <w:t xml:space="preserve">A Workload represents a set of workload drivers and a collection of application instances. The client load for all of the application instances is driven by the same set of workload drivers.  This means that all of the application instances within a workload must all have the same application type.  However, the deployment topologies of the application instances are independent and may be very different.  A workload with multiple application instances might be used to scale the load on a group of hosts to a level beyond that which can be achieved by a single application instance. In the current release of Weathervane, a workload is considered to have passed a run only if all of its application instances satisfy the quality of service requirements. See Section </w:t>
       </w:r>
       <w:r>
         <w:fldChar w:fldCharType="begin"/>
@@ -40509,7 +40698,7 @@
         <w:sz w:val="14"/>
         <w:szCs w:val="14"/>
       </w:rPr>
-      <w:t>4</w:t>
+      <w:t>67</w:t>
     </w:r>
     <w:r>
       <w:rPr>
@@ -53786,7 +53975,7 @@
 </file>
 
 <file path=customXml/itemProps1.xml><?xml version="1.0" encoding="utf-8"?>
-<ds:datastoreItem xmlns:ds="http://schemas.openxmlformats.org/officeDocument/2006/customXml" ds:itemID="{5BECCB4A-0F44-364C-8201-D9068713A28D}">
+<ds:datastoreItem xmlns:ds="http://schemas.openxmlformats.org/officeDocument/2006/customXml" ds:itemID="{E0B5C060-59A9-9A46-8834-C196750403A6}">
   <ds:schemaRefs>
     <ds:schemaRef ds:uri="http://schemas.openxmlformats.org/officeDocument/2006/bibliography"/>
   </ds:schemaRefs>

--- a/weathervane_users_guide.docx
+++ b/weathervane_users_guide.docx
@@ -1070,16 +1070,18 @@
         </w:numPr>
       </w:pPr>
       <w:r>
-        <w:t xml:space="preserve">Added support for using named volume with the database, </w:t>
-      </w:r>
-      <w:r>
-        <w:t>NoSQL</w:t>
-      </w:r>
-      <w:r>
-        <w:t xml:space="preserve">, and </w:t>
-      </w:r>
-      <w:r>
-        <w:t>web server Docker images.</w:t>
+        <w:t xml:space="preserve">Added support for using named volume with the </w:t>
+      </w:r>
+      <w:r>
+        <w:t xml:space="preserve">data services Docker </w:t>
+      </w:r>
+      <w:bookmarkStart w:id="5" w:name="_GoBack"/>
+      <w:bookmarkEnd w:id="5"/>
+      <w:r>
+        <w:t>containers</w:t>
+      </w:r>
+      <w:r>
+        <w:t>.</w:t>
       </w:r>
     </w:p>
     <w:p>
@@ -1150,8 +1152,8 @@
       <w:pPr>
         <w:pStyle w:val="Heading1"/>
       </w:pPr>
-      <w:bookmarkStart w:id="5" w:name="_Ref433815550"/>
-      <w:bookmarkStart w:id="6" w:name="_Ref275773671"/>
+      <w:bookmarkStart w:id="6" w:name="_Ref433815550"/>
+      <w:bookmarkStart w:id="7" w:name="_Ref275773671"/>
       <w:r>
         <w:lastRenderedPageBreak/>
         <w:t xml:space="preserve">Creating a </w:t>
@@ -1165,7 +1167,7 @@
       <w:r>
         <w:t>Host</w:t>
       </w:r>
-      <w:bookmarkEnd w:id="5"/>
+      <w:bookmarkEnd w:id="6"/>
     </w:p>
     <w:p>
       <w:pPr>
@@ -1662,7 +1664,7 @@
       <w:pPr>
         <w:pStyle w:val="Heading2"/>
       </w:pPr>
-      <w:bookmarkStart w:id="7" w:name="_Ref476063332"/>
+      <w:bookmarkStart w:id="8" w:name="_Ref476063332"/>
       <w:r>
         <w:t xml:space="preserve">The </w:t>
       </w:r>
@@ -1675,7 +1677,7 @@
       <w:r>
         <w:t>Repository</w:t>
       </w:r>
-      <w:bookmarkEnd w:id="7"/>
+      <w:bookmarkEnd w:id="8"/>
     </w:p>
     <w:p>
       <w:pPr>
@@ -1924,11 +1926,11 @@
       <w:pPr>
         <w:pStyle w:val="Heading2"/>
       </w:pPr>
-      <w:bookmarkStart w:id="8" w:name="_Ref475980693"/>
+      <w:bookmarkStart w:id="9" w:name="_Ref475980693"/>
       <w:r>
         <w:t>Building the Weathervane Executables</w:t>
       </w:r>
-      <w:bookmarkEnd w:id="8"/>
+      <w:bookmarkEnd w:id="9"/>
     </w:p>
     <w:p>
       <w:pPr>
@@ -2179,14 +2181,14 @@
       <w:pPr>
         <w:pStyle w:val="Heading1"/>
       </w:pPr>
-      <w:bookmarkStart w:id="9" w:name="_Ref433813526"/>
+      <w:bookmarkStart w:id="10" w:name="_Ref433813526"/>
       <w:bookmarkEnd w:id="4"/>
-      <w:bookmarkEnd w:id="6"/>
+      <w:bookmarkEnd w:id="7"/>
       <w:r>
         <w:lastRenderedPageBreak/>
         <w:t>First Run</w:t>
       </w:r>
-      <w:bookmarkEnd w:id="9"/>
+      <w:bookmarkEnd w:id="10"/>
     </w:p>
     <w:p>
       <w:pPr>
@@ -3524,11 +3526,11 @@
       <w:pPr>
         <w:pStyle w:val="Heading1"/>
       </w:pPr>
-      <w:bookmarkStart w:id="10" w:name="_Ref474763216"/>
+      <w:bookmarkStart w:id="11" w:name="_Ref474763216"/>
       <w:r>
         <w:t>Weathervane Auction Application</w:t>
       </w:r>
-      <w:bookmarkEnd w:id="10"/>
+      <w:bookmarkEnd w:id="11"/>
     </w:p>
     <w:p>
       <w:pPr>
@@ -3610,7 +3612,7 @@
         <w:pStyle w:val="Caption"/>
         <w:keepNext/>
       </w:pPr>
-      <w:bookmarkStart w:id="11" w:name="_Ref475001164"/>
+      <w:bookmarkStart w:id="12" w:name="_Ref475001164"/>
       <w:r>
         <w:t xml:space="preserve">Figure </w:t>
       </w:r>
@@ -3622,7 +3624,7 @@
           <w:t>2</w:t>
         </w:r>
       </w:fldSimple>
-      <w:bookmarkEnd w:id="11"/>
+      <w:bookmarkEnd w:id="12"/>
       <w:r>
         <w:t xml:space="preserve"> Auction Application Deployment</w:t>
       </w:r>
@@ -3759,11 +3761,11 @@
       <w:pPr>
         <w:pStyle w:val="Heading2"/>
       </w:pPr>
-      <w:bookmarkStart w:id="12" w:name="_Ref475001347"/>
+      <w:bookmarkStart w:id="13" w:name="_Ref475001347"/>
       <w:r>
         <w:t>Auction Application Services</w:t>
       </w:r>
-      <w:bookmarkEnd w:id="12"/>
+      <w:bookmarkEnd w:id="13"/>
     </w:p>
     <w:p>
       <w:pPr>
@@ -4406,11 +4408,11 @@
       <w:pPr>
         <w:pStyle w:val="Heading2"/>
       </w:pPr>
-      <w:bookmarkStart w:id="13" w:name="_Ref475713543"/>
+      <w:bookmarkStart w:id="14" w:name="_Ref475713543"/>
       <w:r>
         <w:t>Workload Pass/Fail</w:t>
       </w:r>
-      <w:bookmarkEnd w:id="13"/>
+      <w:bookmarkEnd w:id="14"/>
     </w:p>
     <w:p>
       <w:pPr>
@@ -4620,7 +4622,7 @@
         <w:pStyle w:val="Caption"/>
         <w:keepNext/>
       </w:pPr>
-      <w:bookmarkStart w:id="14" w:name="_Ref440374122"/>
+      <w:bookmarkStart w:id="15" w:name="_Ref440374122"/>
       <w:r>
         <w:lastRenderedPageBreak/>
         <w:t xml:space="preserve">Table </w:t>
@@ -4633,7 +4635,7 @@
           <w:t>1</w:t>
         </w:r>
       </w:fldSimple>
-      <w:bookmarkEnd w:id="14"/>
+      <w:bookmarkEnd w:id="15"/>
       <w:r>
         <w:t xml:space="preserve"> Auction QoS Requirements</w:t>
       </w:r>
@@ -6132,11 +6134,11 @@
       <w:pPr>
         <w:pStyle w:val="Heading2"/>
       </w:pPr>
-      <w:bookmarkStart w:id="15" w:name="_Ref433816439"/>
+      <w:bookmarkStart w:id="16" w:name="_Ref433816439"/>
       <w:r>
         <w:t>Deployment Configuration Planning</w:t>
       </w:r>
-      <w:bookmarkEnd w:id="15"/>
+      <w:bookmarkEnd w:id="16"/>
     </w:p>
     <w:p>
       <w:pPr>
@@ -6345,7 +6347,7 @@
         <w:pStyle w:val="Caption"/>
         <w:keepNext/>
       </w:pPr>
-      <w:bookmarkStart w:id="16" w:name="_Ref277328334"/>
+      <w:bookmarkStart w:id="17" w:name="_Ref277328334"/>
       <w:r>
         <w:t xml:space="preserve">Figure </w:t>
       </w:r>
@@ -6357,7 +6359,7 @@
           <w:t>3</w:t>
         </w:r>
       </w:fldSimple>
-      <w:bookmarkEnd w:id="16"/>
+      <w:bookmarkEnd w:id="17"/>
       <w:r>
         <w:t xml:space="preserve"> Minimal Multi-VM </w:t>
       </w:r>
@@ -6497,7 +6499,7 @@
           <w:b/>
         </w:rPr>
       </w:pPr>
-      <w:bookmarkStart w:id="17" w:name="_Ref475451494"/>
+      <w:bookmarkStart w:id="18" w:name="_Ref475451494"/>
       <w:r>
         <w:rPr>
           <w:b/>
@@ -6535,7 +6537,7 @@
         </w:rPr>
         <w:fldChar w:fldCharType="end"/>
       </w:r>
-      <w:bookmarkEnd w:id="17"/>
+      <w:bookmarkEnd w:id="18"/>
       <w:r>
         <w:rPr>
           <w:b/>
@@ -11378,12 +11380,12 @@
       <w:pPr>
         <w:pStyle w:val="Heading2"/>
       </w:pPr>
-      <w:bookmarkStart w:id="18" w:name="_Ref475002415"/>
-      <w:bookmarkStart w:id="19" w:name="_Ref210725949"/>
+      <w:bookmarkStart w:id="19" w:name="_Ref475002415"/>
+      <w:bookmarkStart w:id="20" w:name="_Ref210725949"/>
       <w:r>
         <w:t>Mapping Services to Hosts</w:t>
       </w:r>
-      <w:bookmarkEnd w:id="18"/>
+      <w:bookmarkEnd w:id="19"/>
     </w:p>
     <w:p>
       <w:pPr>
@@ -11505,11 +11507,11 @@
       <w:pPr>
         <w:pStyle w:val="Heading3"/>
       </w:pPr>
-      <w:bookmarkStart w:id="20" w:name="_Ref277336362"/>
+      <w:bookmarkStart w:id="21" w:name="_Ref277336362"/>
       <w:r>
         <w:t>Configuring the DNS Server</w:t>
       </w:r>
-      <w:bookmarkEnd w:id="20"/>
+      <w:bookmarkEnd w:id="21"/>
     </w:p>
     <w:p>
       <w:pPr>
@@ -12634,7 +12636,7 @@
         <w:t>, which will prevent it from starting after the next reboot.</w:t>
       </w:r>
     </w:p>
-    <w:bookmarkEnd w:id="19"/>
+    <w:bookmarkEnd w:id="20"/>
     <w:p>
       <w:pPr>
         <w:pStyle w:val="Heading2"/>
@@ -13387,7 +13389,7 @@
       <w:pPr>
         <w:pStyle w:val="Heading2"/>
       </w:pPr>
-      <w:bookmarkStart w:id="21" w:name="_Ref277336520"/>
+      <w:bookmarkStart w:id="22" w:name="_Ref277336520"/>
       <w:r>
         <w:t xml:space="preserve">Running </w:t>
       </w:r>
@@ -13397,7 +13399,7 @@
       <w:r>
         <w:t xml:space="preserve"> with an Isolated Application Network</w:t>
       </w:r>
-      <w:bookmarkEnd w:id="21"/>
+      <w:bookmarkEnd w:id="22"/>
     </w:p>
     <w:p>
       <w:pPr>
@@ -13479,7 +13481,7 @@
         <w:pStyle w:val="Caption"/>
         <w:keepNext/>
       </w:pPr>
-      <w:bookmarkStart w:id="22" w:name="_Ref277862886"/>
+      <w:bookmarkStart w:id="23" w:name="_Ref277862886"/>
       <w:r>
         <w:lastRenderedPageBreak/>
         <w:t xml:space="preserve">Figure </w:t>
@@ -13492,7 +13494,7 @@
           <w:t>4</w:t>
         </w:r>
       </w:fldSimple>
-      <w:bookmarkEnd w:id="22"/>
+      <w:bookmarkEnd w:id="23"/>
       <w:r>
         <w:t xml:space="preserve"> Example </w:t>
       </w:r>
@@ -14041,14 +14043,14 @@
       <w:pPr>
         <w:pStyle w:val="Heading1"/>
       </w:pPr>
-      <w:bookmarkStart w:id="23" w:name="_Ref475023175"/>
+      <w:bookmarkStart w:id="24" w:name="_Ref475023175"/>
       <w:r>
         <w:t>Weathervane</w:t>
       </w:r>
       <w:r>
         <w:t xml:space="preserve"> Configuration File</w:t>
       </w:r>
-      <w:bookmarkEnd w:id="23"/>
+      <w:bookmarkEnd w:id="24"/>
     </w:p>
     <w:p>
       <w:pPr>
@@ -14293,12 +14295,12 @@
       <w:pPr>
         <w:pStyle w:val="Heading2"/>
       </w:pPr>
-      <w:bookmarkStart w:id="24" w:name="_Ref433982766"/>
+      <w:bookmarkStart w:id="25" w:name="_Ref433982766"/>
       <w:r>
         <w:lastRenderedPageBreak/>
         <w:t>JSON Primer</w:t>
       </w:r>
-      <w:bookmarkEnd w:id="24"/>
+      <w:bookmarkEnd w:id="25"/>
     </w:p>
     <w:p>
       <w:pPr>
@@ -14731,9 +14733,9 @@
       <w:pPr>
         <w:pStyle w:val="Heading2"/>
       </w:pPr>
-      <w:bookmarkStart w:id="25" w:name="_Ref433970229"/>
-      <w:bookmarkStart w:id="26" w:name="_Ref475536062"/>
-      <w:bookmarkStart w:id="27" w:name="_Ref210361726"/>
+      <w:bookmarkStart w:id="26" w:name="_Ref433970229"/>
+      <w:bookmarkStart w:id="27" w:name="_Ref475536062"/>
+      <w:bookmarkStart w:id="28" w:name="_Ref210361726"/>
       <w:r>
         <w:t>Basic Configuration Descriptions</w:t>
       </w:r>
@@ -14875,7 +14877,7 @@
       <w:pPr>
         <w:pStyle w:val="Heading2"/>
       </w:pPr>
-      <w:bookmarkStart w:id="28" w:name="_Ref475698474"/>
+      <w:bookmarkStart w:id="29" w:name="_Ref475698474"/>
       <w:r>
         <w:t xml:space="preserve">Convention-based </w:t>
       </w:r>
@@ -14885,12 +14887,12 @@
       <w:r>
         <w:t>Nam</w:t>
       </w:r>
-      <w:bookmarkEnd w:id="25"/>
+      <w:bookmarkEnd w:id="26"/>
       <w:r>
         <w:t>e Assignment</w:t>
       </w:r>
-      <w:bookmarkEnd w:id="26"/>
-      <w:bookmarkEnd w:id="28"/>
+      <w:bookmarkEnd w:id="27"/>
+      <w:bookmarkEnd w:id="29"/>
     </w:p>
     <w:p>
       <w:pPr>
@@ -16634,21 +16636,21 @@
       <w:pPr>
         <w:pStyle w:val="Heading2"/>
       </w:pPr>
-      <w:bookmarkStart w:id="29" w:name="_Ref475457309"/>
-      <w:bookmarkStart w:id="30" w:name="_Ref475982083"/>
-      <w:bookmarkStart w:id="31" w:name="_Ref475026956"/>
-      <w:bookmarkStart w:id="32" w:name="_Ref433817256"/>
-      <w:bookmarkStart w:id="33" w:name="_Ref210189819"/>
-      <w:bookmarkEnd w:id="27"/>
+      <w:bookmarkStart w:id="30" w:name="_Ref475457309"/>
+      <w:bookmarkStart w:id="31" w:name="_Ref475982083"/>
+      <w:bookmarkStart w:id="32" w:name="_Ref475026956"/>
+      <w:bookmarkStart w:id="33" w:name="_Ref433817256"/>
+      <w:bookmarkStart w:id="34" w:name="_Ref210189819"/>
+      <w:bookmarkEnd w:id="28"/>
       <w:r>
         <w:lastRenderedPageBreak/>
         <w:t>Explicit Configuration</w:t>
       </w:r>
-      <w:bookmarkEnd w:id="29"/>
+      <w:bookmarkEnd w:id="30"/>
       <w:r>
         <w:t xml:space="preserve"> and Naming</w:t>
       </w:r>
-      <w:bookmarkEnd w:id="30"/>
+      <w:bookmarkEnd w:id="31"/>
     </w:p>
     <w:p>
       <w:pPr>
@@ -18654,16 +18656,16 @@
       <w:pPr>
         <w:pStyle w:val="Heading2"/>
       </w:pPr>
-      <w:bookmarkStart w:id="34" w:name="_Ref475002817"/>
-      <w:bookmarkEnd w:id="31"/>
+      <w:bookmarkStart w:id="35" w:name="_Ref475002817"/>
+      <w:bookmarkEnd w:id="32"/>
       <w:r>
         <w:t xml:space="preserve">Configuration </w:t>
       </w:r>
-      <w:bookmarkEnd w:id="32"/>
+      <w:bookmarkEnd w:id="33"/>
       <w:r>
         <w:t>Parameters</w:t>
       </w:r>
-      <w:bookmarkEnd w:id="34"/>
+      <w:bookmarkEnd w:id="35"/>
     </w:p>
     <w:p>
       <w:pPr>
@@ -19009,11 +19011,11 @@
       <w:pPr>
         <w:pStyle w:val="Heading4"/>
       </w:pPr>
-      <w:bookmarkStart w:id="35" w:name="_Ref277408518"/>
+      <w:bookmarkStart w:id="36" w:name="_Ref277408518"/>
       <w:r>
         <w:t>General run parameters</w:t>
       </w:r>
-      <w:bookmarkEnd w:id="35"/>
+      <w:bookmarkEnd w:id="36"/>
     </w:p>
     <w:p>
       <w:pPr>
@@ -19639,11 +19641,11 @@
       <w:pPr>
         <w:pStyle w:val="Heading4"/>
       </w:pPr>
-      <w:bookmarkStart w:id="36" w:name="_Ref277430336"/>
+      <w:bookmarkStart w:id="37" w:name="_Ref277430336"/>
       <w:r>
         <w:t>Deployment Configuration Parameters</w:t>
       </w:r>
-      <w:bookmarkEnd w:id="36"/>
+      <w:bookmarkEnd w:id="37"/>
     </w:p>
     <w:p>
       <w:pPr>
@@ -21227,11 +21229,11 @@
       <w:pPr>
         <w:pStyle w:val="Heading4"/>
       </w:pPr>
-      <w:bookmarkStart w:id="37" w:name="_Ref475981979"/>
+      <w:bookmarkStart w:id="38" w:name="_Ref475981979"/>
       <w:r>
         <w:t>Docker Parameters</w:t>
       </w:r>
-      <w:bookmarkEnd w:id="37"/>
+      <w:bookmarkEnd w:id="38"/>
     </w:p>
     <w:p>
       <w:pPr>
@@ -21428,11 +21430,11 @@
       <w:pPr>
         <w:pStyle w:val="Heading4"/>
       </w:pPr>
-      <w:bookmarkStart w:id="38" w:name="_Ref435090103"/>
+      <w:bookmarkStart w:id="39" w:name="_Ref435090103"/>
       <w:r>
         <w:t>Run Mode Parameters</w:t>
       </w:r>
-      <w:bookmarkEnd w:id="38"/>
+      <w:bookmarkEnd w:id="39"/>
     </w:p>
     <w:p>
       <w:pPr>
@@ -22267,11 +22269,11 @@
       <w:pPr>
         <w:pStyle w:val="Heading3"/>
       </w:pPr>
-      <w:bookmarkStart w:id="39" w:name="_Ref277516732"/>
+      <w:bookmarkStart w:id="40" w:name="_Ref277516732"/>
       <w:r>
         <w:t>Run-Phase Specific Parameters</w:t>
       </w:r>
-      <w:bookmarkEnd w:id="39"/>
+      <w:bookmarkEnd w:id="40"/>
     </w:p>
     <w:p>
       <w:pPr>
@@ -23364,7 +23366,7 @@
       <w:pPr>
         <w:pStyle w:val="Heading3"/>
       </w:pPr>
-      <w:bookmarkStart w:id="40" w:name="_Ref277430502"/>
+      <w:bookmarkStart w:id="41" w:name="_Ref277430502"/>
       <w:r>
         <w:t xml:space="preserve">Component </w:t>
       </w:r>
@@ -23374,7 +23376,7 @@
       <w:r>
         <w:t xml:space="preserve"> Parameters</w:t>
       </w:r>
-      <w:bookmarkEnd w:id="40"/>
+      <w:bookmarkEnd w:id="41"/>
     </w:p>
     <w:p>
       <w:pPr>
@@ -24431,12 +24433,12 @@
       <w:pPr>
         <w:pStyle w:val="Heading1"/>
       </w:pPr>
-      <w:bookmarkStart w:id="41" w:name="_Ref433881358"/>
+      <w:bookmarkStart w:id="42" w:name="_Ref433881358"/>
       <w:r>
         <w:t>Running the benchmark</w:t>
       </w:r>
-      <w:bookmarkEnd w:id="33"/>
-      <w:bookmarkEnd w:id="41"/>
+      <w:bookmarkEnd w:id="34"/>
+      <w:bookmarkEnd w:id="42"/>
     </w:p>
     <w:p>
       <w:pPr>
@@ -25280,7 +25282,7 @@
       <w:pPr>
         <w:pStyle w:val="Heading2"/>
       </w:pPr>
-      <w:bookmarkStart w:id="42" w:name="_Ref277407089"/>
+      <w:bookmarkStart w:id="43" w:name="_Ref277407089"/>
       <w:r>
         <w:t>Data-</w:t>
       </w:r>
@@ -25293,7 +25295,7 @@
       <w:r>
         <w:t>Details</w:t>
       </w:r>
-      <w:bookmarkEnd w:id="42"/>
+      <w:bookmarkEnd w:id="43"/>
     </w:p>
     <w:p>
       <w:pPr>
@@ -25795,7 +25797,7 @@
           <w:numId w:val="35"/>
         </w:numPr>
       </w:pPr>
-      <w:bookmarkStart w:id="43" w:name="_Ref277415058"/>
+      <w:bookmarkStart w:id="44" w:name="_Ref277415058"/>
       <w:r>
         <w:t>Check whether the creation of backups is enabled.</w:t>
       </w:r>
@@ -25858,12 +25860,12 @@
       <w:pPr>
         <w:pStyle w:val="Heading3"/>
       </w:pPr>
-      <w:bookmarkStart w:id="44" w:name="_Ref277411700"/>
-      <w:bookmarkEnd w:id="43"/>
+      <w:bookmarkStart w:id="45" w:name="_Ref277411700"/>
+      <w:bookmarkEnd w:id="44"/>
       <w:r>
         <w:t>Data Services</w:t>
       </w:r>
-      <w:bookmarkEnd w:id="44"/>
+      <w:bookmarkEnd w:id="45"/>
     </w:p>
     <w:p>
       <w:pPr>
@@ -25998,11 +26000,11 @@
       <w:pPr>
         <w:pStyle w:val="Heading3"/>
       </w:pPr>
-      <w:bookmarkStart w:id="45" w:name="_Ref282249587"/>
+      <w:bookmarkStart w:id="46" w:name="_Ref282249587"/>
       <w:r>
         <w:t>Data Storage Requirements</w:t>
       </w:r>
-      <w:bookmarkEnd w:id="45"/>
+      <w:bookmarkEnd w:id="46"/>
     </w:p>
     <w:p>
       <w:pPr>
@@ -26059,7 +26061,7 @@
         <w:pStyle w:val="Caption"/>
         <w:keepNext/>
       </w:pPr>
-      <w:bookmarkStart w:id="46" w:name="_Ref282250792"/>
+      <w:bookmarkStart w:id="47" w:name="_Ref282250792"/>
       <w:r>
         <w:t xml:space="preserve">Table </w:t>
       </w:r>
@@ -26071,7 +26073,7 @@
           <w:t>6</w:t>
         </w:r>
       </w:fldSimple>
-      <w:bookmarkEnd w:id="46"/>
+      <w:bookmarkEnd w:id="47"/>
       <w:r>
         <w:t xml:space="preserve"> Data Storage Requirements</w:t>
       </w:r>
@@ -26404,11 +26406,11 @@
       <w:pPr>
         <w:pStyle w:val="Heading2"/>
       </w:pPr>
-      <w:bookmarkStart w:id="47" w:name="_Ref433976830"/>
+      <w:bookmarkStart w:id="48" w:name="_Ref433976830"/>
       <w:r>
         <w:t>File layout</w:t>
       </w:r>
-      <w:bookmarkEnd w:id="47"/>
+      <w:bookmarkEnd w:id="48"/>
     </w:p>
     <w:p>
       <w:pPr>
@@ -26868,8 +26870,6 @@
         </w:rPr>
         <w:t>dbBackup</w:t>
       </w:r>
-      <w:bookmarkStart w:id="48" w:name="_GoBack"/>
-      <w:bookmarkEnd w:id="48"/>
       <w:r>
         <w:rPr>
           <w:i/>
@@ -28217,9 +28217,11 @@
       <w:pPr>
         <w:pStyle w:val="Heading2"/>
       </w:pPr>
+      <w:bookmarkStart w:id="51" w:name="_Ref496170986"/>
       <w:r>
         <w:t>Using the Docker Images</w:t>
       </w:r>
+      <w:bookmarkEnd w:id="51"/>
     </w:p>
     <w:p>
       <w:pPr>
@@ -28627,26 +28629,669 @@
       <w:pPr>
         <w:pStyle w:val="Heading3"/>
       </w:pPr>
+      <w:bookmarkStart w:id="52" w:name="_Ref496170970"/>
       <w:r>
         <w:t>Docker Volumes usage for Data Services and Web Server</w:t>
       </w:r>
-    </w:p>
-    <w:p>
-      <w:pPr>
-        <w:pStyle w:val="BodyText"/>
-      </w:pPr>
-    </w:p>
-    <w:p>
-      <w:pPr>
-        <w:pStyle w:val="BodyText"/>
-      </w:pPr>
+      <w:bookmarkEnd w:id="52"/>
+    </w:p>
+    <w:p>
+      <w:pPr>
+        <w:pStyle w:val="BodyText"/>
+      </w:pPr>
+      <w:r>
+        <w:t xml:space="preserve">As discussed in Section </w:t>
+      </w:r>
+      <w:r>
+        <w:fldChar w:fldCharType="begin"/>
+      </w:r>
+      <w:r>
+        <w:instrText xml:space="preserve"> REF _Ref433976830 \r \h </w:instrText>
+      </w:r>
+      <w:r>
+        <w:fldChar w:fldCharType="separate"/>
+      </w:r>
+      <w:r>
+        <w:t>9.</w:t>
+      </w:r>
+      <w:r>
+        <w:t>5</w:t>
+      </w:r>
+      <w:r>
+        <w:fldChar w:fldCharType="end"/>
+      </w:r>
+      <w:r>
+        <w:t>, the data and logs for the data services are stored in specific locations. It is typical to mount additional disks at those locations for both capacity and performance reasons.  When running the data services in Docker containers, there are two options for using additional disks:</w:t>
+      </w:r>
+    </w:p>
+    <w:p>
+      <w:pPr>
+        <w:pStyle w:val="BodyText"/>
+        <w:numPr>
+          <w:ilvl w:val="0"/>
+          <w:numId w:val="76"/>
+        </w:numPr>
+      </w:pPr>
+      <w:r>
+        <w:t>Use host-mounted volumes</w:t>
+      </w:r>
+      <w:r>
+        <w:t xml:space="preserve">: This is the default behavior when running the data services in Docker.  </w:t>
+      </w:r>
+      <w:r>
+        <w:t xml:space="preserve">You mount additional disks in the Docker host at the locations discussed in </w:t>
+      </w:r>
+      <w:r>
+        <w:t xml:space="preserve">Section </w:t>
+      </w:r>
+      <w:r>
+        <w:fldChar w:fldCharType="begin"/>
+      </w:r>
+      <w:r>
+        <w:instrText xml:space="preserve"> REF _Ref433976830 \r \h </w:instrText>
+      </w:r>
+      <w:r>
+        <w:fldChar w:fldCharType="separate"/>
+      </w:r>
+      <w:r>
+        <w:t>9.5</w:t>
+      </w:r>
+      <w:r>
+        <w:fldChar w:fldCharType="end"/>
+      </w:r>
+      <w:r>
+        <w:t>.  When the PostgreSQL or MongoDB containers are run on that host, those locations are mounted as host volumes at the correct locations inside the containers.  Note that host-mounted</w:t>
+      </w:r>
+      <w:r>
+        <w:t xml:space="preserve"> volumes are not supported with vSphere Integrated Containers (VIC). When using VIC</w:t>
+      </w:r>
+      <w:r>
+        <w:t>, named volumes are used by default</w:t>
+      </w:r>
+      <w:r>
+        <w:t>.</w:t>
+      </w:r>
+    </w:p>
+    <w:p>
+      <w:pPr>
+        <w:pStyle w:val="BodyText"/>
+        <w:numPr>
+          <w:ilvl w:val="0"/>
+          <w:numId w:val="76"/>
+        </w:numPr>
+      </w:pPr>
+      <w:r>
+        <w:t xml:space="preserve">Use named volumes: When using named volumes, </w:t>
+      </w:r>
+      <w:r>
+        <w:t xml:space="preserve">you specify the </w:t>
+      </w:r>
+      <w:r>
+        <w:t xml:space="preserve">name of the volume to mount, and </w:t>
+      </w:r>
+      <w:r>
+        <w:t>it will be automatically mou</w:t>
+      </w:r>
+      <w:r>
+        <w:t>nted at the proper place within</w:t>
+      </w:r>
+      <w:r>
+        <w:t xml:space="preserve"> the container.</w:t>
+      </w:r>
+      <w:r>
+        <w:t xml:space="preserve"> </w:t>
+      </w:r>
+      <w:r>
+        <w:t>When using named volumes, you can either create the volumes before running Weathervane, or allow the run harness to create the volumes.  It is highly recommended that you create the volumes in advance so that they are placed in the proper location and are created using the desired volume driver. Named volumes created by the run harness will simply use the local volume driver, which is probably not the desired behavior.</w:t>
+      </w:r>
+    </w:p>
+    <w:p>
+      <w:pPr>
+        <w:pStyle w:val="BodyText"/>
+      </w:pPr>
+      <w:r>
+        <w:t xml:space="preserve">The use of named volumes is controlled by specifying the following </w:t>
+      </w:r>
+      <w:r>
+        <w:t>parameters in the configuration file.</w:t>
+      </w:r>
+    </w:p>
+    <w:p>
+      <w:pPr>
+        <w:pStyle w:val="BodyText"/>
+        <w:numPr>
+          <w:ilvl w:val="0"/>
+          <w:numId w:val="78"/>
+        </w:numPr>
+      </w:pPr>
+      <w:r>
+        <w:t>postgresqlUseNamedVolumes: Set to true to use named volumes for the PostgreSQL data and logs disks.</w:t>
+      </w:r>
+    </w:p>
+    <w:p>
+      <w:pPr>
+        <w:pStyle w:val="BodyText"/>
+        <w:numPr>
+          <w:ilvl w:val="1"/>
+          <w:numId w:val="78"/>
+        </w:numPr>
+      </w:pPr>
+      <w:r>
+        <w:t>Default: false for non-VIC hosts, true VIC hosts</w:t>
+      </w:r>
+    </w:p>
+    <w:p>
+      <w:pPr>
+        <w:pStyle w:val="BodyText"/>
+        <w:numPr>
+          <w:ilvl w:val="0"/>
+          <w:numId w:val="78"/>
+        </w:numPr>
+      </w:pPr>
+      <w:bookmarkStart w:id="53" w:name="_Ref467593999"/>
+      <w:bookmarkStart w:id="54" w:name="_Ref475533469"/>
+      <w:r>
+        <w:t>postgresqlDataVolume: This is the name of the named volume for the PostgreSQL data directory.</w:t>
+      </w:r>
+      <w:r>
+        <w:t xml:space="preserve">  This named volume will be created by the run harness if it does not exist and </w:t>
+      </w:r>
+      <w:r>
+        <w:t>postgresqlUseNamedVolumes</w:t>
+      </w:r>
+      <w:r>
+        <w:t xml:space="preserve"> is set to true.</w:t>
+      </w:r>
+    </w:p>
+    <w:p>
+      <w:pPr>
+        <w:pStyle w:val="BodyText"/>
+        <w:numPr>
+          <w:ilvl w:val="1"/>
+          <w:numId w:val="78"/>
+        </w:numPr>
+      </w:pPr>
+      <w:r>
+        <w:t>Default: postgresqlData</w:t>
+      </w:r>
+    </w:p>
+    <w:p>
+      <w:pPr>
+        <w:pStyle w:val="BodyText"/>
+        <w:numPr>
+          <w:ilvl w:val="0"/>
+          <w:numId w:val="78"/>
+        </w:numPr>
+      </w:pPr>
+      <w:r>
+        <w:lastRenderedPageBreak/>
+        <w:t>postgresqlDataVolumeSize: The size of the named volume to create for the PostgreSQL data disk when it does not already exist.</w:t>
+      </w:r>
+    </w:p>
+    <w:p>
+      <w:pPr>
+        <w:pStyle w:val="BodyText"/>
+        <w:numPr>
+          <w:ilvl w:val="1"/>
+          <w:numId w:val="78"/>
+        </w:numPr>
+      </w:pPr>
+      <w:r>
+        <w:t xml:space="preserve">IMPORTANT: This parameter is only used when creating volumes for VIC hosts on the default volume store.  </w:t>
+      </w:r>
+    </w:p>
+    <w:p>
+      <w:pPr>
+        <w:pStyle w:val="BodyText"/>
+        <w:numPr>
+          <w:ilvl w:val="1"/>
+          <w:numId w:val="78"/>
+        </w:numPr>
+      </w:pPr>
+      <w:r>
+        <w:t>Default: “20GB”</w:t>
+      </w:r>
+    </w:p>
+    <w:p>
+      <w:pPr>
+        <w:pStyle w:val="BodyText"/>
+        <w:numPr>
+          <w:ilvl w:val="0"/>
+          <w:numId w:val="78"/>
+        </w:numPr>
+      </w:pPr>
+      <w:r>
+        <w:t>postgresqlLog</w:t>
+      </w:r>
+      <w:r>
+        <w:t>Volume: This is the name of the named volume for the PostgreSQL data directory.</w:t>
+      </w:r>
+      <w:r>
+        <w:t xml:space="preserve"> </w:t>
+      </w:r>
+      <w:r>
+        <w:t>This named volume will be created by the run harness if it does not exist and postgresqlUseNamedVolumes is set to true.</w:t>
+      </w:r>
+    </w:p>
+    <w:p>
+      <w:pPr>
+        <w:pStyle w:val="BodyText"/>
+        <w:numPr>
+          <w:ilvl w:val="1"/>
+          <w:numId w:val="78"/>
+        </w:numPr>
+      </w:pPr>
+      <w:r>
+        <w:t>Default: postgresqlLogs</w:t>
+      </w:r>
+    </w:p>
+    <w:p>
+      <w:pPr>
+        <w:pStyle w:val="BodyText"/>
+        <w:numPr>
+          <w:ilvl w:val="0"/>
+          <w:numId w:val="78"/>
+        </w:numPr>
+      </w:pPr>
+      <w:r>
+        <w:t>postgresqlLog</w:t>
+      </w:r>
+      <w:r>
+        <w:t xml:space="preserve">VolumeSize: The size of the named volume to create for the PostgreSQL </w:t>
+      </w:r>
+      <w:r>
+        <w:t>log</w:t>
+      </w:r>
+      <w:r>
+        <w:t xml:space="preserve"> disk when it does not already exist.</w:t>
+      </w:r>
+    </w:p>
+    <w:p>
+      <w:pPr>
+        <w:pStyle w:val="BodyText"/>
+        <w:numPr>
+          <w:ilvl w:val="1"/>
+          <w:numId w:val="78"/>
+        </w:numPr>
+      </w:pPr>
+      <w:r>
+        <w:t xml:space="preserve">IMPORTANT: This parameter is only used when creating volumes for VIC hosts on the default volume store.  </w:t>
+      </w:r>
+    </w:p>
+    <w:p>
+      <w:pPr>
+        <w:pStyle w:val="BodyText"/>
+        <w:numPr>
+          <w:ilvl w:val="1"/>
+          <w:numId w:val="78"/>
+        </w:numPr>
+      </w:pPr>
+      <w:r>
+        <w:t>Default: “20GB”</w:t>
+      </w:r>
+    </w:p>
+    <w:p>
+      <w:pPr>
+        <w:pStyle w:val="BodyText"/>
+        <w:numPr>
+          <w:ilvl w:val="0"/>
+          <w:numId w:val="78"/>
+        </w:numPr>
+      </w:pPr>
+      <w:r>
+        <w:t>mongodb</w:t>
+      </w:r>
+      <w:r>
+        <w:t xml:space="preserve">UseNamedVolumes: Set to true to use named volumes for the </w:t>
+      </w:r>
+      <w:r>
+        <w:t>MongoDB</w:t>
+      </w:r>
+      <w:r>
+        <w:t xml:space="preserve"> data </w:t>
+      </w:r>
+      <w:r>
+        <w:t>disk</w:t>
+      </w:r>
+      <w:r>
+        <w:t>.</w:t>
+      </w:r>
+    </w:p>
+    <w:p>
+      <w:pPr>
+        <w:pStyle w:val="BodyText"/>
+        <w:numPr>
+          <w:ilvl w:val="1"/>
+          <w:numId w:val="78"/>
+        </w:numPr>
+      </w:pPr>
+      <w:r>
+        <w:t>Default: false for non-VIC hosts, true VIC hosts</w:t>
+      </w:r>
+    </w:p>
+    <w:p>
+      <w:pPr>
+        <w:pStyle w:val="BodyText"/>
+        <w:numPr>
+          <w:ilvl w:val="0"/>
+          <w:numId w:val="78"/>
+        </w:numPr>
+      </w:pPr>
+      <w:r>
+        <w:t>mongodbDataVolume: This is the name of the named volume for the MongoDB data directory.</w:t>
+      </w:r>
+      <w:r>
+        <w:t xml:space="preserve"> </w:t>
+      </w:r>
+      <w:r>
+        <w:t xml:space="preserve">This named volume will be created by the run harness if it does not exist and </w:t>
+      </w:r>
+      <w:r>
+        <w:t>mongodb</w:t>
+      </w:r>
+      <w:r>
+        <w:t>UseNamedVolumes is set to true.</w:t>
+      </w:r>
+    </w:p>
+    <w:p>
+      <w:pPr>
+        <w:pStyle w:val="BodyText"/>
+        <w:numPr>
+          <w:ilvl w:val="1"/>
+          <w:numId w:val="78"/>
+        </w:numPr>
+      </w:pPr>
+      <w:r>
+        <w:t>Default: mongoData</w:t>
+      </w:r>
+    </w:p>
+    <w:p>
+      <w:pPr>
+        <w:pStyle w:val="BodyText"/>
+        <w:numPr>
+          <w:ilvl w:val="0"/>
+          <w:numId w:val="78"/>
+        </w:numPr>
+      </w:pPr>
+      <w:r>
+        <w:t>mongodbDataVolumeSize: The size of the named volume to create for the MongoDB data disk when it does not already exist.</w:t>
+      </w:r>
+    </w:p>
+    <w:p>
+      <w:pPr>
+        <w:pStyle w:val="BodyText"/>
+        <w:numPr>
+          <w:ilvl w:val="1"/>
+          <w:numId w:val="78"/>
+        </w:numPr>
+      </w:pPr>
+      <w:r>
+        <w:t xml:space="preserve">IMPORTANT: This parameter is only used when creating volumes for VIC hosts on the default volume store.  </w:t>
+      </w:r>
+    </w:p>
+    <w:p>
+      <w:pPr>
+        <w:pStyle w:val="BodyText"/>
+        <w:numPr>
+          <w:ilvl w:val="1"/>
+          <w:numId w:val="78"/>
+        </w:numPr>
+      </w:pPr>
+      <w:r>
+        <w:t>Default: “200GB”</w:t>
+      </w:r>
+    </w:p>
+    <w:p>
+      <w:pPr>
+        <w:pStyle w:val="BodyText"/>
+        <w:numPr>
+          <w:ilvl w:val="0"/>
+          <w:numId w:val="78"/>
+        </w:numPr>
+      </w:pPr>
+      <w:r>
+        <w:t>mongodbC1DataVolume: This is the name of the named volume for the MongoDB configuration server directory for the first config server.</w:t>
+      </w:r>
+      <w:r>
+        <w:t xml:space="preserve"> </w:t>
+      </w:r>
+      <w:r>
+        <w:t>This named volume will be created by the run harness if it does not exist and mongodbUseNamedVolumes is set to true</w:t>
+      </w:r>
+    </w:p>
+    <w:p>
+      <w:pPr>
+        <w:pStyle w:val="BodyText"/>
+        <w:numPr>
+          <w:ilvl w:val="1"/>
+          <w:numId w:val="78"/>
+        </w:numPr>
+      </w:pPr>
+      <w:r>
+        <w:t>Default: mongoC1Data</w:t>
+      </w:r>
+    </w:p>
+    <w:p>
+      <w:pPr>
+        <w:pStyle w:val="BodyText"/>
+        <w:numPr>
+          <w:ilvl w:val="0"/>
+          <w:numId w:val="78"/>
+        </w:numPr>
+      </w:pPr>
+      <w:r>
+        <w:t>mongodbC1DataVolumeSize: The size of the named volume to create for the MongoDB configuration server disk when it does not already exist.</w:t>
+      </w:r>
+    </w:p>
+    <w:p>
+      <w:pPr>
+        <w:pStyle w:val="BodyText"/>
+        <w:numPr>
+          <w:ilvl w:val="1"/>
+          <w:numId w:val="78"/>
+        </w:numPr>
+      </w:pPr>
+      <w:r>
+        <w:t xml:space="preserve">IMPORTANT: This parameter is only used when creating volumes for VIC hosts on the default volume store.  </w:t>
+      </w:r>
+    </w:p>
+    <w:p>
+      <w:pPr>
+        <w:pStyle w:val="BodyText"/>
+        <w:numPr>
+          <w:ilvl w:val="1"/>
+          <w:numId w:val="78"/>
+        </w:numPr>
+      </w:pPr>
+      <w:r>
+        <w:t>Default: “10GB”</w:t>
+      </w:r>
+    </w:p>
+    <w:p>
+      <w:pPr>
+        <w:pStyle w:val="BodyText"/>
+        <w:numPr>
+          <w:ilvl w:val="0"/>
+          <w:numId w:val="78"/>
+        </w:numPr>
+      </w:pPr>
+      <w:r>
+        <w:lastRenderedPageBreak/>
+        <w:t>mongodb</w:t>
+      </w:r>
+      <w:r>
+        <w:t>C2</w:t>
+      </w:r>
+      <w:r>
+        <w:t xml:space="preserve">DataVolume: This is the name of the named volume for the MongoDB configuration server directory for the </w:t>
+      </w:r>
+      <w:r>
+        <w:t>second</w:t>
+      </w:r>
+      <w:r>
+        <w:t xml:space="preserve"> config server.</w:t>
+      </w:r>
+      <w:r>
+        <w:t xml:space="preserve"> </w:t>
+      </w:r>
+      <w:r>
+        <w:t>This named volume will be created by the run harness if it does not exist and mongodbUseNamedVolumes is set to true</w:t>
+      </w:r>
+    </w:p>
+    <w:p>
+      <w:pPr>
+        <w:pStyle w:val="BodyText"/>
+        <w:numPr>
+          <w:ilvl w:val="1"/>
+          <w:numId w:val="78"/>
+        </w:numPr>
+      </w:pPr>
+      <w:r>
+        <w:t>Default: mongo</w:t>
+      </w:r>
+      <w:r>
+        <w:t>C2</w:t>
+      </w:r>
+      <w:r>
+        <w:t>Data</w:t>
+      </w:r>
+    </w:p>
+    <w:p>
+      <w:pPr>
+        <w:pStyle w:val="BodyText"/>
+        <w:numPr>
+          <w:ilvl w:val="0"/>
+          <w:numId w:val="78"/>
+        </w:numPr>
+      </w:pPr>
+      <w:r>
+        <w:t>mongodb</w:t>
+      </w:r>
+      <w:r>
+        <w:t>C2</w:t>
+      </w:r>
+      <w:r>
+        <w:t>DataVolumeSize: The size of the named volume to create for the MongoDB configuration server disk when it does not already exist.</w:t>
+      </w:r>
+    </w:p>
+    <w:p>
+      <w:pPr>
+        <w:pStyle w:val="BodyText"/>
+        <w:numPr>
+          <w:ilvl w:val="1"/>
+          <w:numId w:val="78"/>
+        </w:numPr>
+      </w:pPr>
+      <w:r>
+        <w:t xml:space="preserve">IMPORTANT: This parameter is only used when creating volumes for VIC hosts on the default volume store.  </w:t>
+      </w:r>
+    </w:p>
+    <w:p>
+      <w:pPr>
+        <w:pStyle w:val="BodyText"/>
+        <w:numPr>
+          <w:ilvl w:val="1"/>
+          <w:numId w:val="78"/>
+        </w:numPr>
+      </w:pPr>
+      <w:r>
+        <w:t>Default: “10GB”</w:t>
+      </w:r>
+    </w:p>
+    <w:p>
+      <w:pPr>
+        <w:pStyle w:val="BodyText"/>
+        <w:numPr>
+          <w:ilvl w:val="0"/>
+          <w:numId w:val="78"/>
+        </w:numPr>
+      </w:pPr>
+      <w:r>
+        <w:t>mongodb</w:t>
+      </w:r>
+      <w:r>
+        <w:t>C3</w:t>
+      </w:r>
+      <w:r>
+        <w:t xml:space="preserve">DataVolume: This is the name of the named volume for the MongoDB configuration server directory for the </w:t>
+      </w:r>
+      <w:r>
+        <w:t>third</w:t>
+      </w:r>
+      <w:r>
+        <w:t xml:space="preserve"> config server.</w:t>
+      </w:r>
+      <w:r>
+        <w:t xml:space="preserve"> </w:t>
+      </w:r>
+      <w:r>
+        <w:t>This named volume will be created by the run harness if it does not exist and mongodbUseNamedVolumes is set to true</w:t>
+      </w:r>
+    </w:p>
+    <w:p>
+      <w:pPr>
+        <w:pStyle w:val="BodyText"/>
+        <w:numPr>
+          <w:ilvl w:val="1"/>
+          <w:numId w:val="78"/>
+        </w:numPr>
+      </w:pPr>
+      <w:r>
+        <w:t>Default: mongo</w:t>
+      </w:r>
+      <w:r>
+        <w:t>C3</w:t>
+      </w:r>
+      <w:r>
+        <w:t>Data</w:t>
+      </w:r>
+    </w:p>
+    <w:p>
+      <w:pPr>
+        <w:pStyle w:val="BodyText"/>
+        <w:numPr>
+          <w:ilvl w:val="0"/>
+          <w:numId w:val="78"/>
+        </w:numPr>
+      </w:pPr>
+      <w:r>
+        <w:t>mongodb</w:t>
+      </w:r>
+      <w:r>
+        <w:t>C3</w:t>
+      </w:r>
+      <w:r>
+        <w:t>DataVolumeSize: The size of the named volume to create for the MongoDB configuration server disk when it does not already exist.</w:t>
+      </w:r>
+    </w:p>
+    <w:p>
+      <w:pPr>
+        <w:pStyle w:val="BodyText"/>
+        <w:numPr>
+          <w:ilvl w:val="1"/>
+          <w:numId w:val="78"/>
+        </w:numPr>
+      </w:pPr>
+      <w:r>
+        <w:t xml:space="preserve">IMPORTANT: This parameter is only used when creating volumes for VIC hosts on the default volume store.  </w:t>
+      </w:r>
+    </w:p>
+    <w:p>
+      <w:pPr>
+        <w:pStyle w:val="BodyText"/>
+        <w:numPr>
+          <w:ilvl w:val="1"/>
+          <w:numId w:val="78"/>
+        </w:numPr>
+      </w:pPr>
+      <w:r>
+        <w:t>Default: “10GB”</w:t>
+      </w:r>
     </w:p>
     <w:p>
       <w:pPr>
         <w:pStyle w:val="Heading1"/>
       </w:pPr>
-      <w:bookmarkStart w:id="51" w:name="_Ref467593999"/>
-      <w:bookmarkStart w:id="52" w:name="_Ref475533469"/>
       <w:r>
         <w:t>Running Weathervane with vSphere Integrated Containers</w:t>
       </w:r>
@@ -28751,11 +29396,20 @@
         <w:pStyle w:val="Heading2"/>
       </w:pPr>
       <w:r>
+        <w:lastRenderedPageBreak/>
         <w:t>Configuration Parameters for Weathervane with VIC</w:t>
       </w:r>
     </w:p>
     <w:p>
       <w:pPr>
+        <w:pStyle w:val="Heading3"/>
+      </w:pPr>
+      <w:r>
+        <w:t>Indicating that a host is a VIC host</w:t>
+      </w:r>
+    </w:p>
+    <w:p>
+      <w:pPr>
         <w:pStyle w:val="BodyText"/>
       </w:pPr>
       <w:r>
@@ -28788,11 +29442,7 @@
         <w:t>hosts</w:t>
       </w:r>
       <w:r>
-        <w:t xml:space="preserve"> array to your configuration file, and have an object within that array that </w:t>
-      </w:r>
-      <w:r>
-        <w:lastRenderedPageBreak/>
-        <w:t xml:space="preserve">describes the properties of the VIC host.  The </w:t>
+        <w:t xml:space="preserve"> array to your configuration file, and have an object within that array that describes the properties of the VIC host.  The </w:t>
       </w:r>
       <w:r>
         <w:rPr>
@@ -29411,10 +30061,18 @@
     </w:p>
     <w:p>
       <w:pPr>
-        <w:pStyle w:val="BodyText"/>
-      </w:pPr>
-      <w:r>
-        <w:t>There is one other</w:t>
+        <w:pStyle w:val="Heading3"/>
+      </w:pPr>
+      <w:r>
+        <w:t>Differences between VIC and other Docker Hosts</w:t>
+      </w:r>
+    </w:p>
+    <w:p>
+      <w:pPr>
+        <w:pStyle w:val="BodyText"/>
+      </w:pPr>
+      <w:r>
+        <w:t>There other</w:t>
       </w:r>
       <w:r>
         <w:t xml:space="preserve"> important difference between</w:t>
@@ -29426,16 +30084,35 @@
         <w:t xml:space="preserve">VIC hosts and </w:t>
       </w:r>
       <w:r>
-        <w:t xml:space="preserve">containers deployed on normal Docker hosts.  Because containers run on a VIC host are deployed as VMs, the </w:t>
-      </w:r>
-      <w:r>
-        <w:t xml:space="preserve">number of CPUs and </w:t>
-      </w:r>
-      <w:r>
-        <w:t xml:space="preserve">amount of </w:t>
-      </w:r>
-      <w:r>
-        <w:t xml:space="preserve">memory available to the container is dictated by the configuration of the VM.  If the VM parameters are not explicitly specified, VIC will run the container in a VM with 2 CPUs and 2GB of memory.  As this is typically not the desired VM size, you can control the size of the VM by specifying the </w:t>
+        <w:t>containers de</w:t>
+      </w:r>
+      <w:r>
+        <w:t>ployed on normal Docker hosts:</w:t>
+      </w:r>
+    </w:p>
+    <w:p>
+      <w:pPr>
+        <w:pStyle w:val="BodyText"/>
+        <w:numPr>
+          <w:ilvl w:val="0"/>
+          <w:numId w:val="77"/>
+        </w:numPr>
+      </w:pPr>
+      <w:r>
+        <w:t>You should specify the CPU and memory resources that will be configured on the VM used to run the containers on a VIC host.</w:t>
+      </w:r>
+      <w:r>
+        <w:t xml:space="preserve"> </w:t>
+      </w:r>
+      <w:r>
+        <w:t xml:space="preserve"> </w:t>
+      </w:r>
+      <w:r>
+        <w:t xml:space="preserve">Because containers run on a VIC host are deployed as VMs, the number of CPUs and amount </w:t>
+      </w:r>
+      <w:r>
+        <w:lastRenderedPageBreak/>
+        <w:t xml:space="preserve">of memory available to the container is dictated by the configuration of the VM.  If the VM parameters are not explicitly specified, VIC will run the container in a VM with 2 CPUs and 2GB of memory.  As this is typically not the desired VM size, you can control the size of the VM by specifying the </w:t>
       </w:r>
       <w:r>
         <w:rPr>
@@ -29458,12 +30135,54 @@
     </w:p>
     <w:p>
       <w:pPr>
+        <w:pStyle w:val="BodyText"/>
+        <w:numPr>
+          <w:ilvl w:val="0"/>
+          <w:numId w:val="77"/>
+        </w:numPr>
+      </w:pPr>
+      <w:r>
+        <w:t xml:space="preserve">VIC hosts do not support host-mounted volumes.  You must use named volumes instead. When you indicate that a host is a VIC host, using the </w:t>
+      </w:r>
+      <w:r>
+        <w:rPr>
+          <w:i/>
+        </w:rPr>
+        <w:t>vicHost</w:t>
+      </w:r>
+      <w:r>
+        <w:t xml:space="preserve"> parameter, </w:t>
+      </w:r>
+      <w:r>
+        <w:t xml:space="preserve">then the data services containers will use named volumes by default.  See Section </w:t>
+      </w:r>
+      <w:r>
+        <w:fldChar w:fldCharType="begin"/>
+      </w:r>
+      <w:r>
+        <w:instrText xml:space="preserve"> REF _Ref496170986 \r \h </w:instrText>
+      </w:r>
+      <w:r>
+        <w:fldChar w:fldCharType="separate"/>
+      </w:r>
+      <w:r>
+        <w:t>10.3</w:t>
+      </w:r>
+      <w:r>
+        <w:fldChar w:fldCharType="end"/>
+      </w:r>
+      <w:r>
+        <w:t xml:space="preserve"> for information about using named volumes with the Docker containers.  If you do not create the named volumes in advance, then the run harness will create the volumes for you on the default VIC volume store.  It is highly recommended that you manually create the named volumes before running Weathervane with VIC to ensure that they are placed on the correct volume stores and are of the desired size.  See the VIC documentation for information on created named volumes for VIC.</w:t>
+      </w:r>
+    </w:p>
+    <w:p>
+      <w:pPr>
         <w:pStyle w:val="Heading1"/>
       </w:pPr>
       <w:r>
         <w:t>Weathervane Deployments with Multiple Workloads and Application Instances</w:t>
       </w:r>
-      <w:bookmarkEnd w:id="52"/>
+      <w:bookmarkEnd w:id="54"/>
     </w:p>
     <w:p>
       <w:pPr>
@@ -29478,63 +30197,63 @@
         <w:pStyle w:val="BodyText"/>
       </w:pPr>
       <w:r>
-        <w:t xml:space="preserve">Up to this point we have focused on deployments of Weathervane which use a single deployment of the Auction application.  However, Weathervane supports </w:t>
+        <w:t xml:space="preserve">Up to this point we have focused on deployments of Weathervane which use a single deployment of the Auction application.  However, Weathervane supports deployments and runs which use multiple </w:t>
+      </w:r>
+      <w:r>
+        <w:t xml:space="preserve">instances of the Auction application.  These instances may all be driven by the same set of workload driver nodes, or may be driven by independent workload drivers. </w:t>
+      </w:r>
+      <w:r>
+        <w:t xml:space="preserve"> </w:t>
+      </w:r>
+      <w:r>
+        <w:t>Weathervane deployments using multiple application instances</w:t>
+      </w:r>
+      <w:r>
+        <w:t xml:space="preserve"> are specified hierarchically using two main abstractions: the workload, and the </w:t>
+      </w:r>
+      <w:r>
+        <w:t>application instance</w:t>
+      </w:r>
+      <w:r>
+        <w:t>.</w:t>
+      </w:r>
+    </w:p>
+    <w:p>
+      <w:pPr>
+        <w:pStyle w:val="BodyText"/>
+      </w:pPr>
+      <w:r>
+        <w:t xml:space="preserve">A Workload represents a set of workload drivers and a collection of application instances. The client load for all of the application instances is driven by the same set of workload drivers.  This means that all of the application instances within a workload must all have the same application type.  However, the deployment topologies of the application instances are independent and may be very different.  A workload with multiple application instances might be used to scale the load on a group of hosts to a level beyond that which can be achieved by a single application instance. In the current release of Weathervane, a workload is considered to have passed a run only if all of its application instances satisfy the quality of service requirements. See Section </w:t>
+      </w:r>
+      <w:r>
+        <w:fldChar w:fldCharType="begin"/>
+      </w:r>
+      <w:r>
+        <w:instrText xml:space="preserve"> REF _Ref475713543 \r \h </w:instrText>
+      </w:r>
+      <w:r>
+        <w:fldChar w:fldCharType="separate"/>
+      </w:r>
+      <w:r>
+        <w:t>6.4</w:t>
+      </w:r>
+      <w:r>
+        <w:fldChar w:fldCharType="end"/>
+      </w:r>
+      <w:r>
+        <w:t xml:space="preserve"> for more information about QoS requirements. </w:t>
+      </w:r>
+    </w:p>
+    <w:p>
+      <w:pPr>
+        <w:pStyle w:val="BodyText"/>
+      </w:pPr>
+      <w:r>
+        <w:t xml:space="preserve">A Weathervane configuration may have multiple workloads, each with a separate set of workload drivers and one or more application instances.  This configuration may also be used to scale to large loads, but has the benefit of separating the QoS requirements of the application instances.  When using multiple workloads, </w:t>
       </w:r>
       <w:r>
         <w:lastRenderedPageBreak/>
-        <w:t xml:space="preserve">deployments and runs which use multiple </w:t>
-      </w:r>
-      <w:r>
-        <w:t xml:space="preserve">instances of the Auction application.  These instances may all be driven by the same set of workload driver nodes, or may be driven by independent workload drivers. </w:t>
-      </w:r>
-      <w:r>
-        <w:t xml:space="preserve"> </w:t>
-      </w:r>
-      <w:r>
-        <w:t>Weathervane deployments using multiple application instances</w:t>
-      </w:r>
-      <w:r>
-        <w:t xml:space="preserve"> are specified hierarchically using two main abstractions: the workload, and the </w:t>
-      </w:r>
-      <w:r>
-        <w:t>application instance</w:t>
-      </w:r>
-      <w:r>
-        <w:t>.</w:t>
-      </w:r>
-    </w:p>
-    <w:p>
-      <w:pPr>
-        <w:pStyle w:val="BodyText"/>
-      </w:pPr>
-      <w:r>
-        <w:t xml:space="preserve">A Workload represents a set of workload drivers and a collection of application instances. The client load for all of the application instances is driven by the same set of workload drivers.  This means that all of the application instances within a workload must all have the same application type.  However, the deployment topologies of the application instances are independent and may be very different.  A workload with multiple application instances might be used to scale the load on a group of hosts to a level beyond that which can be achieved by a single application instance. In the current release of Weathervane, a workload is considered to have passed a run only if all of its application instances satisfy the quality of service requirements. See Section </w:t>
-      </w:r>
-      <w:r>
-        <w:fldChar w:fldCharType="begin"/>
-      </w:r>
-      <w:r>
-        <w:instrText xml:space="preserve"> REF _Ref475713543 \r \h </w:instrText>
-      </w:r>
-      <w:r>
-        <w:fldChar w:fldCharType="separate"/>
-      </w:r>
-      <w:r>
-        <w:t>6.4</w:t>
-      </w:r>
-      <w:r>
-        <w:fldChar w:fldCharType="end"/>
-      </w:r>
-      <w:r>
-        <w:t xml:space="preserve"> for more information about QoS requirements. </w:t>
-      </w:r>
-    </w:p>
-    <w:p>
-      <w:pPr>
-        <w:pStyle w:val="BodyText"/>
-      </w:pPr>
-      <w:r>
-        <w:t xml:space="preserve">A Weathervane configuration may have multiple workloads, each with a separate set of workload drivers and one or more application instances.  This configuration may also be used to scale to large loads, but has the benefit of separating the QoS requirements of the application instances.  When using multiple workloads, the find-max mode of the run harness (see Section </w:t>
+        <w:t xml:space="preserve">the find-max mode of the run harness (see Section </w:t>
       </w:r>
       <w:r>
         <w:fldChar w:fldCharType="begin"/>
@@ -29702,7 +30421,7 @@
       <w:pPr>
         <w:pStyle w:val="Caption"/>
       </w:pPr>
-      <w:bookmarkStart w:id="53" w:name="_Ref433876895"/>
+      <w:bookmarkStart w:id="55" w:name="_Ref433876895"/>
       <w:r>
         <w:t xml:space="preserve">Figure </w:t>
       </w:r>
@@ -29714,7 +30433,7 @@
           <w:t>5</w:t>
         </w:r>
       </w:fldSimple>
-      <w:bookmarkEnd w:id="53"/>
+      <w:bookmarkEnd w:id="55"/>
       <w:r>
         <w:t xml:space="preserve"> Weathervane Organization</w:t>
       </w:r>
@@ -29749,11 +30468,11 @@
       <w:pPr>
         <w:pStyle w:val="Heading2"/>
       </w:pPr>
-      <w:bookmarkStart w:id="54" w:name="_Ref440295232"/>
+      <w:bookmarkStart w:id="56" w:name="_Ref440295232"/>
       <w:r>
         <w:t>Specifying Multiple Workloads and/or Application Instances</w:t>
       </w:r>
-      <w:bookmarkEnd w:id="54"/>
+      <w:bookmarkEnd w:id="56"/>
       <w:r>
         <w:t xml:space="preserve"> with Convention-based Naming</w:t>
       </w:r>
@@ -30559,11 +31278,11 @@
       <w:pPr>
         <w:pStyle w:val="Heading2"/>
       </w:pPr>
-      <w:bookmarkStart w:id="55" w:name="_Ref433982368"/>
+      <w:bookmarkStart w:id="57" w:name="_Ref433982368"/>
       <w:r>
         <w:t>Hierarchical Configuration Descriptions</w:t>
       </w:r>
-      <w:bookmarkEnd w:id="55"/>
+      <w:bookmarkEnd w:id="57"/>
     </w:p>
     <w:p>
       <w:pPr>
@@ -30674,11 +31393,11 @@
       <w:pPr>
         <w:pStyle w:val="Heading3"/>
       </w:pPr>
-      <w:bookmarkStart w:id="56" w:name="_Ref475982092"/>
+      <w:bookmarkStart w:id="58" w:name="_Ref475982092"/>
       <w:r>
         <w:t>Full Hierarchical Configuration</w:t>
       </w:r>
-      <w:bookmarkEnd w:id="56"/>
+      <w:bookmarkEnd w:id="58"/>
     </w:p>
     <w:p>
       <w:pPr>
@@ -34755,15 +35474,15 @@
       <w:pPr>
         <w:pStyle w:val="Heading2"/>
       </w:pPr>
-      <w:bookmarkStart w:id="57" w:name="_Ref475699592"/>
-      <w:bookmarkStart w:id="58" w:name="_Ref475698806"/>
+      <w:bookmarkStart w:id="59" w:name="_Ref475699592"/>
+      <w:bookmarkStart w:id="60" w:name="_Ref475698806"/>
       <w:r>
         <w:t>Using findMax and t</w:t>
       </w:r>
       <w:r>
         <w:t>argetUtilization modes with Multiple Workloads and AppInstances</w:t>
       </w:r>
-      <w:bookmarkEnd w:id="57"/>
+      <w:bookmarkEnd w:id="59"/>
     </w:p>
     <w:p>
       <w:pPr>
@@ -34810,12 +35529,12 @@
       <w:pPr>
         <w:pStyle w:val="Heading1"/>
       </w:pPr>
-      <w:bookmarkStart w:id="59" w:name="_Ref476046813"/>
-      <w:bookmarkStart w:id="60" w:name="_Ref475707082"/>
+      <w:bookmarkStart w:id="61" w:name="_Ref476046813"/>
+      <w:bookmarkStart w:id="62" w:name="_Ref475707082"/>
       <w:r>
         <w:t>Variable Loads</w:t>
       </w:r>
-      <w:bookmarkEnd w:id="59"/>
+      <w:bookmarkEnd w:id="61"/>
     </w:p>
     <w:p>
       <w:pPr>
@@ -35727,14 +36446,14 @@
       <w:pPr>
         <w:pStyle w:val="Heading1"/>
       </w:pPr>
-      <w:bookmarkStart w:id="61" w:name="_Ref476046826"/>
+      <w:bookmarkStart w:id="63" w:name="_Ref476046826"/>
       <w:r>
         <w:t>Application Elasticity in Weathervane</w:t>
       </w:r>
-      <w:bookmarkEnd w:id="51"/>
-      <w:bookmarkEnd w:id="58"/>
+      <w:bookmarkEnd w:id="53"/>
       <w:bookmarkEnd w:id="60"/>
-      <w:bookmarkEnd w:id="61"/>
+      <w:bookmarkEnd w:id="62"/>
+      <w:bookmarkEnd w:id="63"/>
     </w:p>
     <w:p>
       <w:pPr>
@@ -35843,14 +36562,14 @@
       <w:pPr>
         <w:pStyle w:val="Heading2"/>
       </w:pPr>
-      <w:bookmarkStart w:id="62" w:name="_Ref475006812"/>
+      <w:bookmarkStart w:id="64" w:name="_Ref475006812"/>
       <w:r>
         <w:t>Default</w:t>
       </w:r>
       <w:r>
         <w:t xml:space="preserve"> Elasticity Service</w:t>
       </w:r>
-      <w:bookmarkEnd w:id="62"/>
+      <w:bookmarkEnd w:id="64"/>
     </w:p>
     <w:p>
       <w:pPr>
@@ -38045,11 +38764,11 @@
           <w:numId w:val="3"/>
         </w:numPr>
       </w:pPr>
-      <w:bookmarkStart w:id="63" w:name="_Ref475627401"/>
+      <w:bookmarkStart w:id="65" w:name="_Ref475627401"/>
       <w:r>
         <w:t>Configuration Change Operations</w:t>
       </w:r>
-      <w:bookmarkEnd w:id="63"/>
+      <w:bookmarkEnd w:id="65"/>
     </w:p>
     <w:p>
       <w:pPr>
@@ -40550,16 +41269,16 @@
       <w:pPr>
         <w:pStyle w:val="Heading1"/>
       </w:pPr>
-      <w:bookmarkStart w:id="64" w:name="_Ref236981425"/>
-      <w:bookmarkStart w:id="65" w:name="_Ref276034013"/>
+      <w:bookmarkStart w:id="66" w:name="_Ref236981425"/>
+      <w:bookmarkStart w:id="67" w:name="_Ref276034013"/>
       <w:r>
         <w:t>Change</w:t>
       </w:r>
       <w:r>
         <w:t xml:space="preserve"> Log</w:t>
       </w:r>
-      <w:bookmarkEnd w:id="64"/>
-      <w:bookmarkEnd w:id="65"/>
+      <w:bookmarkEnd w:id="66"/>
+      <w:bookmarkEnd w:id="67"/>
     </w:p>
     <w:p>
       <w:pPr>
@@ -40698,7 +41417,7 @@
         <w:sz w:val="14"/>
         <w:szCs w:val="14"/>
       </w:rPr>
-      <w:t>67</w:t>
+      <w:t>4</w:t>
     </w:r>
     <w:r>
       <w:rPr>
@@ -43333,6 +44052,119 @@
     </w:lvl>
   </w:abstractNum>
   <w:abstractNum w:abstractNumId="23">
+    <w:nsid w:val="26D44044"/>
+    <w:multiLevelType w:val="hybridMultilevel"/>
+    <w:tmpl w:val="5590FC52"/>
+    <w:lvl w:ilvl="0" w:tplc="04090001">
+      <w:start w:val="1"/>
+      <w:numFmt w:val="bullet"/>
+      <w:lvlText w:val=""/>
+      <w:lvlJc w:val="left"/>
+      <w:pPr>
+        <w:ind w:left="1440" w:hanging="360"/>
+      </w:pPr>
+      <w:rPr>
+        <w:rFonts w:ascii="Symbol" w:hAnsi="Symbol" w:hint="default"/>
+      </w:rPr>
+    </w:lvl>
+    <w:lvl w:ilvl="1" w:tplc="04090003">
+      <w:start w:val="1"/>
+      <w:numFmt w:val="bullet"/>
+      <w:lvlText w:val="o"/>
+      <w:lvlJc w:val="left"/>
+      <w:pPr>
+        <w:ind w:left="2160" w:hanging="360"/>
+      </w:pPr>
+      <w:rPr>
+        <w:rFonts w:ascii="Courier New" w:hAnsi="Courier New" w:cs="Courier New" w:hint="default"/>
+      </w:rPr>
+    </w:lvl>
+    <w:lvl w:ilvl="2" w:tplc="04090005" w:tentative="1">
+      <w:start w:val="1"/>
+      <w:numFmt w:val="bullet"/>
+      <w:lvlText w:val=""/>
+      <w:lvlJc w:val="left"/>
+      <w:pPr>
+        <w:ind w:left="2880" w:hanging="360"/>
+      </w:pPr>
+      <w:rPr>
+        <w:rFonts w:ascii="Wingdings" w:hAnsi="Wingdings" w:hint="default"/>
+      </w:rPr>
+    </w:lvl>
+    <w:lvl w:ilvl="3" w:tplc="04090001" w:tentative="1">
+      <w:start w:val="1"/>
+      <w:numFmt w:val="bullet"/>
+      <w:lvlText w:val=""/>
+      <w:lvlJc w:val="left"/>
+      <w:pPr>
+        <w:ind w:left="3600" w:hanging="360"/>
+      </w:pPr>
+      <w:rPr>
+        <w:rFonts w:ascii="Symbol" w:hAnsi="Symbol" w:hint="default"/>
+      </w:rPr>
+    </w:lvl>
+    <w:lvl w:ilvl="4" w:tplc="04090003" w:tentative="1">
+      <w:start w:val="1"/>
+      <w:numFmt w:val="bullet"/>
+      <w:lvlText w:val="o"/>
+      <w:lvlJc w:val="left"/>
+      <w:pPr>
+        <w:ind w:left="4320" w:hanging="360"/>
+      </w:pPr>
+      <w:rPr>
+        <w:rFonts w:ascii="Courier New" w:hAnsi="Courier New" w:cs="Courier New" w:hint="default"/>
+      </w:rPr>
+    </w:lvl>
+    <w:lvl w:ilvl="5" w:tplc="04090005" w:tentative="1">
+      <w:start w:val="1"/>
+      <w:numFmt w:val="bullet"/>
+      <w:lvlText w:val=""/>
+      <w:lvlJc w:val="left"/>
+      <w:pPr>
+        <w:ind w:left="5040" w:hanging="360"/>
+      </w:pPr>
+      <w:rPr>
+        <w:rFonts w:ascii="Wingdings" w:hAnsi="Wingdings" w:hint="default"/>
+      </w:rPr>
+    </w:lvl>
+    <w:lvl w:ilvl="6" w:tplc="04090001" w:tentative="1">
+      <w:start w:val="1"/>
+      <w:numFmt w:val="bullet"/>
+      <w:lvlText w:val=""/>
+      <w:lvlJc w:val="left"/>
+      <w:pPr>
+        <w:ind w:left="5760" w:hanging="360"/>
+      </w:pPr>
+      <w:rPr>
+        <w:rFonts w:ascii="Symbol" w:hAnsi="Symbol" w:hint="default"/>
+      </w:rPr>
+    </w:lvl>
+    <w:lvl w:ilvl="7" w:tplc="04090003" w:tentative="1">
+      <w:start w:val="1"/>
+      <w:numFmt w:val="bullet"/>
+      <w:lvlText w:val="o"/>
+      <w:lvlJc w:val="left"/>
+      <w:pPr>
+        <w:ind w:left="6480" w:hanging="360"/>
+      </w:pPr>
+      <w:rPr>
+        <w:rFonts w:ascii="Courier New" w:hAnsi="Courier New" w:cs="Courier New" w:hint="default"/>
+      </w:rPr>
+    </w:lvl>
+    <w:lvl w:ilvl="8" w:tplc="04090005" w:tentative="1">
+      <w:start w:val="1"/>
+      <w:numFmt w:val="bullet"/>
+      <w:lvlText w:val=""/>
+      <w:lvlJc w:val="left"/>
+      <w:pPr>
+        <w:ind w:left="7200" w:hanging="360"/>
+      </w:pPr>
+      <w:rPr>
+        <w:rFonts w:ascii="Wingdings" w:hAnsi="Wingdings" w:hint="default"/>
+      </w:rPr>
+    </w:lvl>
+  </w:abstractNum>
+  <w:abstractNum w:abstractNumId="24">
     <w:nsid w:val="2BCA23A1"/>
     <w:multiLevelType w:val="hybridMultilevel"/>
     <w:tmpl w:val="2E363ECA"/>
@@ -43445,7 +44277,120 @@
       </w:rPr>
     </w:lvl>
   </w:abstractNum>
-  <w:abstractNum w:abstractNumId="24">
+  <w:abstractNum w:abstractNumId="25">
+    <w:nsid w:val="2CDD5673"/>
+    <w:multiLevelType w:val="hybridMultilevel"/>
+    <w:tmpl w:val="8548BDC2"/>
+    <w:lvl w:ilvl="0" w:tplc="04090001">
+      <w:start w:val="1"/>
+      <w:numFmt w:val="bullet"/>
+      <w:lvlText w:val=""/>
+      <w:lvlJc w:val="left"/>
+      <w:pPr>
+        <w:ind w:left="1440" w:hanging="360"/>
+      </w:pPr>
+      <w:rPr>
+        <w:rFonts w:ascii="Symbol" w:hAnsi="Symbol" w:hint="default"/>
+      </w:rPr>
+    </w:lvl>
+    <w:lvl w:ilvl="1" w:tplc="04090003">
+      <w:start w:val="1"/>
+      <w:numFmt w:val="bullet"/>
+      <w:lvlText w:val="o"/>
+      <w:lvlJc w:val="left"/>
+      <w:pPr>
+        <w:ind w:left="2160" w:hanging="360"/>
+      </w:pPr>
+      <w:rPr>
+        <w:rFonts w:ascii="Courier New" w:hAnsi="Courier New" w:cs="Courier New" w:hint="default"/>
+      </w:rPr>
+    </w:lvl>
+    <w:lvl w:ilvl="2" w:tplc="04090005" w:tentative="1">
+      <w:start w:val="1"/>
+      <w:numFmt w:val="bullet"/>
+      <w:lvlText w:val=""/>
+      <w:lvlJc w:val="left"/>
+      <w:pPr>
+        <w:ind w:left="2880" w:hanging="360"/>
+      </w:pPr>
+      <w:rPr>
+        <w:rFonts w:ascii="Wingdings" w:hAnsi="Wingdings" w:hint="default"/>
+      </w:rPr>
+    </w:lvl>
+    <w:lvl w:ilvl="3" w:tplc="04090001" w:tentative="1">
+      <w:start w:val="1"/>
+      <w:numFmt w:val="bullet"/>
+      <w:lvlText w:val=""/>
+      <w:lvlJc w:val="left"/>
+      <w:pPr>
+        <w:ind w:left="3600" w:hanging="360"/>
+      </w:pPr>
+      <w:rPr>
+        <w:rFonts w:ascii="Symbol" w:hAnsi="Symbol" w:hint="default"/>
+      </w:rPr>
+    </w:lvl>
+    <w:lvl w:ilvl="4" w:tplc="04090003" w:tentative="1">
+      <w:start w:val="1"/>
+      <w:numFmt w:val="bullet"/>
+      <w:lvlText w:val="o"/>
+      <w:lvlJc w:val="left"/>
+      <w:pPr>
+        <w:ind w:left="4320" w:hanging="360"/>
+      </w:pPr>
+      <w:rPr>
+        <w:rFonts w:ascii="Courier New" w:hAnsi="Courier New" w:cs="Courier New" w:hint="default"/>
+      </w:rPr>
+    </w:lvl>
+    <w:lvl w:ilvl="5" w:tplc="04090005" w:tentative="1">
+      <w:start w:val="1"/>
+      <w:numFmt w:val="bullet"/>
+      <w:lvlText w:val=""/>
+      <w:lvlJc w:val="left"/>
+      <w:pPr>
+        <w:ind w:left="5040" w:hanging="360"/>
+      </w:pPr>
+      <w:rPr>
+        <w:rFonts w:ascii="Wingdings" w:hAnsi="Wingdings" w:hint="default"/>
+      </w:rPr>
+    </w:lvl>
+    <w:lvl w:ilvl="6" w:tplc="04090001" w:tentative="1">
+      <w:start w:val="1"/>
+      <w:numFmt w:val="bullet"/>
+      <w:lvlText w:val=""/>
+      <w:lvlJc w:val="left"/>
+      <w:pPr>
+        <w:ind w:left="5760" w:hanging="360"/>
+      </w:pPr>
+      <w:rPr>
+        <w:rFonts w:ascii="Symbol" w:hAnsi="Symbol" w:hint="default"/>
+      </w:rPr>
+    </w:lvl>
+    <w:lvl w:ilvl="7" w:tplc="04090003" w:tentative="1">
+      <w:start w:val="1"/>
+      <w:numFmt w:val="bullet"/>
+      <w:lvlText w:val="o"/>
+      <w:lvlJc w:val="left"/>
+      <w:pPr>
+        <w:ind w:left="6480" w:hanging="360"/>
+      </w:pPr>
+      <w:rPr>
+        <w:rFonts w:ascii="Courier New" w:hAnsi="Courier New" w:cs="Courier New" w:hint="default"/>
+      </w:rPr>
+    </w:lvl>
+    <w:lvl w:ilvl="8" w:tplc="04090005" w:tentative="1">
+      <w:start w:val="1"/>
+      <w:numFmt w:val="bullet"/>
+      <w:lvlText w:val=""/>
+      <w:lvlJc w:val="left"/>
+      <w:pPr>
+        <w:ind w:left="7200" w:hanging="360"/>
+      </w:pPr>
+      <w:rPr>
+        <w:rFonts w:ascii="Wingdings" w:hAnsi="Wingdings" w:hint="default"/>
+      </w:rPr>
+    </w:lvl>
+  </w:abstractNum>
+  <w:abstractNum w:abstractNumId="26">
     <w:nsid w:val="2D363BDC"/>
     <w:multiLevelType w:val="hybridMultilevel"/>
     <w:tmpl w:val="4454B530"/>
@@ -43558,7 +44503,7 @@
       </w:rPr>
     </w:lvl>
   </w:abstractNum>
-  <w:abstractNum w:abstractNumId="25">
+  <w:abstractNum w:abstractNumId="27">
     <w:nsid w:val="2D95571C"/>
     <w:multiLevelType w:val="hybridMultilevel"/>
     <w:tmpl w:val="3E8C0436"/>
@@ -43644,7 +44589,7 @@
       </w:pPr>
     </w:lvl>
   </w:abstractNum>
-  <w:abstractNum w:abstractNumId="26">
+  <w:abstractNum w:abstractNumId="28">
     <w:nsid w:val="2FE344C6"/>
     <w:multiLevelType w:val="hybridMultilevel"/>
     <w:tmpl w:val="283AB682"/>
@@ -43730,7 +44675,7 @@
       </w:pPr>
     </w:lvl>
   </w:abstractNum>
-  <w:abstractNum w:abstractNumId="27">
+  <w:abstractNum w:abstractNumId="29">
     <w:nsid w:val="319B543F"/>
     <w:multiLevelType w:val="hybridMultilevel"/>
     <w:tmpl w:val="7E7E2E48"/>
@@ -43843,7 +44788,7 @@
       </w:rPr>
     </w:lvl>
   </w:abstractNum>
-  <w:abstractNum w:abstractNumId="28">
+  <w:abstractNum w:abstractNumId="30">
     <w:nsid w:val="349B6B62"/>
     <w:multiLevelType w:val="hybridMultilevel"/>
     <w:tmpl w:val="9CB40ABA"/>
@@ -43929,7 +44874,7 @@
       </w:pPr>
     </w:lvl>
   </w:abstractNum>
-  <w:abstractNum w:abstractNumId="29">
+  <w:abstractNum w:abstractNumId="31">
     <w:nsid w:val="34A447E2"/>
     <w:multiLevelType w:val="multilevel"/>
     <w:tmpl w:val="D94CEEF2"/>
@@ -44042,7 +44987,7 @@
       </w:pPr>
     </w:lvl>
   </w:abstractNum>
-  <w:abstractNum w:abstractNumId="30">
+  <w:abstractNum w:abstractNumId="32">
     <w:nsid w:val="34DB62FB"/>
     <w:multiLevelType w:val="hybridMultilevel"/>
     <w:tmpl w:val="E39C8C1E"/>
@@ -44155,7 +45100,7 @@
       </w:rPr>
     </w:lvl>
   </w:abstractNum>
-  <w:abstractNum w:abstractNumId="31">
+  <w:abstractNum w:abstractNumId="33">
     <w:nsid w:val="3B1A118C"/>
     <w:multiLevelType w:val="hybridMultilevel"/>
     <w:tmpl w:val="B360F60A"/>
@@ -44268,7 +45213,7 @@
       </w:rPr>
     </w:lvl>
   </w:abstractNum>
-  <w:abstractNum w:abstractNumId="32">
+  <w:abstractNum w:abstractNumId="34">
     <w:nsid w:val="3BA4372D"/>
     <w:multiLevelType w:val="hybridMultilevel"/>
     <w:tmpl w:val="EA64A7B8"/>
@@ -44381,7 +45326,7 @@
       </w:rPr>
     </w:lvl>
   </w:abstractNum>
-  <w:abstractNum w:abstractNumId="33">
+  <w:abstractNum w:abstractNumId="35">
     <w:nsid w:val="3BE6391F"/>
     <w:multiLevelType w:val="hybridMultilevel"/>
     <w:tmpl w:val="2D323526"/>
@@ -44467,7 +45412,7 @@
       </w:pPr>
     </w:lvl>
   </w:abstractNum>
-  <w:abstractNum w:abstractNumId="34">
+  <w:abstractNum w:abstractNumId="36">
     <w:nsid w:val="3E6153EA"/>
     <w:multiLevelType w:val="multilevel"/>
     <w:tmpl w:val="EDD22AA4"/>
@@ -44584,7 +45529,7 @@
       </w:pPr>
     </w:lvl>
   </w:abstractNum>
-  <w:abstractNum w:abstractNumId="35">
+  <w:abstractNum w:abstractNumId="37">
     <w:nsid w:val="3E7A0AFE"/>
     <w:multiLevelType w:val="hybridMultilevel"/>
     <w:tmpl w:val="B6904F74"/>
@@ -44697,7 +45642,7 @@
       </w:rPr>
     </w:lvl>
   </w:abstractNum>
-  <w:abstractNum w:abstractNumId="36">
+  <w:abstractNum w:abstractNumId="38">
     <w:nsid w:val="3FCF3A76"/>
     <w:multiLevelType w:val="hybridMultilevel"/>
     <w:tmpl w:val="BA8AE372"/>
@@ -44810,7 +45755,7 @@
       </w:rPr>
     </w:lvl>
   </w:abstractNum>
-  <w:abstractNum w:abstractNumId="37">
+  <w:abstractNum w:abstractNumId="39">
     <w:nsid w:val="3FE75412"/>
     <w:multiLevelType w:val="hybridMultilevel"/>
     <w:tmpl w:val="E0049900"/>
@@ -44923,7 +45868,7 @@
       </w:rPr>
     </w:lvl>
   </w:abstractNum>
-  <w:abstractNum w:abstractNumId="38">
+  <w:abstractNum w:abstractNumId="40">
     <w:nsid w:val="40E8350D"/>
     <w:multiLevelType w:val="hybridMultilevel"/>
     <w:tmpl w:val="BF5494CC"/>
@@ -45009,7 +45954,7 @@
       </w:pPr>
     </w:lvl>
   </w:abstractNum>
-  <w:abstractNum w:abstractNumId="39">
+  <w:abstractNum w:abstractNumId="41">
     <w:nsid w:val="40EC5746"/>
     <w:multiLevelType w:val="hybridMultilevel"/>
     <w:tmpl w:val="AC54855A"/>
@@ -45122,7 +46067,7 @@
       </w:rPr>
     </w:lvl>
   </w:abstractNum>
-  <w:abstractNum w:abstractNumId="40">
+  <w:abstractNum w:abstractNumId="42">
     <w:nsid w:val="42422F89"/>
     <w:multiLevelType w:val="hybridMultilevel"/>
     <w:tmpl w:val="0EAE7450"/>
@@ -45211,7 +46156,7 @@
       </w:pPr>
     </w:lvl>
   </w:abstractNum>
-  <w:abstractNum w:abstractNumId="41">
+  <w:abstractNum w:abstractNumId="43">
     <w:nsid w:val="42F2093E"/>
     <w:multiLevelType w:val="hybridMultilevel"/>
     <w:tmpl w:val="891099FA"/>
@@ -45297,7 +46242,7 @@
       </w:pPr>
     </w:lvl>
   </w:abstractNum>
-  <w:abstractNum w:abstractNumId="42">
+  <w:abstractNum w:abstractNumId="44">
     <w:nsid w:val="45895991"/>
     <w:multiLevelType w:val="hybridMultilevel"/>
     <w:tmpl w:val="BB1829E2"/>
@@ -45410,7 +46355,7 @@
       </w:rPr>
     </w:lvl>
   </w:abstractNum>
-  <w:abstractNum w:abstractNumId="43">
+  <w:abstractNum w:abstractNumId="45">
     <w:nsid w:val="48413193"/>
     <w:multiLevelType w:val="hybridMultilevel"/>
     <w:tmpl w:val="08609D2C"/>
@@ -45523,7 +46468,7 @@
       </w:rPr>
     </w:lvl>
   </w:abstractNum>
-  <w:abstractNum w:abstractNumId="44">
+  <w:abstractNum w:abstractNumId="46">
     <w:nsid w:val="49B31ED8"/>
     <w:multiLevelType w:val="hybridMultilevel"/>
     <w:tmpl w:val="F4D8A034"/>
@@ -45636,7 +46581,7 @@
       </w:rPr>
     </w:lvl>
   </w:abstractNum>
-  <w:abstractNum w:abstractNumId="45">
+  <w:abstractNum w:abstractNumId="47">
     <w:nsid w:val="4AA56C86"/>
     <w:multiLevelType w:val="hybridMultilevel"/>
     <w:tmpl w:val="18A49374"/>
@@ -45749,7 +46694,7 @@
       </w:rPr>
     </w:lvl>
   </w:abstractNum>
-  <w:abstractNum w:abstractNumId="46">
+  <w:abstractNum w:abstractNumId="48">
     <w:nsid w:val="4BE71EC8"/>
     <w:multiLevelType w:val="hybridMultilevel"/>
     <w:tmpl w:val="1A4C31F8"/>
@@ -45862,7 +46807,7 @@
       </w:rPr>
     </w:lvl>
   </w:abstractNum>
-  <w:abstractNum w:abstractNumId="47">
+  <w:abstractNum w:abstractNumId="49">
     <w:nsid w:val="4CA93B6B"/>
     <w:multiLevelType w:val="hybridMultilevel"/>
     <w:tmpl w:val="4A6C8970"/>
@@ -45975,7 +46920,120 @@
       </w:rPr>
     </w:lvl>
   </w:abstractNum>
-  <w:abstractNum w:abstractNumId="48">
+  <w:abstractNum w:abstractNumId="50">
+    <w:nsid w:val="4CD95BF5"/>
+    <w:multiLevelType w:val="hybridMultilevel"/>
+    <w:tmpl w:val="2A44CEF2"/>
+    <w:lvl w:ilvl="0" w:tplc="04090001">
+      <w:start w:val="1"/>
+      <w:numFmt w:val="bullet"/>
+      <w:lvlText w:val=""/>
+      <w:lvlJc w:val="left"/>
+      <w:pPr>
+        <w:ind w:left="1440" w:hanging="360"/>
+      </w:pPr>
+      <w:rPr>
+        <w:rFonts w:ascii="Symbol" w:hAnsi="Symbol" w:hint="default"/>
+      </w:rPr>
+    </w:lvl>
+    <w:lvl w:ilvl="1" w:tplc="04090003" w:tentative="1">
+      <w:start w:val="1"/>
+      <w:numFmt w:val="bullet"/>
+      <w:lvlText w:val="o"/>
+      <w:lvlJc w:val="left"/>
+      <w:pPr>
+        <w:ind w:left="2160" w:hanging="360"/>
+      </w:pPr>
+      <w:rPr>
+        <w:rFonts w:ascii="Courier New" w:hAnsi="Courier New" w:cs="Courier New" w:hint="default"/>
+      </w:rPr>
+    </w:lvl>
+    <w:lvl w:ilvl="2" w:tplc="04090005" w:tentative="1">
+      <w:start w:val="1"/>
+      <w:numFmt w:val="bullet"/>
+      <w:lvlText w:val=""/>
+      <w:lvlJc w:val="left"/>
+      <w:pPr>
+        <w:ind w:left="2880" w:hanging="360"/>
+      </w:pPr>
+      <w:rPr>
+        <w:rFonts w:ascii="Wingdings" w:hAnsi="Wingdings" w:hint="default"/>
+      </w:rPr>
+    </w:lvl>
+    <w:lvl w:ilvl="3" w:tplc="04090001" w:tentative="1">
+      <w:start w:val="1"/>
+      <w:numFmt w:val="bullet"/>
+      <w:lvlText w:val=""/>
+      <w:lvlJc w:val="left"/>
+      <w:pPr>
+        <w:ind w:left="3600" w:hanging="360"/>
+      </w:pPr>
+      <w:rPr>
+        <w:rFonts w:ascii="Symbol" w:hAnsi="Symbol" w:hint="default"/>
+      </w:rPr>
+    </w:lvl>
+    <w:lvl w:ilvl="4" w:tplc="04090003" w:tentative="1">
+      <w:start w:val="1"/>
+      <w:numFmt w:val="bullet"/>
+      <w:lvlText w:val="o"/>
+      <w:lvlJc w:val="left"/>
+      <w:pPr>
+        <w:ind w:left="4320" w:hanging="360"/>
+      </w:pPr>
+      <w:rPr>
+        <w:rFonts w:ascii="Courier New" w:hAnsi="Courier New" w:cs="Courier New" w:hint="default"/>
+      </w:rPr>
+    </w:lvl>
+    <w:lvl w:ilvl="5" w:tplc="04090005" w:tentative="1">
+      <w:start w:val="1"/>
+      <w:numFmt w:val="bullet"/>
+      <w:lvlText w:val=""/>
+      <w:lvlJc w:val="left"/>
+      <w:pPr>
+        <w:ind w:left="5040" w:hanging="360"/>
+      </w:pPr>
+      <w:rPr>
+        <w:rFonts w:ascii="Wingdings" w:hAnsi="Wingdings" w:hint="default"/>
+      </w:rPr>
+    </w:lvl>
+    <w:lvl w:ilvl="6" w:tplc="04090001" w:tentative="1">
+      <w:start w:val="1"/>
+      <w:numFmt w:val="bullet"/>
+      <w:lvlText w:val=""/>
+      <w:lvlJc w:val="left"/>
+      <w:pPr>
+        <w:ind w:left="5760" w:hanging="360"/>
+      </w:pPr>
+      <w:rPr>
+        <w:rFonts w:ascii="Symbol" w:hAnsi="Symbol" w:hint="default"/>
+      </w:rPr>
+    </w:lvl>
+    <w:lvl w:ilvl="7" w:tplc="04090003" w:tentative="1">
+      <w:start w:val="1"/>
+      <w:numFmt w:val="bullet"/>
+      <w:lvlText w:val="o"/>
+      <w:lvlJc w:val="left"/>
+      <w:pPr>
+        <w:ind w:left="6480" w:hanging="360"/>
+      </w:pPr>
+      <w:rPr>
+        <w:rFonts w:ascii="Courier New" w:hAnsi="Courier New" w:cs="Courier New" w:hint="default"/>
+      </w:rPr>
+    </w:lvl>
+    <w:lvl w:ilvl="8" w:tplc="04090005" w:tentative="1">
+      <w:start w:val="1"/>
+      <w:numFmt w:val="bullet"/>
+      <w:lvlText w:val=""/>
+      <w:lvlJc w:val="left"/>
+      <w:pPr>
+        <w:ind w:left="7200" w:hanging="360"/>
+      </w:pPr>
+      <w:rPr>
+        <w:rFonts w:ascii="Wingdings" w:hAnsi="Wingdings" w:hint="default"/>
+      </w:rPr>
+    </w:lvl>
+  </w:abstractNum>
+  <w:abstractNum w:abstractNumId="51">
     <w:nsid w:val="4D3E0491"/>
     <w:multiLevelType w:val="multilevel"/>
     <w:tmpl w:val="4760BA36"/>
@@ -46069,7 +47127,7 @@
       </w:pPr>
     </w:lvl>
   </w:abstractNum>
-  <w:abstractNum w:abstractNumId="49">
+  <w:abstractNum w:abstractNumId="52">
     <w:nsid w:val="4E0A268A"/>
     <w:multiLevelType w:val="hybridMultilevel"/>
     <w:tmpl w:val="4A2E2822"/>
@@ -46182,7 +47240,7 @@
       </w:rPr>
     </w:lvl>
   </w:abstractNum>
-  <w:abstractNum w:abstractNumId="50">
+  <w:abstractNum w:abstractNumId="53">
     <w:nsid w:val="4F077DA8"/>
     <w:multiLevelType w:val="hybridMultilevel"/>
     <w:tmpl w:val="2C8A2E1C"/>
@@ -46295,7 +47353,7 @@
       </w:rPr>
     </w:lvl>
   </w:abstractNum>
-  <w:abstractNum w:abstractNumId="51">
+  <w:abstractNum w:abstractNumId="54">
     <w:nsid w:val="51C23960"/>
     <w:multiLevelType w:val="hybridMultilevel"/>
     <w:tmpl w:val="BEF8B698"/>
@@ -46408,7 +47466,7 @@
       </w:rPr>
     </w:lvl>
   </w:abstractNum>
-  <w:abstractNum w:abstractNumId="52">
+  <w:abstractNum w:abstractNumId="55">
     <w:nsid w:val="535E13BC"/>
     <w:multiLevelType w:val="hybridMultilevel"/>
     <w:tmpl w:val="9CC6E662"/>
@@ -46521,7 +47579,7 @@
       </w:rPr>
     </w:lvl>
   </w:abstractNum>
-  <w:abstractNum w:abstractNumId="53">
+  <w:abstractNum w:abstractNumId="56">
     <w:nsid w:val="54131A38"/>
     <w:multiLevelType w:val="hybridMultilevel"/>
     <w:tmpl w:val="2E9C7150"/>
@@ -46634,7 +47692,7 @@
       </w:rPr>
     </w:lvl>
   </w:abstractNum>
-  <w:abstractNum w:abstractNumId="54">
+  <w:abstractNum w:abstractNumId="57">
     <w:nsid w:val="58F612BD"/>
     <w:multiLevelType w:val="hybridMultilevel"/>
     <w:tmpl w:val="08EEEAA2"/>
@@ -46747,7 +47805,7 @@
       </w:rPr>
     </w:lvl>
   </w:abstractNum>
-  <w:abstractNum w:abstractNumId="55">
+  <w:abstractNum w:abstractNumId="58">
     <w:nsid w:val="5CCB1308"/>
     <w:multiLevelType w:val="hybridMultilevel"/>
     <w:tmpl w:val="7DDCF6F8"/>
@@ -46860,7 +47918,7 @@
       </w:rPr>
     </w:lvl>
   </w:abstractNum>
-  <w:abstractNum w:abstractNumId="56">
+  <w:abstractNum w:abstractNumId="59">
     <w:nsid w:val="66C84F3C"/>
     <w:multiLevelType w:val="hybridMultilevel"/>
     <w:tmpl w:val="137CFD26"/>
@@ -46973,7 +48031,7 @@
       </w:rPr>
     </w:lvl>
   </w:abstractNum>
-  <w:abstractNum w:abstractNumId="57">
+  <w:abstractNum w:abstractNumId="60">
     <w:nsid w:val="673C27FE"/>
     <w:multiLevelType w:val="hybridMultilevel"/>
     <w:tmpl w:val="ED9E8406"/>
@@ -47086,7 +48144,7 @@
       </w:rPr>
     </w:lvl>
   </w:abstractNum>
-  <w:abstractNum w:abstractNumId="58">
+  <w:abstractNum w:abstractNumId="61">
     <w:nsid w:val="67F0206E"/>
     <w:multiLevelType w:val="hybridMultilevel"/>
     <w:tmpl w:val="C99E56A0"/>
@@ -47199,7 +48257,7 @@
       </w:rPr>
     </w:lvl>
   </w:abstractNum>
-  <w:abstractNum w:abstractNumId="59">
+  <w:abstractNum w:abstractNumId="62">
     <w:nsid w:val="690E7B0D"/>
     <w:multiLevelType w:val="multilevel"/>
     <w:tmpl w:val="C6DEC184"/>
@@ -47348,7 +48406,7 @@
       </w:rPr>
     </w:lvl>
   </w:abstractNum>
-  <w:abstractNum w:abstractNumId="60">
+  <w:abstractNum w:abstractNumId="63">
     <w:nsid w:val="699968E5"/>
     <w:multiLevelType w:val="hybridMultilevel"/>
     <w:tmpl w:val="A7B69A80"/>
@@ -47461,7 +48519,7 @@
       </w:rPr>
     </w:lvl>
   </w:abstractNum>
-  <w:abstractNum w:abstractNumId="61">
+  <w:abstractNum w:abstractNumId="64">
     <w:nsid w:val="69CA2FCB"/>
     <w:multiLevelType w:val="hybridMultilevel"/>
     <w:tmpl w:val="8A5A024A"/>
@@ -47574,7 +48632,7 @@
       </w:rPr>
     </w:lvl>
   </w:abstractNum>
-  <w:abstractNum w:abstractNumId="62">
+  <w:abstractNum w:abstractNumId="65">
     <w:nsid w:val="6A911AE7"/>
     <w:multiLevelType w:val="hybridMultilevel"/>
     <w:tmpl w:val="A0DC867A"/>
@@ -47687,7 +48745,7 @@
       </w:rPr>
     </w:lvl>
   </w:abstractNum>
-  <w:abstractNum w:abstractNumId="63">
+  <w:abstractNum w:abstractNumId="66">
     <w:nsid w:val="6DC56B84"/>
     <w:multiLevelType w:val="hybridMultilevel"/>
     <w:tmpl w:val="C622807A"/>
@@ -47800,7 +48858,7 @@
       </w:rPr>
     </w:lvl>
   </w:abstractNum>
-  <w:abstractNum w:abstractNumId="64">
+  <w:abstractNum w:abstractNumId="67">
     <w:nsid w:val="6F3C2320"/>
     <w:multiLevelType w:val="hybridMultilevel"/>
     <w:tmpl w:val="9350D96C"/>
@@ -47913,7 +48971,7 @@
       </w:rPr>
     </w:lvl>
   </w:abstractNum>
-  <w:abstractNum w:abstractNumId="65">
+  <w:abstractNum w:abstractNumId="68">
     <w:nsid w:val="6F526902"/>
     <w:multiLevelType w:val="hybridMultilevel"/>
     <w:tmpl w:val="98FECC78"/>
@@ -48026,7 +49084,7 @@
       </w:rPr>
     </w:lvl>
   </w:abstractNum>
-  <w:abstractNum w:abstractNumId="66">
+  <w:abstractNum w:abstractNumId="69">
     <w:nsid w:val="7315395A"/>
     <w:multiLevelType w:val="hybridMultilevel"/>
     <w:tmpl w:val="FEFA7542"/>
@@ -48139,7 +49197,7 @@
       </w:rPr>
     </w:lvl>
   </w:abstractNum>
-  <w:abstractNum w:abstractNumId="67">
+  <w:abstractNum w:abstractNumId="70">
     <w:nsid w:val="765F7CF9"/>
     <w:multiLevelType w:val="hybridMultilevel"/>
     <w:tmpl w:val="6B98209E"/>
@@ -48252,7 +49310,7 @@
       </w:rPr>
     </w:lvl>
   </w:abstractNum>
-  <w:abstractNum w:abstractNumId="68">
+  <w:abstractNum w:abstractNumId="71">
     <w:nsid w:val="7683524C"/>
     <w:multiLevelType w:val="hybridMultilevel"/>
     <w:tmpl w:val="FE443760"/>
@@ -48365,7 +49423,7 @@
       </w:rPr>
     </w:lvl>
   </w:abstractNum>
-  <w:abstractNum w:abstractNumId="69">
+  <w:abstractNum w:abstractNumId="72">
     <w:nsid w:val="78867572"/>
     <w:multiLevelType w:val="hybridMultilevel"/>
     <w:tmpl w:val="EA94C4DE"/>
@@ -48478,7 +49536,7 @@
       </w:rPr>
     </w:lvl>
   </w:abstractNum>
-  <w:abstractNum w:abstractNumId="70">
+  <w:abstractNum w:abstractNumId="73">
     <w:nsid w:val="78FB770D"/>
     <w:multiLevelType w:val="hybridMultilevel"/>
     <w:tmpl w:val="FCC6C31C"/>
@@ -48594,7 +49652,7 @@
       </w:rPr>
     </w:lvl>
   </w:abstractNum>
-  <w:abstractNum w:abstractNumId="71">
+  <w:abstractNum w:abstractNumId="74">
     <w:nsid w:val="7DEA49E9"/>
     <w:multiLevelType w:val="hybridMultilevel"/>
     <w:tmpl w:val="763E8C12"/>
@@ -48707,7 +49765,7 @@
       </w:rPr>
     </w:lvl>
   </w:abstractNum>
-  <w:abstractNum w:abstractNumId="72">
+  <w:abstractNum w:abstractNumId="75">
     <w:nsid w:val="7E4E5A15"/>
     <w:multiLevelType w:val="hybridMultilevel"/>
     <w:tmpl w:val="66D20D32"/>
@@ -48820,7 +49878,7 @@
       </w:rPr>
     </w:lvl>
   </w:abstractNum>
-  <w:abstractNum w:abstractNumId="73">
+  <w:abstractNum w:abstractNumId="76">
     <w:nsid w:val="7E8E6277"/>
     <w:multiLevelType w:val="hybridMultilevel"/>
     <w:tmpl w:val="71DECB38"/>
@@ -48933,7 +49991,7 @@
       </w:rPr>
     </w:lvl>
   </w:abstractNum>
-  <w:abstractNum w:abstractNumId="74">
+  <w:abstractNum w:abstractNumId="77">
     <w:nsid w:val="7EB64ED4"/>
     <w:multiLevelType w:val="hybridMultilevel"/>
     <w:tmpl w:val="A66E57F8"/>
@@ -49050,19 +50108,19 @@
     <w:abstractNumId w:val="22"/>
   </w:num>
   <w:num w:numId="2">
-    <w:abstractNumId w:val="70"/>
+    <w:abstractNumId w:val="73"/>
   </w:num>
   <w:num w:numId="3">
-    <w:abstractNumId w:val="48"/>
+    <w:abstractNumId w:val="51"/>
   </w:num>
   <w:num w:numId="4">
-    <w:abstractNumId w:val="49"/>
+    <w:abstractNumId w:val="52"/>
   </w:num>
   <w:num w:numId="5">
     <w:abstractNumId w:val="7"/>
   </w:num>
   <w:num w:numId="6">
-    <w:abstractNumId w:val="66"/>
+    <w:abstractNumId w:val="69"/>
   </w:num>
   <w:num w:numId="7">
     <w:abstractNumId w:val="12"/>
@@ -49074,46 +50132,46 @@
     <w:abstractNumId w:val="0"/>
   </w:num>
   <w:num w:numId="10">
-    <w:abstractNumId w:val="54"/>
+    <w:abstractNumId w:val="57"/>
   </w:num>
   <w:num w:numId="11">
+    <w:abstractNumId w:val="71"/>
+  </w:num>
+  <w:num w:numId="12">
     <w:abstractNumId w:val="68"/>
   </w:num>
-  <w:num w:numId="12">
-    <w:abstractNumId w:val="65"/>
-  </w:num>
   <w:num w:numId="13">
-    <w:abstractNumId w:val="60"/>
+    <w:abstractNumId w:val="63"/>
   </w:num>
   <w:num w:numId="14">
-    <w:abstractNumId w:val="33"/>
+    <w:abstractNumId w:val="35"/>
   </w:num>
   <w:num w:numId="15">
-    <w:abstractNumId w:val="46"/>
+    <w:abstractNumId w:val="48"/>
   </w:num>
   <w:num w:numId="16">
     <w:abstractNumId w:val="16"/>
   </w:num>
   <w:num w:numId="17">
-    <w:abstractNumId w:val="23"/>
+    <w:abstractNumId w:val="24"/>
   </w:num>
   <w:num w:numId="18">
-    <w:abstractNumId w:val="50"/>
+    <w:abstractNumId w:val="53"/>
   </w:num>
   <w:num w:numId="19">
     <w:abstractNumId w:val="19"/>
   </w:num>
   <w:num w:numId="20">
-    <w:abstractNumId w:val="72"/>
+    <w:abstractNumId w:val="75"/>
   </w:num>
   <w:num w:numId="21">
-    <w:abstractNumId w:val="25"/>
+    <w:abstractNumId w:val="27"/>
   </w:num>
   <w:num w:numId="22">
-    <w:abstractNumId w:val="43"/>
+    <w:abstractNumId w:val="45"/>
   </w:num>
   <w:num w:numId="23">
-    <w:abstractNumId w:val="36"/>
+    <w:abstractNumId w:val="38"/>
   </w:num>
   <w:num w:numId="24">
     <w:abstractNumId w:val="5"/>
@@ -49125,94 +50183,94 @@
     <w:abstractNumId w:val="14"/>
   </w:num>
   <w:num w:numId="27">
-    <w:abstractNumId w:val="69"/>
+    <w:abstractNumId w:val="72"/>
   </w:num>
   <w:num w:numId="28">
-    <w:abstractNumId w:val="41"/>
+    <w:abstractNumId w:val="43"/>
   </w:num>
   <w:num w:numId="29">
-    <w:abstractNumId w:val="71"/>
+    <w:abstractNumId w:val="74"/>
   </w:num>
   <w:num w:numId="30">
-    <w:abstractNumId w:val="24"/>
+    <w:abstractNumId w:val="26"/>
   </w:num>
   <w:num w:numId="31">
-    <w:abstractNumId w:val="38"/>
+    <w:abstractNumId w:val="40"/>
   </w:num>
   <w:num w:numId="32">
-    <w:abstractNumId w:val="73"/>
+    <w:abstractNumId w:val="76"/>
   </w:num>
   <w:num w:numId="33">
-    <w:abstractNumId w:val="67"/>
+    <w:abstractNumId w:val="70"/>
   </w:num>
   <w:num w:numId="34">
-    <w:abstractNumId w:val="61"/>
+    <w:abstractNumId w:val="64"/>
   </w:num>
   <w:num w:numId="35">
     <w:abstractNumId w:val="18"/>
   </w:num>
   <w:num w:numId="36">
-    <w:abstractNumId w:val="56"/>
+    <w:abstractNumId w:val="59"/>
   </w:num>
   <w:num w:numId="37">
-    <w:abstractNumId w:val="64"/>
+    <w:abstractNumId w:val="67"/>
   </w:num>
   <w:num w:numId="38">
-    <w:abstractNumId w:val="27"/>
+    <w:abstractNumId w:val="29"/>
   </w:num>
   <w:num w:numId="39">
     <w:abstractNumId w:val="11"/>
   </w:num>
   <w:num w:numId="40">
-    <w:abstractNumId w:val="31"/>
+    <w:abstractNumId w:val="33"/>
   </w:num>
   <w:num w:numId="41">
-    <w:abstractNumId w:val="26"/>
+    <w:abstractNumId w:val="28"/>
   </w:num>
   <w:num w:numId="42">
-    <w:abstractNumId w:val="39"/>
+    <w:abstractNumId w:val="41"/>
   </w:num>
   <w:num w:numId="43">
-    <w:abstractNumId w:val="62"/>
+    <w:abstractNumId w:val="65"/>
   </w:num>
   <w:num w:numId="44">
-    <w:abstractNumId w:val="51"/>
+    <w:abstractNumId w:val="54"/>
   </w:num>
   <w:num w:numId="45">
-    <w:abstractNumId w:val="28"/>
+    <w:abstractNumId w:val="30"/>
   </w:num>
   <w:num w:numId="46">
-    <w:abstractNumId w:val="40"/>
+    <w:abstractNumId w:val="42"/>
   </w:num>
   <w:num w:numId="47">
     <w:abstractNumId w:val="6"/>
   </w:num>
   <w:num w:numId="48">
-    <w:abstractNumId w:val="30"/>
+    <w:abstractNumId w:val="32"/>
   </w:num>
   <w:num w:numId="49">
-    <w:abstractNumId w:val="74"/>
+    <w:abstractNumId w:val="77"/>
   </w:num>
   <w:num w:numId="50">
     <w:abstractNumId w:val="20"/>
   </w:num>
   <w:num w:numId="51">
-    <w:abstractNumId w:val="45"/>
+    <w:abstractNumId w:val="47"/>
   </w:num>
   <w:num w:numId="52">
-    <w:abstractNumId w:val="47"/>
+    <w:abstractNumId w:val="49"/>
   </w:num>
   <w:num w:numId="53">
     <w:abstractNumId w:val="17"/>
   </w:num>
   <w:num w:numId="54">
-    <w:abstractNumId w:val="57"/>
+    <w:abstractNumId w:val="60"/>
   </w:num>
   <w:num w:numId="55">
-    <w:abstractNumId w:val="63"/>
+    <w:abstractNumId w:val="66"/>
   </w:num>
   <w:num w:numId="56">
-    <w:abstractNumId w:val="37"/>
+    <w:abstractNumId w:val="39"/>
   </w:num>
   <w:num w:numId="57">
     <w:abstractNumId w:val="3"/>
@@ -49221,13 +50279,13 @@
     <w:abstractNumId w:val="2"/>
   </w:num>
   <w:num w:numId="59">
-    <w:abstractNumId w:val="52"/>
+    <w:abstractNumId w:val="55"/>
   </w:num>
   <w:num w:numId="60">
-    <w:abstractNumId w:val="29"/>
+    <w:abstractNumId w:val="31"/>
   </w:num>
   <w:num w:numId="61">
-    <w:abstractNumId w:val="34"/>
+    <w:abstractNumId w:val="36"/>
   </w:num>
   <w:num w:numId="62">
     <w:abstractNumId w:val="13"/>
@@ -49236,28 +50294,28 @@
     <w:abstractNumId w:val="10"/>
   </w:num>
   <w:num w:numId="64">
-    <w:abstractNumId w:val="32"/>
+    <w:abstractNumId w:val="34"/>
   </w:num>
   <w:num w:numId="65">
-    <w:abstractNumId w:val="59"/>
+    <w:abstractNumId w:val="62"/>
   </w:num>
   <w:num w:numId="66">
-    <w:abstractNumId w:val="53"/>
+    <w:abstractNumId w:val="56"/>
   </w:num>
   <w:num w:numId="67">
     <w:abstractNumId w:val="4"/>
   </w:num>
   <w:num w:numId="68">
-    <w:abstractNumId w:val="35"/>
+    <w:abstractNumId w:val="37"/>
   </w:num>
   <w:num w:numId="69">
-    <w:abstractNumId w:val="55"/>
+    <w:abstractNumId w:val="58"/>
   </w:num>
   <w:num w:numId="70">
-    <w:abstractNumId w:val="44"/>
+    <w:abstractNumId w:val="46"/>
   </w:num>
   <w:num w:numId="71">
-    <w:abstractNumId w:val="42"/>
+    <w:abstractNumId w:val="44"/>
   </w:num>
   <w:num w:numId="72">
     <w:abstractNumId w:val="1"/>
@@ -49266,10 +50324,19 @@
     <w:abstractNumId w:val="21"/>
   </w:num>
   <w:num w:numId="74">
-    <w:abstractNumId w:val="58"/>
+    <w:abstractNumId w:val="61"/>
   </w:num>
   <w:num w:numId="75">
     <w:abstractNumId w:val="9"/>
+  </w:num>
+  <w:num w:numId="76">
+    <w:abstractNumId w:val="25"/>
+  </w:num>
+  <w:num w:numId="77">
+    <w:abstractNumId w:val="50"/>
+  </w:num>
+  <w:num w:numId="78">
+    <w:abstractNumId w:val="23"/>
   </w:num>
   <w:numIdMacAtCleanup w:val="73"/>
 </w:numbering>
@@ -53975,7 +55042,7 @@
 </file>
 
 <file path=customXml/itemProps1.xml><?xml version="1.0" encoding="utf-8"?>
-<ds:datastoreItem xmlns:ds="http://schemas.openxmlformats.org/officeDocument/2006/customXml" ds:itemID="{E0B5C060-59A9-9A46-8834-C196750403A6}">
+<ds:datastoreItem xmlns:ds="http://schemas.openxmlformats.org/officeDocument/2006/customXml" ds:itemID="{0A25F40A-6B5D-0242-8B4C-5E306DC17241}">
   <ds:schemaRefs>
     <ds:schemaRef ds:uri="http://schemas.openxmlformats.org/officeDocument/2006/bibliography"/>
   </ds:schemaRefs>

--- a/weathervane_users_guide.docx
+++ b/weathervane_users_guide.docx
@@ -72,7 +72,7 @@
         <w:t>.</w:t>
       </w:r>
       <w:r>
-        <w:t>16</w:t>
+        <w:t>17</w:t>
       </w:r>
     </w:p>
     <w:p>
@@ -971,7 +971,7 @@
         <w:t>1.0</w:t>
       </w:r>
       <w:r>
-        <w:t>.16</w:t>
+        <w:t>.17</w:t>
       </w:r>
     </w:p>
     <w:p>
@@ -1037,7 +1037,10 @@
         </w:numPr>
       </w:pPr>
       <w:r>
-        <w:t>Added support for running the Weathervane Auction application on vSphere Integrated Containers.</w:t>
+        <w:t>Made changes to autoSet</w:t>
+      </w:r>
+      <w:r>
+        <w:t>up.pl script to fix issues with setting up Weathervane on Centos 7.4.</w:t>
       </w:r>
     </w:p>
     <w:p>
@@ -1049,16 +1052,7 @@
         </w:numPr>
       </w:pPr>
       <w:r>
-        <w:t>Remove</w:t>
-      </w:r>
-      <w:r>
-        <w:t>d</w:t>
-      </w:r>
-      <w:r>
-        <w:t xml:space="preserve"> support for automatically configuring CPU affinity for Docker using the dockerHostPin and dockerHostPinMode parameters.  Properly configuring affinity requires knowledge of the CPU numbering and I/O device placement, and those factors were not accounted for in the implementation.  If you want to use CPU affinity for services running in Docker containers, you should </w:t>
-      </w:r>
-      <w:r>
-        <w:t>use the dockerCpuSetCpus parameter to assign CPUs for the container.</w:t>
+        <w:t>Increased the default number of user and maxUsers to 1000 to increase the success rate of initial runs.</w:t>
       </w:r>
     </w:p>
     <w:p>
@@ -1070,30 +1064,13 @@
         </w:numPr>
       </w:pPr>
       <w:r>
-        <w:t xml:space="preserve">Added support for using named volume with the </w:t>
-      </w:r>
-      <w:r>
-        <w:t xml:space="preserve">data services Docker </w:t>
-      </w:r>
-      <w:bookmarkStart w:id="5" w:name="_GoBack"/>
-      <w:bookmarkEnd w:id="5"/>
-      <w:r>
-        <w:t>containers</w:t>
-      </w:r>
-      <w:r>
-        <w:t>.</w:t>
-      </w:r>
-    </w:p>
-    <w:p>
-      <w:pPr>
-        <w:pStyle w:val="BodyText"/>
-        <w:numPr>
-          <w:ilvl w:val="0"/>
-          <w:numId w:val="75"/>
-        </w:numPr>
-      </w:pPr>
-      <w:r>
-        <w:t>Minor version updates for packages used by the Auction application</w:t>
+        <w:t xml:space="preserve">Made changes to the buildDockerImages.pl script so that it is possible to </w:t>
+      </w:r>
+      <w:r>
+        <w:t>build only a subset of the images.</w:t>
+      </w:r>
+      <w:r>
+        <w:t xml:space="preserve"> </w:t>
       </w:r>
     </w:p>
     <w:p>
@@ -1152,67 +1129,70 @@
       <w:pPr>
         <w:pStyle w:val="Heading1"/>
       </w:pPr>
-      <w:bookmarkStart w:id="6" w:name="_Ref433815550"/>
-      <w:bookmarkStart w:id="7" w:name="_Ref275773671"/>
+      <w:bookmarkStart w:id="5" w:name="_Ref433815550"/>
+      <w:bookmarkStart w:id="6" w:name="_Ref275773671"/>
+      <w:r>
+        <w:t xml:space="preserve">Creating a </w:t>
+      </w:r>
+      <w:r>
+        <w:t>Weathervane</w:t>
+      </w:r>
+      <w:r>
+        <w:t xml:space="preserve"> </w:t>
+      </w:r>
+      <w:r>
+        <w:t>Host</w:t>
+      </w:r>
+      <w:bookmarkEnd w:id="5"/>
+    </w:p>
+    <w:p>
+      <w:pPr>
+        <w:pStyle w:val="Heading2"/>
+      </w:pPr>
+      <w:r>
+        <w:t>Introduction</w:t>
+      </w:r>
+    </w:p>
+    <w:p>
+      <w:pPr>
+        <w:pStyle w:val="BodyText"/>
+      </w:pPr>
+      <w:r>
+        <w:t xml:space="preserve">The process of setting up </w:t>
+      </w:r>
+      <w:r>
+        <w:t>Weathervane</w:t>
+      </w:r>
+      <w:r>
+        <w:t xml:space="preserve"> starts with creating a </w:t>
+      </w:r>
+      <w:r>
+        <w:t>Weathervane</w:t>
+      </w:r>
+      <w:r>
+        <w:t xml:space="preserve"> host. A </w:t>
+      </w:r>
+      <w:r>
+        <w:t>Weathervane</w:t>
+      </w:r>
+      <w:r>
+        <w:t xml:space="preserve"> host is a virtual machine or server running Centos 7 which has been configured to run the </w:t>
+      </w:r>
+      <w:r>
+        <w:t>Weathervane</w:t>
+      </w:r>
+      <w:r>
+        <w:t xml:space="preserve"> workload driver, run harness, and application components. It is possible to run all </w:t>
+      </w:r>
+      <w:r>
+        <w:t>Weathervane</w:t>
+      </w:r>
+      <w:r>
+        <w:t xml:space="preserve"> components in a </w:t>
+      </w:r>
       <w:r>
         <w:lastRenderedPageBreak/>
-        <w:t xml:space="preserve">Creating a </w:t>
-      </w:r>
-      <w:r>
-        <w:t>Weathervane</w:t>
-      </w:r>
-      <w:r>
-        <w:t xml:space="preserve"> </w:t>
-      </w:r>
-      <w:r>
-        <w:t>Host</w:t>
-      </w:r>
-      <w:bookmarkEnd w:id="6"/>
-    </w:p>
-    <w:p>
-      <w:pPr>
-        <w:pStyle w:val="Heading2"/>
-      </w:pPr>
-      <w:r>
-        <w:t>Introduction</w:t>
-      </w:r>
-    </w:p>
-    <w:p>
-      <w:pPr>
-        <w:pStyle w:val="BodyText"/>
-      </w:pPr>
-      <w:r>
-        <w:t xml:space="preserve">The process of setting up </w:t>
-      </w:r>
-      <w:r>
-        <w:t>Weathervane</w:t>
-      </w:r>
-      <w:r>
-        <w:t xml:space="preserve"> starts with creating a </w:t>
-      </w:r>
-      <w:r>
-        <w:t>Weathervane</w:t>
-      </w:r>
-      <w:r>
-        <w:t xml:space="preserve"> host. A </w:t>
-      </w:r>
-      <w:r>
-        <w:t>Weathervane</w:t>
-      </w:r>
-      <w:r>
-        <w:t xml:space="preserve"> host is a virtual machine or server running Centos 7 which has been configured to run the </w:t>
-      </w:r>
-      <w:r>
-        <w:t>Weathervane</w:t>
-      </w:r>
-      <w:r>
-        <w:t xml:space="preserve"> workload driver, run harness, and application components. It is possible to run all </w:t>
-      </w:r>
-      <w:r>
-        <w:t>Weathervane</w:t>
-      </w:r>
-      <w:r>
-        <w:t xml:space="preserve"> components in a single </w:t>
+        <w:t xml:space="preserve">single </w:t>
       </w:r>
       <w:r>
         <w:t>Weathervane</w:t>
@@ -1429,7 +1409,21 @@
         <w:t xml:space="preserve">desktop install.  </w:t>
       </w:r>
       <w:r>
-        <w:t xml:space="preserve">In fact, you may want to create a </w:t>
+        <w:t>All versions of Centos 7</w:t>
+      </w:r>
+      <w:r>
+        <w:t xml:space="preserve"> up to Centos 7.4 are supported.</w:t>
+      </w:r>
+    </w:p>
+    <w:p>
+      <w:pPr>
+        <w:pStyle w:val="BodyText"/>
+      </w:pPr>
+      <w:r>
+        <w:t>Yo</w:t>
+      </w:r>
+      <w:r>
+        <w:t xml:space="preserve">u may want to create a </w:t>
       </w:r>
       <w:r>
         <w:t>Weathervane</w:t>
@@ -1479,7 +1473,13 @@
         <w:fldChar w:fldCharType="end"/>
       </w:r>
       <w:r>
-        <w:t>, you should create the host on physical or virtual hardware with at least 2 CPUs, 8GB of memory, and at least 20GB of disk space.</w:t>
+        <w:t>, you should create the host on physical or virtual hardware with at least 2 CPU</w:t>
+      </w:r>
+      <w:r>
+        <w:t>s, 8GB of memory, and at least 1</w:t>
+      </w:r>
+      <w:r>
+        <w:t>0GB of disk space.</w:t>
       </w:r>
       <w:r>
         <w:t xml:space="preserve">  You will want to customize the hardware configuration when cloning the host f</w:t>
@@ -1546,39 +1546,42 @@
         <w:pStyle w:val="BodyText"/>
       </w:pPr>
       <w:r>
+        <w:t xml:space="preserve">After completing the OS installation, you should update all software by running the command </w:t>
+      </w:r>
+      <w:r>
+        <w:rPr>
+          <w:i/>
+        </w:rPr>
+        <w:t>yum update</w:t>
+      </w:r>
+      <w:r>
+        <w:t xml:space="preserve"> as the root user.</w:t>
+      </w:r>
+    </w:p>
+    <w:p>
+      <w:pPr>
+        <w:pStyle w:val="Heading3"/>
+      </w:pPr>
+      <w:r>
+        <w:t>VMware vSphere Specific Considerations</w:t>
+      </w:r>
+    </w:p>
+    <w:p>
+      <w:pPr>
+        <w:pStyle w:val="BodyText"/>
+      </w:pPr>
+      <w:r>
+        <w:t xml:space="preserve">When creating a VM for the </w:t>
+      </w:r>
+      <w:r>
+        <w:t>Weathervane</w:t>
+      </w:r>
+      <w:r>
+        <w:t xml:space="preserve"> host, select Linux as the Guest OS Family, and Red Hat Enterprise Linux 7 (64-bit) as the Guest OS Version.  This is </w:t>
+      </w:r>
+      <w:r>
         <w:lastRenderedPageBreak/>
-        <w:t xml:space="preserve">After completing the OS installation, you should update all software by running the command </w:t>
-      </w:r>
-      <w:r>
-        <w:rPr>
-          <w:i/>
-        </w:rPr>
-        <w:t>yum update</w:t>
-      </w:r>
-      <w:r>
-        <w:t xml:space="preserve"> as the root user.</w:t>
-      </w:r>
-    </w:p>
-    <w:p>
-      <w:pPr>
-        <w:pStyle w:val="Heading3"/>
-      </w:pPr>
-      <w:r>
-        <w:t>VMware vSphere Specific Considerations</w:t>
-      </w:r>
-    </w:p>
-    <w:p>
-      <w:pPr>
-        <w:pStyle w:val="BodyText"/>
-      </w:pPr>
-      <w:r>
-        <w:t xml:space="preserve">When creating a VM for the </w:t>
-      </w:r>
-      <w:r>
-        <w:t>Weathervane</w:t>
-      </w:r>
-      <w:r>
-        <w:t xml:space="preserve"> host, select Linux as the Guest OS Family, and Red Hat Enterprise Linux 7 (64-bit) as the Guest OS Version.  This is necessary in order for proper operation of customization scripts when cloning the VM.</w:t>
+        <w:t>necessary in order for proper operation of customization scripts when cloning the VM.</w:t>
       </w:r>
     </w:p>
     <w:p>
@@ -1664,7 +1667,7 @@
       <w:pPr>
         <w:pStyle w:val="Heading2"/>
       </w:pPr>
-      <w:bookmarkStart w:id="8" w:name="_Ref476063332"/>
+      <w:bookmarkStart w:id="7" w:name="_Ref476063332"/>
       <w:r>
         <w:t xml:space="preserve">The </w:t>
       </w:r>
@@ -1677,7 +1680,7 @@
       <w:r>
         <w:t>Repository</w:t>
       </w:r>
-      <w:bookmarkEnd w:id="8"/>
+      <w:bookmarkEnd w:id="7"/>
     </w:p>
     <w:p>
       <w:pPr>
@@ -1826,7 +1829,6 @@
         </w:numPr>
       </w:pPr>
       <w:r>
-        <w:lastRenderedPageBreak/>
         <w:t xml:space="preserve">Log into your </w:t>
       </w:r>
       <w:r>
@@ -1904,6 +1906,7 @@
         <w:pStyle w:val="BodyText"/>
       </w:pPr>
       <w:r>
+        <w:lastRenderedPageBreak/>
         <w:t>This will create a new directory at /root/</w:t>
       </w:r>
       <w:r>
@@ -1920,85 +1923,6 @@
       </w:r>
       <w:r>
         <w:t xml:space="preserve">into that directory. </w:t>
-      </w:r>
-    </w:p>
-    <w:p>
-      <w:pPr>
-        <w:pStyle w:val="Heading2"/>
-      </w:pPr>
-      <w:bookmarkStart w:id="9" w:name="_Ref475980693"/>
-      <w:r>
-        <w:t>Building the Weathervane Executables</w:t>
-      </w:r>
-      <w:bookmarkEnd w:id="9"/>
-    </w:p>
-    <w:p>
-      <w:pPr>
-        <w:pStyle w:val="BodyText"/>
-      </w:pPr>
-      <w:r>
-        <w:t xml:space="preserve">In order to build the Weathervane executables, change directory into the /root/weathervane directory created in Section </w:t>
-      </w:r>
-      <w:r>
-        <w:fldChar w:fldCharType="begin"/>
-      </w:r>
-      <w:r>
-        <w:instrText xml:space="preserve"> REF _Ref476063332 \r \h </w:instrText>
-      </w:r>
-      <w:r>
-        <w:fldChar w:fldCharType="separate"/>
-      </w:r>
-      <w:r>
-        <w:t>3.4</w:t>
-      </w:r>
-      <w:r>
-        <w:fldChar w:fldCharType="end"/>
-      </w:r>
-      <w:r>
-        <w:t>, and then issue the following command:</w:t>
-      </w:r>
-    </w:p>
-    <w:p>
-      <w:pPr>
-        <w:pStyle w:val="BodyText"/>
-      </w:pPr>
-      <w:r>
-        <w:t>./gradlew clean release</w:t>
-      </w:r>
-    </w:p>
-    <w:p>
-      <w:pPr>
-        <w:pStyle w:val="BodyText"/>
-      </w:pPr>
-      <w:r>
-        <w:t>Depending on the packages that you chose when installing Centos 7, you may get an error that no java command could be found in your path.  If so, install java using the command:</w:t>
-      </w:r>
-    </w:p>
-    <w:p>
-      <w:pPr>
-        <w:pStyle w:val="BodyText"/>
-      </w:pPr>
-      <w:r>
-        <w:t>yum install –y java-1.8.0-openjdk</w:t>
-      </w:r>
-      <w:r>
-        <w:t>*</w:t>
-      </w:r>
-    </w:p>
-    <w:p>
-      <w:pPr>
-        <w:pStyle w:val="BodyText"/>
-      </w:pPr>
-      <w:r>
-        <w:t>and then try again.</w:t>
-      </w:r>
-    </w:p>
-    <w:p>
-      <w:pPr>
-        <w:pStyle w:val="BodyText"/>
-      </w:pPr>
-      <w:r>
-        <w:t>The first time you build Weathervane, this will download a large number of dependencies.  Wait until the build completes before proceeding to the next step.</w:t>
       </w:r>
     </w:p>
     <w:p>
@@ -2181,206 +2105,209 @@
       <w:pPr>
         <w:pStyle w:val="Heading1"/>
       </w:pPr>
-      <w:bookmarkStart w:id="10" w:name="_Ref433813526"/>
+      <w:bookmarkStart w:id="8" w:name="_Ref433813526"/>
       <w:bookmarkEnd w:id="4"/>
-      <w:bookmarkEnd w:id="7"/>
+      <w:bookmarkEnd w:id="6"/>
+      <w:r>
+        <w:t>First Run</w:t>
+      </w:r>
+      <w:bookmarkEnd w:id="8"/>
+    </w:p>
+    <w:p>
+      <w:pPr>
+        <w:pStyle w:val="Heading2"/>
+      </w:pPr>
+      <w:r>
+        <w:t>Introduction</w:t>
+      </w:r>
+    </w:p>
+    <w:p>
+      <w:pPr>
+        <w:pStyle w:val="BodyText"/>
+      </w:pPr>
+      <w:r>
+        <w:t xml:space="preserve">This User’s Guide provides </w:t>
+      </w:r>
+      <w:r>
+        <w:t xml:space="preserve">a great deal of information about deploying </w:t>
+      </w:r>
+      <w:r>
+        <w:t xml:space="preserve">and running the </w:t>
+      </w:r>
+      <w:r>
+        <w:t>Weathervane</w:t>
+      </w:r>
+      <w:r>
+        <w:t xml:space="preserve"> benchmark</w:t>
+      </w:r>
+      <w:r>
+        <w:t xml:space="preserve">.  The large scope of the benchmark and the number of configuration choices for its deployment can </w:t>
+      </w:r>
+      <w:r>
+        <w:t>be confusing</w:t>
+      </w:r>
+      <w:r>
+        <w:t xml:space="preserve"> for first-time users.  It will be helpful to </w:t>
+      </w:r>
+      <w:r>
+        <w:t xml:space="preserve">become familiar with </w:t>
+      </w:r>
+      <w:r>
+        <w:t>Weathervane</w:t>
+      </w:r>
+      <w:r>
+        <w:t xml:space="preserve"> by </w:t>
+      </w:r>
+      <w:r>
+        <w:t xml:space="preserve">running the benchmark </w:t>
+      </w:r>
+      <w:r>
+        <w:t xml:space="preserve">in a contained setting before embarking on a complete deployment.  This section </w:t>
+      </w:r>
+      <w:r>
+        <w:t>discusses how to perform some initial run</w:t>
+      </w:r>
+      <w:r>
+        <w:t xml:space="preserve">s of </w:t>
+      </w:r>
+      <w:r>
+        <w:t>Weathervane</w:t>
+      </w:r>
+      <w:r>
+        <w:t xml:space="preserve"> in a single</w:t>
+      </w:r>
+      <w:r>
+        <w:t xml:space="preserve"> </w:t>
+      </w:r>
+      <w:r>
+        <w:t>Weathervane</w:t>
+      </w:r>
+      <w:r>
+        <w:t xml:space="preserve"> </w:t>
+      </w:r>
+      <w:r>
+        <w:t>host</w:t>
+      </w:r>
+      <w:r>
+        <w:t xml:space="preserve">.  </w:t>
+      </w:r>
+    </w:p>
+    <w:p>
+      <w:pPr>
+        <w:pStyle w:val="Heading2"/>
+      </w:pPr>
+      <w:r>
+        <w:t>Weathervane</w:t>
+      </w:r>
+      <w:r>
+        <w:t xml:space="preserve"> Execution Overview</w:t>
+      </w:r>
+    </w:p>
+    <w:p>
+      <w:pPr>
+        <w:pStyle w:val="BodyText"/>
+      </w:pPr>
+      <w:r>
+        <w:t xml:space="preserve">The </w:t>
+      </w:r>
+      <w:r>
+        <w:t>Weathervane</w:t>
+      </w:r>
+      <w:r>
+        <w:t xml:space="preserve"> benchmark is run from the </w:t>
+      </w:r>
+      <w:r>
+        <w:t>host</w:t>
+      </w:r>
+      <w:r>
+        <w:t xml:space="preserve"> that is acting as the </w:t>
+      </w:r>
+      <w:r>
+        <w:t>primary</w:t>
+      </w:r>
+      <w:r>
+        <w:t xml:space="preserve"> workload-driver.</w:t>
+      </w:r>
+      <w:r>
+        <w:t xml:space="preserve"> </w:t>
+      </w:r>
+      <w:r>
+        <w:t>Weathervane</w:t>
+      </w:r>
+      <w:r>
+        <w:t xml:space="preserve"> comes with a run </w:t>
+      </w:r>
+      <w:r>
+        <w:t>harness</w:t>
+      </w:r>
+      <w:r>
+        <w:t xml:space="preserve"> that automates the process of running the benchmark.</w:t>
+      </w:r>
+      <w:r>
+        <w:t xml:space="preserve"> </w:t>
+      </w:r>
+      <w:r>
+        <w:t xml:space="preserve"> Each run, or series of runs, is started by executing the run harness on the primary </w:t>
+      </w:r>
+      <w:r>
+        <w:t>Weathervane</w:t>
+      </w:r>
+      <w:r>
+        <w:t xml:space="preserve"> host. Typically</w:t>
+      </w:r>
+      <w:r>
+        <w:t>,</w:t>
+      </w:r>
+      <w:r>
+        <w:t xml:space="preserve"> you will also run the workload driver and DNS server on this host</w:t>
+      </w:r>
+      <w:r>
+        <w:t xml:space="preserve">.  </w:t>
+      </w:r>
+    </w:p>
+    <w:p>
+      <w:pPr>
+        <w:pStyle w:val="BodyText"/>
+      </w:pPr>
+      <w:r>
+        <w:t xml:space="preserve">The </w:t>
+      </w:r>
+      <w:r>
+        <w:t>Weathervane</w:t>
+      </w:r>
+      <w:r>
+        <w:t xml:space="preserve"> run </w:t>
+      </w:r>
+      <w:r>
+        <w:t>harness</w:t>
+      </w:r>
+      <w:r>
+        <w:t xml:space="preserve"> automates the execution of the benchmark.  It will set up the services, pre</w:t>
+      </w:r>
+      <w:r>
+        <w:t>pare</w:t>
+      </w:r>
+      <w:r>
+        <w:t xml:space="preserve"> the database, and run the workload.   </w:t>
+      </w:r>
+      <w:r>
+        <w:t>At the end of a run</w:t>
+      </w:r>
+      <w:r>
+        <w:t xml:space="preserve"> it </w:t>
+      </w:r>
+      <w:r>
+        <w:t>can automatically collect</w:t>
+      </w:r>
+      <w:r>
+        <w:t xml:space="preserve"> performance statistics from a</w:t>
+      </w:r>
+      <w:r>
+        <w:t xml:space="preserve">ll VMs and hosts, </w:t>
+      </w:r>
       <w:r>
         <w:lastRenderedPageBreak/>
-        <w:t>First Run</w:t>
-      </w:r>
-      <w:bookmarkEnd w:id="10"/>
-    </w:p>
-    <w:p>
-      <w:pPr>
-        <w:pStyle w:val="Heading2"/>
-      </w:pPr>
-      <w:r>
-        <w:t>Introduction</w:t>
-      </w:r>
-    </w:p>
-    <w:p>
-      <w:pPr>
-        <w:pStyle w:val="BodyText"/>
-      </w:pPr>
-      <w:r>
-        <w:t xml:space="preserve">This User’s Guide provides </w:t>
-      </w:r>
-      <w:r>
-        <w:t xml:space="preserve">a great deal of information about deploying </w:t>
-      </w:r>
-      <w:r>
-        <w:t xml:space="preserve">and running the </w:t>
-      </w:r>
-      <w:r>
-        <w:t>Weathervane</w:t>
-      </w:r>
-      <w:r>
-        <w:t xml:space="preserve"> benchmark</w:t>
-      </w:r>
-      <w:r>
-        <w:t xml:space="preserve">.  The large scope of the benchmark and the number of configuration choices for its deployment can </w:t>
-      </w:r>
-      <w:r>
-        <w:t>be confusing</w:t>
-      </w:r>
-      <w:r>
-        <w:t xml:space="preserve"> for first-time users.  It will be helpful to </w:t>
-      </w:r>
-      <w:r>
-        <w:t xml:space="preserve">become familiar with </w:t>
-      </w:r>
-      <w:r>
-        <w:t>Weathervane</w:t>
-      </w:r>
-      <w:r>
-        <w:t xml:space="preserve"> by </w:t>
-      </w:r>
-      <w:r>
-        <w:t xml:space="preserve">running the benchmark </w:t>
-      </w:r>
-      <w:r>
-        <w:t xml:space="preserve">in a contained setting before embarking on a complete deployment.  This section </w:t>
-      </w:r>
-      <w:r>
-        <w:t>discusses how to perform some initial run</w:t>
-      </w:r>
-      <w:r>
-        <w:t xml:space="preserve">s of </w:t>
-      </w:r>
-      <w:r>
-        <w:t>Weathervane</w:t>
-      </w:r>
-      <w:r>
-        <w:t xml:space="preserve"> in a single</w:t>
-      </w:r>
-      <w:r>
-        <w:t xml:space="preserve"> </w:t>
-      </w:r>
-      <w:r>
-        <w:t>Weathervane</w:t>
-      </w:r>
-      <w:r>
-        <w:t xml:space="preserve"> </w:t>
-      </w:r>
-      <w:r>
-        <w:t>host</w:t>
-      </w:r>
-      <w:r>
-        <w:t xml:space="preserve">.  </w:t>
-      </w:r>
-    </w:p>
-    <w:p>
-      <w:pPr>
-        <w:pStyle w:val="Heading2"/>
-      </w:pPr>
-      <w:r>
-        <w:t>Weathervane</w:t>
-      </w:r>
-      <w:r>
-        <w:t xml:space="preserve"> Execution Overview</w:t>
-      </w:r>
-    </w:p>
-    <w:p>
-      <w:pPr>
-        <w:pStyle w:val="BodyText"/>
-      </w:pPr>
-      <w:r>
-        <w:t xml:space="preserve">The </w:t>
-      </w:r>
-      <w:r>
-        <w:t>Weathervane</w:t>
-      </w:r>
-      <w:r>
-        <w:t xml:space="preserve"> benchmark is run from the </w:t>
-      </w:r>
-      <w:r>
-        <w:t>host</w:t>
-      </w:r>
-      <w:r>
-        <w:t xml:space="preserve"> that is acting as the </w:t>
-      </w:r>
-      <w:r>
-        <w:t>primary</w:t>
-      </w:r>
-      <w:r>
-        <w:t xml:space="preserve"> workload-driver.</w:t>
-      </w:r>
-      <w:r>
-        <w:t xml:space="preserve"> </w:t>
-      </w:r>
-      <w:r>
-        <w:t>Weathervane</w:t>
-      </w:r>
-      <w:r>
-        <w:t xml:space="preserve"> comes with a run </w:t>
-      </w:r>
-      <w:r>
-        <w:t>harness</w:t>
-      </w:r>
-      <w:r>
-        <w:t xml:space="preserve"> that automates the process of running the benchmark.</w:t>
-      </w:r>
-      <w:r>
-        <w:t xml:space="preserve"> </w:t>
-      </w:r>
-      <w:r>
-        <w:t xml:space="preserve"> Each run, or series of runs, is started by executing the run harness on the primary </w:t>
-      </w:r>
-      <w:r>
-        <w:t>Weathervane</w:t>
-      </w:r>
-      <w:r>
-        <w:t xml:space="preserve"> host. Typically</w:t>
-      </w:r>
-      <w:r>
-        <w:t>,</w:t>
-      </w:r>
-      <w:r>
-        <w:t xml:space="preserve"> you will also run the workload driver and DNS server on this host</w:t>
-      </w:r>
-      <w:r>
-        <w:t xml:space="preserve">.  </w:t>
-      </w:r>
-    </w:p>
-    <w:p>
-      <w:pPr>
-        <w:pStyle w:val="BodyText"/>
-      </w:pPr>
-      <w:r>
-        <w:t xml:space="preserve">The </w:t>
-      </w:r>
-      <w:r>
-        <w:t>Weathervane</w:t>
-      </w:r>
-      <w:r>
-        <w:t xml:space="preserve"> run </w:t>
-      </w:r>
-      <w:r>
-        <w:t>harness</w:t>
-      </w:r>
-      <w:r>
-        <w:t xml:space="preserve"> automates the execution of the benchmark.  It will set up the services, pre</w:t>
-      </w:r>
-      <w:r>
-        <w:t>pare</w:t>
-      </w:r>
-      <w:r>
-        <w:t xml:space="preserve"> the database, and run the workload.   </w:t>
-      </w:r>
-      <w:r>
-        <w:t>At the end of a run</w:t>
-      </w:r>
-      <w:r>
-        <w:t xml:space="preserve"> it </w:t>
-      </w:r>
-      <w:r>
-        <w:t>can automatically collect</w:t>
-      </w:r>
-      <w:r>
-        <w:t xml:space="preserve"> performance statistics from a</w:t>
-      </w:r>
-      <w:r>
-        <w:t>ll VMs and hosts, and parse</w:t>
+        <w:t>and parse</w:t>
       </w:r>
       <w:r>
         <w:t xml:space="preserve"> the data to produce a summary of each run.  It can also automate the execution of multi-run experiments.</w:t>
@@ -2628,7 +2555,6 @@
         </w:numPr>
       </w:pPr>
       <w:r>
-        <w:lastRenderedPageBreak/>
         <w:t>Run the benchmark: `./w</w:t>
       </w:r>
       <w:r>
@@ -2802,7 +2728,7 @@
         <w:t xml:space="preserve"> a load of </w:t>
       </w:r>
       <w:r>
-        <w:t>3</w:t>
+        <w:t>10</w:t>
       </w:r>
       <w:r>
         <w:t>00</w:t>
@@ -2879,6 +2805,7 @@
         </w:numPr>
       </w:pPr>
       <w:r>
+        <w:lastRenderedPageBreak/>
         <w:t>Configure all software services for the current run.  This includes editing configuration files to set tuning parameter</w:t>
       </w:r>
       <w:r>
@@ -3094,11 +3021,7 @@
         <w:t xml:space="preserve"> application</w:t>
       </w:r>
       <w:r>
-        <w:t xml:space="preserve">.  Join some </w:t>
-      </w:r>
-      <w:r>
-        <w:lastRenderedPageBreak/>
-        <w:t>active auctions, and watch the bidding by the simulated users.  You can even bid on items yourself.</w:t>
+        <w:t>.  Join some active auctions, and watch the bidding by the simulated users.  You can even bid on items yourself.</w:t>
       </w:r>
       <w:r>
         <w:t xml:space="preserve">  Note that some of the links on the page</w:t>
@@ -3295,6 +3218,7 @@
         </w:numPr>
       </w:pPr>
       <w:r>
+        <w:lastRenderedPageBreak/>
         <w:t>output/0/console.log.  This file will contain the information that was printed to the terminal during the run, including the run results.</w:t>
       </w:r>
     </w:p>
@@ -3441,7 +3365,10 @@
         <w:t xml:space="preserve">Note that you will not be able to run more than </w:t>
       </w:r>
       <w:r>
-        <w:t>300</w:t>
+        <w:t>10</w:t>
+      </w:r>
+      <w:r>
+        <w:t>00</w:t>
       </w:r>
       <w:r>
         <w:t xml:space="preserve"> users with the default data </w:t>
@@ -3488,99 +3415,102 @@
         <w:pStyle w:val="BodyText"/>
       </w:pPr>
       <w:r>
+        <w:t xml:space="preserve">Once you are </w:t>
+      </w:r>
+      <w:r>
+        <w:t xml:space="preserve">comfortable with the benchmark, </w:t>
+      </w:r>
+      <w:r>
+        <w:t xml:space="preserve">you can </w:t>
+      </w:r>
+      <w:r>
+        <w:t>proceed to the full set-up</w:t>
+      </w:r>
+      <w:r>
+        <w:t xml:space="preserve"> as discussed in the following chapters</w:t>
+      </w:r>
+      <w:r>
+        <w:t>.</w:t>
+      </w:r>
+      <w:r>
+        <w:t xml:space="preserve">  You should start the full set-up with a fresh </w:t>
+      </w:r>
+      <w:r>
+        <w:t>Weathervane</w:t>
+      </w:r>
+      <w:r>
+        <w:t xml:space="preserve"> </w:t>
+      </w:r>
+      <w:r>
+        <w:t>host</w:t>
+      </w:r>
+      <w:r>
+        <w:t xml:space="preserve"> in order to avoid carrying over any changes you may have made during your initial explorations.</w:t>
+      </w:r>
+    </w:p>
+    <w:p>
+      <w:pPr>
+        <w:pStyle w:val="Heading1"/>
+      </w:pPr>
+      <w:bookmarkStart w:id="9" w:name="_Ref474763216"/>
+      <w:r>
+        <w:t>Weathervane Auction Application</w:t>
+      </w:r>
+      <w:bookmarkEnd w:id="9"/>
+    </w:p>
+    <w:p>
+      <w:pPr>
+        <w:pStyle w:val="Heading2"/>
+      </w:pPr>
+      <w:r>
+        <w:t>Overview</w:t>
+      </w:r>
+    </w:p>
+    <w:p>
+      <w:pPr>
+        <w:pStyle w:val="BodyText"/>
+      </w:pPr>
+      <w:r>
+        <w:t>In order to successfully create a full Weathervane deployment, it is necessary to have a more complete understanding of the Auction application.  The Auction application is designed in such a way that it can be deployed in many different configurations. The configurations may be as small as one VM hosting</w:t>
+      </w:r>
+      <w:r>
+        <w:t xml:space="preserve"> all of the services t</w:t>
+      </w:r>
+      <w:r>
+        <w:t xml:space="preserve">hat make up the application, while a large configuration may involve dozens of VMs.  </w:t>
+      </w:r>
+    </w:p>
+    <w:p>
+      <w:pPr>
+        <w:pStyle w:val="BodyText"/>
+      </w:pPr>
+      <w:r>
+        <w:fldChar w:fldCharType="begin"/>
+      </w:r>
+      <w:r>
+        <w:instrText xml:space="preserve"> REF _Ref475001164 \h </w:instrText>
+      </w:r>
+      <w:r>
+        <w:fldChar w:fldCharType="separate"/>
+      </w:r>
+      <w:r>
+        <w:t xml:space="preserve">Figure </w:t>
+      </w:r>
+      <w:r>
+        <w:rPr>
+          <w:noProof/>
+        </w:rPr>
+        <w:t>2</w:t>
+      </w:r>
+      <w:r>
+        <w:fldChar w:fldCharType="end"/>
+      </w:r>
+      <w:r>
+        <w:t xml:space="preserve"> shows a complete deployment of the Auction application.  In addition to the application servers which run the application logic, a deployment of Auction </w:t>
+      </w:r>
+      <w:r>
         <w:lastRenderedPageBreak/>
-        <w:t xml:space="preserve">Once you are </w:t>
-      </w:r>
-      <w:r>
-        <w:t xml:space="preserve">comfortable with the benchmark, </w:t>
-      </w:r>
-      <w:r>
-        <w:t xml:space="preserve">you can </w:t>
-      </w:r>
-      <w:r>
-        <w:t>proceed to the full set-up</w:t>
-      </w:r>
-      <w:r>
-        <w:t xml:space="preserve"> as discussed in the following chapters</w:t>
-      </w:r>
-      <w:r>
-        <w:t>.</w:t>
-      </w:r>
-      <w:r>
-        <w:t xml:space="preserve">  You should start the full set-up with a fresh </w:t>
-      </w:r>
-      <w:r>
-        <w:t>Weathervane</w:t>
-      </w:r>
-      <w:r>
-        <w:t xml:space="preserve"> </w:t>
-      </w:r>
-      <w:r>
-        <w:t>host</w:t>
-      </w:r>
-      <w:r>
-        <w:t xml:space="preserve"> in order to avoid carrying over any changes you may have made during your initial explorations.</w:t>
-      </w:r>
-    </w:p>
-    <w:p>
-      <w:pPr>
-        <w:pStyle w:val="Heading1"/>
-      </w:pPr>
-      <w:bookmarkStart w:id="11" w:name="_Ref474763216"/>
-      <w:r>
-        <w:t>Weathervane Auction Application</w:t>
-      </w:r>
-      <w:bookmarkEnd w:id="11"/>
-    </w:p>
-    <w:p>
-      <w:pPr>
-        <w:pStyle w:val="Heading2"/>
-      </w:pPr>
-      <w:r>
-        <w:t>Overview</w:t>
-      </w:r>
-    </w:p>
-    <w:p>
-      <w:pPr>
-        <w:pStyle w:val="BodyText"/>
-      </w:pPr>
-      <w:r>
-        <w:t>In order to successfully create a full Weathervane deployment, it is necessary to have a more complete understanding of the Auction application.  The Auction application is designed in such a way that it can be deployed in many different configurations. The configurations may be as small as one VM hosting</w:t>
-      </w:r>
-      <w:r>
-        <w:t xml:space="preserve"> all of the services t</w:t>
-      </w:r>
-      <w:r>
-        <w:t xml:space="preserve">hat make up the application, while a large configuration may involve dozens of VMs.  </w:t>
-      </w:r>
-    </w:p>
-    <w:p>
-      <w:pPr>
-        <w:pStyle w:val="BodyText"/>
-      </w:pPr>
-      <w:r>
-        <w:fldChar w:fldCharType="begin"/>
-      </w:r>
-      <w:r>
-        <w:instrText xml:space="preserve"> REF _Ref475001164 \h </w:instrText>
-      </w:r>
-      <w:r>
-        <w:fldChar w:fldCharType="separate"/>
-      </w:r>
-      <w:r>
-        <w:t xml:space="preserve">Figure </w:t>
-      </w:r>
-      <w:r>
-        <w:rPr>
-          <w:noProof/>
-        </w:rPr>
-        <w:t>2</w:t>
-      </w:r>
-      <w:r>
-        <w:fldChar w:fldCharType="end"/>
-      </w:r>
-      <w:r>
-        <w:t xml:space="preserve"> shows a complete deployment of the Auction application.  In addition to the application servers which run the application logic, a deployment of Auction includes a number of support services and data sources.  A description of these services and their role in t</w:t>
+        <w:t>includes a number of support services and data sources.  A description of these services and their role in t</w:t>
       </w:r>
       <w:r>
         <w:t>he Auction application is given</w:t>
@@ -3612,7 +3542,7 @@
         <w:pStyle w:val="Caption"/>
         <w:keepNext/>
       </w:pPr>
-      <w:bookmarkStart w:id="12" w:name="_Ref475001164"/>
+      <w:bookmarkStart w:id="10" w:name="_Ref475001164"/>
       <w:r>
         <w:t xml:space="preserve">Figure </w:t>
       </w:r>
@@ -3624,7 +3554,7 @@
           <w:t>2</w:t>
         </w:r>
       </w:fldSimple>
-      <w:bookmarkEnd w:id="12"/>
+      <w:bookmarkEnd w:id="10"/>
       <w:r>
         <w:t xml:space="preserve"> Auction Application Deployment</w:t>
       </w:r>
@@ -3685,100 +3615,103 @@
         <w:pStyle w:val="BodyText"/>
       </w:pPr>
       <w:r>
+        <w:t>Weathervane provides a number of options when mapping</w:t>
+      </w:r>
+      <w:r>
+        <w:t xml:space="preserve"> the </w:t>
+      </w:r>
+      <w:r>
+        <w:t xml:space="preserve">application </w:t>
+      </w:r>
+      <w:r>
+        <w:t xml:space="preserve">services </w:t>
+      </w:r>
+      <w:r>
+        <w:t>onto</w:t>
+      </w:r>
+      <w:r>
+        <w:t xml:space="preserve"> the hosts on which they run</w:t>
+      </w:r>
+      <w:r>
+        <w:t xml:space="preserve">. It is possible to run multiple services on a single Weathervane VM, bare-metal </w:t>
+      </w:r>
+      <w:r>
+        <w:t>host, or</w:t>
+      </w:r>
+      <w:r>
+        <w:t xml:space="preserve"> Docker host. When using Docker containers it is possible to run multiple instances of the same service on a single Docker host.  The Weathervane run-harness manages the configuration of services to avoid any issues with TCP port-number conflicts. The mapping of services onto hosts is discussed in Section </w:t>
+      </w:r>
+      <w:r>
+        <w:fldChar w:fldCharType="begin"/>
+      </w:r>
+      <w:r>
+        <w:instrText xml:space="preserve"> REF _Ref475002415 \r \h </w:instrText>
+      </w:r>
+      <w:r>
+        <w:fldChar w:fldCharType="separate"/>
+      </w:r>
+      <w:r>
+        <w:t>7.4</w:t>
+      </w:r>
+      <w:r>
+        <w:fldChar w:fldCharType="end"/>
+      </w:r>
+      <w:r>
+        <w:t>.</w:t>
+      </w:r>
+    </w:p>
+    <w:p>
+      <w:pPr>
+        <w:pStyle w:val="BodyText"/>
+      </w:pPr>
+      <w:r>
+        <w:t xml:space="preserve">Each service type has a number of configuration and tuning options that are controlled by parameters in the Weathervane configuration file.  These parameters are discussed in Section </w:t>
+      </w:r>
+      <w:r>
+        <w:fldChar w:fldCharType="begin"/>
+      </w:r>
+      <w:r>
+        <w:instrText xml:space="preserve"> REF _Ref475002817 \r \h </w:instrText>
+      </w:r>
+      <w:r>
+        <w:fldChar w:fldCharType="separate"/>
+      </w:r>
+      <w:r>
+        <w:t>8.7</w:t>
+      </w:r>
+      <w:r>
+        <w:fldChar w:fldCharType="end"/>
+      </w:r>
+      <w:r>
+        <w:t>.</w:t>
+      </w:r>
+    </w:p>
+    <w:p>
+      <w:pPr>
+        <w:pStyle w:val="Heading2"/>
+      </w:pPr>
+      <w:bookmarkStart w:id="11" w:name="_Ref475001347"/>
+      <w:r>
+        <w:t>Auction Application Services</w:t>
+      </w:r>
+      <w:bookmarkEnd w:id="11"/>
+    </w:p>
+    <w:p>
+      <w:pPr>
+        <w:pStyle w:val="BodyText"/>
+      </w:pPr>
+      <w:r>
+        <w:t xml:space="preserve">A deployment of the Auction application may consist of up to </w:t>
+      </w:r>
+      <w:r>
+        <w:t>ten</w:t>
+      </w:r>
+      <w:r>
+        <w:t xml:space="preserve"> separate service tiers.  Not all of these tiers are required in any given deployment of Weathervane.  The run harness will adjust the configuration of the services to </w:t>
+      </w:r>
+      <w:r>
         <w:lastRenderedPageBreak/>
-        <w:t>Weathervane provides a number of options when mapping</w:t>
-      </w:r>
-      <w:r>
-        <w:t xml:space="preserve"> the </w:t>
-      </w:r>
-      <w:r>
-        <w:t xml:space="preserve">application </w:t>
-      </w:r>
-      <w:r>
-        <w:t xml:space="preserve">services </w:t>
-      </w:r>
-      <w:r>
-        <w:t>onto</w:t>
-      </w:r>
-      <w:r>
-        <w:t xml:space="preserve"> the hosts on which they run</w:t>
-      </w:r>
-      <w:r>
-        <w:t xml:space="preserve">. It is possible to run multiple services on a single Weathervane VM, bare-metal </w:t>
-      </w:r>
-      <w:r>
-        <w:t>host, or</w:t>
-      </w:r>
-      <w:r>
-        <w:t xml:space="preserve"> Docker host. When using Docker containers it is possible to run multiple instances of the same service on a single Docker host.  The Weathervane run-harness manages the configuration of services to avoid any issues with TCP port-number conflicts. The mapping of services onto hosts is discussed in Section </w:t>
-      </w:r>
-      <w:r>
-        <w:fldChar w:fldCharType="begin"/>
-      </w:r>
-      <w:r>
-        <w:instrText xml:space="preserve"> REF _Ref475002415 \r \h </w:instrText>
-      </w:r>
-      <w:r>
-        <w:fldChar w:fldCharType="separate"/>
-      </w:r>
-      <w:r>
-        <w:t>7.4</w:t>
-      </w:r>
-      <w:r>
-        <w:fldChar w:fldCharType="end"/>
-      </w:r>
-      <w:r>
-        <w:t>.</w:t>
-      </w:r>
-    </w:p>
-    <w:p>
-      <w:pPr>
-        <w:pStyle w:val="BodyText"/>
-      </w:pPr>
-      <w:r>
-        <w:t xml:space="preserve">Each service type has a number of configuration and tuning options that are controlled by parameters in the Weathervane configuration file.  These parameters are discussed in Section </w:t>
-      </w:r>
-      <w:r>
-        <w:fldChar w:fldCharType="begin"/>
-      </w:r>
-      <w:r>
-        <w:instrText xml:space="preserve"> REF _Ref475002817 \r \h </w:instrText>
-      </w:r>
-      <w:r>
-        <w:fldChar w:fldCharType="separate"/>
-      </w:r>
-      <w:r>
-        <w:t>8.7</w:t>
-      </w:r>
-      <w:r>
-        <w:fldChar w:fldCharType="end"/>
-      </w:r>
-      <w:r>
-        <w:t>.</w:t>
-      </w:r>
-    </w:p>
-    <w:p>
-      <w:pPr>
-        <w:pStyle w:val="Heading2"/>
-      </w:pPr>
-      <w:bookmarkStart w:id="13" w:name="_Ref475001347"/>
-      <w:r>
-        <w:t>Auction Application Services</w:t>
-      </w:r>
-      <w:bookmarkEnd w:id="13"/>
-    </w:p>
-    <w:p>
-      <w:pPr>
-        <w:pStyle w:val="BodyText"/>
-      </w:pPr>
-      <w:r>
-        <w:t xml:space="preserve">A deployment of the Auction application may consist of up to </w:t>
-      </w:r>
-      <w:r>
-        <w:t>ten</w:t>
-      </w:r>
-      <w:r>
-        <w:t xml:space="preserve"> separate service tiers.  Not all of these tiers are required in any given deployment of Weathervane.  The run harness will adjust the configuration of the services to enable proper operation with different service combinations. This section gives a brief overview of the services that can be used in a Weathervane deployment.</w:t>
+        <w:t>enable proper operation with different service combinations. This section gives a brief overview of the services that can be used in a Weathervane deployment.</w:t>
       </w:r>
     </w:p>
     <w:p>
@@ -3849,11 +3782,7 @@
         <w:t xml:space="preserve">hosts containing the </w:t>
       </w:r>
       <w:r>
-        <w:t xml:space="preserve">front-end services.  While this works, it does not represent a production-grade solution.  If any of the front-end nodes go down, then then application will be unavailable to users using that IP address.   Weathervane supports an optional virtual-IP mode, in which a set of virtual IP addresses is configured for the front-end services.  The assignment of these IP address to the service hosts is managed by a Virtual Router Redundancy Protocol (VRRP) service.  Weathervane uses keepalived as the interface to this service.  If one of the front-end </w:t>
-      </w:r>
-      <w:r>
-        <w:lastRenderedPageBreak/>
-        <w:t>nodes goes down, keepalived will automatically reassign its virtual IP address to one of the other nodes.</w:t>
+        <w:t>front-end services.  While this works, it does not represent a production-grade solution.  If any of the front-end nodes go down, then then application will be unavailable to users using that IP address.   Weathervane supports an optional virtual-IP mode, in which a set of virtual IP addresses is configured for the front-end services.  The assignment of these IP address to the service hosts is managed by a Virtual Router Redundancy Protocol (VRRP) service.  Weathervane uses keepalived as the interface to this service.  If one of the front-end nodes goes down, keepalived will automatically reassign its virtual IP address to one of the other nodes.</w:t>
       </w:r>
       <w:r>
         <w:t xml:space="preserve"> When using the virtual-IP mode, the keepalived service always runs on each of the hosts containing one of the front-end services.  Note that virtual-IP mode is more complex to configure correctly, particularly when testing multiple configurations.  As a result, it is best to reserve its use for situations where you are interested in performance in the presence of node failures.</w:t>
@@ -3886,6 +3815,7 @@
         </w:numPr>
       </w:pPr>
       <w:r>
+        <w:lastRenderedPageBreak/>
         <w:t>Configuration Manager</w:t>
       </w:r>
       <w:r>
@@ -3961,11 +3891,7 @@
         <w:t xml:space="preserve">Elasticity Service: The elasticity service is a microservice whose role is to determine when changes in the application’s configuration are necessary, and to request that the configuration manager implement those changes.  </w:t>
       </w:r>
       <w:r>
-        <w:t xml:space="preserve">Conceptually, the elasticity service could monitor application performance metrics, decide where services should be added or removed based on the metrics, and interact with both the infrastructure APIs and the configuration manager to add resources and integrate the required services.  The current implementation of the elasticity service uses a fixed schedule of configuration changes, rather than monitoring </w:t>
-      </w:r>
-      <w:r>
-        <w:lastRenderedPageBreak/>
-        <w:t xml:space="preserve">performance metrics, and does not </w:t>
+        <w:t xml:space="preserve">Conceptually, the elasticity service could monitor application performance metrics, decide where services should be added or removed based on the metrics, and interact with both the infrastructure APIs and the configuration manager to add resources and integrate the required services.  The current implementation of the elasticity service uses a fixed schedule of configuration changes, rather than monitoring performance metrics, and does not </w:t>
       </w:r>
       <w:r>
         <w:t xml:space="preserve">interface with any infrastructure APIs.  For more detail see Section </w:t>
@@ -4022,6 +3948,7 @@
         </w:numPr>
       </w:pPr>
       <w:r>
+        <w:lastRenderedPageBreak/>
         <w:t xml:space="preserve">Application Server.  The application servers host the Java web application that is the heart of </w:t>
       </w:r>
       <w:r>
@@ -4158,7 +4085,6 @@
         </w:numPr>
       </w:pPr>
       <w:r>
-        <w:lastRenderedPageBreak/>
         <w:t>Relational database server.  The relational database server provides transactional data storage for the Auction application.  It is used to store all data used by the Auction application that may be used within an atomic transaction.  The relational databases supported by the current release are PostgreSQL and MySQL.</w:t>
       </w:r>
     </w:p>
@@ -4177,7 +4103,11 @@
         <w:t xml:space="preserve">In this role the NoSQL server is said to be acting as the event store. </w:t>
       </w:r>
       <w:r>
-        <w:t>The NoSQL data-store can also be used to store the images used by the Auction application.  When it is storing images, the NoSQL data-store is said to be acting as the image-store.  MongoDB is the only NoSQL document data-store supported in the current release.  MongoDB may be sharded or replicated across multiple VMs, but sharded MongoDB replica sets are not yet supported by the Weathervane run-harness.</w:t>
+        <w:t xml:space="preserve">The NoSQL data-store can also be used to store the images used by the Auction application.  When it is storing images, the NoSQL data-store is said to be acting as the image-store.  MongoDB is the only NoSQL document data-store supported in the current release.  MongoDB may be sharded or replicated across multiple VMs, but </w:t>
+      </w:r>
+      <w:r>
+        <w:lastRenderedPageBreak/>
+        <w:t>sharded MongoDB replica sets are not yet supported by the Weathervane run-harness.</w:t>
       </w:r>
     </w:p>
     <w:p>
@@ -4289,11 +4219,7 @@
         <w:t>It</w:t>
       </w:r>
       <w:r>
-        <w:t xml:space="preserve"> uses an asynchronous design with a small number of threads supporting a large number of simulated users. Simulated users may have multiple active asynchronous activities which share state information, and complex workload patterns can be specified with control-</w:t>
-      </w:r>
-      <w:r>
-        <w:lastRenderedPageBreak/>
-        <w:t>flow decisions made based on retrieved state and operation history. These features allow us to efficiently simulate workloads that would be presented to web applications by rich web clients using asynchronous JavaScript operations.</w:t>
+        <w:t xml:space="preserve"> uses an asynchronous design with a small number of threads supporting a large number of simulated users. Simulated users may have multiple active asynchronous activities which share state information, and complex workload patterns can be specified with control-flow decisions made based on retrieved state and operation history. These features allow us to efficiently simulate workloads that would be presented to web applications by rich web clients using asynchronous JavaScript operations.</w:t>
       </w:r>
       <w:r>
         <w:t xml:space="preserve">  The workload driver</w:t>
@@ -4353,7 +4279,11 @@
         <w:t xml:space="preserve"> of the Auction application</w:t>
       </w:r>
       <w:r>
-        <w:t>.  The data manager is used by the run harness during the data preparation phase of a benchmark run.</w:t>
+        <w:t xml:space="preserve">.  The data </w:t>
+      </w:r>
+      <w:r>
+        <w:lastRenderedPageBreak/>
+        <w:t>manager is used by the run harness during the data preparation phase of a benchmark run.</w:t>
       </w:r>
     </w:p>
     <w:p>
@@ -4408,11 +4338,11 @@
       <w:pPr>
         <w:pStyle w:val="Heading2"/>
       </w:pPr>
-      <w:bookmarkStart w:id="14" w:name="_Ref475713543"/>
+      <w:bookmarkStart w:id="12" w:name="_Ref475713543"/>
       <w:r>
         <w:t>Workload Pass/Fail</w:t>
       </w:r>
-      <w:bookmarkEnd w:id="14"/>
+      <w:bookmarkEnd w:id="12"/>
     </w:p>
     <w:p>
       <w:pPr>
@@ -4431,7 +4361,6 @@
         </w:numPr>
       </w:pPr>
       <w:r>
-        <w:lastRenderedPageBreak/>
         <w:t>Operation-Mix Percentages</w:t>
       </w:r>
     </w:p>
@@ -4481,7 +4410,11 @@
         <w:pStyle w:val="BodyText"/>
       </w:pPr>
       <w:r>
-        <w:t>Each operation type has a defined response-time limit.  The Weathervane workload-driver computes the response time for each operation, and tracks the number of operations that fail to complete within the response-time limits.  The default QoS requirement for Weathervane is that 99% of all operations in each operation type must complete within the response-time limit.  If more than 1% of any operation type fail to complete within the limit then the run is considered to have failed.</w:t>
+        <w:t xml:space="preserve">Each operation type has a defined response-time limit.  The Weathervane workload-driver computes the response time for each operation, and tracks the number of operations that fail to complete within the response-time limits.  The default QoS requirement for Weathervane is that 99% of all operations in each </w:t>
+      </w:r>
+      <w:r>
+        <w:lastRenderedPageBreak/>
+        <w:t>operation type must complete within the response-time limit.  If more than 1% of any operation type fail to complete within the limit then the run is considered to have failed.</w:t>
       </w:r>
     </w:p>
     <w:p>
@@ -4622,9 +4555,8 @@
         <w:pStyle w:val="Caption"/>
         <w:keepNext/>
       </w:pPr>
-      <w:bookmarkStart w:id="15" w:name="_Ref440374122"/>
-      <w:r>
-        <w:lastRenderedPageBreak/>
+      <w:bookmarkStart w:id="13" w:name="_Ref440374122"/>
+      <w:r>
         <w:t xml:space="preserve">Table </w:t>
       </w:r>
       <w:fldSimple w:instr=" SEQ Table \* ARABIC ">
@@ -4635,7 +4567,7 @@
           <w:t>1</w:t>
         </w:r>
       </w:fldSimple>
-      <w:bookmarkEnd w:id="15"/>
+      <w:bookmarkEnd w:id="13"/>
       <w:r>
         <w:t xml:space="preserve"> Auction QoS Requirements</w:t>
       </w:r>
@@ -4966,6 +4898,7 @@
               <w:ind w:left="0"/>
             </w:pPr>
             <w:r>
+              <w:lastRenderedPageBreak/>
               <w:t>UpdateUserProfile</w:t>
             </w:r>
           </w:p>
@@ -5648,7 +5581,6 @@
         <w:pStyle w:val="Heading1"/>
       </w:pPr>
       <w:r>
-        <w:lastRenderedPageBreak/>
         <w:t>Weathervane</w:t>
       </w:r>
       <w:r>
@@ -5752,6 +5684,7 @@
         </w:numPr>
       </w:pPr>
       <w:r>
+        <w:lastRenderedPageBreak/>
         <w:t>What will be the mapping of services to bare-metal hosts, VMs, or Docker hosts?</w:t>
       </w:r>
     </w:p>
@@ -6000,11 +5933,7 @@
         <w:t>Weathervane</w:t>
       </w:r>
       <w:r>
-        <w:t xml:space="preserve"> VMs and then cloning the VMs using the customization specification and the appropriate </w:t>
-      </w:r>
-      <w:r>
-        <w:lastRenderedPageBreak/>
-        <w:t xml:space="preserve">IP addresses.  If you are using a different </w:t>
+        <w:t xml:space="preserve"> VMs and then cloning the VMs using the customization specification and the appropriate IP addresses.  If you are using a different </w:t>
       </w:r>
       <w:r>
         <w:t>virtual infrastructure (</w:t>
@@ -6076,6 +6005,7 @@
         </w:numPr>
       </w:pPr>
       <w:r>
+        <w:lastRenderedPageBreak/>
         <w:t>Ensure that the clocks on the VMs are synchronized using ntp or another time-synchronization mechanism.</w:t>
       </w:r>
       <w:r>
@@ -6134,11 +6064,11 @@
       <w:pPr>
         <w:pStyle w:val="Heading2"/>
       </w:pPr>
-      <w:bookmarkStart w:id="16" w:name="_Ref433816439"/>
+      <w:bookmarkStart w:id="14" w:name="_Ref433816439"/>
       <w:r>
         <w:t>Deployment Configuration Planning</w:t>
       </w:r>
-      <w:bookmarkEnd w:id="16"/>
+      <w:bookmarkEnd w:id="14"/>
     </w:p>
     <w:p>
       <w:pPr>
@@ -6234,112 +6164,112 @@
         <w:t>Weathervane</w:t>
       </w:r>
       <w:r>
-        <w:t xml:space="preserve"> run harness will perform the necessary reconfiguration when you change the deployment configuration.  For example, if you start with an application server as the front end and later add a web server or load balancer </w:t>
+        <w:t xml:space="preserve"> run harness will perform the necessary reconfiguration when you change the deployment configuration.  For example, if you start with an application server as the front end and later add a web server or load balancer with additional application servers, the run harness will change the application server configuration so that it can properly handle proxied requests from the webserver or load balancer.  The same holds for switching from using MongoDB as the image-store to serving the images from NFS.  </w:t>
+      </w:r>
+    </w:p>
+    <w:p>
+      <w:pPr>
+        <w:pStyle w:val="BodyText"/>
+      </w:pPr>
+      <w:r>
+        <w:t xml:space="preserve">In initial testing you may want to run multiple software components on a single </w:t>
+      </w:r>
+      <w:r>
+        <w:t>host</w:t>
+      </w:r>
+      <w:r>
+        <w:t xml:space="preserve">.  However, unless you plan to run only at small loads, a good starting configuration will be separate </w:t>
+      </w:r>
+      <w:r>
+        <w:t>hosts</w:t>
+      </w:r>
+      <w:r>
+        <w:t xml:space="preserve"> for a workload driver, application server, database server, NoSQL server, </w:t>
+      </w:r>
+      <w:r>
+        <w:t xml:space="preserve">and a single </w:t>
+      </w:r>
+      <w:r>
+        <w:t>host</w:t>
+      </w:r>
+      <w:r>
+        <w:t xml:space="preserve"> for the coordination server</w:t>
+      </w:r>
+      <w:r>
+        <w:t xml:space="preserve"> </w:t>
+      </w:r>
+      <w:r>
+        <w:t xml:space="preserve">and message server, for a total of </w:t>
+      </w:r>
+      <w:r>
+        <w:t>six</w:t>
+      </w:r>
+      <w:r>
+        <w:t xml:space="preserve"> </w:t>
+      </w:r>
+      <w:r>
+        <w:t>services</w:t>
+      </w:r>
+      <w:r>
+        <w:t xml:space="preserve"> on five VMs</w:t>
+      </w:r>
+      <w:r>
+        <w:t xml:space="preserve">.   </w:t>
+      </w:r>
+      <w:r>
+        <w:t xml:space="preserve">A good next step would be to add a web server. </w:t>
+      </w:r>
+      <w:r>
+        <w:t xml:space="preserve">The DNS Server is typically run on the </w:t>
+      </w:r>
+      <w:r>
+        <w:t>the VM fr</w:t>
+      </w:r>
+      <w:r>
+        <w:t>om which you run the run-harne</w:t>
+      </w:r>
+      <w:r>
+        <w:t>s</w:t>
+      </w:r>
+      <w:r>
+        <w:t>s</w:t>
+      </w:r>
+      <w:r>
+        <w:t xml:space="preserve">.  Additional tiers and VMs can then be added as dictated by </w:t>
+      </w:r>
+      <w:r>
+        <w:t xml:space="preserve">testing needs or </w:t>
+      </w:r>
+      <w:r>
+        <w:t xml:space="preserve">performance concerns. </w:t>
+      </w:r>
+      <w:r>
+        <w:fldChar w:fldCharType="begin"/>
+      </w:r>
+      <w:r>
+        <w:instrText xml:space="preserve"> REF _Ref277328334 \h </w:instrText>
+      </w:r>
+      <w:r>
+        <w:fldChar w:fldCharType="separate"/>
+      </w:r>
+      <w:r>
+        <w:t xml:space="preserve">Figure </w:t>
+      </w:r>
+      <w:r>
+        <w:rPr>
+          <w:noProof/>
+        </w:rPr>
+        <w:t>3</w:t>
+      </w:r>
+      <w:r>
+        <w:fldChar w:fldCharType="end"/>
+      </w:r>
+      <w:r>
+        <w:t xml:space="preserve"> shows a logical </w:t>
       </w:r>
       <w:r>
         <w:lastRenderedPageBreak/>
-        <w:t xml:space="preserve">with additional application servers, the run harness will change the application server configuration so that it can properly handle proxied requests from the webserver or load balancer.  The same holds for switching from using MongoDB as the image-store to serving the images from NFS.  </w:t>
-      </w:r>
-    </w:p>
-    <w:p>
-      <w:pPr>
-        <w:pStyle w:val="BodyText"/>
-      </w:pPr>
-      <w:r>
-        <w:t xml:space="preserve">In initial testing you may want to run multiple software components on a single </w:t>
-      </w:r>
-      <w:r>
-        <w:t>host</w:t>
-      </w:r>
-      <w:r>
-        <w:t xml:space="preserve">.  However, unless you plan to run only at small loads, a good starting configuration will be separate </w:t>
-      </w:r>
-      <w:r>
-        <w:t>hosts</w:t>
-      </w:r>
-      <w:r>
-        <w:t xml:space="preserve"> for a workload driver, application server, database server, NoSQL server, </w:t>
-      </w:r>
-      <w:r>
-        <w:t xml:space="preserve">and a single </w:t>
-      </w:r>
-      <w:r>
-        <w:t>host</w:t>
-      </w:r>
-      <w:r>
-        <w:t xml:space="preserve"> for the coordination server</w:t>
-      </w:r>
-      <w:r>
-        <w:t xml:space="preserve"> </w:t>
-      </w:r>
-      <w:r>
-        <w:t xml:space="preserve">and message server, for a total of </w:t>
-      </w:r>
-      <w:r>
-        <w:t>six</w:t>
-      </w:r>
-      <w:r>
-        <w:t xml:space="preserve"> </w:t>
-      </w:r>
-      <w:r>
-        <w:t>services</w:t>
-      </w:r>
-      <w:r>
-        <w:t xml:space="preserve"> on five VMs</w:t>
-      </w:r>
-      <w:r>
-        <w:t xml:space="preserve">.   </w:t>
-      </w:r>
-      <w:r>
-        <w:t xml:space="preserve">A good next step would be to add a web server. </w:t>
-      </w:r>
-      <w:r>
-        <w:t xml:space="preserve">The DNS Server is typically run on the </w:t>
-      </w:r>
-      <w:r>
-        <w:t>the VM fr</w:t>
-      </w:r>
-      <w:r>
-        <w:t>om which you run the run-harne</w:t>
-      </w:r>
-      <w:r>
-        <w:t>s</w:t>
-      </w:r>
-      <w:r>
-        <w:t>s</w:t>
-      </w:r>
-      <w:r>
-        <w:t xml:space="preserve">.  Additional tiers and VMs can then be added as dictated by </w:t>
-      </w:r>
-      <w:r>
-        <w:t xml:space="preserve">testing needs or </w:t>
-      </w:r>
-      <w:r>
-        <w:t xml:space="preserve">performance concerns. </w:t>
-      </w:r>
-      <w:r>
-        <w:fldChar w:fldCharType="begin"/>
-      </w:r>
-      <w:r>
-        <w:instrText xml:space="preserve"> REF _Ref277328334 \h </w:instrText>
-      </w:r>
-      <w:r>
-        <w:fldChar w:fldCharType="separate"/>
-      </w:r>
-      <w:r>
-        <w:t xml:space="preserve">Figure </w:t>
-      </w:r>
-      <w:r>
-        <w:rPr>
-          <w:noProof/>
-        </w:rPr>
-        <w:t>3</w:t>
-      </w:r>
-      <w:r>
-        <w:fldChar w:fldCharType="end"/>
-      </w:r>
-      <w:r>
-        <w:t xml:space="preserve"> shows a logical view of this configuration.  In an actual deployment, the workload driver can be deployed on the same network as the other VMs.</w:t>
+        <w:t>view of this configuration.  In an actual deployment, the workload driver can be deployed on the same network as the other VMs.</w:t>
       </w:r>
     </w:p>
     <w:p>
@@ -6347,7 +6277,7 @@
         <w:pStyle w:val="Caption"/>
         <w:keepNext/>
       </w:pPr>
-      <w:bookmarkStart w:id="17" w:name="_Ref277328334"/>
+      <w:bookmarkStart w:id="15" w:name="_Ref277328334"/>
       <w:r>
         <w:t xml:space="preserve">Figure </w:t>
       </w:r>
@@ -6359,7 +6289,7 @@
           <w:t>3</w:t>
         </w:r>
       </w:fldSimple>
-      <w:bookmarkEnd w:id="17"/>
+      <w:bookmarkEnd w:id="15"/>
       <w:r>
         <w:t xml:space="preserve"> Minimal Multi-VM </w:t>
       </w:r>
@@ -6458,11 +6388,7 @@
         <w:t>Weathervane</w:t>
       </w:r>
       <w:r>
-        <w:t xml:space="preserve"> </w:t>
-      </w:r>
-      <w:r>
-        <w:lastRenderedPageBreak/>
-        <w:t>deployment, it will be useful to have some general guidelines for the resource demands for each service.</w:t>
+        <w:t xml:space="preserve"> deployment, it will be useful to have some general guidelines for the resource demands for each service.</w:t>
       </w:r>
     </w:p>
     <w:p>
@@ -6499,7 +6425,7 @@
           <w:b/>
         </w:rPr>
       </w:pPr>
-      <w:bookmarkStart w:id="18" w:name="_Ref475451494"/>
+      <w:bookmarkStart w:id="16" w:name="_Ref475451494"/>
       <w:r>
         <w:rPr>
           <w:b/>
@@ -6537,7 +6463,7 @@
         </w:rPr>
         <w:fldChar w:fldCharType="end"/>
       </w:r>
-      <w:bookmarkEnd w:id="18"/>
+      <w:bookmarkEnd w:id="16"/>
       <w:r>
         <w:rPr>
           <w:b/>
@@ -8009,7 +7935,6 @@
                 <w:rFonts w:eastAsia="Times New Roman" w:cs="Arial"/>
                 <w:szCs w:val="20"/>
               </w:rPr>
-              <w:lastRenderedPageBreak/>
               <w:t>Application Server</w:t>
             </w:r>
           </w:p>
@@ -9364,6 +9289,7 @@
                 <w:rFonts w:eastAsia="Times New Roman" w:cs="Arial"/>
                 <w:szCs w:val="20"/>
               </w:rPr>
+              <w:lastRenderedPageBreak/>
               <w:t>Filesystem</w:t>
             </w:r>
           </w:p>
@@ -11180,16 +11106,7 @@
                 <w:sz w:val="24"/>
                 <w:szCs w:val="24"/>
               </w:rPr>
-              <w:t xml:space="preserve">mall, a good </w:t>
-            </w:r>
-            <w:r>
-              <w:rPr>
-                <w:rFonts w:eastAsia="Times New Roman" w:cs="Arial"/>
-                <w:sz w:val="24"/>
-                <w:szCs w:val="24"/>
-              </w:rPr>
-              <w:lastRenderedPageBreak/>
-              <w:t>starting point is 8</w:t>
+              <w:t>mall, a good starting point is 8</w:t>
             </w:r>
             <w:r>
               <w:rPr>
@@ -11231,7 +11148,6 @@
                 <w:sz w:val="24"/>
                 <w:szCs w:val="24"/>
               </w:rPr>
-              <w:lastRenderedPageBreak/>
               <w:t>Workload Driver</w:t>
             </w:r>
           </w:p>
@@ -11380,12 +11296,13 @@
       <w:pPr>
         <w:pStyle w:val="Heading2"/>
       </w:pPr>
-      <w:bookmarkStart w:id="19" w:name="_Ref475002415"/>
-      <w:bookmarkStart w:id="20" w:name="_Ref210725949"/>
-      <w:r>
+      <w:bookmarkStart w:id="17" w:name="_Ref475002415"/>
+      <w:bookmarkStart w:id="18" w:name="_Ref210725949"/>
+      <w:r>
+        <w:lastRenderedPageBreak/>
         <w:t>Mapping Services to Hosts</w:t>
       </w:r>
-      <w:bookmarkEnd w:id="19"/>
+      <w:bookmarkEnd w:id="17"/>
     </w:p>
     <w:p>
       <w:pPr>
@@ -11507,11 +11424,11 @@
       <w:pPr>
         <w:pStyle w:val="Heading3"/>
       </w:pPr>
-      <w:bookmarkStart w:id="21" w:name="_Ref277336362"/>
+      <w:bookmarkStart w:id="19" w:name="_Ref277336362"/>
       <w:r>
         <w:t>Configuring the DNS Server</w:t>
       </w:r>
-      <w:bookmarkEnd w:id="21"/>
+      <w:bookmarkEnd w:id="19"/>
     </w:p>
     <w:p>
       <w:pPr>
@@ -11582,7 +11499,6 @@
         <w:pStyle w:val="BodyText"/>
       </w:pPr>
       <w:r>
-        <w:lastRenderedPageBreak/>
         <w:t xml:space="preserve">The DNS server is used to associate the hostnames used by the </w:t>
       </w:r>
       <w:r>
@@ -11633,6 +11549,7 @@
         </w:numPr>
       </w:pPr>
       <w:r>
+        <w:lastRenderedPageBreak/>
         <w:t>The DNS server does not start automatically when the VM boots up.</w:t>
       </w:r>
     </w:p>
@@ -11890,11 +11807,7 @@
         <w:t>r load-balancing,</w:t>
       </w:r>
       <w:r>
-        <w:t xml:space="preserve"> there should be the same number.  This means that if you change the configuration you will need to adjust the number of IP addresses assigned to www and restart the named service. To change the number of addresses simply repeat the line for the www hostname multiple times with different IP addresses. The IP addresses that </w:t>
-      </w:r>
-      <w:r>
-        <w:lastRenderedPageBreak/>
-        <w:t xml:space="preserve">are assigned to www are virtual IP addresses. They must not be assigned to any physical NIC on any server.  You enable the use of virtual IP addresses by setting </w:t>
+        <w:t xml:space="preserve"> there should be the same number.  This means that if you change the configuration you will need to adjust the number of IP addresses assigned to www and restart the named service. To change the number of addresses simply repeat the line for the www hostname multiple times with different IP addresses. The IP addresses that are assigned to www are virtual IP addresses. They must not be assigned to any physical NIC on any server.  You enable the use of virtual IP addresses by setting </w:t>
       </w:r>
       <w:r>
         <w:rPr>
@@ -11918,6 +11831,7 @@
         </w:numPr>
       </w:pPr>
       <w:r>
+        <w:lastRenderedPageBreak/>
         <w:t xml:space="preserve">If you want to use the </w:t>
       </w:r>
       <w:r>
@@ -12127,7 +12041,6 @@
         </w:numPr>
       </w:pPr>
       <w:r>
-        <w:lastRenderedPageBreak/>
         <w:t>The subnet mask for the network interface: This should be set as appropriate for your network.</w:t>
       </w:r>
     </w:p>
@@ -12140,7 +12053,11 @@
         </w:numPr>
       </w:pPr>
       <w:r>
-        <w:t xml:space="preserve">The gateway for the network interface: If the workload driver is running on the same network as all of the application VMs, then this should be set to the IP address of the primary driver (AuctionDriver1).  If using an isolated application network (see Section </w:t>
+        <w:t xml:space="preserve">The gateway for the network interface: If the workload driver is running on the same network as all of the application VMs, then this should be set to </w:t>
+      </w:r>
+      <w:r>
+        <w:lastRenderedPageBreak/>
+        <w:t xml:space="preserve">the IP address of the primary driver (AuctionDriver1).  If using an isolated application network (see Section </w:t>
       </w:r>
       <w:r>
         <w:fldChar w:fldCharType="begin"/>
@@ -12322,11 +12239,7 @@
         </w:numPr>
       </w:pPr>
       <w:r>
-        <w:t xml:space="preserve">Nic 1: Prompt User for Address.  Use Subnet Mask appropriate for your subnet.  For the Gateway, use the IP address of the primary driver or the application front-end VM, </w:t>
-      </w:r>
-      <w:r>
-        <w:lastRenderedPageBreak/>
-        <w:t>depending on whether you are using a connected or isolated application network.</w:t>
+        <w:t>Nic 1: Prompt User for Address.  Use Subnet Mask appropriate for your subnet.  For the Gateway, use the IP address of the primary driver or the application front-end VM, depending on whether you are using a connected or isolated application network.</w:t>
       </w:r>
     </w:p>
     <w:p>
@@ -12359,6 +12272,7 @@
         <w:ind w:left="1080"/>
       </w:pPr>
       <w:r>
+        <w:lastRenderedPageBreak/>
         <w:t xml:space="preserve">Create the VMs by cloning the Weathervane VM using the customization specification. Be sure to give the appropriate VM names as discussed in Section </w:t>
       </w:r>
       <w:r>
@@ -12489,51 +12403,51 @@
         <w:ind w:left="1080"/>
       </w:pPr>
       <w:r>
-        <w:t xml:space="preserve">Once you have configured password-less ssh to a host, you should try to ssh to that host from the command-line.  This will test that the configuration was correct.  It will also add a line to the file /root/.ssh/known_hosts for the remote host.  If you do not do this before executing the run-script, the run will get stuck when the script encounters a prompt for a yes/no answer when trying to ssh/scp to the remote host. You should also ssh to each of the VMs from the </w:t>
+        <w:t>Once you have configured password-less ssh to a host, you should try to ssh to that host from the command-line.  This will test that the configuration was correct.  It will also add a line to the file /root/.ssh/known_hosts for the remote host.  If you do not do this before executing the run-script, the run will get stuck when the script encounters a prompt for a yes/no answer when trying to ssh/scp to the remote host. You should also ssh to each of the VMs from the workload-driver host in order to ensure that the known_hosts file is configured correctly for that VM.</w:t>
+      </w:r>
+    </w:p>
+    <w:p>
+      <w:pPr>
+        <w:pStyle w:val="Heading2"/>
+      </w:pPr>
+      <w:r>
+        <w:t>Configuring a Time Source</w:t>
+      </w:r>
+    </w:p>
+    <w:p>
+      <w:pPr>
+        <w:pStyle w:val="BodyText"/>
+      </w:pPr>
+      <w:r>
+        <w:t xml:space="preserve">In order for the </w:t>
+      </w:r>
+      <w:r>
+        <w:t>Weathervane</w:t>
+      </w:r>
+      <w:r>
+        <w:t xml:space="preserve"> benchmark to work properly, the clocks on all of the VMs used in a </w:t>
+      </w:r>
+      <w:r>
+        <w:t>Weathervane</w:t>
+      </w:r>
+      <w:r>
+        <w:t xml:space="preserve"> deployment should be kept synchronized. </w:t>
+      </w:r>
+      <w:r>
+        <w:t>Aft</w:t>
+      </w:r>
+      <w:r>
+        <w:t xml:space="preserve">er running the autosetup script, the Weathervane VM will have the </w:t>
+      </w:r>
+      <w:r>
+        <w:t>Netw</w:t>
+      </w:r>
+      <w:r>
+        <w:t xml:space="preserve">ork Time </w:t>
       </w:r>
       <w:r>
         <w:lastRenderedPageBreak/>
-        <w:t>workload-driver host in order to ensure that the known_hosts file is configured correctly for that VM.</w:t>
-      </w:r>
-    </w:p>
-    <w:p>
-      <w:pPr>
-        <w:pStyle w:val="Heading2"/>
-      </w:pPr>
-      <w:r>
-        <w:t>Configuring a Time Source</w:t>
-      </w:r>
-    </w:p>
-    <w:p>
-      <w:pPr>
-        <w:pStyle w:val="BodyText"/>
-      </w:pPr>
-      <w:r>
-        <w:t xml:space="preserve">In order for the </w:t>
-      </w:r>
-      <w:r>
-        <w:t>Weathervane</w:t>
-      </w:r>
-      <w:r>
-        <w:t xml:space="preserve"> benchmark to work properly, the clocks on all of the VMs used in a </w:t>
-      </w:r>
-      <w:r>
-        <w:t>Weathervane</w:t>
-      </w:r>
-      <w:r>
-        <w:t xml:space="preserve"> deployment should be kept synchronized. </w:t>
-      </w:r>
-      <w:r>
-        <w:t>Aft</w:t>
-      </w:r>
-      <w:r>
-        <w:t xml:space="preserve">er running the autosetup script, the Weathervane VM will have the </w:t>
-      </w:r>
-      <w:r>
-        <w:t>Netw</w:t>
-      </w:r>
-      <w:r>
-        <w:t>ork Time Protocol (ntp) enabled ans set to use time sources available on the internet</w:t>
+        <w:t>Protocol (ntp) enabled ans set to use time sources available on the internet</w:t>
       </w:r>
       <w:r>
         <w:t xml:space="preserve">.  This should be sufficient for most cases.  However, you can use any time synchronization method that is appropriate for your test-bed.  </w:t>
@@ -12636,7 +12550,7 @@
         <w:t>, which will prevent it from starting after the next reboot.</w:t>
       </w:r>
     </w:p>
-    <w:bookmarkEnd w:id="20"/>
+    <w:bookmarkEnd w:id="18"/>
     <w:p>
       <w:pPr>
         <w:pStyle w:val="Heading2"/>
@@ -12760,7 +12674,6 @@
         </w:numPr>
       </w:pPr>
       <w:r>
-        <w:lastRenderedPageBreak/>
         <w:t>Run the command `service postgresql-9.3 stop` on the database VM</w:t>
       </w:r>
     </w:p>
@@ -12815,6 +12728,7 @@
         </w:numPr>
       </w:pPr>
       <w:r>
+        <w:lastRenderedPageBreak/>
         <w:t>Run the command `umount /mnt/imageStore` on all powered-on driver, app server, and web server VMs.</w:t>
       </w:r>
     </w:p>
@@ -13059,7 +12973,6 @@
         </w:numPr>
       </w:pPr>
       <w:r>
-        <w:lastRenderedPageBreak/>
         <w:t xml:space="preserve">Format the file system on each disk. Give the file system a label to make it easier to mount.  To simplify the process, the file /etc/fstab on the </w:t>
       </w:r>
       <w:r>
@@ -13114,6 +13027,7 @@
         </w:numPr>
       </w:pPr>
       <w:r>
+        <w:lastRenderedPageBreak/>
         <w:t xml:space="preserve">The /etc/fstab file in the </w:t>
       </w:r>
       <w:r>
@@ -13330,11 +13244,7 @@
         <w:t>.forward.zone</w:t>
       </w:r>
       <w:r>
-        <w:t xml:space="preserve"> on the DNS host, create an A record mapping a unique hostname for each </w:t>
-      </w:r>
-      <w:r>
-        <w:lastRenderedPageBreak/>
-        <w:t xml:space="preserve">ESXi host to the selected IP address.  The default zone file contains some A records for this purpose using the hostnames </w:t>
+        <w:t xml:space="preserve"> on the DNS host, create an A record mapping a unique hostname for each ESXi host to the selected IP address.  The default zone file contains some A records for this purpose using the hostnames </w:t>
       </w:r>
       <w:r>
         <w:t>Auction</w:t>
@@ -13364,6 +13274,7 @@
         </w:numPr>
       </w:pPr>
       <w:r>
+        <w:lastRenderedPageBreak/>
         <w:t xml:space="preserve">Working with </w:t>
       </w:r>
       <w:r>
@@ -13389,7 +13300,7 @@
       <w:pPr>
         <w:pStyle w:val="Heading2"/>
       </w:pPr>
-      <w:bookmarkStart w:id="22" w:name="_Ref277336520"/>
+      <w:bookmarkStart w:id="20" w:name="_Ref277336520"/>
       <w:r>
         <w:t xml:space="preserve">Running </w:t>
       </w:r>
@@ -13399,7 +13310,7 @@
       <w:r>
         <w:t xml:space="preserve"> with an Isolated Application Network</w:t>
       </w:r>
-      <w:bookmarkEnd w:id="22"/>
+      <w:bookmarkEnd w:id="20"/>
     </w:p>
     <w:p>
       <w:pPr>
@@ -13481,7 +13392,7 @@
         <w:pStyle w:val="Caption"/>
         <w:keepNext/>
       </w:pPr>
-      <w:bookmarkStart w:id="23" w:name="_Ref277862886"/>
+      <w:bookmarkStart w:id="21" w:name="_Ref277862886"/>
       <w:r>
         <w:lastRenderedPageBreak/>
         <w:t xml:space="preserve">Figure </w:t>
@@ -13494,7 +13405,7 @@
           <w:t>4</w:t>
         </w:r>
       </w:fldSimple>
-      <w:bookmarkEnd w:id="23"/>
+      <w:bookmarkEnd w:id="21"/>
       <w:r>
         <w:t xml:space="preserve"> Example </w:t>
       </w:r>
@@ -14043,14 +13954,14 @@
       <w:pPr>
         <w:pStyle w:val="Heading1"/>
       </w:pPr>
-      <w:bookmarkStart w:id="24" w:name="_Ref475023175"/>
+      <w:bookmarkStart w:id="22" w:name="_Ref475023175"/>
       <w:r>
         <w:t>Weathervane</w:t>
       </w:r>
       <w:r>
         <w:t xml:space="preserve"> Configuration File</w:t>
       </w:r>
-      <w:bookmarkEnd w:id="24"/>
+      <w:bookmarkEnd w:id="22"/>
     </w:p>
     <w:p>
       <w:pPr>
@@ -14295,12 +14206,12 @@
       <w:pPr>
         <w:pStyle w:val="Heading2"/>
       </w:pPr>
-      <w:bookmarkStart w:id="25" w:name="_Ref433982766"/>
+      <w:bookmarkStart w:id="23" w:name="_Ref433982766"/>
       <w:r>
         <w:lastRenderedPageBreak/>
         <w:t>JSON Primer</w:t>
       </w:r>
-      <w:bookmarkEnd w:id="25"/>
+      <w:bookmarkEnd w:id="23"/>
     </w:p>
     <w:p>
       <w:pPr>
@@ -14733,9 +14644,9 @@
       <w:pPr>
         <w:pStyle w:val="Heading2"/>
       </w:pPr>
-      <w:bookmarkStart w:id="26" w:name="_Ref433970229"/>
-      <w:bookmarkStart w:id="27" w:name="_Ref475536062"/>
-      <w:bookmarkStart w:id="28" w:name="_Ref210361726"/>
+      <w:bookmarkStart w:id="24" w:name="_Ref433970229"/>
+      <w:bookmarkStart w:id="25" w:name="_Ref475536062"/>
+      <w:bookmarkStart w:id="26" w:name="_Ref210361726"/>
       <w:r>
         <w:t>Basic Configuration Descriptions</w:t>
       </w:r>
@@ -14877,7 +14788,7 @@
       <w:pPr>
         <w:pStyle w:val="Heading2"/>
       </w:pPr>
-      <w:bookmarkStart w:id="29" w:name="_Ref475698474"/>
+      <w:bookmarkStart w:id="27" w:name="_Ref475698474"/>
       <w:r>
         <w:t xml:space="preserve">Convention-based </w:t>
       </w:r>
@@ -14887,12 +14798,12 @@
       <w:r>
         <w:t>Nam</w:t>
       </w:r>
-      <w:bookmarkEnd w:id="26"/>
+      <w:bookmarkEnd w:id="24"/>
       <w:r>
         <w:t>e Assignment</w:t>
       </w:r>
+      <w:bookmarkEnd w:id="25"/>
       <w:bookmarkEnd w:id="27"/>
-      <w:bookmarkEnd w:id="29"/>
     </w:p>
     <w:p>
       <w:pPr>
@@ -16636,21 +16547,21 @@
       <w:pPr>
         <w:pStyle w:val="Heading2"/>
       </w:pPr>
-      <w:bookmarkStart w:id="30" w:name="_Ref475457309"/>
-      <w:bookmarkStart w:id="31" w:name="_Ref475982083"/>
-      <w:bookmarkStart w:id="32" w:name="_Ref475026956"/>
-      <w:bookmarkStart w:id="33" w:name="_Ref433817256"/>
-      <w:bookmarkStart w:id="34" w:name="_Ref210189819"/>
-      <w:bookmarkEnd w:id="28"/>
+      <w:bookmarkStart w:id="28" w:name="_Ref475457309"/>
+      <w:bookmarkStart w:id="29" w:name="_Ref475982083"/>
+      <w:bookmarkStart w:id="30" w:name="_Ref475026956"/>
+      <w:bookmarkStart w:id="31" w:name="_Ref433817256"/>
+      <w:bookmarkStart w:id="32" w:name="_Ref210189819"/>
+      <w:bookmarkEnd w:id="26"/>
       <w:r>
         <w:lastRenderedPageBreak/>
         <w:t>Explicit Configuration</w:t>
       </w:r>
-      <w:bookmarkEnd w:id="30"/>
+      <w:bookmarkEnd w:id="28"/>
       <w:r>
         <w:t xml:space="preserve"> and Naming</w:t>
       </w:r>
-      <w:bookmarkEnd w:id="31"/>
+      <w:bookmarkEnd w:id="29"/>
     </w:p>
     <w:p>
       <w:pPr>
@@ -18656,16 +18567,16 @@
       <w:pPr>
         <w:pStyle w:val="Heading2"/>
       </w:pPr>
-      <w:bookmarkStart w:id="35" w:name="_Ref475002817"/>
-      <w:bookmarkEnd w:id="32"/>
+      <w:bookmarkStart w:id="33" w:name="_Ref475002817"/>
+      <w:bookmarkEnd w:id="30"/>
       <w:r>
         <w:t xml:space="preserve">Configuration </w:t>
       </w:r>
+      <w:bookmarkEnd w:id="31"/>
+      <w:r>
+        <w:t>Parameters</w:t>
+      </w:r>
       <w:bookmarkEnd w:id="33"/>
-      <w:r>
-        <w:t>Parameters</w:t>
-      </w:r>
-      <w:bookmarkEnd w:id="35"/>
     </w:p>
     <w:p>
       <w:pPr>
@@ -19011,11 +18922,11 @@
       <w:pPr>
         <w:pStyle w:val="Heading4"/>
       </w:pPr>
-      <w:bookmarkStart w:id="36" w:name="_Ref277408518"/>
+      <w:bookmarkStart w:id="34" w:name="_Ref277408518"/>
       <w:r>
         <w:t>General run parameters</w:t>
       </w:r>
-      <w:bookmarkEnd w:id="36"/>
+      <w:bookmarkEnd w:id="34"/>
     </w:p>
     <w:p>
       <w:pPr>
@@ -19091,17 +19002,13 @@
         <w:fldChar w:fldCharType="begin"/>
       </w:r>
       <w:r>
-        <w:instrText xml:space="preserve"> REF _Ref475545499 \r \h </w:instrText>
+        <w:instrText xml:space="preserve"> REF _Ref476046813 \r \h </w:instrText>
       </w:r>
       <w:r>
         <w:fldChar w:fldCharType="separate"/>
       </w:r>
       <w:r>
-        <w:rPr>
-          <w:b/>
-          <w:bCs/>
-        </w:rPr>
-        <w:t>Error! Reference source not found.</w:t>
+        <w:t>13</w:t>
       </w:r>
       <w:r>
         <w:fldChar w:fldCharType="end"/>
@@ -19120,7 +19027,7 @@
         </w:numPr>
       </w:pPr>
       <w:r>
-        <w:t>Default: 3</w:t>
+        <w:t>Default: 10</w:t>
       </w:r>
       <w:r>
         <w:t>00.</w:t>
@@ -19641,11 +19548,11 @@
       <w:pPr>
         <w:pStyle w:val="Heading4"/>
       </w:pPr>
-      <w:bookmarkStart w:id="37" w:name="_Ref277430336"/>
+      <w:bookmarkStart w:id="35" w:name="_Ref277430336"/>
       <w:r>
         <w:t>Deployment Configuration Parameters</w:t>
       </w:r>
-      <w:bookmarkEnd w:id="37"/>
+      <w:bookmarkEnd w:id="35"/>
     </w:p>
     <w:p>
       <w:pPr>
@@ -21229,11 +21136,11 @@
       <w:pPr>
         <w:pStyle w:val="Heading4"/>
       </w:pPr>
-      <w:bookmarkStart w:id="38" w:name="_Ref475981979"/>
+      <w:bookmarkStart w:id="36" w:name="_Ref475981979"/>
       <w:r>
         <w:t>Docker Parameters</w:t>
       </w:r>
-      <w:bookmarkEnd w:id="38"/>
+      <w:bookmarkEnd w:id="36"/>
     </w:p>
     <w:p>
       <w:pPr>
@@ -21430,11 +21337,11 @@
       <w:pPr>
         <w:pStyle w:val="Heading4"/>
       </w:pPr>
-      <w:bookmarkStart w:id="39" w:name="_Ref435090103"/>
+      <w:bookmarkStart w:id="37" w:name="_Ref435090103"/>
       <w:r>
         <w:t>Run Mode Parameters</w:t>
       </w:r>
-      <w:bookmarkEnd w:id="39"/>
+      <w:bookmarkEnd w:id="37"/>
     </w:p>
     <w:p>
       <w:pPr>
@@ -22269,11 +22176,11 @@
       <w:pPr>
         <w:pStyle w:val="Heading3"/>
       </w:pPr>
-      <w:bookmarkStart w:id="40" w:name="_Ref277516732"/>
+      <w:bookmarkStart w:id="38" w:name="_Ref277516732"/>
       <w:r>
         <w:t>Run-Phase Specific Parameters</w:t>
       </w:r>
-      <w:bookmarkEnd w:id="40"/>
+      <w:bookmarkEnd w:id="38"/>
     </w:p>
     <w:p>
       <w:pPr>
@@ -22658,7 +22565,15 @@
         <w:rPr>
           <w:szCs w:val="24"/>
         </w:rPr>
-        <w:t xml:space="preserve"> 300</w:t>
+        <w:t xml:space="preserve"> 10</w:t>
+      </w:r>
+      <w:bookmarkStart w:id="39" w:name="_GoBack"/>
+      <w:bookmarkEnd w:id="39"/>
+      <w:r>
+        <w:rPr>
+          <w:szCs w:val="24"/>
+        </w:rPr>
+        <w:t>00</w:t>
       </w:r>
     </w:p>
     <w:p>
@@ -23366,7 +23281,7 @@
       <w:pPr>
         <w:pStyle w:val="Heading3"/>
       </w:pPr>
-      <w:bookmarkStart w:id="41" w:name="_Ref277430502"/>
+      <w:bookmarkStart w:id="40" w:name="_Ref277430502"/>
       <w:r>
         <w:t xml:space="preserve">Component </w:t>
       </w:r>
@@ -23376,7 +23291,7 @@
       <w:r>
         <w:t xml:space="preserve"> Parameters</w:t>
       </w:r>
-      <w:bookmarkEnd w:id="41"/>
+      <w:bookmarkEnd w:id="40"/>
     </w:p>
     <w:p>
       <w:pPr>
@@ -24433,12 +24348,12 @@
       <w:pPr>
         <w:pStyle w:val="Heading1"/>
       </w:pPr>
-      <w:bookmarkStart w:id="42" w:name="_Ref433881358"/>
+      <w:bookmarkStart w:id="41" w:name="_Ref433881358"/>
       <w:r>
         <w:t>Running the benchmark</w:t>
       </w:r>
-      <w:bookmarkEnd w:id="34"/>
-      <w:bookmarkEnd w:id="42"/>
+      <w:bookmarkEnd w:id="32"/>
+      <w:bookmarkEnd w:id="41"/>
     </w:p>
     <w:p>
       <w:pPr>
@@ -25282,7 +25197,7 @@
       <w:pPr>
         <w:pStyle w:val="Heading2"/>
       </w:pPr>
-      <w:bookmarkStart w:id="43" w:name="_Ref277407089"/>
+      <w:bookmarkStart w:id="42" w:name="_Ref277407089"/>
       <w:r>
         <w:t>Data-</w:t>
       </w:r>
@@ -25295,7 +25210,7 @@
       <w:r>
         <w:t>Details</w:t>
       </w:r>
-      <w:bookmarkEnd w:id="43"/>
+      <w:bookmarkEnd w:id="42"/>
     </w:p>
     <w:p>
       <w:pPr>
@@ -25797,7 +25712,7 @@
           <w:numId w:val="35"/>
         </w:numPr>
       </w:pPr>
-      <w:bookmarkStart w:id="44" w:name="_Ref277415058"/>
+      <w:bookmarkStart w:id="43" w:name="_Ref277415058"/>
       <w:r>
         <w:t>Check whether the creation of backups is enabled.</w:t>
       </w:r>
@@ -25860,12 +25775,12 @@
       <w:pPr>
         <w:pStyle w:val="Heading3"/>
       </w:pPr>
-      <w:bookmarkStart w:id="45" w:name="_Ref277411700"/>
+      <w:bookmarkStart w:id="44" w:name="_Ref277411700"/>
+      <w:bookmarkEnd w:id="43"/>
+      <w:r>
+        <w:t>Data Services</w:t>
+      </w:r>
       <w:bookmarkEnd w:id="44"/>
-      <w:r>
-        <w:t>Data Services</w:t>
-      </w:r>
-      <w:bookmarkEnd w:id="45"/>
     </w:p>
     <w:p>
       <w:pPr>
@@ -26000,11 +25915,11 @@
       <w:pPr>
         <w:pStyle w:val="Heading3"/>
       </w:pPr>
-      <w:bookmarkStart w:id="46" w:name="_Ref282249587"/>
+      <w:bookmarkStart w:id="45" w:name="_Ref282249587"/>
       <w:r>
         <w:t>Data Storage Requirements</w:t>
       </w:r>
-      <w:bookmarkEnd w:id="46"/>
+      <w:bookmarkEnd w:id="45"/>
     </w:p>
     <w:p>
       <w:pPr>
@@ -26061,7 +25976,7 @@
         <w:pStyle w:val="Caption"/>
         <w:keepNext/>
       </w:pPr>
-      <w:bookmarkStart w:id="47" w:name="_Ref282250792"/>
+      <w:bookmarkStart w:id="46" w:name="_Ref282250792"/>
       <w:r>
         <w:t xml:space="preserve">Table </w:t>
       </w:r>
@@ -26073,7 +25988,7 @@
           <w:t>6</w:t>
         </w:r>
       </w:fldSimple>
-      <w:bookmarkEnd w:id="47"/>
+      <w:bookmarkEnd w:id="46"/>
       <w:r>
         <w:t xml:space="preserve"> Data Storage Requirements</w:t>
       </w:r>
@@ -26406,11 +26321,11 @@
       <w:pPr>
         <w:pStyle w:val="Heading2"/>
       </w:pPr>
-      <w:bookmarkStart w:id="48" w:name="_Ref433976830"/>
+      <w:bookmarkStart w:id="47" w:name="_Ref433976830"/>
       <w:r>
         <w:t>File layout</w:t>
       </w:r>
-      <w:bookmarkEnd w:id="48"/>
+      <w:bookmarkEnd w:id="47"/>
     </w:p>
     <w:p>
       <w:pPr>
@@ -26718,25 +26633,13 @@
         <w:t xml:space="preserve"> </w:t>
       </w:r>
       <w:r>
-        <w:t xml:space="preserve">It is possible to </w:t>
-      </w:r>
-      <w:r>
-        <w:t>use a different</w:t>
-      </w:r>
-      <w:r>
-        <w:t xml:space="preserve"> location by setting the </w:t>
+        <w:t xml:space="preserve">It is possible to use a different location by setting the </w:t>
       </w:r>
       <w:r>
         <w:rPr>
           <w:i/>
         </w:rPr>
-        <w:t>mysqlLog</w:t>
-      </w:r>
-      <w:r>
-        <w:rPr>
-          <w:i/>
-        </w:rPr>
-        <w:t>Dir</w:t>
+        <w:t>mysqlLogDir</w:t>
       </w:r>
       <w:r>
         <w:t xml:space="preserve"> parameter in your configuration file.</w:t>
@@ -26772,13 +26675,7 @@
         <w:rPr>
           <w:i/>
         </w:rPr>
-        <w:t>postgresql</w:t>
-      </w:r>
-      <w:r>
-        <w:rPr>
-          <w:i/>
-        </w:rPr>
-        <w:t>LogDir</w:t>
+        <w:t>postgresqlLogDir</w:t>
       </w:r>
       <w:r>
         <w:t xml:space="preserve"> parameter in your configuration file.</w:t>
@@ -26829,13 +26726,7 @@
         <w:rPr>
           <w:i/>
         </w:rPr>
-        <w:t>mongodbData</w:t>
-      </w:r>
-      <w:r>
-        <w:rPr>
-          <w:i/>
-        </w:rPr>
-        <w:t>Dir</w:t>
+        <w:t>mongodbDataDir</w:t>
       </w:r>
       <w:r>
         <w:t xml:space="preserve"> parameter in your configuration file.</w:t>
@@ -26862,19 +26753,7 @@
         <w:rPr>
           <w:i/>
         </w:rPr>
-        <w:t>mongo</w:t>
-      </w:r>
-      <w:r>
-        <w:rPr>
-          <w:i/>
-        </w:rPr>
-        <w:t>dbBackup</w:t>
-      </w:r>
-      <w:r>
-        <w:rPr>
-          <w:i/>
-        </w:rPr>
-        <w:t>Dir</w:t>
+        <w:t>mongodbBackupDir</w:t>
       </w:r>
       <w:r>
         <w:t xml:space="preserve"> parameter in your configuration file.</w:t>
@@ -27868,12 +27747,12 @@
       <w:pPr>
         <w:pStyle w:val="Heading1"/>
       </w:pPr>
-      <w:bookmarkStart w:id="49" w:name="_Ref474842764"/>
-      <w:bookmarkStart w:id="50" w:name="_Ref275773710"/>
+      <w:bookmarkStart w:id="48" w:name="_Ref474842764"/>
+      <w:bookmarkStart w:id="49" w:name="_Ref275773710"/>
       <w:r>
         <w:t>Running Weathervane using Docker Engine</w:t>
       </w:r>
-      <w:bookmarkEnd w:id="49"/>
+      <w:bookmarkEnd w:id="48"/>
     </w:p>
     <w:p>
       <w:pPr>
@@ -28217,11 +28096,11 @@
       <w:pPr>
         <w:pStyle w:val="Heading2"/>
       </w:pPr>
-      <w:bookmarkStart w:id="51" w:name="_Ref496170986"/>
+      <w:bookmarkStart w:id="50" w:name="_Ref496170986"/>
       <w:r>
         <w:t>Using the Docker Images</w:t>
       </w:r>
-      <w:bookmarkEnd w:id="51"/>
+      <w:bookmarkEnd w:id="50"/>
     </w:p>
     <w:p>
       <w:pPr>
@@ -28629,11 +28508,11 @@
       <w:pPr>
         <w:pStyle w:val="Heading3"/>
       </w:pPr>
-      <w:bookmarkStart w:id="52" w:name="_Ref496170970"/>
+      <w:bookmarkStart w:id="51" w:name="_Ref496170970"/>
       <w:r>
         <w:t>Docker Volumes usage for Data Services and Web Server</w:t>
       </w:r>
-      <w:bookmarkEnd w:id="52"/>
+      <w:bookmarkEnd w:id="51"/>
     </w:p>
     <w:p>
       <w:pPr>
@@ -28652,10 +28531,7 @@
         <w:fldChar w:fldCharType="separate"/>
       </w:r>
       <w:r>
-        <w:t>9.</w:t>
-      </w:r>
-      <w:r>
-        <w:t>5</w:t>
+        <w:t>9.5</w:t>
       </w:r>
       <w:r>
         <w:fldChar w:fldCharType="end"/>
@@ -28679,10 +28555,7 @@
         <w:t xml:space="preserve">: This is the default behavior when running the data services in Docker.  </w:t>
       </w:r>
       <w:r>
-        <w:t xml:space="preserve">You mount additional disks in the Docker host at the locations discussed in </w:t>
-      </w:r>
-      <w:r>
-        <w:t xml:space="preserve">Section </w:t>
+        <w:t xml:space="preserve">You mount additional disks in the Docker host at the locations discussed in Section </w:t>
       </w:r>
       <w:r>
         <w:fldChar w:fldCharType="begin"/>
@@ -28788,19 +28661,13 @@
           <w:numId w:val="78"/>
         </w:numPr>
       </w:pPr>
+      <w:bookmarkStart w:id="52" w:name="_Ref475533469"/>
       <w:bookmarkStart w:id="53" w:name="_Ref467593999"/>
-      <w:bookmarkStart w:id="54" w:name="_Ref475533469"/>
       <w:r>
         <w:t>postgresqlDataVolume: This is the name of the named volume for the PostgreSQL data directory.</w:t>
       </w:r>
       <w:r>
-        <w:t xml:space="preserve">  This named volume will be created by the run harness if it does not exist and </w:t>
-      </w:r>
-      <w:r>
-        <w:t>postgresqlUseNamedVolumes</w:t>
-      </w:r>
-      <w:r>
-        <w:t xml:space="preserve"> is set to true.</w:t>
+        <w:t xml:space="preserve">  This named volume will be created by the run harness if it does not exist and postgresqlUseNamedVolumes is set to true.</w:t>
       </w:r>
     </w:p>
     <w:p>
@@ -28861,10 +28728,7 @@
         </w:numPr>
       </w:pPr>
       <w:r>
-        <w:t>postgresqlLog</w:t>
-      </w:r>
-      <w:r>
-        <w:t>Volume: This is the name of the named volume for the PostgreSQL data directory.</w:t>
+        <w:t>postgresqlLogVolume: This is the name of the named volume for the PostgreSQL data directory.</w:t>
       </w:r>
       <w:r>
         <w:t xml:space="preserve"> </w:t>
@@ -28894,16 +28758,7 @@
         </w:numPr>
       </w:pPr>
       <w:r>
-        <w:t>postgresqlLog</w:t>
-      </w:r>
-      <w:r>
-        <w:t xml:space="preserve">VolumeSize: The size of the named volume to create for the PostgreSQL </w:t>
-      </w:r>
-      <w:r>
-        <w:t>log</w:t>
-      </w:r>
-      <w:r>
-        <w:t xml:space="preserve"> disk when it does not already exist.</w:t>
+        <w:t>postgresqlLogVolumeSize: The size of the named volume to create for the PostgreSQL log disk when it does not already exist.</w:t>
       </w:r>
     </w:p>
     <w:p>
@@ -28939,22 +28794,7 @@
         </w:numPr>
       </w:pPr>
       <w:r>
-        <w:t>mongodb</w:t>
-      </w:r>
-      <w:r>
-        <w:t xml:space="preserve">UseNamedVolumes: Set to true to use named volumes for the </w:t>
-      </w:r>
-      <w:r>
-        <w:t>MongoDB</w:t>
-      </w:r>
-      <w:r>
-        <w:t xml:space="preserve"> data </w:t>
-      </w:r>
-      <w:r>
-        <w:t>disk</w:t>
-      </w:r>
-      <w:r>
-        <w:t>.</w:t>
+        <w:t>mongodbUseNamedVolumes: Set to true to use named volumes for the MongoDB data disk.</w:t>
       </w:r>
     </w:p>
     <w:p>
@@ -28984,13 +28824,7 @@
         <w:t xml:space="preserve"> </w:t>
       </w:r>
       <w:r>
-        <w:t xml:space="preserve">This named volume will be created by the run harness if it does not exist and </w:t>
-      </w:r>
-      <w:r>
-        <w:t>mongodb</w:t>
-      </w:r>
-      <w:r>
-        <w:t>UseNamedVolumes is set to true.</w:t>
+        <w:t>This named volume will be created by the run harness if it does not exist and mongodbUseNamedVolumes is set to true.</w:t>
       </w:r>
     </w:p>
     <w:p>
@@ -29053,10 +28887,7 @@
         <w:t>mongodbC1DataVolume: This is the name of the named volume for the MongoDB configuration server directory for the first config server.</w:t>
       </w:r>
       <w:r>
-        <w:t xml:space="preserve"> </w:t>
-      </w:r>
-      <w:r>
-        <w:t>This named volume will be created by the run harness if it does not exist and mongodbUseNamedVolumes is set to true</w:t>
+        <w:t xml:space="preserve"> This named volume will be created by the run harness if it does not exist and mongodbUseNamedVolumes is set to true</w:t>
       </w:r>
     </w:p>
     <w:p>
@@ -29117,25 +28948,10 @@
       </w:pPr>
       <w:r>
         <w:lastRenderedPageBreak/>
-        <w:t>mongodb</w:t>
-      </w:r>
-      <w:r>
-        <w:t>C2</w:t>
-      </w:r>
-      <w:r>
-        <w:t xml:space="preserve">DataVolume: This is the name of the named volume for the MongoDB configuration server directory for the </w:t>
-      </w:r>
-      <w:r>
-        <w:t>second</w:t>
-      </w:r>
-      <w:r>
-        <w:t xml:space="preserve"> config server.</w:t>
-      </w:r>
-      <w:r>
-        <w:t xml:space="preserve"> </w:t>
-      </w:r>
-      <w:r>
-        <w:t>This named volume will be created by the run harness if it does not exist and mongodbUseNamedVolumes is set to true</w:t>
+        <w:t>mongodbC2DataVolume: This is the name of the named volume for the MongoDB configuration server directory for the second config server.</w:t>
+      </w:r>
+      <w:r>
+        <w:t xml:space="preserve"> This named volume will be created by the run harness if it does not exist and mongodbUseNamedVolumes is set to true</w:t>
       </w:r>
     </w:p>
     <w:p>
@@ -29147,13 +28963,7 @@
         </w:numPr>
       </w:pPr>
       <w:r>
-        <w:t>Default: mongo</w:t>
-      </w:r>
-      <w:r>
-        <w:t>C2</w:t>
-      </w:r>
-      <w:r>
-        <w:t>Data</w:t>
+        <w:t>Default: mongoC2Data</w:t>
       </w:r>
     </w:p>
     <w:p>
@@ -29165,13 +28975,7 @@
         </w:numPr>
       </w:pPr>
       <w:r>
-        <w:t>mongodb</w:t>
-      </w:r>
-      <w:r>
-        <w:t>C2</w:t>
-      </w:r>
-      <w:r>
-        <w:t>DataVolumeSize: The size of the named volume to create for the MongoDB configuration server disk when it does not already exist.</w:t>
+        <w:t>mongodbC2DataVolumeSize: The size of the named volume to create for the MongoDB configuration server disk when it does not already exist.</w:t>
       </w:r>
     </w:p>
     <w:p>
@@ -29207,25 +29011,10 @@
         </w:numPr>
       </w:pPr>
       <w:r>
-        <w:t>mongodb</w:t>
-      </w:r>
-      <w:r>
-        <w:t>C3</w:t>
-      </w:r>
-      <w:r>
-        <w:t xml:space="preserve">DataVolume: This is the name of the named volume for the MongoDB configuration server directory for the </w:t>
-      </w:r>
-      <w:r>
-        <w:t>third</w:t>
-      </w:r>
-      <w:r>
-        <w:t xml:space="preserve"> config server.</w:t>
-      </w:r>
-      <w:r>
-        <w:t xml:space="preserve"> </w:t>
-      </w:r>
-      <w:r>
-        <w:t>This named volume will be created by the run harness if it does not exist and mongodbUseNamedVolumes is set to true</w:t>
+        <w:t>mongodbC3DataVolume: This is the name of the named volume for the MongoDB configuration server directory for the third config server.</w:t>
+      </w:r>
+      <w:r>
+        <w:t xml:space="preserve"> This named volume will be created by the run harness if it does not exist and mongodbUseNamedVolumes is set to true</w:t>
       </w:r>
     </w:p>
     <w:p>
@@ -29237,13 +29026,7 @@
         </w:numPr>
       </w:pPr>
       <w:r>
-        <w:t>Default: mongo</w:t>
-      </w:r>
-      <w:r>
-        <w:t>C3</w:t>
-      </w:r>
-      <w:r>
-        <w:t>Data</w:t>
+        <w:t>Default: mongoC3Data</w:t>
       </w:r>
     </w:p>
     <w:p>
@@ -29255,13 +29038,7 @@
         </w:numPr>
       </w:pPr>
       <w:r>
-        <w:t>mongodb</w:t>
-      </w:r>
-      <w:r>
-        <w:t>C3</w:t>
-      </w:r>
-      <w:r>
-        <w:t>DataVolumeSize: The size of the named volume to create for the MongoDB configuration server disk when it does not already exist.</w:t>
+        <w:t>mongodbC3DataVolumeSize: The size of the named volume to create for the MongoDB configuration server disk when it does not already exist.</w:t>
       </w:r>
     </w:p>
     <w:p>
@@ -29958,43 +29735,7 @@
           <w:sz w:val="22"/>
           <w:szCs w:val="22"/>
         </w:rPr>
-        <w:t xml:space="preserve">            “</w:t>
-      </w:r>
-      <w:r>
-        <w:rPr>
-          <w:rFonts w:ascii="Monaco" w:hAnsi="Monaco" w:cs="Monaco"/>
-          <w:color w:val="000000" w:themeColor="text1"/>
-          <w:sz w:val="22"/>
-          <w:szCs w:val="22"/>
-        </w:rPr>
-        <w:t>dockerMemory</w:t>
-      </w:r>
-      <w:r>
-        <w:rPr>
-          <w:rFonts w:ascii="Monaco" w:hAnsi="Monaco" w:cs="Monaco"/>
-          <w:color w:val="000000" w:themeColor="text1"/>
-          <w:sz w:val="22"/>
-          <w:szCs w:val="22"/>
-        </w:rPr>
-        <w:t>”</w:t>
-      </w:r>
-      <w:r>
-        <w:rPr>
-          <w:rFonts w:ascii="Monaco" w:hAnsi="Monaco" w:cs="Monaco"/>
-          <w:color w:val="000000" w:themeColor="text1"/>
-          <w:sz w:val="22"/>
-          <w:szCs w:val="22"/>
-        </w:rPr>
-        <w:t xml:space="preserve"> : “8G”</w:t>
-      </w:r>
-      <w:r>
-        <w:rPr>
-          <w:rFonts w:ascii="Monaco" w:hAnsi="Monaco" w:cs="Monaco"/>
-          <w:color w:val="000000" w:themeColor="text1"/>
-          <w:sz w:val="22"/>
-          <w:szCs w:val="22"/>
-        </w:rPr>
-        <w:t>,</w:t>
+        <w:t xml:space="preserve">            “dockerMemory” : “8G”,</w:t>
       </w:r>
     </w:p>
     <w:p>
@@ -30105,10 +29846,7 @@
         <w:t xml:space="preserve"> </w:t>
       </w:r>
       <w:r>
-        <w:t xml:space="preserve"> </w:t>
-      </w:r>
-      <w:r>
-        <w:t xml:space="preserve">Because containers run on a VIC host are deployed as VMs, the number of CPUs and amount </w:t>
+        <w:t xml:space="preserve"> Because containers run on a VIC host are deployed as VMs, the number of CPUs and amount </w:t>
       </w:r>
       <w:r>
         <w:lastRenderedPageBreak/>
@@ -30182,7 +29920,7 @@
       <w:r>
         <w:t>Weathervane Deployments with Multiple Workloads and Application Instances</w:t>
       </w:r>
-      <w:bookmarkEnd w:id="54"/>
+      <w:bookmarkEnd w:id="52"/>
     </w:p>
     <w:p>
       <w:pPr>
@@ -30421,7 +30159,7 @@
       <w:pPr>
         <w:pStyle w:val="Caption"/>
       </w:pPr>
-      <w:bookmarkStart w:id="55" w:name="_Ref433876895"/>
+      <w:bookmarkStart w:id="54" w:name="_Ref433876895"/>
       <w:r>
         <w:t xml:space="preserve">Figure </w:t>
       </w:r>
@@ -30433,7 +30171,7 @@
           <w:t>5</w:t>
         </w:r>
       </w:fldSimple>
-      <w:bookmarkEnd w:id="55"/>
+      <w:bookmarkEnd w:id="54"/>
       <w:r>
         <w:t xml:space="preserve"> Weathervane Organization</w:t>
       </w:r>
@@ -30468,11 +30206,11 @@
       <w:pPr>
         <w:pStyle w:val="Heading2"/>
       </w:pPr>
-      <w:bookmarkStart w:id="56" w:name="_Ref440295232"/>
+      <w:bookmarkStart w:id="55" w:name="_Ref440295232"/>
       <w:r>
         <w:t>Specifying Multiple Workloads and/or Application Instances</w:t>
       </w:r>
-      <w:bookmarkEnd w:id="56"/>
+      <w:bookmarkEnd w:id="55"/>
       <w:r>
         <w:t xml:space="preserve"> with Convention-based Naming</w:t>
       </w:r>
@@ -31278,11 +31016,11 @@
       <w:pPr>
         <w:pStyle w:val="Heading2"/>
       </w:pPr>
-      <w:bookmarkStart w:id="57" w:name="_Ref433982368"/>
+      <w:bookmarkStart w:id="56" w:name="_Ref433982368"/>
       <w:r>
         <w:t>Hierarchical Configuration Descriptions</w:t>
       </w:r>
-      <w:bookmarkEnd w:id="57"/>
+      <w:bookmarkEnd w:id="56"/>
     </w:p>
     <w:p>
       <w:pPr>
@@ -31393,11 +31131,11 @@
       <w:pPr>
         <w:pStyle w:val="Heading3"/>
       </w:pPr>
-      <w:bookmarkStart w:id="58" w:name="_Ref475982092"/>
+      <w:bookmarkStart w:id="57" w:name="_Ref475982092"/>
       <w:r>
         <w:t>Full Hierarchical Configuration</w:t>
       </w:r>
-      <w:bookmarkEnd w:id="58"/>
+      <w:bookmarkEnd w:id="57"/>
     </w:p>
     <w:p>
       <w:pPr>
@@ -35474,15 +35212,15 @@
       <w:pPr>
         <w:pStyle w:val="Heading2"/>
       </w:pPr>
-      <w:bookmarkStart w:id="59" w:name="_Ref475699592"/>
-      <w:bookmarkStart w:id="60" w:name="_Ref475698806"/>
+      <w:bookmarkStart w:id="58" w:name="_Ref475699592"/>
+      <w:bookmarkStart w:id="59" w:name="_Ref475698806"/>
       <w:r>
         <w:t>Using findMax and t</w:t>
       </w:r>
       <w:r>
         <w:t>argetUtilization modes with Multiple Workloads and AppInstances</w:t>
       </w:r>
-      <w:bookmarkEnd w:id="59"/>
+      <w:bookmarkEnd w:id="58"/>
     </w:p>
     <w:p>
       <w:pPr>
@@ -35529,12 +35267,12 @@
       <w:pPr>
         <w:pStyle w:val="Heading1"/>
       </w:pPr>
-      <w:bookmarkStart w:id="61" w:name="_Ref476046813"/>
-      <w:bookmarkStart w:id="62" w:name="_Ref475707082"/>
+      <w:bookmarkStart w:id="60" w:name="_Ref476046813"/>
+      <w:bookmarkStart w:id="61" w:name="_Ref475707082"/>
       <w:r>
         <w:t>Variable Loads</w:t>
       </w:r>
-      <w:bookmarkEnd w:id="61"/>
+      <w:bookmarkEnd w:id="60"/>
     </w:p>
     <w:p>
       <w:pPr>
@@ -36446,14 +36184,14 @@
       <w:pPr>
         <w:pStyle w:val="Heading1"/>
       </w:pPr>
-      <w:bookmarkStart w:id="63" w:name="_Ref476046826"/>
+      <w:bookmarkStart w:id="62" w:name="_Ref476046826"/>
       <w:r>
         <w:t>Application Elasticity in Weathervane</w:t>
       </w:r>
       <w:bookmarkEnd w:id="53"/>
-      <w:bookmarkEnd w:id="60"/>
+      <w:bookmarkEnd w:id="59"/>
+      <w:bookmarkEnd w:id="61"/>
       <w:bookmarkEnd w:id="62"/>
-      <w:bookmarkEnd w:id="63"/>
     </w:p>
     <w:p>
       <w:pPr>
@@ -36562,14 +36300,14 @@
       <w:pPr>
         <w:pStyle w:val="Heading2"/>
       </w:pPr>
-      <w:bookmarkStart w:id="64" w:name="_Ref475006812"/>
+      <w:bookmarkStart w:id="63" w:name="_Ref475006812"/>
       <w:r>
         <w:t>Default</w:t>
       </w:r>
       <w:r>
         <w:t xml:space="preserve"> Elasticity Service</w:t>
       </w:r>
-      <w:bookmarkEnd w:id="64"/>
+      <w:bookmarkEnd w:id="63"/>
     </w:p>
     <w:p>
       <w:pPr>
@@ -38764,11 +38502,11 @@
           <w:numId w:val="3"/>
         </w:numPr>
       </w:pPr>
-      <w:bookmarkStart w:id="65" w:name="_Ref475627401"/>
+      <w:bookmarkStart w:id="64" w:name="_Ref475627401"/>
       <w:r>
         <w:t>Configuration Change Operations</w:t>
       </w:r>
-      <w:bookmarkEnd w:id="65"/>
+      <w:bookmarkEnd w:id="64"/>
     </w:p>
     <w:p>
       <w:pPr>
@@ -39460,7 +39198,7 @@
       <w:r>
         <w:t>Weathervane</w:t>
       </w:r>
-      <w:bookmarkEnd w:id="50"/>
+      <w:bookmarkEnd w:id="49"/>
     </w:p>
     <w:p>
       <w:pPr>
@@ -41269,16 +41007,16 @@
       <w:pPr>
         <w:pStyle w:val="Heading1"/>
       </w:pPr>
-      <w:bookmarkStart w:id="66" w:name="_Ref236981425"/>
-      <w:bookmarkStart w:id="67" w:name="_Ref276034013"/>
+      <w:bookmarkStart w:id="65" w:name="_Ref236981425"/>
+      <w:bookmarkStart w:id="66" w:name="_Ref276034013"/>
       <w:r>
         <w:t>Change</w:t>
       </w:r>
       <w:r>
         <w:t xml:space="preserve"> Log</w:t>
       </w:r>
+      <w:bookmarkEnd w:id="65"/>
       <w:bookmarkEnd w:id="66"/>
-      <w:bookmarkEnd w:id="67"/>
     </w:p>
     <w:p>
       <w:pPr>
@@ -41307,6 +41045,71 @@
       <w:r>
         <w:t>.</w:t>
       </w:r>
+    </w:p>
+    <w:p>
+      <w:pPr>
+        <w:pStyle w:val="Heading2"/>
+      </w:pPr>
+      <w:r>
+        <w:t>Release 1.0.16</w:t>
+      </w:r>
+    </w:p>
+    <w:p>
+      <w:pPr>
+        <w:pStyle w:val="BodyText"/>
+        <w:numPr>
+          <w:ilvl w:val="0"/>
+          <w:numId w:val="75"/>
+        </w:numPr>
+      </w:pPr>
+      <w:r>
+        <w:t>Added support for running the Weathervane Auction application on vSphere Integrated Containers.</w:t>
+      </w:r>
+    </w:p>
+    <w:p>
+      <w:pPr>
+        <w:pStyle w:val="BodyText"/>
+        <w:numPr>
+          <w:ilvl w:val="0"/>
+          <w:numId w:val="75"/>
+        </w:numPr>
+      </w:pPr>
+      <w:r>
+        <w:t xml:space="preserve">Removed support for automatically configuring CPU affinity for Docker using the dockerHostPin and dockerHostPinMode parameters.  Properly </w:t>
+      </w:r>
+      <w:r>
+        <w:lastRenderedPageBreak/>
+        <w:t>configuring affinity requires knowledge of the CPU numbering and I/O device placement, and those factors were not accounted for in the implementation.  If you want to use CPU affinity for services running in Docker containers, you should use the dockerCpuSetCpus parameter to assign CPUs for the container.</w:t>
+      </w:r>
+    </w:p>
+    <w:p>
+      <w:pPr>
+        <w:pStyle w:val="BodyText"/>
+        <w:numPr>
+          <w:ilvl w:val="0"/>
+          <w:numId w:val="75"/>
+        </w:numPr>
+      </w:pPr>
+      <w:r>
+        <w:t>Added support for using named volume with the data services Docker containers.</w:t>
+      </w:r>
+    </w:p>
+    <w:p>
+      <w:pPr>
+        <w:pStyle w:val="BodyText"/>
+        <w:numPr>
+          <w:ilvl w:val="0"/>
+          <w:numId w:val="75"/>
+        </w:numPr>
+      </w:pPr>
+      <w:r>
+        <w:t>Minor version updates for packages used by the Auction application</w:t>
+      </w:r>
+    </w:p>
+    <w:p>
+      <w:pPr>
+        <w:pStyle w:val="BodyText"/>
+      </w:pPr>
     </w:p>
     <w:sectPr>
       <w:footerReference w:type="default" r:id="rId31"/>
@@ -41417,7 +41220,7 @@
         <w:sz w:val="14"/>
         <w:szCs w:val="14"/>
       </w:rPr>
-      <w:t>4</w:t>
+      <w:t>54</w:t>
     </w:r>
     <w:r>
       <w:rPr>
@@ -55042,7 +54845,7 @@
 </file>
 
 <file path=customXml/itemProps1.xml><?xml version="1.0" encoding="utf-8"?>
-<ds:datastoreItem xmlns:ds="http://schemas.openxmlformats.org/officeDocument/2006/customXml" ds:itemID="{0A25F40A-6B5D-0242-8B4C-5E306DC17241}">
+<ds:datastoreItem xmlns:ds="http://schemas.openxmlformats.org/officeDocument/2006/customXml" ds:itemID="{ABFAEB50-FCBC-7640-B62E-75E621CE3C10}">
   <ds:schemaRefs>
     <ds:schemaRef ds:uri="http://schemas.openxmlformats.org/officeDocument/2006/bibliography"/>
   </ds:schemaRefs>
